--- a/out/production/smallDemo/com/frs/doc/Java.docx
+++ b/out/production/smallDemo/com/frs/doc/Java.docx
@@ -3799,7 +3799,43 @@
         <w:rPr>
           <w:rFonts w:hint="eastAsia"/>
         </w:rPr>
-        <w:t>；服务器请求资源；服务器直接访问目标url，将这个url相应的数据直接发送给浏览器。浏览器不知道数据的来源，所以地址栏不会发生变更；</w:t>
+        <w:t>；</w:t>
+      </w:r>
+      <w:r>
+        <w:rPr>
+          <w:rFonts w:hint="eastAsia"/>
+        </w:rPr>
+        <w:t>只是将url响应数据</w:t>
+      </w:r>
+      <w:r>
+        <w:rPr>
+          <w:rFonts w:hint="eastAsia"/>
+        </w:rPr>
+        <w:t>读取后再</w:t>
+      </w:r>
+      <w:r>
+        <w:rPr>
+          <w:rFonts w:hint="eastAsia"/>
+        </w:rPr>
+        <w:t>返回给浏览器</w:t>
+      </w:r>
+      <w:r>
+        <w:rPr>
+          <w:rFonts w:hint="eastAsia"/>
+        </w:rPr>
+        <w:t>，</w:t>
+      </w:r>
+      <w:r>
+        <w:rPr>
+          <w:rFonts w:hint="eastAsia"/>
+        </w:rPr>
+        <w:t>浏览器不知道数据的来源，所以地址栏不会发生变更；</w:t>
+      </w:r>
+      <w:r>
+        <w:rPr>
+          <w:rFonts w:hint="eastAsia"/>
+        </w:rPr>
+        <w:t>服务器请求资源；服务器直接访问目标url，将这个url相应的数据直接发送给浏览器。</w:t>
       </w:r>
     </w:p>
     <w:p>
@@ -3828,9 +3864,6 @@
     <w:p>
       <w:pPr>
         <w:pStyle w:val="3"/>
-        <w:rPr>
-          <w:rFonts w:hint="eastAsia"/>
-        </w:rPr>
       </w:pPr>
       <w:r>
         <w:rPr>
@@ -3937,9 +3970,6 @@
       <w:pPr>
         <w:pStyle w:val="a3"/>
         <w:ind w:left="360" w:firstLineChars="0" w:firstLine="0"/>
-        <w:rPr>
-          <w:rFonts w:hint="eastAsia"/>
-        </w:rPr>
       </w:pPr>
       <w:r>
         <w:t>D</w:t>
@@ -3971,9 +4001,6 @@
       <w:pPr>
         <w:pStyle w:val="a3"/>
         <w:ind w:left="360" w:firstLineChars="0" w:firstLine="0"/>
-        <w:rPr>
-          <w:rFonts w:hint="eastAsia"/>
-        </w:rPr>
       </w:pPr>
       <w:r>
         <w:rPr>
@@ -3993,8 +4020,6 @@
         </w:rPr>
         <w:t>；servlet容器处理多个线程产生的多个的请求，每个线程执行单一的servlet实例的service方法</w:t>
       </w:r>
-      <w:bookmarkStart w:id="0" w:name="_GoBack"/>
-      <w:bookmarkEnd w:id="0"/>
     </w:p>
     <w:p>
       <w:pPr>
@@ -4016,9 +4041,6 @@
       <w:pPr>
         <w:pStyle w:val="a3"/>
         <w:ind w:left="360" w:firstLineChars="0" w:firstLine="0"/>
-        <w:rPr>
-          <w:rFonts w:hint="eastAsia"/>
-        </w:rPr>
       </w:pPr>
       <w:r>
         <w:rPr>
@@ -4043,6 +4065,127 @@
           <w:rFonts w:hint="eastAsia"/>
         </w:rPr>
         <w:t>5，java类库都可以使用</w:t>
+      </w:r>
+    </w:p>
+    <w:p>
+      <w:pPr>
+        <w:pStyle w:val="3"/>
+      </w:pPr>
+      <w:r>
+        <w:rPr>
+          <w:rFonts w:hint="eastAsia"/>
+        </w:rPr>
+        <w:t>15-1-2：</w:t>
+      </w:r>
+      <w:r>
+        <w:rPr>
+          <w:rFonts w:hint="eastAsia"/>
+        </w:rPr>
+        <w:t>jsp和servlet区别？</w:t>
+      </w:r>
+    </w:p>
+    <w:p>
+      <w:r>
+        <w:t>J</w:t>
+      </w:r>
+      <w:r>
+        <w:rPr>
+          <w:rFonts w:hint="eastAsia"/>
+        </w:rPr>
+        <w:t>sp本质是也是servlet，简易版的。会被服务器处理成类似servlet的Java程序，可以简化页面的生成</w:t>
+      </w:r>
+      <w:r>
+        <w:rPr>
+          <w:rFonts w:hint="eastAsia"/>
+        </w:rPr>
+        <w:t>。</w:t>
+      </w:r>
+    </w:p>
+    <w:p>
+      <w:pPr>
+        <w:rPr>
+          <w:rFonts w:hint="eastAsia"/>
+        </w:rPr>
+      </w:pPr>
+      <w:r>
+        <w:rPr>
+          <w:rFonts w:hint="eastAsia"/>
+        </w:rPr>
+        <w:t>不同点：servlet应用逻辑在java文件中，完全从表示层脱离出来</w:t>
+      </w:r>
+      <w:r>
+        <w:rPr>
+          <w:rFonts w:hint="eastAsia"/>
+        </w:rPr>
+        <w:t>。</w:t>
+      </w:r>
+      <w:r>
+        <w:t>J</w:t>
+      </w:r>
+      <w:r>
+        <w:rPr>
+          <w:rFonts w:hint="eastAsia"/>
+        </w:rPr>
+        <w:t>sp时Java和html组合成的jsp文件。</w:t>
+      </w:r>
+      <w:r>
+        <w:t>J</w:t>
+      </w:r>
+      <w:r>
+        <w:rPr>
+          <w:rFonts w:hint="eastAsia"/>
+        </w:rPr>
+        <w:t>sp侧重视图，servlet侧重逻辑控制。</w:t>
+      </w:r>
+      <w:bookmarkStart w:id="0" w:name="_GoBack"/>
+      <w:bookmarkEnd w:id="0"/>
+    </w:p>
+    <w:p>
+      <w:pPr>
+        <w:pStyle w:val="3"/>
+      </w:pPr>
+      <w:r>
+        <w:rPr>
+          <w:rFonts w:hint="eastAsia"/>
+        </w:rPr>
+        <w:lastRenderedPageBreak/>
+        <w:t>15-2：过滤器</w:t>
+      </w:r>
+      <w:r>
+        <w:rPr>
+          <w:rFonts w:hint="eastAsia"/>
+        </w:rPr>
+        <w:t>Filter</w:t>
+      </w:r>
+      <w:r>
+        <w:rPr>
+          <w:rFonts w:hint="eastAsia"/>
+        </w:rPr>
+        <w:t>和拦截器</w:t>
+      </w:r>
+      <w:r>
+        <w:rPr>
+          <w:rFonts w:hint="eastAsia"/>
+        </w:rPr>
+        <w:t>Interceptor</w:t>
+      </w:r>
+    </w:p>
+    <w:p>
+      <w:pPr>
+        <w:pStyle w:val="a3"/>
+        <w:ind w:left="360" w:firstLineChars="0" w:firstLine="0"/>
+      </w:pPr>
+      <w:r>
+        <w:rPr>
+          <w:rFonts w:hint="eastAsia"/>
+        </w:rPr>
+        <w:t>过滤器：可以动态拦截请求和响应，以变换请求和响应中的信息。可以发生在客户端向服务器端发出请求后，拦截这些请求；可以在服务器端向客户端</w:t>
+      </w:r>
+      <w:r>
+        <w:rPr>
+          <w:rFonts w:hint="eastAsia"/>
+        </w:rPr>
+        <w:t>响应前，处理响应信息。</w:t>
       </w:r>
     </w:p>
     <w:p>
@@ -4050,13 +4193,409 @@
         <w:pStyle w:val="a3"/>
         <w:numPr>
           <w:ilvl w:val="0"/>
-          <w:numId w:val="17"/>
+          <w:numId w:val="18"/>
         </w:numPr>
         <w:ind w:firstLineChars="0"/>
-        <w:rPr>
-          <w:rFonts w:hint="eastAsia"/>
-        </w:rPr>
-      </w:pPr>
+      </w:pPr>
+      <w:r>
+        <w:rPr>
+          <w:rFonts w:hint="eastAsia"/>
+        </w:rPr>
+        <w:t>接口定义位置不同</w:t>
+      </w:r>
+    </w:p>
+    <w:p>
+      <w:pPr>
+        <w:pStyle w:val="a3"/>
+        <w:ind w:left="360" w:firstLineChars="0" w:firstLine="0"/>
+      </w:pPr>
+      <w:r>
+        <w:rPr>
+          <w:rFonts w:hint="eastAsia"/>
+        </w:rPr>
+        <w:t>过滤器Filter定义在javax。</w:t>
+      </w:r>
+      <w:r>
+        <w:t>S</w:t>
+      </w:r>
+      <w:r>
+        <w:rPr>
+          <w:rFonts w:hint="eastAsia"/>
+        </w:rPr>
+        <w:t>ervlet；拦截器Interceptor定义在springframework的web的servlet包中</w:t>
+      </w:r>
+    </w:p>
+    <w:p>
+      <w:pPr>
+        <w:pStyle w:val="a3"/>
+        <w:numPr>
+          <w:ilvl w:val="0"/>
+          <w:numId w:val="18"/>
+        </w:numPr>
+        <w:ind w:firstLineChars="0"/>
+      </w:pPr>
+      <w:r>
+        <w:rPr>
+          <w:rFonts w:hint="eastAsia"/>
+        </w:rPr>
+        <w:t>起作用范围不同</w:t>
+      </w:r>
+    </w:p>
+    <w:p>
+      <w:pPr>
+        <w:pStyle w:val="a3"/>
+        <w:ind w:left="360" w:firstLineChars="0" w:firstLine="0"/>
+      </w:pPr>
+      <w:r>
+        <w:t>F</w:t>
+      </w:r>
+      <w:r>
+        <w:rPr>
+          <w:rFonts w:hint="eastAsia"/>
+        </w:rPr>
+        <w:t>ilter定义在web.</w:t>
+      </w:r>
+      <w:r>
+        <w:t>xml</w:t>
+      </w:r>
+      <w:r>
+        <w:rPr>
+          <w:rFonts w:hint="eastAsia"/>
+        </w:rPr>
+        <w:t>文件中,只在servlet前后起作用不考虑servlet的实现；拦截器Interceptor可以深入到方法前后，异常抛出等，可以实现过滤器的功能。</w:t>
+      </w:r>
+    </w:p>
+    <w:p>
+      <w:pPr>
+        <w:pStyle w:val="a3"/>
+        <w:numPr>
+          <w:ilvl w:val="0"/>
+          <w:numId w:val="18"/>
+        </w:numPr>
+        <w:ind w:firstLineChars="0"/>
+      </w:pPr>
+      <w:r>
+        <w:rPr>
+          <w:rFonts w:hint="eastAsia"/>
+        </w:rPr>
+        <w:t>使用范围不同</w:t>
+      </w:r>
+    </w:p>
+    <w:p>
+      <w:pPr>
+        <w:pStyle w:val="a3"/>
+        <w:ind w:left="360" w:firstLineChars="0" w:firstLine="0"/>
+      </w:pPr>
+      <w:r>
+        <w:rPr>
+          <w:rFonts w:hint="eastAsia"/>
+        </w:rPr>
+        <w:t>过滤器</w:t>
+      </w:r>
+      <w:r>
+        <w:rPr>
+          <w:rFonts w:hint="eastAsia"/>
+        </w:rPr>
+        <w:t>只可以用于web</w:t>
+      </w:r>
+      <w:r>
+        <w:rPr>
+          <w:rFonts w:hint="eastAsia"/>
+        </w:rPr>
+        <w:t>，拦截器可以用于web，也可以用于</w:t>
+      </w:r>
+      <w:r>
+        <w:rPr>
+          <w:rFonts w:hint="eastAsia"/>
+        </w:rPr>
+        <w:t>app，swing等</w:t>
+      </w:r>
+    </w:p>
+    <w:p>
+      <w:pPr>
+        <w:pStyle w:val="a3"/>
+        <w:numPr>
+          <w:ilvl w:val="0"/>
+          <w:numId w:val="18"/>
+        </w:numPr>
+        <w:ind w:firstLineChars="0"/>
+      </w:pPr>
+      <w:r>
+        <w:rPr>
+          <w:rFonts w:hint="eastAsia"/>
+        </w:rPr>
+        <w:t>规范不同</w:t>
+      </w:r>
+    </w:p>
+    <w:p>
+      <w:pPr>
+        <w:pStyle w:val="a3"/>
+        <w:ind w:left="360" w:firstLineChars="0" w:firstLine="0"/>
+      </w:pPr>
+      <w:r>
+        <w:rPr>
+          <w:rFonts w:hint="eastAsia"/>
+        </w:rPr>
+        <w:t>过滤器是servlet规范，</w:t>
+      </w:r>
+      <w:r>
+        <w:rPr>
+          <w:rFonts w:hint="eastAsia"/>
+        </w:rPr>
+        <w:t>不能使用spring；</w:t>
+      </w:r>
+      <w:r>
+        <w:rPr>
+          <w:rFonts w:hint="eastAsia"/>
+        </w:rPr>
+        <w:t>拦截器是spring</w:t>
+      </w:r>
+      <w:r>
+        <w:rPr>
+          <w:rFonts w:hint="eastAsia"/>
+        </w:rPr>
+        <w:t>一个组件，spring管理，可以使用spring。</w:t>
+      </w:r>
+    </w:p>
+    <w:p>
+      <w:pPr>
+        <w:pStyle w:val="a3"/>
+        <w:numPr>
+          <w:ilvl w:val="0"/>
+          <w:numId w:val="18"/>
+        </w:numPr>
+        <w:ind w:firstLineChars="0"/>
+      </w:pPr>
+      <w:r>
+        <w:rPr>
+          <w:rFonts w:hint="eastAsia"/>
+        </w:rPr>
+        <w:t>执行顺序：由于</w:t>
+      </w:r>
+      <w:r>
+        <w:t>F</w:t>
+      </w:r>
+      <w:r>
+        <w:rPr>
+          <w:rFonts w:hint="eastAsia"/>
+        </w:rPr>
+        <w:t>ilter是服务器调用，interceptor是spring调用，所有filter先执行</w:t>
+      </w:r>
+    </w:p>
+    <w:p>
+      <w:pPr>
+        <w:pStyle w:val="a3"/>
+        <w:ind w:left="360" w:firstLineChars="0" w:firstLine="0"/>
+      </w:pPr>
+    </w:p>
+    <w:p>
+      <w:pPr>
+        <w:pStyle w:val="a3"/>
+        <w:ind w:left="360" w:firstLineChars="0" w:firstLine="0"/>
+      </w:pPr>
+      <w:r>
+        <w:rPr>
+          <w:rFonts w:hint="eastAsia"/>
+        </w:rPr>
+        <w:t>拦截器：</w:t>
+      </w:r>
+    </w:p>
+    <w:p>
+      <w:pPr>
+        <w:pStyle w:val="a3"/>
+        <w:numPr>
+          <w:ilvl w:val="0"/>
+          <w:numId w:val="19"/>
+        </w:numPr>
+        <w:ind w:firstLineChars="0"/>
+      </w:pPr>
+      <w:r>
+        <w:rPr>
+          <w:rFonts w:hint="eastAsia"/>
+        </w:rPr>
+        <w:t>执行顺序：请求到达D</w:t>
+      </w:r>
+      <w:r>
+        <w:t>ispatch</w:t>
+      </w:r>
+      <w:r>
+        <w:rPr>
+          <w:rFonts w:hint="eastAsia"/>
+        </w:rPr>
+        <w:t>er</w:t>
+      </w:r>
+      <w:r>
+        <w:t xml:space="preserve">Servlet </w:t>
+      </w:r>
+      <w:r>
+        <w:rPr>
+          <w:rFonts w:hint="eastAsia"/>
+        </w:rPr>
+        <w:t>-----</w:t>
+      </w:r>
+      <w:r>
+        <w:t>Dispa</w:t>
+      </w:r>
+      <w:r>
+        <w:rPr>
+          <w:rFonts w:hint="eastAsia"/>
+        </w:rPr>
+        <w:t>tcher</w:t>
+      </w:r>
+      <w:r>
+        <w:t xml:space="preserve">Servlet </w:t>
+      </w:r>
+      <w:r>
+        <w:rPr>
+          <w:rFonts w:hint="eastAsia"/>
+        </w:rPr>
+        <w:t>发送到I</w:t>
+      </w:r>
+      <w:r>
+        <w:t xml:space="preserve">nterceptor </w:t>
+      </w:r>
+      <w:r>
+        <w:rPr>
+          <w:rFonts w:hint="eastAsia"/>
+        </w:rPr>
+        <w:t>，执行preHandle，------请求到达controller-------请求结束，postHandle执行</w:t>
+      </w:r>
+    </w:p>
+    <w:p>
+      <w:pPr>
+        <w:pStyle w:val="a3"/>
+        <w:ind w:left="720" w:firstLineChars="0" w:firstLine="0"/>
+      </w:pPr>
+    </w:p>
+    <w:p>
+      <w:pPr>
+        <w:pStyle w:val="3"/>
+      </w:pPr>
+      <w:r>
+        <w:rPr>
+          <w:rFonts w:hint="eastAsia"/>
+        </w:rPr>
+        <w:t>15-3：session，cookie</w:t>
+      </w:r>
+    </w:p>
+    <w:p>
+      <w:r>
+        <w:rPr>
+          <w:rFonts w:hint="eastAsia"/>
+        </w:rPr>
+        <w:t>1，</w:t>
+      </w:r>
+      <w:r>
+        <w:t>S</w:t>
+      </w:r>
+      <w:r>
+        <w:rPr>
+          <w:rFonts w:hint="eastAsia"/>
+        </w:rPr>
+        <w:t>ession：会话机制</w:t>
+      </w:r>
+      <w:r>
+        <w:rPr>
+          <w:rFonts w:hint="eastAsia"/>
+        </w:rPr>
+        <w:t>，是用户从访问页面到离开的时间，利用的是cookie来进行信息的处理。</w:t>
+      </w:r>
+      <w:r>
+        <w:rPr>
+          <w:rFonts w:hint="eastAsia"/>
+        </w:rPr>
+        <w:t>当用户首次进入页面时，就会创建一个cookie，到用户离开或者cookie到期表明session结束</w:t>
+      </w:r>
+    </w:p>
+    <w:p>
+      <w:r>
+        <w:rPr>
+          <w:rFonts w:hint="eastAsia"/>
+        </w:rPr>
+        <w:t>2，</w:t>
+      </w:r>
+      <w:r>
+        <w:t>C</w:t>
+      </w:r>
+      <w:r>
+        <w:rPr>
+          <w:rFonts w:hint="eastAsia"/>
+        </w:rPr>
+        <w:t>ookie：客户端中存储的数据，伴随每次请求都发送到服务器端</w:t>
+      </w:r>
+    </w:p>
+    <w:p>
+      <w:r>
+        <w:rPr>
+          <w:rFonts w:hint="eastAsia"/>
+        </w:rPr>
+        <w:t>共同：：都是为了跟踪浏览器用户的会话方式。</w:t>
+      </w:r>
+      <w:r>
+        <w:rPr>
+          <w:rFonts w:hint="eastAsia"/>
+        </w:rPr>
+        <w:t>都不安全</w:t>
+      </w:r>
+    </w:p>
+    <w:p>
+      <w:r>
+        <w:rPr>
+          <w:rFonts w:hint="eastAsia"/>
+        </w:rPr>
+        <w:t>区别：</w:t>
+      </w:r>
+    </w:p>
+    <w:p>
+      <w:pPr>
+        <w:pStyle w:val="a3"/>
+        <w:numPr>
+          <w:ilvl w:val="0"/>
+          <w:numId w:val="20"/>
+        </w:numPr>
+        <w:ind w:firstLineChars="0"/>
+      </w:pPr>
+      <w:r>
+        <w:rPr>
+          <w:rFonts w:hint="eastAsia"/>
+        </w:rPr>
+        <w:t>保存的位置不同</w:t>
+      </w:r>
+    </w:p>
+    <w:p>
+      <w:pPr>
+        <w:pStyle w:val="a3"/>
+        <w:numPr>
+          <w:ilvl w:val="0"/>
+          <w:numId w:val="20"/>
+        </w:numPr>
+        <w:ind w:firstLineChars="0"/>
+      </w:pPr>
+      <w:r>
+        <w:rPr>
+          <w:rFonts w:hint="eastAsia"/>
+        </w:rPr>
+        <w:t>有效期的不同：虽然都有设置有效期，session是放在服务器上，cookie是创建时设置</w:t>
+      </w:r>
+    </w:p>
+    <w:p>
+      <w:pPr>
+        <w:pStyle w:val="a3"/>
+        <w:numPr>
+          <w:ilvl w:val="0"/>
+          <w:numId w:val="20"/>
+        </w:numPr>
+        <w:ind w:firstLineChars="0"/>
+      </w:pPr>
+      <w:r>
+        <w:t>C</w:t>
+      </w:r>
+      <w:r>
+        <w:rPr>
+          <w:rFonts w:hint="eastAsia"/>
+        </w:rPr>
+        <w:t>ookie相对更不安全，一些不重要但是必须的数据可以存在cookie中，访问多了session就不适合了。</w:t>
+      </w:r>
     </w:p>
     <w:sectPr>
       <w:pgSz w:w="11906" w:h="16838"/>
@@ -4249,6 +4788,95 @@
     </w:lvl>
   </w:abstractNum>
   <w:abstractNum w:abstractNumId="2" w15:restartNumberingAfterBreak="0">
+    <w:nsid w:val="171E1553"/>
+    <w:multiLevelType w:val="hybridMultilevel"/>
+    <w:tmpl w:val="E1225AD8"/>
+    <w:lvl w:ilvl="0" w:tplc="915E28EA">
+      <w:start w:val="1"/>
+      <w:numFmt w:val="decimal"/>
+      <w:lvlText w:val="%1，"/>
+      <w:lvlJc w:val="left"/>
+      <w:pPr>
+        <w:ind w:left="360" w:hanging="360"/>
+      </w:pPr>
+      <w:rPr>
+        <w:rFonts w:hint="default"/>
+      </w:rPr>
+    </w:lvl>
+    <w:lvl w:ilvl="1" w:tplc="04090019" w:tentative="1">
+      <w:start w:val="1"/>
+      <w:numFmt w:val="lowerLetter"/>
+      <w:lvlText w:val="%2)"/>
+      <w:lvlJc w:val="left"/>
+      <w:pPr>
+        <w:ind w:left="840" w:hanging="420"/>
+      </w:pPr>
+    </w:lvl>
+    <w:lvl w:ilvl="2" w:tplc="0409001B" w:tentative="1">
+      <w:start w:val="1"/>
+      <w:numFmt w:val="lowerRoman"/>
+      <w:lvlText w:val="%3."/>
+      <w:lvlJc w:val="right"/>
+      <w:pPr>
+        <w:ind w:left="1260" w:hanging="420"/>
+      </w:pPr>
+    </w:lvl>
+    <w:lvl w:ilvl="3" w:tplc="0409000F" w:tentative="1">
+      <w:start w:val="1"/>
+      <w:numFmt w:val="decimal"/>
+      <w:lvlText w:val="%4."/>
+      <w:lvlJc w:val="left"/>
+      <w:pPr>
+        <w:ind w:left="1680" w:hanging="420"/>
+      </w:pPr>
+    </w:lvl>
+    <w:lvl w:ilvl="4" w:tplc="04090019" w:tentative="1">
+      <w:start w:val="1"/>
+      <w:numFmt w:val="lowerLetter"/>
+      <w:lvlText w:val="%5)"/>
+      <w:lvlJc w:val="left"/>
+      <w:pPr>
+        <w:ind w:left="2100" w:hanging="420"/>
+      </w:pPr>
+    </w:lvl>
+    <w:lvl w:ilvl="5" w:tplc="0409001B" w:tentative="1">
+      <w:start w:val="1"/>
+      <w:numFmt w:val="lowerRoman"/>
+      <w:lvlText w:val="%6."/>
+      <w:lvlJc w:val="right"/>
+      <w:pPr>
+        <w:ind w:left="2520" w:hanging="420"/>
+      </w:pPr>
+    </w:lvl>
+    <w:lvl w:ilvl="6" w:tplc="0409000F" w:tentative="1">
+      <w:start w:val="1"/>
+      <w:numFmt w:val="decimal"/>
+      <w:lvlText w:val="%7."/>
+      <w:lvlJc w:val="left"/>
+      <w:pPr>
+        <w:ind w:left="2940" w:hanging="420"/>
+      </w:pPr>
+    </w:lvl>
+    <w:lvl w:ilvl="7" w:tplc="04090019" w:tentative="1">
+      <w:start w:val="1"/>
+      <w:numFmt w:val="lowerLetter"/>
+      <w:lvlText w:val="%8)"/>
+      <w:lvlJc w:val="left"/>
+      <w:pPr>
+        <w:ind w:left="3360" w:hanging="420"/>
+      </w:pPr>
+    </w:lvl>
+    <w:lvl w:ilvl="8" w:tplc="0409001B" w:tentative="1">
+      <w:start w:val="1"/>
+      <w:numFmt w:val="lowerRoman"/>
+      <w:lvlText w:val="%9."/>
+      <w:lvlJc w:val="right"/>
+      <w:pPr>
+        <w:ind w:left="3780" w:hanging="420"/>
+      </w:pPr>
+    </w:lvl>
+  </w:abstractNum>
+  <w:abstractNum w:abstractNumId="3" w15:restartNumberingAfterBreak="0">
     <w:nsid w:val="221251CA"/>
     <w:multiLevelType w:val="hybridMultilevel"/>
     <w:tmpl w:val="87041AE4"/>
@@ -4337,7 +4965,7 @@
       </w:pPr>
     </w:lvl>
   </w:abstractNum>
-  <w:abstractNum w:abstractNumId="3" w15:restartNumberingAfterBreak="0">
+  <w:abstractNum w:abstractNumId="4" w15:restartNumberingAfterBreak="0">
     <w:nsid w:val="3CF54352"/>
     <w:multiLevelType w:val="hybridMultilevel"/>
     <w:tmpl w:val="37C03162"/>
@@ -4450,7 +5078,7 @@
       </w:rPr>
     </w:lvl>
   </w:abstractNum>
-  <w:abstractNum w:abstractNumId="4" w15:restartNumberingAfterBreak="0">
+  <w:abstractNum w:abstractNumId="5" w15:restartNumberingAfterBreak="0">
     <w:nsid w:val="3E296459"/>
     <w:multiLevelType w:val="hybridMultilevel"/>
     <w:tmpl w:val="1B3C1132"/>
@@ -4539,7 +5167,7 @@
       </w:pPr>
     </w:lvl>
   </w:abstractNum>
-  <w:abstractNum w:abstractNumId="5" w15:restartNumberingAfterBreak="0">
+  <w:abstractNum w:abstractNumId="6" w15:restartNumberingAfterBreak="0">
     <w:nsid w:val="3E546D7F"/>
     <w:multiLevelType w:val="hybridMultilevel"/>
     <w:tmpl w:val="919C94CA"/>
@@ -4628,7 +5256,7 @@
       </w:pPr>
     </w:lvl>
   </w:abstractNum>
-  <w:abstractNum w:abstractNumId="6" w15:restartNumberingAfterBreak="0">
+  <w:abstractNum w:abstractNumId="7" w15:restartNumberingAfterBreak="0">
     <w:nsid w:val="3E6C75D0"/>
     <w:multiLevelType w:val="hybridMultilevel"/>
     <w:tmpl w:val="81DC6164"/>
@@ -4717,7 +5345,7 @@
       </w:pPr>
     </w:lvl>
   </w:abstractNum>
-  <w:abstractNum w:abstractNumId="7" w15:restartNumberingAfterBreak="0">
+  <w:abstractNum w:abstractNumId="8" w15:restartNumberingAfterBreak="0">
     <w:nsid w:val="50D77BC1"/>
     <w:multiLevelType w:val="hybridMultilevel"/>
     <w:tmpl w:val="25429AC4"/>
@@ -4830,7 +5458,7 @@
       </w:rPr>
     </w:lvl>
   </w:abstractNum>
-  <w:abstractNum w:abstractNumId="8" w15:restartNumberingAfterBreak="0">
+  <w:abstractNum w:abstractNumId="9" w15:restartNumberingAfterBreak="0">
     <w:nsid w:val="52FE280F"/>
     <w:multiLevelType w:val="hybridMultilevel"/>
     <w:tmpl w:val="822A0D60"/>
@@ -4919,7 +5547,96 @@
       </w:pPr>
     </w:lvl>
   </w:abstractNum>
-  <w:abstractNum w:abstractNumId="9" w15:restartNumberingAfterBreak="0">
+  <w:abstractNum w:abstractNumId="10" w15:restartNumberingAfterBreak="0">
+    <w:nsid w:val="550443A2"/>
+    <w:multiLevelType w:val="hybridMultilevel"/>
+    <w:tmpl w:val="33A22CDC"/>
+    <w:lvl w:ilvl="0" w:tplc="46DCC580">
+      <w:start w:val="1"/>
+      <w:numFmt w:val="decimal"/>
+      <w:lvlText w:val="%1，"/>
+      <w:lvlJc w:val="left"/>
+      <w:pPr>
+        <w:ind w:left="720" w:hanging="360"/>
+      </w:pPr>
+      <w:rPr>
+        <w:rFonts w:hint="default"/>
+      </w:rPr>
+    </w:lvl>
+    <w:lvl w:ilvl="1" w:tplc="04090019" w:tentative="1">
+      <w:start w:val="1"/>
+      <w:numFmt w:val="lowerLetter"/>
+      <w:lvlText w:val="%2)"/>
+      <w:lvlJc w:val="left"/>
+      <w:pPr>
+        <w:ind w:left="1200" w:hanging="420"/>
+      </w:pPr>
+    </w:lvl>
+    <w:lvl w:ilvl="2" w:tplc="0409001B" w:tentative="1">
+      <w:start w:val="1"/>
+      <w:numFmt w:val="lowerRoman"/>
+      <w:lvlText w:val="%3."/>
+      <w:lvlJc w:val="right"/>
+      <w:pPr>
+        <w:ind w:left="1620" w:hanging="420"/>
+      </w:pPr>
+    </w:lvl>
+    <w:lvl w:ilvl="3" w:tplc="0409000F" w:tentative="1">
+      <w:start w:val="1"/>
+      <w:numFmt w:val="decimal"/>
+      <w:lvlText w:val="%4."/>
+      <w:lvlJc w:val="left"/>
+      <w:pPr>
+        <w:ind w:left="2040" w:hanging="420"/>
+      </w:pPr>
+    </w:lvl>
+    <w:lvl w:ilvl="4" w:tplc="04090019" w:tentative="1">
+      <w:start w:val="1"/>
+      <w:numFmt w:val="lowerLetter"/>
+      <w:lvlText w:val="%5)"/>
+      <w:lvlJc w:val="left"/>
+      <w:pPr>
+        <w:ind w:left="2460" w:hanging="420"/>
+      </w:pPr>
+    </w:lvl>
+    <w:lvl w:ilvl="5" w:tplc="0409001B" w:tentative="1">
+      <w:start w:val="1"/>
+      <w:numFmt w:val="lowerRoman"/>
+      <w:lvlText w:val="%6."/>
+      <w:lvlJc w:val="right"/>
+      <w:pPr>
+        <w:ind w:left="2880" w:hanging="420"/>
+      </w:pPr>
+    </w:lvl>
+    <w:lvl w:ilvl="6" w:tplc="0409000F" w:tentative="1">
+      <w:start w:val="1"/>
+      <w:numFmt w:val="decimal"/>
+      <w:lvlText w:val="%7."/>
+      <w:lvlJc w:val="left"/>
+      <w:pPr>
+        <w:ind w:left="3300" w:hanging="420"/>
+      </w:pPr>
+    </w:lvl>
+    <w:lvl w:ilvl="7" w:tplc="04090019" w:tentative="1">
+      <w:start w:val="1"/>
+      <w:numFmt w:val="lowerLetter"/>
+      <w:lvlText w:val="%8)"/>
+      <w:lvlJc w:val="left"/>
+      <w:pPr>
+        <w:ind w:left="3720" w:hanging="420"/>
+      </w:pPr>
+    </w:lvl>
+    <w:lvl w:ilvl="8" w:tplc="0409001B" w:tentative="1">
+      <w:start w:val="1"/>
+      <w:numFmt w:val="lowerRoman"/>
+      <w:lvlText w:val="%9."/>
+      <w:lvlJc w:val="right"/>
+      <w:pPr>
+        <w:ind w:left="4140" w:hanging="420"/>
+      </w:pPr>
+    </w:lvl>
+  </w:abstractNum>
+  <w:abstractNum w:abstractNumId="11" w15:restartNumberingAfterBreak="0">
     <w:nsid w:val="59B12C50"/>
     <w:multiLevelType w:val="hybridMultilevel"/>
     <w:tmpl w:val="22C8BA2C"/>
@@ -5005,7 +5722,7 @@
       </w:pPr>
     </w:lvl>
   </w:abstractNum>
-  <w:abstractNum w:abstractNumId="10" w15:restartNumberingAfterBreak="0">
+  <w:abstractNum w:abstractNumId="12" w15:restartNumberingAfterBreak="0">
     <w:nsid w:val="5C8B0F60"/>
     <w:multiLevelType w:val="hybridMultilevel"/>
     <w:tmpl w:val="2A86BA96"/>
@@ -5091,7 +5808,7 @@
       </w:pPr>
     </w:lvl>
   </w:abstractNum>
-  <w:abstractNum w:abstractNumId="11" w15:restartNumberingAfterBreak="0">
+  <w:abstractNum w:abstractNumId="13" w15:restartNumberingAfterBreak="0">
     <w:nsid w:val="5CA20C3A"/>
     <w:multiLevelType w:val="hybridMultilevel"/>
     <w:tmpl w:val="209A0A24"/>
@@ -5180,7 +5897,7 @@
       </w:pPr>
     </w:lvl>
   </w:abstractNum>
-  <w:abstractNum w:abstractNumId="12" w15:restartNumberingAfterBreak="0">
+  <w:abstractNum w:abstractNumId="14" w15:restartNumberingAfterBreak="0">
     <w:nsid w:val="5EC86365"/>
     <w:multiLevelType w:val="hybridMultilevel"/>
     <w:tmpl w:val="6262BCCE"/>
@@ -5269,7 +5986,7 @@
       </w:pPr>
     </w:lvl>
   </w:abstractNum>
-  <w:abstractNum w:abstractNumId="13" w15:restartNumberingAfterBreak="0">
+  <w:abstractNum w:abstractNumId="15" w15:restartNumberingAfterBreak="0">
     <w:nsid w:val="652D41B6"/>
     <w:multiLevelType w:val="hybridMultilevel"/>
     <w:tmpl w:val="3822D406"/>
@@ -5358,7 +6075,7 @@
       </w:pPr>
     </w:lvl>
   </w:abstractNum>
-  <w:abstractNum w:abstractNumId="14" w15:restartNumberingAfterBreak="0">
+  <w:abstractNum w:abstractNumId="16" w15:restartNumberingAfterBreak="0">
     <w:nsid w:val="68280228"/>
     <w:multiLevelType w:val="hybridMultilevel"/>
     <w:tmpl w:val="A5541576"/>
@@ -5447,7 +6164,7 @@
       </w:pPr>
     </w:lvl>
   </w:abstractNum>
-  <w:abstractNum w:abstractNumId="15" w15:restartNumberingAfterBreak="0">
+  <w:abstractNum w:abstractNumId="17" w15:restartNumberingAfterBreak="0">
     <w:nsid w:val="6F7F19C5"/>
     <w:multiLevelType w:val="hybridMultilevel"/>
     <w:tmpl w:val="7F9E6B3E"/>
@@ -5560,7 +6277,96 @@
       </w:rPr>
     </w:lvl>
   </w:abstractNum>
-  <w:abstractNum w:abstractNumId="16" w15:restartNumberingAfterBreak="0">
+  <w:abstractNum w:abstractNumId="18" w15:restartNumberingAfterBreak="0">
+    <w:nsid w:val="71D12821"/>
+    <w:multiLevelType w:val="hybridMultilevel"/>
+    <w:tmpl w:val="57B2C394"/>
+    <w:lvl w:ilvl="0" w:tplc="E5BE44B6">
+      <w:start w:val="1"/>
+      <w:numFmt w:val="decimal"/>
+      <w:lvlText w:val="%1，"/>
+      <w:lvlJc w:val="left"/>
+      <w:pPr>
+        <w:ind w:left="780" w:hanging="360"/>
+      </w:pPr>
+      <w:rPr>
+        <w:rFonts w:hint="default"/>
+      </w:rPr>
+    </w:lvl>
+    <w:lvl w:ilvl="1" w:tplc="04090019" w:tentative="1">
+      <w:start w:val="1"/>
+      <w:numFmt w:val="lowerLetter"/>
+      <w:lvlText w:val="%2)"/>
+      <w:lvlJc w:val="left"/>
+      <w:pPr>
+        <w:ind w:left="1260" w:hanging="420"/>
+      </w:pPr>
+    </w:lvl>
+    <w:lvl w:ilvl="2" w:tplc="0409001B" w:tentative="1">
+      <w:start w:val="1"/>
+      <w:numFmt w:val="lowerRoman"/>
+      <w:lvlText w:val="%3."/>
+      <w:lvlJc w:val="right"/>
+      <w:pPr>
+        <w:ind w:left="1680" w:hanging="420"/>
+      </w:pPr>
+    </w:lvl>
+    <w:lvl w:ilvl="3" w:tplc="0409000F" w:tentative="1">
+      <w:start w:val="1"/>
+      <w:numFmt w:val="decimal"/>
+      <w:lvlText w:val="%4."/>
+      <w:lvlJc w:val="left"/>
+      <w:pPr>
+        <w:ind w:left="2100" w:hanging="420"/>
+      </w:pPr>
+    </w:lvl>
+    <w:lvl w:ilvl="4" w:tplc="04090019" w:tentative="1">
+      <w:start w:val="1"/>
+      <w:numFmt w:val="lowerLetter"/>
+      <w:lvlText w:val="%5)"/>
+      <w:lvlJc w:val="left"/>
+      <w:pPr>
+        <w:ind w:left="2520" w:hanging="420"/>
+      </w:pPr>
+    </w:lvl>
+    <w:lvl w:ilvl="5" w:tplc="0409001B" w:tentative="1">
+      <w:start w:val="1"/>
+      <w:numFmt w:val="lowerRoman"/>
+      <w:lvlText w:val="%6."/>
+      <w:lvlJc w:val="right"/>
+      <w:pPr>
+        <w:ind w:left="2940" w:hanging="420"/>
+      </w:pPr>
+    </w:lvl>
+    <w:lvl w:ilvl="6" w:tplc="0409000F" w:tentative="1">
+      <w:start w:val="1"/>
+      <w:numFmt w:val="decimal"/>
+      <w:lvlText w:val="%7."/>
+      <w:lvlJc w:val="left"/>
+      <w:pPr>
+        <w:ind w:left="3360" w:hanging="420"/>
+      </w:pPr>
+    </w:lvl>
+    <w:lvl w:ilvl="7" w:tplc="04090019" w:tentative="1">
+      <w:start w:val="1"/>
+      <w:numFmt w:val="lowerLetter"/>
+      <w:lvlText w:val="%8)"/>
+      <w:lvlJc w:val="left"/>
+      <w:pPr>
+        <w:ind w:left="3780" w:hanging="420"/>
+      </w:pPr>
+    </w:lvl>
+    <w:lvl w:ilvl="8" w:tplc="0409001B" w:tentative="1">
+      <w:start w:val="1"/>
+      <w:numFmt w:val="lowerRoman"/>
+      <w:lvlText w:val="%9."/>
+      <w:lvlJc w:val="right"/>
+      <w:pPr>
+        <w:ind w:left="4200" w:hanging="420"/>
+      </w:pPr>
+    </w:lvl>
+  </w:abstractNum>
+  <w:abstractNum w:abstractNumId="19" w15:restartNumberingAfterBreak="0">
     <w:nsid w:val="7D713C34"/>
     <w:multiLevelType w:val="hybridMultilevel"/>
     <w:tmpl w:val="CF98932A"/>
@@ -5653,52 +6459,61 @@
     <w:abstractNumId w:val="0"/>
   </w:num>
   <w:num w:numId="2">
-    <w:abstractNumId w:val="3"/>
+    <w:abstractNumId w:val="4"/>
   </w:num>
   <w:num w:numId="3">
-    <w:abstractNumId w:val="7"/>
+    <w:abstractNumId w:val="8"/>
   </w:num>
   <w:num w:numId="4">
-    <w:abstractNumId w:val="9"/>
+    <w:abstractNumId w:val="11"/>
   </w:num>
   <w:num w:numId="5">
-    <w:abstractNumId w:val="10"/>
+    <w:abstractNumId w:val="12"/>
   </w:num>
   <w:num w:numId="6">
-    <w:abstractNumId w:val="12"/>
+    <w:abstractNumId w:val="14"/>
   </w:num>
   <w:num w:numId="7">
-    <w:abstractNumId w:val="11"/>
+    <w:abstractNumId w:val="13"/>
   </w:num>
   <w:num w:numId="8">
     <w:abstractNumId w:val="1"/>
   </w:num>
   <w:num w:numId="9">
-    <w:abstractNumId w:val="14"/>
+    <w:abstractNumId w:val="16"/>
   </w:num>
   <w:num w:numId="10">
+    <w:abstractNumId w:val="3"/>
+  </w:num>
+  <w:num w:numId="11">
+    <w:abstractNumId w:val="7"/>
+  </w:num>
+  <w:num w:numId="12">
+    <w:abstractNumId w:val="19"/>
+  </w:num>
+  <w:num w:numId="13">
+    <w:abstractNumId w:val="6"/>
+  </w:num>
+  <w:num w:numId="14">
+    <w:abstractNumId w:val="15"/>
+  </w:num>
+  <w:num w:numId="15">
+    <w:abstractNumId w:val="17"/>
+  </w:num>
+  <w:num w:numId="16">
+    <w:abstractNumId w:val="9"/>
+  </w:num>
+  <w:num w:numId="17">
+    <w:abstractNumId w:val="5"/>
+  </w:num>
+  <w:num w:numId="18">
     <w:abstractNumId w:val="2"/>
   </w:num>
-  <w:num w:numId="11">
-    <w:abstractNumId w:val="6"/>
+  <w:num w:numId="19">
+    <w:abstractNumId w:val="10"/>
   </w:num>
-  <w:num w:numId="12">
-    <w:abstractNumId w:val="16"/>
-  </w:num>
-  <w:num w:numId="13">
-    <w:abstractNumId w:val="5"/>
-  </w:num>
-  <w:num w:numId="14">
-    <w:abstractNumId w:val="13"/>
-  </w:num>
-  <w:num w:numId="15">
-    <w:abstractNumId w:val="15"/>
-  </w:num>
-  <w:num w:numId="16">
-    <w:abstractNumId w:val="8"/>
-  </w:num>
-  <w:num w:numId="17">
-    <w:abstractNumId w:val="4"/>
+  <w:num w:numId="20">
+    <w:abstractNumId w:val="18"/>
   </w:num>
 </w:numbering>
 </file>
@@ -6604,7 +7419,7 @@
 </file>
 
 <file path=customXml/itemProps1.xml><?xml version="1.0" encoding="utf-8"?>
-<ds:datastoreItem xmlns:ds="http://schemas.openxmlformats.org/officeDocument/2006/customXml" ds:itemID="{D817B875-E3C0-4912-AAA0-CB1FF5FB4AB2}">
+<ds:datastoreItem xmlns:ds="http://schemas.openxmlformats.org/officeDocument/2006/customXml" ds:itemID="{E15A20FF-AA12-4A17-864F-D80BF5874B44}">
   <ds:schemaRefs>
     <ds:schemaRef ds:uri="http://schemas.openxmlformats.org/officeDocument/2006/bibliography"/>
   </ds:schemaRefs>

--- a/out/production/smallDemo/com/frs/doc/Java.docx
+++ b/out/production/smallDemo/com/frs/doc/Java.docx
@@ -91,6 +91,7 @@
       <w:pPr>
         <w:pStyle w:val="3"/>
       </w:pPr>
+      <w:proofErr w:type="spellStart"/>
       <w:r>
         <w:rPr>
           <w:rFonts w:hint="eastAsia"/>
@@ -106,6 +107,7 @@
         </w:rPr>
         <w:t>ist</w:t>
       </w:r>
+      <w:proofErr w:type="spellEnd"/>
       <w:r>
         <w:rPr>
           <w:rFonts w:hint="eastAsia"/>
@@ -154,6 +156,7 @@
         </w:rPr>
         <w:t>：</w:t>
       </w:r>
+      <w:proofErr w:type="spellStart"/>
       <w:r>
         <w:rPr>
           <w:rFonts w:hint="eastAsia"/>
@@ -169,6 +172,7 @@
         </w:rPr>
         <w:t>ist</w:t>
       </w:r>
+      <w:proofErr w:type="spellEnd"/>
       <w:r>
         <w:rPr>
           <w:rFonts w:hint="eastAsia"/>
@@ -227,7 +231,14 @@
         <w:rPr>
           <w:rFonts w:hint="eastAsia"/>
         </w:rPr>
-        <w:t>扩容：A</w:t>
+        <w:t>扩容：</w:t>
+      </w:r>
+      <w:proofErr w:type="spellStart"/>
+      <w:r>
+        <w:rPr>
+          <w:rFonts w:hint="eastAsia"/>
+        </w:rPr>
+        <w:t>A</w:t>
       </w:r>
       <w:r>
         <w:t>rrayL</w:t>
@@ -236,7 +247,22 @@
         <w:rPr>
           <w:rFonts w:hint="eastAsia"/>
         </w:rPr>
-        <w:t>ist是之前的1.5倍；</w:t>
+        <w:t>ist</w:t>
+      </w:r>
+      <w:proofErr w:type="spellEnd"/>
+      <w:proofErr w:type="gramStart"/>
+      <w:r>
+        <w:rPr>
+          <w:rFonts w:hint="eastAsia"/>
+        </w:rPr>
+        <w:t>是之前</w:t>
+      </w:r>
+      <w:proofErr w:type="gramEnd"/>
+      <w:r>
+        <w:rPr>
+          <w:rFonts w:hint="eastAsia"/>
+        </w:rPr>
+        <w:t>的1.5倍；</w:t>
       </w:r>
       <w:r>
         <w:t>L</w:t>
@@ -307,6 +333,7 @@
         </w:rPr>
         <w:t>Vector 和</w:t>
       </w:r>
+      <w:proofErr w:type="spellStart"/>
       <w:r>
         <w:rPr>
           <w:rFonts w:hint="eastAsia"/>
@@ -320,7 +347,14 @@
         <w:rPr>
           <w:rFonts w:hint="eastAsia"/>
         </w:rPr>
-        <w:t>ist比较：</w:t>
+        <w:t>ist</w:t>
+      </w:r>
+      <w:proofErr w:type="spellEnd"/>
+      <w:r>
+        <w:rPr>
+          <w:rFonts w:hint="eastAsia"/>
+        </w:rPr>
+        <w:t>比较：</w:t>
       </w:r>
       <w:r>
         <w:rPr>
@@ -511,6 +545,7 @@
       </w:r>
     </w:p>
     <w:p>
+      <w:proofErr w:type="spellStart"/>
       <w:r>
         <w:rPr>
           <w:rFonts w:hint="eastAsia"/>
@@ -524,11 +559,18 @@
         <w:rPr>
           <w:rFonts w:hint="eastAsia"/>
         </w:rPr>
-        <w:t>eque继承于D</w:t>
-      </w:r>
-      <w:r>
         <w:t>eque</w:t>
       </w:r>
+      <w:proofErr w:type="spellEnd"/>
+      <w:r>
+        <w:rPr>
+          <w:rFonts w:hint="eastAsia"/>
+        </w:rPr>
+        <w:t>继承于D</w:t>
+      </w:r>
+      <w:r>
+        <w:t>eque</w:t>
+      </w:r>
       <w:r>
         <w:rPr>
           <w:rFonts w:hint="eastAsia"/>
@@ -557,7 +599,21 @@
         <w:rPr>
           <w:rFonts w:hint="eastAsia"/>
         </w:rPr>
-        <w:t>扩容：保证是2的幂方，</w:t>
+        <w:t>扩容：保证是2的</w:t>
+      </w:r>
+      <w:proofErr w:type="gramStart"/>
+      <w:r>
+        <w:rPr>
+          <w:rFonts w:hint="eastAsia"/>
+        </w:rPr>
+        <w:t>幂</w:t>
+      </w:r>
+      <w:proofErr w:type="gramEnd"/>
+      <w:r>
+        <w:rPr>
+          <w:rFonts w:hint="eastAsia"/>
+        </w:rPr>
+        <w:t>方，</w:t>
       </w:r>
       <w:r>
         <w:t xml:space="preserve"> </w:t>
@@ -763,7 +819,21 @@
         <w:rPr>
           <w:rFonts w:hint="eastAsia"/>
         </w:rPr>
-        <w:t>(1.8）:优化后O（logn）查询效率</w:t>
+        <w:t>(1.8）:优化后O（</w:t>
+      </w:r>
+      <w:proofErr w:type="spellStart"/>
+      <w:r>
+        <w:rPr>
+          <w:rFonts w:hint="eastAsia"/>
+        </w:rPr>
+        <w:t>logn</w:t>
+      </w:r>
+      <w:proofErr w:type="spellEnd"/>
+      <w:r>
+        <w:rPr>
+          <w:rFonts w:hint="eastAsia"/>
+        </w:rPr>
+        <w:t>）查询效率</w:t>
       </w:r>
       <w:r>
         <w:rPr>
@@ -853,7 +923,21 @@
         <w:rPr>
           <w:rFonts w:hint="eastAsia"/>
         </w:rPr>
-        <w:t>ut：计算hashcode，得出index，未碰撞，放入bucket中，碰撞了，放入链表，如果链表过长，放入树中。</w:t>
+        <w:t>ut：计算</w:t>
+      </w:r>
+      <w:proofErr w:type="spellStart"/>
+      <w:r>
+        <w:rPr>
+          <w:rFonts w:hint="eastAsia"/>
+        </w:rPr>
+        <w:t>hashcode</w:t>
+      </w:r>
+      <w:proofErr w:type="spellEnd"/>
+      <w:r>
+        <w:rPr>
+          <w:rFonts w:hint="eastAsia"/>
+        </w:rPr>
+        <w:t>，得出index，未碰撞，放入bucket中，碰撞了，放入链表，如果链表过长，放入树中。</w:t>
       </w:r>
     </w:p>
     <w:p>
@@ -889,6 +973,7 @@
       <w:pPr>
         <w:pStyle w:val="3"/>
       </w:pPr>
+      <w:proofErr w:type="spellStart"/>
       <w:r>
         <w:rPr>
           <w:rFonts w:hint="eastAsia"/>
@@ -902,7 +987,14 @@
         <w:rPr>
           <w:rFonts w:hint="eastAsia"/>
         </w:rPr>
-        <w:t>ashMap：</w:t>
+        <w:t>ashMap</w:t>
+      </w:r>
+      <w:proofErr w:type="spellEnd"/>
+      <w:r>
+        <w:rPr>
+          <w:rFonts w:hint="eastAsia"/>
+        </w:rPr>
+        <w:t>：</w:t>
       </w:r>
     </w:p>
     <w:p>
@@ -966,6 +1058,7 @@
         </w:rPr>
         <w:t>：</w:t>
       </w:r>
+      <w:proofErr w:type="spellStart"/>
       <w:r>
         <w:rPr>
           <w:rFonts w:hint="eastAsia"/>
@@ -981,6 +1074,7 @@
         </w:rPr>
         <w:t>ock</w:t>
       </w:r>
+      <w:proofErr w:type="spellEnd"/>
       <w:r>
         <w:rPr>
           <w:rFonts w:hint="eastAsia"/>
@@ -991,7 +1085,14 @@
         <w:rPr>
           <w:rFonts w:hint="eastAsia"/>
         </w:rPr>
-        <w:t>；（1.8）C</w:t>
+        <w:t>；（1.8）</w:t>
+      </w:r>
+      <w:proofErr w:type="spellStart"/>
+      <w:r>
+        <w:rPr>
+          <w:rFonts w:hint="eastAsia"/>
+        </w:rPr>
+        <w:t>C</w:t>
       </w:r>
       <w:r>
         <w:t>AS</w:t>
@@ -1011,6 +1112,7 @@
         </w:rPr>
         <w:t>d</w:t>
       </w:r>
+      <w:proofErr w:type="spellEnd"/>
       <w:r>
         <w:t xml:space="preserve"> </w:t>
       </w:r>
@@ -1107,6 +1209,29 @@
         <w:rPr>
           <w:rFonts w:hint="eastAsia"/>
         </w:rPr>
+        <w:t>，</w:t>
+      </w:r>
+      <w:proofErr w:type="spellStart"/>
+      <w:r>
+        <w:rPr>
+          <w:rFonts w:hint="eastAsia"/>
+        </w:rPr>
+        <w:t>S</w:t>
+      </w:r>
+      <w:r>
+        <w:t>tringB</w:t>
+      </w:r>
+      <w:r>
+        <w:rPr>
+          <w:rFonts w:hint="eastAsia"/>
+        </w:rPr>
+        <w:t>uffer</w:t>
+      </w:r>
+      <w:proofErr w:type="spellEnd"/>
+      <w:r>
+        <w:rPr>
+          <w:rFonts w:hint="eastAsia"/>
+        </w:rPr>
         <w:t>，S</w:t>
       </w:r>
       <w:r>
@@ -1116,7 +1241,105 @@
         <w:rPr>
           <w:rFonts w:hint="eastAsia"/>
         </w:rPr>
-        <w:t>uffer，S</w:t>
+        <w:t>uilder</w:t>
+      </w:r>
+    </w:p>
+    <w:p>
+      <w:r>
+        <w:rPr>
+          <w:rFonts w:hint="eastAsia"/>
+        </w:rPr>
+        <w:t>S</w:t>
+      </w:r>
+      <w:r>
+        <w:t xml:space="preserve">tring: </w:t>
+      </w:r>
+      <w:r>
+        <w:rPr>
+          <w:rFonts w:hint="eastAsia"/>
+        </w:rPr>
+        <w:t>字符串变量：</w:t>
+      </w:r>
+      <w:r>
+        <w:rPr>
+          <w:rFonts w:hint="eastAsia"/>
+        </w:rPr>
+        <w:t>理论上</w:t>
+      </w:r>
+      <w:r>
+        <w:rPr>
+          <w:rFonts w:hint="eastAsia"/>
+        </w:rPr>
+        <w:t>不可变</w:t>
+      </w:r>
+      <w:r>
+        <w:rPr>
+          <w:rFonts w:hint="eastAsia"/>
+        </w:rPr>
+        <w:t>，因为里面的值</w:t>
+      </w:r>
+      <w:r>
+        <w:rPr>
+          <w:rFonts w:hint="eastAsia"/>
+        </w:rPr>
+        <w:t>被final修饰，</w:t>
+      </w:r>
+      <w:r>
+        <w:rPr>
+          <w:rFonts w:hint="eastAsia"/>
+        </w:rPr>
+        <w:t>也没有set</w:t>
+      </w:r>
+      <w:r>
+        <w:rPr>
+          <w:rFonts w:hint="eastAsia"/>
+        </w:rPr>
+        <w:t>方法</w:t>
+      </w:r>
+      <w:r>
+        <w:rPr>
+          <w:rFonts w:hint="eastAsia"/>
+        </w:rPr>
+        <w:t>；都是创建新的对象，即使是拼接或者修改，引用指向new</w:t>
+      </w:r>
+      <w:r>
+        <w:t xml:space="preserve"> </w:t>
+      </w:r>
+      <w:r>
+        <w:rPr>
+          <w:rFonts w:hint="eastAsia"/>
+        </w:rPr>
+        <w:t>值</w:t>
+      </w:r>
+      <w:r>
+        <w:rPr>
+          <w:rFonts w:hint="eastAsia"/>
+        </w:rPr>
+        <w:t>；频繁的修改值，堆内存就会被分配的越多，内存不足时会影响G</w:t>
+      </w:r>
+      <w:r>
+        <w:t>C</w:t>
+      </w:r>
+      <w:r>
+        <w:rPr>
+          <w:rFonts w:hint="eastAsia"/>
+        </w:rPr>
+        <w:t>工作</w:t>
+      </w:r>
+    </w:p>
+    <w:p>
+      <w:r>
+        <w:rPr>
+          <w:rFonts w:hint="eastAsia"/>
+        </w:rPr>
+        <w:t>后两者：都是字符串变量，当值发生修改时不会产生新的对象，区别在于</w:t>
+      </w:r>
+      <w:proofErr w:type="spellStart"/>
+      <w:r>
+        <w:rPr>
+          <w:rFonts w:hint="eastAsia"/>
+        </w:rPr>
+        <w:t>S</w:t>
       </w:r>
       <w:r>
         <w:t>tringB</w:t>
@@ -1125,108 +1348,9 @@
         <w:rPr>
           <w:rFonts w:hint="eastAsia"/>
         </w:rPr>
-        <w:t>uilder</w:t>
-      </w:r>
-    </w:p>
-    <w:p>
-      <w:r>
-        <w:rPr>
-          <w:rFonts w:hint="eastAsia"/>
-        </w:rPr>
-        <w:t>S</w:t>
-      </w:r>
-      <w:r>
-        <w:t xml:space="preserve">tring: </w:t>
-      </w:r>
-      <w:r>
-        <w:rPr>
-          <w:rFonts w:hint="eastAsia"/>
-        </w:rPr>
-        <w:t>字符串变量：</w:t>
-      </w:r>
-      <w:r>
-        <w:rPr>
-          <w:rFonts w:hint="eastAsia"/>
-        </w:rPr>
-        <w:t>理论上</w:t>
-      </w:r>
-      <w:r>
-        <w:rPr>
-          <w:rFonts w:hint="eastAsia"/>
-        </w:rPr>
-        <w:t>不可变</w:t>
-      </w:r>
-      <w:r>
-        <w:rPr>
-          <w:rFonts w:hint="eastAsia"/>
-        </w:rPr>
-        <w:t>，因为里面的值</w:t>
-      </w:r>
-      <w:r>
-        <w:rPr>
-          <w:rFonts w:hint="eastAsia"/>
-        </w:rPr>
-        <w:t>被final修饰，</w:t>
-      </w:r>
-      <w:r>
-        <w:rPr>
-          <w:rFonts w:hint="eastAsia"/>
-        </w:rPr>
-        <w:t>也没有set</w:t>
-      </w:r>
-      <w:r>
-        <w:rPr>
-          <w:rFonts w:hint="eastAsia"/>
-        </w:rPr>
-        <w:t>方法</w:t>
-      </w:r>
-      <w:r>
-        <w:rPr>
-          <w:rFonts w:hint="eastAsia"/>
-        </w:rPr>
-        <w:t>；都是创建新的对象，即使是拼接或者修改，引用指向new</w:t>
-      </w:r>
-      <w:r>
-        <w:t xml:space="preserve"> </w:t>
-      </w:r>
-      <w:r>
-        <w:rPr>
-          <w:rFonts w:hint="eastAsia"/>
-        </w:rPr>
-        <w:t>值</w:t>
-      </w:r>
-      <w:r>
-        <w:rPr>
-          <w:rFonts w:hint="eastAsia"/>
-        </w:rPr>
-        <w:t>；频繁的修改值，堆内存就会被分配的越多，内存不足时会影响G</w:t>
-      </w:r>
-      <w:r>
-        <w:t>C</w:t>
-      </w:r>
-      <w:r>
-        <w:rPr>
-          <w:rFonts w:hint="eastAsia"/>
-        </w:rPr>
-        <w:t>工作</w:t>
-      </w:r>
-    </w:p>
-    <w:p>
-      <w:r>
-        <w:rPr>
-          <w:rFonts w:hint="eastAsia"/>
-        </w:rPr>
-        <w:t>后两者：都是字符串变量，当值发生修改时不会产生新的对象，区别在于S</w:t>
-      </w:r>
-      <w:r>
-        <w:t>tringB</w:t>
-      </w:r>
-      <w:r>
-        <w:rPr>
-          <w:rFonts w:hint="eastAsia"/>
-        </w:rPr>
         <w:t>uffer</w:t>
       </w:r>
+      <w:proofErr w:type="spellEnd"/>
       <w:r>
         <w:rPr>
           <w:rFonts w:hint="eastAsia"/>
@@ -1237,7 +1361,21 @@
         <w:rPr>
           <w:rFonts w:hint="eastAsia"/>
         </w:rPr>
-        <w:t>线程安全的，里面的部分操作被syncronized修饰</w:t>
+        <w:t>线程安全的，里面的部分操作被</w:t>
+      </w:r>
+      <w:proofErr w:type="spellStart"/>
+      <w:r>
+        <w:rPr>
+          <w:rFonts w:hint="eastAsia"/>
+        </w:rPr>
+        <w:t>syncronized</w:t>
+      </w:r>
+      <w:proofErr w:type="spellEnd"/>
+      <w:r>
+        <w:rPr>
+          <w:rFonts w:hint="eastAsia"/>
+        </w:rPr>
+        <w:t>修饰</w:t>
       </w:r>
       <w:r>
         <w:rPr>
@@ -1290,7 +1428,35 @@
         <w:rPr>
           <w:rFonts w:hint="eastAsia"/>
         </w:rPr>
-        <w:t>答：两种：静态初始化，动态初始化；系统在堆内存中分配一块连续的内存给数组；基础数据类型是存在内存中的栈区，引用数据类型是引用存在栈区，而引用指向的值是存放在堆中的。</w:t>
+        <w:t>答：两种：静态初始化，动态初始化；系统在堆内存中分配一块连续的内存给数组；基础数据类型是存在内存中的</w:t>
+      </w:r>
+      <w:proofErr w:type="gramStart"/>
+      <w:r>
+        <w:rPr>
+          <w:rFonts w:hint="eastAsia"/>
+        </w:rPr>
+        <w:t>栈</w:t>
+      </w:r>
+      <w:proofErr w:type="gramEnd"/>
+      <w:r>
+        <w:rPr>
+          <w:rFonts w:hint="eastAsia"/>
+        </w:rPr>
+        <w:t>区，引用数据类型是引用存在</w:t>
+      </w:r>
+      <w:proofErr w:type="gramStart"/>
+      <w:r>
+        <w:rPr>
+          <w:rFonts w:hint="eastAsia"/>
+        </w:rPr>
+        <w:t>栈</w:t>
+      </w:r>
+      <w:proofErr w:type="gramEnd"/>
+      <w:r>
+        <w:rPr>
+          <w:rFonts w:hint="eastAsia"/>
+        </w:rPr>
+        <w:t>区，而引用指向的值是存放在堆中的。</w:t>
       </w:r>
     </w:p>
     <w:p>
@@ -1337,19 +1503,41 @@
         </w:rPr>
         <w:t>：返回值，方法名，参数的顺序，类型都要完全一致，里面的函数重新实现。</w:t>
       </w:r>
-      <w:r>
-        <w:rPr>
-          <w:rFonts w:hint="eastAsia"/>
-        </w:rPr>
-        <w:t>父类与子类之间的多态性的体现。</w:t>
-      </w:r>
-    </w:p>
-    <w:p>
-      <w:r>
-        <w:rPr>
-          <w:rFonts w:hint="eastAsia"/>
-        </w:rPr>
-        <w:t>重载：返回值，方法名完全一致</w:t>
+      <w:proofErr w:type="gramStart"/>
+      <w:r>
+        <w:rPr>
+          <w:rFonts w:hint="eastAsia"/>
+        </w:rPr>
+        <w:t>父类与</w:t>
+      </w:r>
+      <w:proofErr w:type="gramEnd"/>
+      <w:r>
+        <w:rPr>
+          <w:rFonts w:hint="eastAsia"/>
+        </w:rPr>
+        <w:t>子类之间的多态性的体现。</w:t>
+      </w:r>
+    </w:p>
+    <w:p>
+      <w:r>
+        <w:rPr>
+          <w:rFonts w:hint="eastAsia"/>
+        </w:rPr>
+        <w:t>重载：返回值，方法</w:t>
+      </w:r>
+      <w:proofErr w:type="gramStart"/>
+      <w:r>
+        <w:rPr>
+          <w:rFonts w:hint="eastAsia"/>
+        </w:rPr>
+        <w:t>名完全</w:t>
+      </w:r>
+      <w:proofErr w:type="gramEnd"/>
+      <w:r>
+        <w:rPr>
+          <w:rFonts w:hint="eastAsia"/>
+        </w:rPr>
+        <w:t>一致</w:t>
       </w:r>
       <w:r>
         <w:rPr>
@@ -1363,11 +1551,19 @@
         </w:rPr>
         <w:t>。</w:t>
       </w:r>
-      <w:r>
-        <w:rPr>
-          <w:rFonts w:hint="eastAsia"/>
-        </w:rPr>
-        <w:t>类内部多态性的表现</w:t>
+      <w:proofErr w:type="gramStart"/>
+      <w:r>
+        <w:rPr>
+          <w:rFonts w:hint="eastAsia"/>
+        </w:rPr>
+        <w:t>类内部</w:t>
+      </w:r>
+      <w:proofErr w:type="gramEnd"/>
+      <w:r>
+        <w:rPr>
+          <w:rFonts w:hint="eastAsia"/>
+        </w:rPr>
+        <w:t>多态性的表现</w:t>
       </w:r>
       <w:r>
         <w:rPr>
@@ -1480,13 +1676,27 @@
         <w:rPr>
           <w:rFonts w:hint="eastAsia"/>
         </w:rPr>
-        <w:t>抽象方法只能存在于抽象类</w:t>
-      </w:r>
-      <w:r>
-        <w:rPr>
-          <w:rFonts w:hint="eastAsia"/>
-        </w:rPr>
-        <w:t>或者接口中，不可以存在于普通类。</w:t>
+        <w:t>抽象方法只能存在于抽象</w:t>
+      </w:r>
+      <w:proofErr w:type="gramStart"/>
+      <w:r>
+        <w:rPr>
+          <w:rFonts w:hint="eastAsia"/>
+        </w:rPr>
+        <w:t>类</w:t>
+      </w:r>
+      <w:r>
+        <w:rPr>
+          <w:rFonts w:hint="eastAsia"/>
+        </w:rPr>
+        <w:t>或者</w:t>
+      </w:r>
+      <w:proofErr w:type="gramEnd"/>
+      <w:r>
+        <w:rPr>
+          <w:rFonts w:hint="eastAsia"/>
+        </w:rPr>
+        <w:t>接口中，不可以存在于普通类。</w:t>
       </w:r>
     </w:p>
     <w:p>
@@ -1584,8 +1794,16 @@
         <w:rPr>
           <w:rFonts w:hint="eastAsia"/>
         </w:rPr>
-        <w:t>，阻塞io</w:t>
-      </w:r>
+        <w:t>，阻塞</w:t>
+      </w:r>
+      <w:proofErr w:type="spellStart"/>
+      <w:r>
+        <w:rPr>
+          <w:rFonts w:hint="eastAsia"/>
+        </w:rPr>
+        <w:t>io</w:t>
+      </w:r>
+      <w:proofErr w:type="spellEnd"/>
       <w:r>
         <w:rPr>
           <w:rFonts w:hint="eastAsia"/>
@@ -1605,8 +1823,16 @@
         <w:rPr>
           <w:rFonts w:hint="eastAsia"/>
         </w:rPr>
-        <w:t>，不阻塞io</w:t>
-      </w:r>
+        <w:t>，不阻塞</w:t>
+      </w:r>
+      <w:proofErr w:type="spellStart"/>
+      <w:r>
+        <w:rPr>
+          <w:rFonts w:hint="eastAsia"/>
+        </w:rPr>
+        <w:t>io</w:t>
+      </w:r>
+      <w:proofErr w:type="spellEnd"/>
       <w:r>
         <w:rPr>
           <w:rFonts w:hint="eastAsia"/>
@@ -1698,7 +1924,49 @@
         <w:rPr>
           <w:rFonts w:hint="eastAsia"/>
         </w:rPr>
-        <w:t>将这个任务分成多个小任务，由一个线程所有的io事件，并负责分发，利用事件驱动机制，事件到了再触发，例如：线程调用读/写，不需要等待读/写完成，这个线程可以同时去做别的事情。</w:t>
+        <w:t>将这个任务分成多个小任务，由一个线程所有的</w:t>
+      </w:r>
+      <w:proofErr w:type="spellStart"/>
+      <w:r>
+        <w:rPr>
+          <w:rFonts w:hint="eastAsia"/>
+        </w:rPr>
+        <w:t>io</w:t>
+      </w:r>
+      <w:proofErr w:type="spellEnd"/>
+      <w:r>
+        <w:rPr>
+          <w:rFonts w:hint="eastAsia"/>
+        </w:rPr>
+        <w:t>事件，并负责分发，利用事件驱动机制，事件到了再触发，例如：线程调用读/写，不需要等</w:t>
+      </w:r>
+      <w:proofErr w:type="gramStart"/>
+      <w:r>
+        <w:rPr>
+          <w:rFonts w:hint="eastAsia"/>
+        </w:rPr>
+        <w:t>待读</w:t>
+      </w:r>
+      <w:proofErr w:type="gramEnd"/>
+      <w:r>
+        <w:rPr>
+          <w:rFonts w:hint="eastAsia"/>
+        </w:rPr>
+        <w:t>/写完成，这个线程可以同时去</w:t>
+      </w:r>
+      <w:proofErr w:type="gramStart"/>
+      <w:r>
+        <w:rPr>
+          <w:rFonts w:hint="eastAsia"/>
+        </w:rPr>
+        <w:t>做别</w:t>
+      </w:r>
+      <w:proofErr w:type="gramEnd"/>
+      <w:r>
+        <w:rPr>
+          <w:rFonts w:hint="eastAsia"/>
+        </w:rPr>
+        <w:t>的事情。</w:t>
       </w:r>
     </w:p>
     <w:p>
@@ -1733,15 +2001,85 @@
         <w:rPr>
           <w:rFonts w:hint="eastAsia"/>
         </w:rPr>
-        <w:t>并发：当有多个线程在操作时，如果系统只有一个cpu，则它不可能同时进行一个以上的线程，只能把cpu划分成等量的时间片，分配给线程，在一个时间片一个线程进行，其他的线程处于等待状态。</w:t>
-      </w:r>
-    </w:p>
-    <w:p>
-      <w:r>
-        <w:rPr>
-          <w:rFonts w:hint="eastAsia"/>
-        </w:rPr>
-        <w:t>并行：系统中有多个cpu，有可能并行，一个cpu执行一个线程，另一个cpu执行另一个线程。</w:t>
+        <w:t>并发：当有多个线程在操作时，如果系统只有一个</w:t>
+      </w:r>
+      <w:proofErr w:type="spellStart"/>
+      <w:r>
+        <w:rPr>
+          <w:rFonts w:hint="eastAsia"/>
+        </w:rPr>
+        <w:t>cpu</w:t>
+      </w:r>
+      <w:proofErr w:type="spellEnd"/>
+      <w:r>
+        <w:rPr>
+          <w:rFonts w:hint="eastAsia"/>
+        </w:rPr>
+        <w:t>，则它不可能同时进行一个以上的线程，只能把</w:t>
+      </w:r>
+      <w:proofErr w:type="spellStart"/>
+      <w:r>
+        <w:rPr>
+          <w:rFonts w:hint="eastAsia"/>
+        </w:rPr>
+        <w:t>cpu</w:t>
+      </w:r>
+      <w:proofErr w:type="spellEnd"/>
+      <w:r>
+        <w:rPr>
+          <w:rFonts w:hint="eastAsia"/>
+        </w:rPr>
+        <w:t>划分成等量的时间片，分配给线程，在一个时间片一个线程进行，其他的线程处于等待状态。</w:t>
+      </w:r>
+    </w:p>
+    <w:p>
+      <w:r>
+        <w:rPr>
+          <w:rFonts w:hint="eastAsia"/>
+        </w:rPr>
+        <w:t>并行：系统中有多个</w:t>
+      </w:r>
+      <w:proofErr w:type="spellStart"/>
+      <w:r>
+        <w:rPr>
+          <w:rFonts w:hint="eastAsia"/>
+        </w:rPr>
+        <w:t>cpu</w:t>
+      </w:r>
+      <w:proofErr w:type="spellEnd"/>
+      <w:r>
+        <w:rPr>
+          <w:rFonts w:hint="eastAsia"/>
+        </w:rPr>
+        <w:t>，有可能并行，一个</w:t>
+      </w:r>
+      <w:proofErr w:type="spellStart"/>
+      <w:r>
+        <w:rPr>
+          <w:rFonts w:hint="eastAsia"/>
+        </w:rPr>
+        <w:t>cpu</w:t>
+      </w:r>
+      <w:proofErr w:type="spellEnd"/>
+      <w:r>
+        <w:rPr>
+          <w:rFonts w:hint="eastAsia"/>
+        </w:rPr>
+        <w:t>执行一个线程，另一个</w:t>
+      </w:r>
+      <w:proofErr w:type="spellStart"/>
+      <w:r>
+        <w:rPr>
+          <w:rFonts w:hint="eastAsia"/>
+        </w:rPr>
+        <w:t>cpu</w:t>
+      </w:r>
+      <w:proofErr w:type="spellEnd"/>
+      <w:r>
+        <w:rPr>
+          <w:rFonts w:hint="eastAsia"/>
+        </w:rPr>
+        <w:t>执行另一个线程。</w:t>
       </w:r>
     </w:p>
     <w:p>
@@ -1775,7 +2113,49 @@
         <w:rPr>
           <w:rFonts w:hint="eastAsia"/>
         </w:rPr>
-        <w:t>当线程只剩下守护线程，jvm就会退出；如果还有任意一个用户线程，jvm就不会退出；</w:t>
+        <w:t>当</w:t>
+      </w:r>
+      <w:proofErr w:type="gramStart"/>
+      <w:r>
+        <w:rPr>
+          <w:rFonts w:hint="eastAsia"/>
+        </w:rPr>
+        <w:t>线程只</w:t>
+      </w:r>
+      <w:proofErr w:type="gramEnd"/>
+      <w:r>
+        <w:rPr>
+          <w:rFonts w:hint="eastAsia"/>
+        </w:rPr>
+        <w:t>剩下守护线程，</w:t>
+      </w:r>
+      <w:proofErr w:type="spellStart"/>
+      <w:r>
+        <w:rPr>
+          <w:rFonts w:hint="eastAsia"/>
+        </w:rPr>
+        <w:t>jvm</w:t>
+      </w:r>
+      <w:proofErr w:type="spellEnd"/>
+      <w:r>
+        <w:rPr>
+          <w:rFonts w:hint="eastAsia"/>
+        </w:rPr>
+        <w:t>就会退出；如果还有任意一个用户线程，</w:t>
+      </w:r>
+      <w:proofErr w:type="spellStart"/>
+      <w:r>
+        <w:rPr>
+          <w:rFonts w:hint="eastAsia"/>
+        </w:rPr>
+        <w:t>jvm</w:t>
+      </w:r>
+      <w:proofErr w:type="spellEnd"/>
+      <w:r>
+        <w:rPr>
+          <w:rFonts w:hint="eastAsia"/>
+        </w:rPr>
+        <w:t>就不会退出；</w:t>
       </w:r>
       <w:r>
         <w:rPr>
@@ -1862,15 +2242,57 @@
         <w:rPr>
           <w:rFonts w:hint="eastAsia"/>
         </w:rPr>
-        <w:t>hread的sleep只会让出cpu，不会导致锁行为的改变</w:t>
-      </w:r>
-    </w:p>
-    <w:p>
-      <w:r>
-        <w:rPr>
-          <w:rFonts w:hint="eastAsia"/>
-        </w:rPr>
-        <w:t>Object的wait不仅会让出cpu，还会释放</w:t>
+        <w:t>hread的sleep只会让出</w:t>
+      </w:r>
+      <w:proofErr w:type="spellStart"/>
+      <w:r>
+        <w:rPr>
+          <w:rFonts w:hint="eastAsia"/>
+        </w:rPr>
+        <w:t>cpu</w:t>
+      </w:r>
+      <w:proofErr w:type="spellEnd"/>
+      <w:r>
+        <w:rPr>
+          <w:rFonts w:hint="eastAsia"/>
+        </w:rPr>
+        <w:t>，不会导致</w:t>
+      </w:r>
+      <w:proofErr w:type="gramStart"/>
+      <w:r>
+        <w:rPr>
+          <w:rFonts w:hint="eastAsia"/>
+        </w:rPr>
+        <w:t>锁行为</w:t>
+      </w:r>
+      <w:proofErr w:type="gramEnd"/>
+      <w:r>
+        <w:rPr>
+          <w:rFonts w:hint="eastAsia"/>
+        </w:rPr>
+        <w:t>的改变</w:t>
+      </w:r>
+    </w:p>
+    <w:p>
+      <w:r>
+        <w:rPr>
+          <w:rFonts w:hint="eastAsia"/>
+        </w:rPr>
+        <w:t>Object的wait不仅会让出</w:t>
+      </w:r>
+      <w:proofErr w:type="spellStart"/>
+      <w:r>
+        <w:rPr>
+          <w:rFonts w:hint="eastAsia"/>
+        </w:rPr>
+        <w:t>cpu</w:t>
+      </w:r>
+      <w:proofErr w:type="spellEnd"/>
+      <w:r>
+        <w:rPr>
+          <w:rFonts w:hint="eastAsia"/>
+        </w:rPr>
+        <w:t>，还会释放</w:t>
       </w:r>
       <w:r>
         <w:rPr>
@@ -1893,7 +2315,21 @@
         <w:rPr>
           <w:rFonts w:hint="eastAsia"/>
         </w:rPr>
-        <w:t>10-6：notify和notifyAll的区别</w:t>
+        <w:t>10-6：notify和</w:t>
+      </w:r>
+      <w:proofErr w:type="spellStart"/>
+      <w:r>
+        <w:rPr>
+          <w:rFonts w:hint="eastAsia"/>
+        </w:rPr>
+        <w:t>notifyAll</w:t>
+      </w:r>
+      <w:proofErr w:type="spellEnd"/>
+      <w:r>
+        <w:rPr>
+          <w:rFonts w:hint="eastAsia"/>
+        </w:rPr>
+        <w:t>的区别</w:t>
       </w:r>
       <w:r>
         <w:rPr>
@@ -1903,11 +2339,19 @@
       </w:r>
     </w:p>
     <w:p>
-      <w:r>
-        <w:rPr>
-          <w:rFonts w:hint="eastAsia"/>
-        </w:rPr>
-        <w:t>notifyAll：唤醒</w:t>
+      <w:proofErr w:type="spellStart"/>
+      <w:r>
+        <w:rPr>
+          <w:rFonts w:hint="eastAsia"/>
+        </w:rPr>
+        <w:t>notifyAll</w:t>
+      </w:r>
+      <w:proofErr w:type="spellEnd"/>
+      <w:r>
+        <w:rPr>
+          <w:rFonts w:hint="eastAsia"/>
+        </w:rPr>
+        <w:t>：唤醒</w:t>
       </w:r>
       <w:r>
         <w:rPr>
@@ -1976,7 +2420,21 @@
         <w:rPr>
           <w:rFonts w:hint="eastAsia"/>
         </w:rPr>
-        <w:t>使用Thred类的join（）阻塞当前线程去等待子线程处理完毕</w:t>
+        <w:t>使用</w:t>
+      </w:r>
+      <w:proofErr w:type="spellStart"/>
+      <w:r>
+        <w:rPr>
+          <w:rFonts w:hint="eastAsia"/>
+        </w:rPr>
+        <w:t>Thred</w:t>
+      </w:r>
+      <w:proofErr w:type="spellEnd"/>
+      <w:r>
+        <w:rPr>
+          <w:rFonts w:hint="eastAsia"/>
+        </w:rPr>
+        <w:t>类的join（）阻塞当前线程去等待子线程处理完毕</w:t>
       </w:r>
     </w:p>
     <w:p>
@@ -1992,8 +2450,16 @@
         <w:rPr>
           <w:rFonts w:hint="eastAsia"/>
         </w:rPr>
-        <w:t>通过callable接口实现，通过FutureTask</w:t>
-      </w:r>
+        <w:t>通过callable接口实现，通过</w:t>
+      </w:r>
+      <w:proofErr w:type="spellStart"/>
+      <w:r>
+        <w:rPr>
+          <w:rFonts w:hint="eastAsia"/>
+        </w:rPr>
+        <w:t>FutureTask</w:t>
+      </w:r>
+      <w:proofErr w:type="spellEnd"/>
       <w:r>
         <w:t xml:space="preserve"> </w:t>
       </w:r>
@@ -2081,10 +2547,32 @@
         <w:rPr>
           <w:rFonts w:hint="eastAsia"/>
         </w:rPr>
-        <w:t>无限期等待：不会被cpu分配事件片，需要显示的唤醒；（Object的wait；Thread的join</w:t>
-      </w:r>
-      <w:r>
-        <w:t>();LockSupport.park()</w:t>
+        <w:t>无限期等待：不会被</w:t>
+      </w:r>
+      <w:proofErr w:type="spellStart"/>
+      <w:r>
+        <w:rPr>
+          <w:rFonts w:hint="eastAsia"/>
+        </w:rPr>
+        <w:t>cpu</w:t>
+      </w:r>
+      <w:proofErr w:type="spellEnd"/>
+      <w:r>
+        <w:rPr>
+          <w:rFonts w:hint="eastAsia"/>
+        </w:rPr>
+        <w:t>分配事件片，需要显示的唤醒；（Object的wait；Thread的join</w:t>
+      </w:r>
+      <w:r>
+        <w:t>();</w:t>
+      </w:r>
+      <w:proofErr w:type="spellStart"/>
+      <w:r>
+        <w:t>LockSupport.park</w:t>
+      </w:r>
+      <w:proofErr w:type="spellEnd"/>
+      <w:r>
+        <w:t>()</w:t>
       </w:r>
       <w:r>
         <w:rPr>
@@ -2113,10 +2601,37 @@
           <w:rFonts w:hint="eastAsia"/>
         </w:rPr>
         <w:lastRenderedPageBreak/>
-        <w:t>（时间），Thread的join（时间），L</w:t>
-      </w:r>
-      <w:r>
-        <w:t>ockSupport.parkNanos()….LockSuppport.parkUntil()</w:t>
+        <w:t>（时间），Thread的join（时间），</w:t>
+      </w:r>
+      <w:proofErr w:type="spellStart"/>
+      <w:r>
+        <w:rPr>
+          <w:rFonts w:hint="eastAsia"/>
+        </w:rPr>
+        <w:t>L</w:t>
+      </w:r>
+      <w:r>
+        <w:t>ockSupport.</w:t>
+      </w:r>
+      <w:proofErr w:type="gramStart"/>
+      <w:r>
+        <w:t>parkNanos</w:t>
+      </w:r>
+      <w:proofErr w:type="spellEnd"/>
+      <w:r>
+        <w:t>(</w:t>
+      </w:r>
+      <w:proofErr w:type="gramEnd"/>
+      <w:r>
+        <w:t>)….</w:t>
+      </w:r>
+      <w:proofErr w:type="spellStart"/>
+      <w:r>
+        <w:t>LockSuppport.parkUntil</w:t>
+      </w:r>
+      <w:proofErr w:type="spellEnd"/>
+      <w:r>
+        <w:t>()</w:t>
       </w:r>
     </w:p>
     <w:p>
@@ -2205,19 +2720,41 @@
       </w:r>
     </w:p>
     <w:p>
-      <w:r>
-        <w:rPr>
-          <w:rFonts w:hint="eastAsia"/>
-        </w:rPr>
-        <w:t>Execuroe接口</w:t>
-      </w:r>
-    </w:p>
-    <w:p>
-      <w:r>
-        <w:rPr>
-          <w:rFonts w:hint="eastAsia"/>
-        </w:rPr>
-        <w:t>线程池来源：当并发的情况多的时候，而每个线程请求时间很短，频繁的创建和销毁线程，会大大降低系统的效率。那么有没有一种方法可以在执行完一个任务，并不销毁，还可以继执行别的任务</w:t>
+      <w:proofErr w:type="spellStart"/>
+      <w:r>
+        <w:rPr>
+          <w:rFonts w:hint="eastAsia"/>
+        </w:rPr>
+        <w:t>Execuroe</w:t>
+      </w:r>
+      <w:proofErr w:type="spellEnd"/>
+      <w:r>
+        <w:rPr>
+          <w:rFonts w:hint="eastAsia"/>
+        </w:rPr>
+        <w:t>接口</w:t>
+      </w:r>
+    </w:p>
+    <w:p>
+      <w:r>
+        <w:rPr>
+          <w:rFonts w:hint="eastAsia"/>
+        </w:rPr>
+        <w:t>线程池来源：当并发的情况多的时候，而每个线程请求时间很短，频繁的创建和销毁线程，会大大降低系统的效率。那么有没有一种方法可以在执行完一个任务，并不销毁，还可以</w:t>
+      </w:r>
+      <w:proofErr w:type="gramStart"/>
+      <w:r>
+        <w:rPr>
+          <w:rFonts w:hint="eastAsia"/>
+        </w:rPr>
+        <w:t>继执行</w:t>
+      </w:r>
+      <w:proofErr w:type="gramEnd"/>
+      <w:r>
+        <w:rPr>
+          <w:rFonts w:hint="eastAsia"/>
+        </w:rPr>
+        <w:t>别的任务</w:t>
       </w:r>
       <w:r>
         <w:rPr>
@@ -2273,6 +2810,7 @@
       </w:r>
     </w:p>
     <w:p>
+      <w:proofErr w:type="spellStart"/>
       <w:r>
         <w:rPr>
           <w:rFonts w:hint="eastAsia"/>
@@ -2282,14 +2820,30 @@
       <w:r>
         <w:t>ewCachedThreadPool</w:t>
       </w:r>
-      <w:r>
-        <w:rPr>
-          <w:rFonts w:hint="eastAsia"/>
-        </w:rPr>
-        <w:t>：可缓存线程池，如果线程池超过处理需要，可以灵活回收空闲线程，如果没有可回收的，就新建线程。</w:t>
-      </w:r>
-    </w:p>
-    <w:p>
+      <w:proofErr w:type="spellEnd"/>
+      <w:r>
+        <w:rPr>
+          <w:rFonts w:hint="eastAsia"/>
+        </w:rPr>
+        <w:t>：可缓存线程池，如果线程</w:t>
+      </w:r>
+      <w:proofErr w:type="gramStart"/>
+      <w:r>
+        <w:rPr>
+          <w:rFonts w:hint="eastAsia"/>
+        </w:rPr>
+        <w:t>池超过</w:t>
+      </w:r>
+      <w:proofErr w:type="gramEnd"/>
+      <w:r>
+        <w:rPr>
+          <w:rFonts w:hint="eastAsia"/>
+        </w:rPr>
+        <w:t>处理需要，可以灵活回收空闲线程，如果没有可回收的，就新建线程。</w:t>
+      </w:r>
+    </w:p>
+    <w:p>
+      <w:proofErr w:type="spellStart"/>
       <w:r>
         <w:rPr>
           <w:rFonts w:hint="eastAsia"/>
@@ -2299,6 +2853,7 @@
       <w:r>
         <w:t>ewFixedThreadPool</w:t>
       </w:r>
+      <w:proofErr w:type="spellEnd"/>
       <w:r>
         <w:rPr>
           <w:rFonts w:hint="eastAsia"/>
@@ -2307,6 +2862,7 @@
       </w:r>
     </w:p>
     <w:p>
+      <w:proofErr w:type="spellStart"/>
       <w:r>
         <w:rPr>
           <w:rFonts w:hint="eastAsia"/>
@@ -2320,10 +2876,18 @@
         <w:rPr>
           <w:rFonts w:hint="eastAsia"/>
         </w:rPr>
-        <w:t>ool：定长线程池，支持定时和周期性任务</w:t>
-      </w:r>
-    </w:p>
-    <w:p>
+        <w:t>ool</w:t>
+      </w:r>
+      <w:proofErr w:type="spellEnd"/>
+      <w:r>
+        <w:rPr>
+          <w:rFonts w:hint="eastAsia"/>
+        </w:rPr>
+        <w:t>：定长线程池，支持定时和周期性任务</w:t>
+      </w:r>
+    </w:p>
+    <w:p>
+      <w:proofErr w:type="spellStart"/>
       <w:r>
         <w:rPr>
           <w:rFonts w:hint="eastAsia"/>
@@ -2333,11 +2897,26 @@
       <w:r>
         <w:t>SingleThreadPool</w:t>
       </w:r>
-      <w:r>
-        <w:rPr>
-          <w:rFonts w:hint="eastAsia"/>
-        </w:rPr>
-        <w:t>：单线程话线程池</w:t>
+      <w:proofErr w:type="spellEnd"/>
+      <w:r>
+        <w:rPr>
+          <w:rFonts w:hint="eastAsia"/>
+        </w:rPr>
+        <w:t>：单</w:t>
+      </w:r>
+      <w:proofErr w:type="gramStart"/>
+      <w:r>
+        <w:rPr>
+          <w:rFonts w:hint="eastAsia"/>
+        </w:rPr>
+        <w:t>线程话线程</w:t>
+      </w:r>
+      <w:proofErr w:type="gramEnd"/>
+      <w:r>
+        <w:rPr>
+          <w:rFonts w:hint="eastAsia"/>
+        </w:rPr>
+        <w:t>池</w:t>
       </w:r>
       <w:r>
         <w:rPr>
@@ -2442,7 +3021,14 @@
         <w:rPr>
           <w:rFonts w:hint="eastAsia"/>
         </w:rPr>
-        <w:t>；调用shutdown</w:t>
+        <w:t>；调用</w:t>
+      </w:r>
+      <w:proofErr w:type="spellStart"/>
+      <w:r>
+        <w:rPr>
+          <w:rFonts w:hint="eastAsia"/>
+        </w:rPr>
+        <w:t>shutdown</w:t>
       </w:r>
       <w:r>
         <w:t>N</w:t>
@@ -2453,6 +3039,7 @@
         </w:rPr>
         <w:t>ow</w:t>
       </w:r>
+      <w:proofErr w:type="spellEnd"/>
     </w:p>
     <w:p>
       <w:pPr>
@@ -2467,7 +3054,14 @@
         <w:rPr>
           <w:rFonts w:hint="eastAsia"/>
         </w:rPr>
-        <w:t>Tidying：所有的任务执行完，worker</w:t>
+        <w:t>Tidying：所有的任务执行完，</w:t>
+      </w:r>
+      <w:proofErr w:type="spellStart"/>
+      <w:r>
+        <w:rPr>
+          <w:rFonts w:hint="eastAsia"/>
+        </w:rPr>
+        <w:t>worker</w:t>
       </w:r>
       <w:r>
         <w:t>C</w:t>
@@ -2476,7 +3070,14 @@
         <w:rPr>
           <w:rFonts w:hint="eastAsia"/>
         </w:rPr>
-        <w:t>ount（有效线程数）变为0，</w:t>
+        <w:t>ount</w:t>
+      </w:r>
+      <w:proofErr w:type="spellEnd"/>
+      <w:r>
+        <w:rPr>
+          <w:rFonts w:hint="eastAsia"/>
+        </w:rPr>
+        <w:t>（有效线程数）变为0，</w:t>
       </w:r>
     </w:p>
     <w:p>
@@ -2498,7 +3099,14 @@
         <w:rPr>
           <w:rFonts w:hint="eastAsia"/>
         </w:rPr>
-        <w:t>进入这个状态的条件是：不是running，不是tidying或者terminated，是shutdown并且worker</w:t>
+        <w:t>进入这个状态的条件是：不是running，不是tidying或者terminated，是shutdown并且</w:t>
+      </w:r>
+      <w:proofErr w:type="spellStart"/>
+      <w:r>
+        <w:rPr>
+          <w:rFonts w:hint="eastAsia"/>
+        </w:rPr>
+        <w:t>worker</w:t>
       </w:r>
       <w:r>
         <w:t>Q</w:t>
@@ -2507,7 +3115,28 @@
         <w:rPr>
           <w:rFonts w:hint="eastAsia"/>
         </w:rPr>
-        <w:t>ueue为空，workCount为0，设置tidying</w:t>
+        <w:t>ueue</w:t>
+      </w:r>
+      <w:proofErr w:type="spellEnd"/>
+      <w:r>
+        <w:rPr>
+          <w:rFonts w:hint="eastAsia"/>
+        </w:rPr>
+        <w:t>为空，</w:t>
+      </w:r>
+      <w:proofErr w:type="spellStart"/>
+      <w:r>
+        <w:rPr>
+          <w:rFonts w:hint="eastAsia"/>
+        </w:rPr>
+        <w:t>workCount</w:t>
+      </w:r>
+      <w:proofErr w:type="spellEnd"/>
+      <w:r>
+        <w:rPr>
+          <w:rFonts w:hint="eastAsia"/>
+        </w:rPr>
+        <w:t>为0，设置tidying</w:t>
       </w:r>
       <w:r>
         <w:rPr>
@@ -2626,22 +3255,79 @@
         <w:rPr>
           <w:rFonts w:hint="eastAsia"/>
         </w:rPr>
-        <w:t>当物理机计算机中发出现数据缓存不一致的时候，之前是采用总线锁，锁住cpu和内存之前的通信，其他处理器不能处理其他内存地址的数据，所以改为缓存锁来优化。</w:t>
-      </w:r>
-      <w:r>
-        <w:rPr>
-          <w:rFonts w:hint="eastAsia"/>
-        </w:rPr>
-        <w:t>实现缓存一致性协议：每个处理通过嗅探在总线上传输的数据来检查自己的数据是否过期。</w:t>
-      </w:r>
-      <w:r>
-        <w:rPr>
-          <w:rFonts w:hint="eastAsia"/>
-        </w:rPr>
-        <w:t>设计到缓存锁主要是cas技术</w:t>
-      </w:r>
-    </w:p>
-    <w:p>
+        <w:t>当</w:t>
+      </w:r>
+      <w:proofErr w:type="gramStart"/>
+      <w:r>
+        <w:rPr>
+          <w:rFonts w:hint="eastAsia"/>
+        </w:rPr>
+        <w:t>物理机</w:t>
+      </w:r>
+      <w:proofErr w:type="gramEnd"/>
+      <w:r>
+        <w:rPr>
+          <w:rFonts w:hint="eastAsia"/>
+        </w:rPr>
+        <w:t>计算机中发出现数据缓存不一致的时候，之前是采用总线锁，锁住</w:t>
+      </w:r>
+      <w:proofErr w:type="spellStart"/>
+      <w:r>
+        <w:rPr>
+          <w:rFonts w:hint="eastAsia"/>
+        </w:rPr>
+        <w:t>cpu</w:t>
+      </w:r>
+      <w:proofErr w:type="spellEnd"/>
+      <w:r>
+        <w:rPr>
+          <w:rFonts w:hint="eastAsia"/>
+        </w:rPr>
+        <w:t>和内存之前的通信，其他处理器不能处理其他内存地址的数据，所以改为缓存锁来优化。</w:t>
+      </w:r>
+      <w:r>
+        <w:rPr>
+          <w:rFonts w:hint="eastAsia"/>
+        </w:rPr>
+        <w:t>实现缓存一致性协议：每个处理通过</w:t>
+      </w:r>
+      <w:proofErr w:type="gramStart"/>
+      <w:r>
+        <w:rPr>
+          <w:rFonts w:hint="eastAsia"/>
+        </w:rPr>
+        <w:t>嗅</w:t>
+      </w:r>
+      <w:proofErr w:type="gramEnd"/>
+      <w:r>
+        <w:rPr>
+          <w:rFonts w:hint="eastAsia"/>
+        </w:rPr>
+        <w:t>探在总线上传输的数据来检查自己的数据是否过期。</w:t>
+      </w:r>
+      <w:r>
+        <w:rPr>
+          <w:rFonts w:hint="eastAsia"/>
+        </w:rPr>
+        <w:t>设计到缓存锁主要是</w:t>
+      </w:r>
+      <w:proofErr w:type="spellStart"/>
+      <w:r>
+        <w:rPr>
+          <w:rFonts w:hint="eastAsia"/>
+        </w:rPr>
+        <w:t>cas</w:t>
+      </w:r>
+      <w:proofErr w:type="spellEnd"/>
+      <w:r>
+        <w:rPr>
+          <w:rFonts w:hint="eastAsia"/>
+        </w:rPr>
+        <w:t>技术</w:t>
+      </w:r>
+    </w:p>
+    <w:p>
+      <w:proofErr w:type="spellStart"/>
       <w:r>
         <w:t>C</w:t>
       </w:r>
@@ -2667,7 +3353,14 @@
         <w:rPr>
           <w:rFonts w:hint="eastAsia"/>
         </w:rPr>
-        <w:t>wap：</w:t>
+        <w:t>wap</w:t>
+      </w:r>
+      <w:proofErr w:type="spellEnd"/>
+      <w:r>
+        <w:rPr>
+          <w:rFonts w:hint="eastAsia"/>
+        </w:rPr>
+        <w:t>：</w:t>
       </w:r>
       <w:r>
         <w:rPr>
@@ -2679,7 +3372,21 @@
         <w:rPr>
           <w:rFonts w:hint="eastAsia"/>
         </w:rPr>
-        <w:t>。当且仅当主内存中的值等于旧值才更新旧值。否则不执行。无论是否更新，都会返回旧值</w:t>
+        <w:t>。当且仅当主内存中的值等于</w:t>
+      </w:r>
+      <w:proofErr w:type="gramStart"/>
+      <w:r>
+        <w:rPr>
+          <w:rFonts w:hint="eastAsia"/>
+        </w:rPr>
+        <w:t>旧值才</w:t>
+      </w:r>
+      <w:proofErr w:type="gramEnd"/>
+      <w:r>
+        <w:rPr>
+          <w:rFonts w:hint="eastAsia"/>
+        </w:rPr>
+        <w:t>更新旧值。否则不执行。无论是否更新，都会返回旧值</w:t>
       </w:r>
       <w:r>
         <w:rPr>
@@ -2696,7 +3403,21 @@
         <w:rPr>
           <w:rFonts w:hint="eastAsia"/>
         </w:rPr>
-        <w:t>10-13：Monitor（jvm）对象监视器</w:t>
+        <w:t>10-13：Monitor（</w:t>
+      </w:r>
+      <w:proofErr w:type="spellStart"/>
+      <w:r>
+        <w:rPr>
+          <w:rFonts w:hint="eastAsia"/>
+        </w:rPr>
+        <w:t>jvm</w:t>
+      </w:r>
+      <w:proofErr w:type="spellEnd"/>
+      <w:r>
+        <w:rPr>
+          <w:rFonts w:hint="eastAsia"/>
+        </w:rPr>
+        <w:t>）对象监视器</w:t>
       </w:r>
     </w:p>
     <w:p>
@@ -2712,7 +3433,21 @@
         <w:rPr>
           <w:rFonts w:hint="eastAsia"/>
         </w:rPr>
-        <w:t>如果monitor的进入数为0，则该线程进入monitor，然后进入数设置为1，该线程为持有者</w:t>
+        <w:t>如果monitor的进入数为0，则该线程进入monitor，然后进入</w:t>
+      </w:r>
+      <w:proofErr w:type="gramStart"/>
+      <w:r>
+        <w:rPr>
+          <w:rFonts w:hint="eastAsia"/>
+        </w:rPr>
+        <w:t>数设置</w:t>
+      </w:r>
+      <w:proofErr w:type="gramEnd"/>
+      <w:r>
+        <w:rPr>
+          <w:rFonts w:hint="eastAsia"/>
+        </w:rPr>
+        <w:t>为1，该线程为持有者</w:t>
       </w:r>
       <w:r>
         <w:rPr>
@@ -2859,7 +3594,14 @@
           <w:rFonts w:hint="eastAsia"/>
         </w:rPr>
         <w:lastRenderedPageBreak/>
-        <w:t>11-2：get</w:t>
+        <w:t>11-2：</w:t>
+      </w:r>
+      <w:proofErr w:type="spellStart"/>
+      <w:r>
+        <w:rPr>
+          <w:rFonts w:hint="eastAsia"/>
+        </w:rPr>
+        <w:t>get</w:t>
       </w:r>
       <w:r>
         <w:t>F</w:t>
@@ -2868,7 +3610,21 @@
         <w:rPr>
           <w:rFonts w:hint="eastAsia"/>
         </w:rPr>
-        <w:t>ields（）和getDeclared</w:t>
+        <w:t>ields</w:t>
+      </w:r>
+      <w:proofErr w:type="spellEnd"/>
+      <w:r>
+        <w:rPr>
+          <w:rFonts w:hint="eastAsia"/>
+        </w:rPr>
+        <w:t>（）和</w:t>
+      </w:r>
+      <w:proofErr w:type="spellStart"/>
+      <w:r>
+        <w:rPr>
+          <w:rFonts w:hint="eastAsia"/>
+        </w:rPr>
+        <w:t>getDeclared</w:t>
       </w:r>
       <w:r>
         <w:t>F</w:t>
@@ -2877,7 +3633,14 @@
         <w:rPr>
           <w:rFonts w:hint="eastAsia"/>
         </w:rPr>
-        <w:t>ields（）区别：</w:t>
+        <w:t>ields</w:t>
+      </w:r>
+      <w:proofErr w:type="spellEnd"/>
+      <w:r>
+        <w:rPr>
+          <w:rFonts w:hint="eastAsia"/>
+        </w:rPr>
+        <w:t>（）区别：</w:t>
       </w:r>
     </w:p>
     <w:p>
@@ -2980,7 +3743,14 @@
         <w:rPr>
           <w:rFonts w:hint="eastAsia"/>
         </w:rPr>
-        <w:t>，使用Object</w:t>
+        <w:t>，使用</w:t>
+      </w:r>
+      <w:proofErr w:type="spellStart"/>
+      <w:r>
+        <w:rPr>
+          <w:rFonts w:hint="eastAsia"/>
+        </w:rPr>
+        <w:t>Object</w:t>
       </w:r>
       <w:r>
         <w:t>I</w:t>
@@ -2992,7 +3762,15 @@
         <w:t>nput</w:t>
       </w:r>
       <w:r>
-        <w:t>Stram O</w:t>
+        <w:t>Stram</w:t>
+      </w:r>
+      <w:proofErr w:type="spellEnd"/>
+      <w:r>
+        <w:t xml:space="preserve"> </w:t>
+      </w:r>
+      <w:proofErr w:type="spellStart"/>
+      <w:r>
+        <w:t>O</w:t>
       </w:r>
       <w:r>
         <w:rPr>
@@ -3009,6 +3787,7 @@
         </w:rPr>
         <w:t>tream</w:t>
       </w:r>
+      <w:proofErr w:type="spellEnd"/>
       <w:r>
         <w:rPr>
           <w:rFonts w:hint="eastAsia"/>
@@ -3053,7 +3832,21 @@
         <w:rPr>
           <w:rFonts w:hint="eastAsia"/>
         </w:rPr>
-        <w:t>，trasient声明的</w:t>
+        <w:t>，</w:t>
+      </w:r>
+      <w:proofErr w:type="spellStart"/>
+      <w:r>
+        <w:rPr>
+          <w:rFonts w:hint="eastAsia"/>
+        </w:rPr>
+        <w:t>trasient</w:t>
+      </w:r>
+      <w:proofErr w:type="spellEnd"/>
+      <w:r>
+        <w:rPr>
+          <w:rFonts w:hint="eastAsia"/>
+        </w:rPr>
+        <w:t>声明的</w:t>
       </w:r>
       <w:r>
         <w:rPr>
@@ -3177,11 +3970,19 @@
         </w:rPr>
         <w:t>又被称为：</w:t>
       </w:r>
-      <w:r>
-        <w:rPr>
-          <w:rFonts w:hint="eastAsia"/>
-        </w:rPr>
-        <w:t>jdk代理，接口代理。</w:t>
+      <w:proofErr w:type="spellStart"/>
+      <w:r>
+        <w:rPr>
+          <w:rFonts w:hint="eastAsia"/>
+        </w:rPr>
+        <w:t>jdk</w:t>
+      </w:r>
+      <w:proofErr w:type="spellEnd"/>
+      <w:r>
+        <w:rPr>
+          <w:rFonts w:hint="eastAsia"/>
+        </w:rPr>
+        <w:t>代理，接口代理。</w:t>
       </w:r>
       <w:r>
         <w:t xml:space="preserve"> </w:t>
@@ -3196,7 +3997,14 @@
         <w:rPr>
           <w:rFonts w:hint="eastAsia"/>
         </w:rPr>
-        <w:t>。设计到的类：反射中的P</w:t>
+        <w:t>。设计到的类：反射中的</w:t>
+      </w:r>
+      <w:proofErr w:type="spellStart"/>
+      <w:r>
+        <w:rPr>
+          <w:rFonts w:hint="eastAsia"/>
+        </w:rPr>
+        <w:t>P</w:t>
       </w:r>
       <w:r>
         <w:t>roxy,I</w:t>
@@ -3214,7 +4022,14 @@
         <w:rPr>
           <w:rFonts w:hint="eastAsia"/>
         </w:rPr>
-        <w:t>andler。</w:t>
+        <w:t>andler</w:t>
+      </w:r>
+      <w:proofErr w:type="spellEnd"/>
+      <w:r>
+        <w:rPr>
+          <w:rFonts w:hint="eastAsia"/>
+        </w:rPr>
+        <w:t>。</w:t>
       </w:r>
     </w:p>
     <w:p>
@@ -3232,11 +4047,19 @@
         </w:numPr>
         <w:ind w:firstLineChars="0"/>
       </w:pPr>
-      <w:r>
-        <w:rPr>
-          <w:rFonts w:hint="eastAsia"/>
-        </w:rPr>
-        <w:t>cglib（Code</w:t>
+      <w:proofErr w:type="spellStart"/>
+      <w:r>
+        <w:rPr>
+          <w:rFonts w:hint="eastAsia"/>
+        </w:rPr>
+        <w:t>cglib</w:t>
+      </w:r>
+      <w:proofErr w:type="spellEnd"/>
+      <w:r>
+        <w:rPr>
+          <w:rFonts w:hint="eastAsia"/>
+        </w:rPr>
+        <w:t>（Code</w:t>
       </w:r>
       <w:r>
         <w:t xml:space="preserve"> Generation Library</w:t>
@@ -3271,7 +4094,21 @@
         <w:rPr>
           <w:rFonts w:hint="eastAsia"/>
         </w:rPr>
-        <w:t>实现的动态代理，目标对象必须使用一个或者多个接口，如果想要实现没有接口的目标对象功能扩展，可以使用cglib。2，强大的高性能的，可以在运行时扩展java类，与实现接口，</w:t>
+        <w:t>实现的动态代理，目标对象必须使用一个或者多个接口，如果想要实现没有接口的目标对象功能扩展，可以使用</w:t>
+      </w:r>
+      <w:proofErr w:type="spellStart"/>
+      <w:r>
+        <w:rPr>
+          <w:rFonts w:hint="eastAsia"/>
+        </w:rPr>
+        <w:t>cglib</w:t>
+      </w:r>
+      <w:proofErr w:type="spellEnd"/>
+      <w:r>
+        <w:rPr>
+          <w:rFonts w:hint="eastAsia"/>
+        </w:rPr>
+        <w:t>。2，强大的高性能的，可以在运行时扩展java类，与实现接口，</w:t>
       </w:r>
       <w:r>
         <w:rPr>
@@ -3313,7 +4150,21 @@
         <w:rPr>
           <w:rFonts w:hint="eastAsia"/>
         </w:rPr>
-        <w:t>无需实现接口，通过生成类字节码实现代理，比反射快，不存在性能问题，要继承目标类，需要重写方法，不可以final</w:t>
+        <w:t>无需实现接口，通过生成类字节</w:t>
+      </w:r>
+      <w:proofErr w:type="gramStart"/>
+      <w:r>
+        <w:rPr>
+          <w:rFonts w:hint="eastAsia"/>
+        </w:rPr>
+        <w:t>码实现</w:t>
+      </w:r>
+      <w:proofErr w:type="gramEnd"/>
+      <w:r>
+        <w:rPr>
+          <w:rFonts w:hint="eastAsia"/>
+        </w:rPr>
+        <w:t>代理，比反射快，不存在性能问题，要继承目标类，需要重写方法，不可以final</w:t>
       </w:r>
     </w:p>
     <w:p>
@@ -3342,7 +4193,21 @@
         <w:rPr>
           <w:rFonts w:hint="eastAsia"/>
         </w:rPr>
-        <w:t>静态代理在编译时就已经实现，编译完成后代理对象就是一个实际的class文件</w:t>
+        <w:t>静态代理在编译时就已经实现，编译完成后代</w:t>
+      </w:r>
+      <w:proofErr w:type="gramStart"/>
+      <w:r>
+        <w:rPr>
+          <w:rFonts w:hint="eastAsia"/>
+        </w:rPr>
+        <w:t>理对象</w:t>
+      </w:r>
+      <w:proofErr w:type="gramEnd"/>
+      <w:r>
+        <w:rPr>
+          <w:rFonts w:hint="eastAsia"/>
+        </w:rPr>
+        <w:t>就是一个实际的class文件</w:t>
       </w:r>
     </w:p>
     <w:p>
@@ -3470,7 +4335,21 @@
         <w:rPr>
           <w:rFonts w:hint="eastAsia"/>
         </w:rPr>
-        <w:t>使用默认的clone方法，对于原始数据的拷贝，如果是基础数据类型拷贝的是值，如果是引用型，那么拷贝的就是就是“引用”。执行快，效率</w:t>
+        <w:t>使用默认的clone方法，对于原始数据的拷贝，如果是基础数据类型拷贝的是值，如果是引用型，那么拷贝的</w:t>
+      </w:r>
+      <w:proofErr w:type="gramStart"/>
+      <w:r>
+        <w:rPr>
+          <w:rFonts w:hint="eastAsia"/>
+        </w:rPr>
+        <w:t>就是就是</w:t>
+      </w:r>
+      <w:proofErr w:type="gramEnd"/>
+      <w:r>
+        <w:rPr>
+          <w:rFonts w:hint="eastAsia"/>
+        </w:rPr>
+        <w:t>“引用”。执行快，效率</w:t>
       </w:r>
       <w:r>
         <w:rPr>
@@ -3506,7 +4385,35 @@
         <w:rPr>
           <w:rFonts w:hint="eastAsia"/>
         </w:rPr>
-        <w:t>重写clone方法，不仅仅只调用父类的c方法，还需要调用调用clone</w:t>
+        <w:t>重写clone方法，不仅仅只</w:t>
+      </w:r>
+      <w:proofErr w:type="gramStart"/>
+      <w:r>
+        <w:rPr>
+          <w:rFonts w:hint="eastAsia"/>
+        </w:rPr>
+        <w:t>调用父类的</w:t>
+      </w:r>
+      <w:proofErr w:type="gramEnd"/>
+      <w:r>
+        <w:rPr>
+          <w:rFonts w:hint="eastAsia"/>
+        </w:rPr>
+        <w:t>c方法，还需要</w:t>
+      </w:r>
+      <w:proofErr w:type="gramStart"/>
+      <w:r>
+        <w:rPr>
+          <w:rFonts w:hint="eastAsia"/>
+        </w:rPr>
+        <w:t>调用调用</w:t>
+      </w:r>
+      <w:proofErr w:type="gramEnd"/>
+      <w:r>
+        <w:rPr>
+          <w:rFonts w:hint="eastAsia"/>
+        </w:rPr>
+        <w:t>clone</w:t>
       </w:r>
       <w:r>
         <w:rPr>
@@ -3581,11 +4488,19 @@
         </w:numPr>
         <w:ind w:firstLineChars="0"/>
       </w:pPr>
-      <w:r>
-        <w:rPr>
-          <w:rFonts w:hint="eastAsia"/>
-        </w:rPr>
-        <w:t>栈：</w:t>
+      <w:proofErr w:type="gramStart"/>
+      <w:r>
+        <w:rPr>
+          <w:rFonts w:hint="eastAsia"/>
+        </w:rPr>
+        <w:t>栈</w:t>
+      </w:r>
+      <w:proofErr w:type="gramEnd"/>
+      <w:r>
+        <w:rPr>
+          <w:rFonts w:hint="eastAsia"/>
+        </w:rPr>
+        <w:t>：</w:t>
       </w:r>
       <w:r>
         <w:rPr>
@@ -3756,7 +4671,21 @@
         <w:rPr>
           <w:rFonts w:hint="eastAsia"/>
         </w:rPr>
-        <w:t>重定向：；客户端行为；服务器根据逻辑，给浏览器发送一个状态码，告诉浏览器去访问新的url，然后地址栏会变更为新的地址</w:t>
+        <w:t>重定向：；客户端行为；服务器根据逻辑，给浏览器发送一个状态码，告诉浏览器去访问新的</w:t>
+      </w:r>
+      <w:proofErr w:type="spellStart"/>
+      <w:r>
+        <w:rPr>
+          <w:rFonts w:hint="eastAsia"/>
+        </w:rPr>
+        <w:t>url</w:t>
+      </w:r>
+      <w:proofErr w:type="spellEnd"/>
+      <w:r>
+        <w:rPr>
+          <w:rFonts w:hint="eastAsia"/>
+        </w:rPr>
+        <w:t>，然后地址栏会变更为新的地址</w:t>
       </w:r>
       <w:r>
         <w:rPr>
@@ -3805,7 +4734,21 @@
         <w:rPr>
           <w:rFonts w:hint="eastAsia"/>
         </w:rPr>
-        <w:t>只是将url响应数据</w:t>
+        <w:t>只是将</w:t>
+      </w:r>
+      <w:proofErr w:type="spellStart"/>
+      <w:r>
+        <w:rPr>
+          <w:rFonts w:hint="eastAsia"/>
+        </w:rPr>
+        <w:t>url</w:t>
+      </w:r>
+      <w:proofErr w:type="spellEnd"/>
+      <w:r>
+        <w:rPr>
+          <w:rFonts w:hint="eastAsia"/>
+        </w:rPr>
+        <w:t>响应数据</w:t>
       </w:r>
       <w:r>
         <w:rPr>
@@ -3823,19 +4766,55 @@
         <w:rPr>
           <w:rFonts w:hint="eastAsia"/>
         </w:rPr>
-        <w:t>，</w:t>
-      </w:r>
-      <w:r>
-        <w:rPr>
-          <w:rFonts w:hint="eastAsia"/>
-        </w:rPr>
-        <w:t>浏览器不知道数据的来源，所以地址栏不会发生变更；</w:t>
-      </w:r>
-      <w:r>
-        <w:rPr>
-          <w:rFonts w:hint="eastAsia"/>
-        </w:rPr>
-        <w:t>服务器请求资源；服务器直接访问目标url，将这个url相应的数据直接发送给浏览器。</w:t>
+        <w:t>，浏览器不知道数据的来源，所以地址</w:t>
+      </w:r>
+      <w:proofErr w:type="gramStart"/>
+      <w:r>
+        <w:rPr>
+          <w:rFonts w:hint="eastAsia"/>
+        </w:rPr>
+        <w:t>栏不会</w:t>
+      </w:r>
+      <w:proofErr w:type="gramEnd"/>
+      <w:r>
+        <w:rPr>
+          <w:rFonts w:hint="eastAsia"/>
+        </w:rPr>
+        <w:t>发生变更；</w:t>
+      </w:r>
+      <w:r>
+        <w:rPr>
+          <w:rFonts w:hint="eastAsia"/>
+        </w:rPr>
+        <w:t>服务器请求资源；服务器直接访问目标</w:t>
+      </w:r>
+      <w:proofErr w:type="spellStart"/>
+      <w:r>
+        <w:rPr>
+          <w:rFonts w:hint="eastAsia"/>
+        </w:rPr>
+        <w:t>url</w:t>
+      </w:r>
+      <w:proofErr w:type="spellEnd"/>
+      <w:r>
+        <w:rPr>
+          <w:rFonts w:hint="eastAsia"/>
+        </w:rPr>
+        <w:t>，将这个</w:t>
+      </w:r>
+      <w:proofErr w:type="spellStart"/>
+      <w:r>
+        <w:rPr>
+          <w:rFonts w:hint="eastAsia"/>
+        </w:rPr>
+        <w:t>url</w:t>
+      </w:r>
+      <w:proofErr w:type="spellEnd"/>
+      <w:r>
+        <w:rPr>
+          <w:rFonts w:hint="eastAsia"/>
+        </w:rPr>
+        <w:t>相应的数据直接发送给浏览器。</w:t>
       </w:r>
     </w:p>
     <w:p>
@@ -3858,8 +4837,16 @@
         <w:rPr>
           <w:rFonts w:hint="eastAsia"/>
         </w:rPr>
-        <w:t>15：javaweb</w:t>
-      </w:r>
+        <w:t>15：</w:t>
+      </w:r>
+      <w:proofErr w:type="spellStart"/>
+      <w:r>
+        <w:rPr>
+          <w:rFonts w:hint="eastAsia"/>
+        </w:rPr>
+        <w:t>javaweb</w:t>
+      </w:r>
+      <w:proofErr w:type="spellEnd"/>
     </w:p>
     <w:p>
       <w:pPr>
@@ -3900,7 +4887,35 @@
         <w:rPr>
           <w:rFonts w:hint="eastAsia"/>
         </w:rPr>
-        <w:t>nit（）初始化----service（）处理客户端请求-----destroy（）终止------由jvm的垃圾回收器进行垃圾回收</w:t>
+        <w:t>nit（）初始化----service（）处理客户端请求-----destroy（）终止------由</w:t>
+      </w:r>
+      <w:proofErr w:type="spellStart"/>
+      <w:r>
+        <w:rPr>
+          <w:rFonts w:hint="eastAsia"/>
+        </w:rPr>
+        <w:t>jvm</w:t>
+      </w:r>
+      <w:proofErr w:type="spellEnd"/>
+      <w:r>
+        <w:rPr>
+          <w:rFonts w:hint="eastAsia"/>
+        </w:rPr>
+        <w:t>的垃圾</w:t>
+      </w:r>
+      <w:proofErr w:type="gramStart"/>
+      <w:r>
+        <w:rPr>
+          <w:rFonts w:hint="eastAsia"/>
+        </w:rPr>
+        <w:t>回收器</w:t>
+      </w:r>
+      <w:proofErr w:type="gramEnd"/>
+      <w:r>
+        <w:rPr>
+          <w:rFonts w:hint="eastAsia"/>
+        </w:rPr>
+        <w:t>进行垃圾回收</w:t>
       </w:r>
     </w:p>
     <w:p>
@@ -3948,11 +4963,35 @@
         <w:rPr>
           <w:rFonts w:hint="eastAsia"/>
         </w:rPr>
-        <w:t>。其中的doGet（）方法：不指定method的表单提交，或者url</w:t>
-      </w:r>
+        <w:t>。其中的</w:t>
+      </w:r>
+      <w:proofErr w:type="spellStart"/>
+      <w:r>
+        <w:rPr>
+          <w:rFonts w:hint="eastAsia"/>
+        </w:rPr>
+        <w:t>doGet</w:t>
+      </w:r>
+      <w:proofErr w:type="spellEnd"/>
+      <w:r>
+        <w:rPr>
+          <w:rFonts w:hint="eastAsia"/>
+        </w:rPr>
+        <w:t>（）方法：不指定method的表单提交，或者</w:t>
+      </w:r>
+      <w:proofErr w:type="spellStart"/>
+      <w:r>
+        <w:rPr>
+          <w:rFonts w:hint="eastAsia"/>
+        </w:rPr>
+        <w:t>url</w:t>
+      </w:r>
+      <w:proofErr w:type="spellEnd"/>
+      <w:proofErr w:type="gramStart"/>
       <w:r>
         <w:t>’</w:t>
       </w:r>
+      <w:proofErr w:type="gramEnd"/>
       <w:r>
         <w:rPr>
           <w:rFonts w:hint="eastAsia"/>
@@ -3963,7 +5002,21 @@
         <w:rPr>
           <w:rFonts w:hint="eastAsia"/>
         </w:rPr>
-        <w:t>；doPost（）方法：method为post的表单</w:t>
+        <w:t>；</w:t>
+      </w:r>
+      <w:proofErr w:type="spellStart"/>
+      <w:r>
+        <w:rPr>
+          <w:rFonts w:hint="eastAsia"/>
+        </w:rPr>
+        <w:t>doPost</w:t>
+      </w:r>
+      <w:proofErr w:type="spellEnd"/>
+      <w:r>
+        <w:rPr>
+          <w:rFonts w:hint="eastAsia"/>
+        </w:rPr>
+        <w:t>（）方法：method为post的表单</w:t>
       </w:r>
     </w:p>
     <w:p>
@@ -4046,7 +5099,21 @@
         <w:rPr>
           <w:rFonts w:hint="eastAsia"/>
         </w:rPr>
-        <w:t>1，性能明显很好2，安全的，因为服务器上的java安全管理器执行性了一系列的操作</w:t>
+        <w:t>1，性能明显很好2，安全的，因为服务器上的java安全管理</w:t>
+      </w:r>
+      <w:proofErr w:type="gramStart"/>
+      <w:r>
+        <w:rPr>
+          <w:rFonts w:hint="eastAsia"/>
+        </w:rPr>
+        <w:t>器执行</w:t>
+      </w:r>
+      <w:proofErr w:type="gramEnd"/>
+      <w:r>
+        <w:rPr>
+          <w:rFonts w:hint="eastAsia"/>
+        </w:rPr>
+        <w:t>性了一系列的操作</w:t>
       </w:r>
       <w:r>
         <w:rPr>
@@ -4077,14 +5144,23 @@
         </w:rPr>
         <w:t>15-1-2：</w:t>
       </w:r>
-      <w:r>
-        <w:rPr>
-          <w:rFonts w:hint="eastAsia"/>
-        </w:rPr>
-        <w:t>jsp和servlet区别？</w:t>
-      </w:r>
-    </w:p>
-    <w:p>
+      <w:proofErr w:type="spellStart"/>
+      <w:r>
+        <w:rPr>
+          <w:rFonts w:hint="eastAsia"/>
+        </w:rPr>
+        <w:t>jsp</w:t>
+      </w:r>
+      <w:proofErr w:type="spellEnd"/>
+      <w:r>
+        <w:rPr>
+          <w:rFonts w:hint="eastAsia"/>
+        </w:rPr>
+        <w:t>和servlet区别？</w:t>
+      </w:r>
+    </w:p>
+    <w:p>
+      <w:proofErr w:type="spellStart"/>
       <w:r>
         <w:t>J</w:t>
       </w:r>
@@ -4092,7 +5168,14 @@
         <w:rPr>
           <w:rFonts w:hint="eastAsia"/>
         </w:rPr>
-        <w:t>sp本质是也是servlet，简易版的。会被服务器处理成类似servlet的Java程序，可以简化页面的生成</w:t>
+        <w:t>sp</w:t>
+      </w:r>
+      <w:proofErr w:type="spellEnd"/>
+      <w:r>
+        <w:rPr>
+          <w:rFonts w:hint="eastAsia"/>
+        </w:rPr>
+        <w:t>本质是也是servlet，简易版的。会被服务器处理成类似servlet的Java程序，可以简化页面的生成</w:t>
       </w:r>
       <w:r>
         <w:rPr>
@@ -4102,11 +5185,6 @@
       </w:r>
     </w:p>
     <w:p>
-      <w:pPr>
-        <w:rPr>
-          <w:rFonts w:hint="eastAsia"/>
-        </w:rPr>
-      </w:pPr>
       <w:r>
         <w:rPr>
           <w:rFonts w:hint="eastAsia"/>
@@ -4119,6 +5197,7 @@
         </w:rPr>
         <w:t>。</w:t>
       </w:r>
+      <w:proofErr w:type="spellStart"/>
       <w:r>
         <w:t>J</w:t>
       </w:r>
@@ -4126,8 +5205,30 @@
         <w:rPr>
           <w:rFonts w:hint="eastAsia"/>
         </w:rPr>
-        <w:t>sp时Java和html组合成的jsp文件。</w:t>
-      </w:r>
+        <w:t>sp</w:t>
+      </w:r>
+      <w:proofErr w:type="spellEnd"/>
+      <w:r>
+        <w:rPr>
+          <w:rFonts w:hint="eastAsia"/>
+        </w:rPr>
+        <w:t>时Java和html组合成的</w:t>
+      </w:r>
+      <w:proofErr w:type="spellStart"/>
+      <w:r>
+        <w:rPr>
+          <w:rFonts w:hint="eastAsia"/>
+        </w:rPr>
+        <w:t>jsp</w:t>
+      </w:r>
+      <w:proofErr w:type="spellEnd"/>
+      <w:r>
+        <w:rPr>
+          <w:rFonts w:hint="eastAsia"/>
+        </w:rPr>
+        <w:t>文件。</w:t>
+      </w:r>
+      <w:proofErr w:type="spellStart"/>
       <w:r>
         <w:t>J</w:t>
       </w:r>
@@ -4135,10 +5236,15 @@
         <w:rPr>
           <w:rFonts w:hint="eastAsia"/>
         </w:rPr>
-        <w:t>sp侧重视图，servlet侧重逻辑控制。</w:t>
-      </w:r>
-      <w:bookmarkStart w:id="0" w:name="_GoBack"/>
-      <w:bookmarkEnd w:id="0"/>
+        <w:t>sp</w:t>
+      </w:r>
+      <w:proofErr w:type="spellEnd"/>
+      <w:r>
+        <w:rPr>
+          <w:rFonts w:hint="eastAsia"/>
+        </w:rPr>
+        <w:t>侧重视图，servlet侧重逻辑控制。</w:t>
+      </w:r>
     </w:p>
     <w:p>
       <w:pPr>
@@ -4179,7 +5285,21 @@
         <w:rPr>
           <w:rFonts w:hint="eastAsia"/>
         </w:rPr>
-        <w:t>过滤器：可以动态拦截请求和响应，以变换请求和响应中的信息。可以发生在客户端向服务器端发出请求后，拦截这些请求；可以在服务器端向客户端</w:t>
+        <w:t>过滤器：可以动态拦截请求和响应，以变换请求和响应中的信息。可以发生在客户端向服务器</w:t>
+      </w:r>
+      <w:proofErr w:type="gramStart"/>
+      <w:r>
+        <w:rPr>
+          <w:rFonts w:hint="eastAsia"/>
+        </w:rPr>
+        <w:t>端发出</w:t>
+      </w:r>
+      <w:proofErr w:type="gramEnd"/>
+      <w:r>
+        <w:rPr>
+          <w:rFonts w:hint="eastAsia"/>
+        </w:rPr>
+        <w:t>请求后，拦截这些请求；可以在服务器端向客户端</w:t>
       </w:r>
       <w:r>
         <w:rPr>
@@ -4213,7 +5333,21 @@
         <w:rPr>
           <w:rFonts w:hint="eastAsia"/>
         </w:rPr>
-        <w:t>过滤器Filter定义在javax。</w:t>
+        <w:t>过滤器Filter定义在</w:t>
+      </w:r>
+      <w:proofErr w:type="spellStart"/>
+      <w:r>
+        <w:rPr>
+          <w:rFonts w:hint="eastAsia"/>
+        </w:rPr>
+        <w:t>javax</w:t>
+      </w:r>
+      <w:proofErr w:type="spellEnd"/>
+      <w:r>
+        <w:rPr>
+          <w:rFonts w:hint="eastAsia"/>
+        </w:rPr>
+        <w:t>。</w:t>
       </w:r>
       <w:r>
         <w:t>S</w:t>
@@ -4222,7 +5356,21 @@
         <w:rPr>
           <w:rFonts w:hint="eastAsia"/>
         </w:rPr>
-        <w:t>ervlet；拦截器Interceptor定义在springframework的web的servlet包中</w:t>
+        <w:t>ervlet；拦截器Interceptor定义在</w:t>
+      </w:r>
+      <w:proofErr w:type="spellStart"/>
+      <w:r>
+        <w:rPr>
+          <w:rFonts w:hint="eastAsia"/>
+        </w:rPr>
+        <w:t>springframework</w:t>
+      </w:r>
+      <w:proofErr w:type="spellEnd"/>
+      <w:r>
+        <w:rPr>
+          <w:rFonts w:hint="eastAsia"/>
+        </w:rPr>
+        <w:t>的web的servlet包中</w:t>
       </w:r>
     </w:p>
     <w:p>
@@ -4413,7 +5561,14 @@
         <w:rPr>
           <w:rFonts w:hint="eastAsia"/>
         </w:rPr>
-        <w:t>执行顺序：请求到达D</w:t>
+        <w:t>执行顺序：请求到达</w:t>
+      </w:r>
+      <w:proofErr w:type="spellStart"/>
+      <w:r>
+        <w:rPr>
+          <w:rFonts w:hint="eastAsia"/>
+        </w:rPr>
+        <w:t>D</w:t>
       </w:r>
       <w:r>
         <w:t>ispatch</w:t>
@@ -4425,7 +5580,11 @@
         <w:t>er</w:t>
       </w:r>
       <w:r>
-        <w:t xml:space="preserve">Servlet </w:t>
+        <w:t>Servlet</w:t>
+      </w:r>
+      <w:proofErr w:type="spellEnd"/>
+      <w:r>
+        <w:t xml:space="preserve"> </w:t>
       </w:r>
       <w:r>
         <w:rPr>
@@ -4433,6 +5592,7 @@
         </w:rPr>
         <w:t>-----</w:t>
       </w:r>
+      <w:proofErr w:type="spellStart"/>
       <w:r>
         <w:t>Dispa</w:t>
       </w:r>
@@ -4443,7 +5603,11 @@
         <w:t>tcher</w:t>
       </w:r>
       <w:r>
-        <w:t xml:space="preserve">Servlet </w:t>
+        <w:t>Servlet</w:t>
+      </w:r>
+      <w:proofErr w:type="spellEnd"/>
+      <w:r>
+        <w:t xml:space="preserve"> </w:t>
       </w:r>
       <w:r>
         <w:rPr>
@@ -4458,7 +5622,35 @@
         <w:rPr>
           <w:rFonts w:hint="eastAsia"/>
         </w:rPr>
-        <w:t>，执行preHandle，------请求到达controller-------请求结束，postHandle执行</w:t>
+        <w:t>，执行</w:t>
+      </w:r>
+      <w:proofErr w:type="spellStart"/>
+      <w:r>
+        <w:rPr>
+          <w:rFonts w:hint="eastAsia"/>
+        </w:rPr>
+        <w:t>preHandle</w:t>
+      </w:r>
+      <w:proofErr w:type="spellEnd"/>
+      <w:r>
+        <w:rPr>
+          <w:rFonts w:hint="eastAsia"/>
+        </w:rPr>
+        <w:t>，------请求到达controller-------请求结束，</w:t>
+      </w:r>
+      <w:proofErr w:type="spellStart"/>
+      <w:r>
+        <w:rPr>
+          <w:rFonts w:hint="eastAsia"/>
+        </w:rPr>
+        <w:t>postHandle</w:t>
+      </w:r>
+      <w:proofErr w:type="spellEnd"/>
+      <w:r>
+        <w:rPr>
+          <w:rFonts w:hint="eastAsia"/>
+        </w:rPr>
+        <w:t>执行</w:t>
       </w:r>
     </w:p>
     <w:p>
@@ -4479,12 +5671,14 @@
       </w:r>
     </w:p>
     <w:p>
-      <w:r>
-        <w:rPr>
-          <w:rFonts w:hint="eastAsia"/>
-        </w:rPr>
-        <w:t>1，</w:t>
-      </w:r>
+      <w:pPr>
+        <w:pStyle w:val="a3"/>
+        <w:numPr>
+          <w:ilvl w:val="0"/>
+          <w:numId w:val="21"/>
+        </w:numPr>
+        <w:ind w:firstLineChars="0"/>
+      </w:pPr>
       <w:r>
         <w:t>S</w:t>
       </w:r>
@@ -4505,6 +5699,129 @@
           <w:rFonts w:hint="eastAsia"/>
         </w:rPr>
         <w:t>当用户首次进入页面时，就会创建一个cookie，到用户离开或者cookie到期表明session结束</w:t>
+      </w:r>
+      <w:r>
+        <w:rPr>
+          <w:rFonts w:hint="eastAsia"/>
+        </w:rPr>
+        <w:t>。</w:t>
+      </w:r>
+    </w:p>
+    <w:p>
+      <w:pPr>
+        <w:pStyle w:val="a3"/>
+        <w:ind w:left="360" w:firstLineChars="0" w:firstLine="0"/>
+      </w:pPr>
+      <w:r>
+        <w:rPr>
+          <w:rFonts w:hint="eastAsia"/>
+        </w:rPr>
+        <w:t>工作原理：浏览器向服务器</w:t>
+      </w:r>
+      <w:proofErr w:type="gramStart"/>
+      <w:r>
+        <w:rPr>
+          <w:rFonts w:hint="eastAsia"/>
+        </w:rPr>
+        <w:t>端发出</w:t>
+      </w:r>
+      <w:proofErr w:type="gramEnd"/>
+      <w:r>
+        <w:rPr>
+          <w:rFonts w:hint="eastAsia"/>
+        </w:rPr>
+        <w:t>请求需要创建一个session时，服务器首先查看请求中是否包含</w:t>
+      </w:r>
+      <w:proofErr w:type="spellStart"/>
+      <w:r>
+        <w:rPr>
+          <w:rFonts w:hint="eastAsia"/>
+        </w:rPr>
+        <w:t>sessionid</w:t>
+      </w:r>
+      <w:proofErr w:type="spellEnd"/>
+      <w:r>
+        <w:rPr>
+          <w:rFonts w:hint="eastAsia"/>
+        </w:rPr>
+        <w:t>，如果没有创建一个返回，如果有了就匹配出这个session标记的数据，返回到浏览器</w:t>
+      </w:r>
+      <w:r>
+        <w:rPr>
+          <w:rFonts w:hint="eastAsia"/>
+        </w:rPr>
+        <w:t>，默认是把session标记存储到cookie中，在以后的请求中自动带上session标记</w:t>
+      </w:r>
+      <w:r>
+        <w:rPr>
+          <w:rFonts w:hint="eastAsia"/>
+        </w:rPr>
+        <w:t>。考虑到cookie会被认为禁止，所以session</w:t>
+      </w:r>
+      <w:r>
+        <w:rPr>
+          <w:rFonts w:hint="eastAsia"/>
+        </w:rPr>
+        <w:t>也</w:t>
+      </w:r>
+      <w:r>
+        <w:rPr>
+          <w:rFonts w:hint="eastAsia"/>
+        </w:rPr>
+        <w:t>可以采用</w:t>
+      </w:r>
+      <w:proofErr w:type="spellStart"/>
+      <w:r>
+        <w:rPr>
+          <w:rFonts w:hint="eastAsia"/>
+        </w:rPr>
+        <w:t>url</w:t>
+      </w:r>
+      <w:proofErr w:type="spellEnd"/>
+      <w:r>
+        <w:rPr>
+          <w:rFonts w:hint="eastAsia"/>
+        </w:rPr>
+        <w:t>重写，一种是作为</w:t>
+      </w:r>
+      <w:proofErr w:type="spellStart"/>
+      <w:r>
+        <w:rPr>
+          <w:rFonts w:hint="eastAsia"/>
+        </w:rPr>
+        <w:t>url</w:t>
+      </w:r>
+      <w:proofErr w:type="spellEnd"/>
+      <w:r>
+        <w:rPr>
+          <w:rFonts w:hint="eastAsia"/>
+        </w:rPr>
+        <w:t>的附加信息（.</w:t>
+      </w:r>
+      <w:proofErr w:type="spellStart"/>
+      <w:r>
+        <w:t>com;jsessionId</w:t>
+      </w:r>
+      <w:proofErr w:type="spellEnd"/>
+      <w:r>
+        <w:t>=000</w:t>
+      </w:r>
+      <w:r>
+        <w:rPr>
+          <w:rFonts w:hint="eastAsia"/>
+        </w:rPr>
+        <w:t>），一种是作为参数(</w:t>
+      </w:r>
+      <w:r>
+        <w:t>.</w:t>
+      </w:r>
+      <w:proofErr w:type="spellStart"/>
+      <w:r>
+        <w:t>com?jsessionid</w:t>
+      </w:r>
+      <w:proofErr w:type="spellEnd"/>
+      <w:r>
+        <w:t>=000)</w:t>
       </w:r>
     </w:p>
     <w:p>
@@ -4596,6 +5913,2917 @@
         </w:rPr>
         <w:t>ookie相对更不安全，一些不重要但是必须的数据可以存在cookie中，访问多了session就不适合了。</w:t>
       </w:r>
+    </w:p>
+    <w:p/>
+    <w:p>
+      <w:pPr>
+        <w:pStyle w:val="2"/>
+      </w:pPr>
+      <w:r>
+        <w:rPr>
+          <w:rFonts w:hint="eastAsia"/>
+        </w:rPr>
+        <w:lastRenderedPageBreak/>
+        <w:t>16：框架</w:t>
+      </w:r>
+    </w:p>
+    <w:p>
+      <w:pPr>
+        <w:pStyle w:val="3"/>
+      </w:pPr>
+      <w:r>
+        <w:rPr>
+          <w:rFonts w:hint="eastAsia"/>
+        </w:rPr>
+        <w:t>16-1：spring</w:t>
+      </w:r>
+    </w:p>
+    <w:p>
+      <w:pPr>
+        <w:pStyle w:val="4"/>
+      </w:pPr>
+      <w:r>
+        <w:rPr>
+          <w:rFonts w:hint="eastAsia"/>
+        </w:rPr>
+        <w:t>谈谈对spring的理解：</w:t>
+      </w:r>
+    </w:p>
+    <w:p>
+      <w:pPr>
+        <w:pStyle w:val="a3"/>
+        <w:ind w:left="360" w:firstLineChars="0" w:firstLine="0"/>
+      </w:pPr>
+      <w:r>
+        <w:t>S</w:t>
+      </w:r>
+      <w:r>
+        <w:rPr>
+          <w:rFonts w:hint="eastAsia"/>
+        </w:rPr>
+        <w:t>pring是一个轻量级的框架（相对于</w:t>
+      </w:r>
+      <w:proofErr w:type="spellStart"/>
+      <w:r>
+        <w:rPr>
+          <w:rFonts w:hint="eastAsia"/>
+        </w:rPr>
+        <w:t>ejb</w:t>
+      </w:r>
+      <w:proofErr w:type="spellEnd"/>
+      <w:r>
+        <w:rPr>
+          <w:rFonts w:hint="eastAsia"/>
+        </w:rPr>
+        <w:t>企业级的JavaBean来说，资源少，耦合低），主要的核心时</w:t>
+      </w:r>
+      <w:proofErr w:type="spellStart"/>
+      <w:r>
+        <w:rPr>
+          <w:rFonts w:hint="eastAsia"/>
+        </w:rPr>
+        <w:t>ioc</w:t>
+      </w:r>
+      <w:proofErr w:type="spellEnd"/>
+      <w:r>
+        <w:rPr>
+          <w:rFonts w:hint="eastAsia"/>
+        </w:rPr>
+        <w:t>和</w:t>
+      </w:r>
+      <w:proofErr w:type="spellStart"/>
+      <w:r>
+        <w:rPr>
+          <w:rFonts w:hint="eastAsia"/>
+        </w:rPr>
+        <w:t>aop</w:t>
+      </w:r>
+      <w:proofErr w:type="spellEnd"/>
+      <w:r>
+        <w:rPr>
+          <w:rFonts w:hint="eastAsia"/>
+        </w:rPr>
+        <w:t>；</w:t>
+      </w:r>
+    </w:p>
+    <w:p>
+      <w:pPr>
+        <w:pStyle w:val="a3"/>
+        <w:ind w:left="360" w:firstLineChars="0" w:firstLine="0"/>
+      </w:pPr>
+      <w:proofErr w:type="spellStart"/>
+      <w:r>
+        <w:rPr>
+          <w:rFonts w:hint="eastAsia"/>
+          <w:b/>
+          <w:bCs/>
+        </w:rPr>
+        <w:t>ioc</w:t>
+      </w:r>
+      <w:proofErr w:type="spellEnd"/>
+      <w:r>
+        <w:rPr>
+          <w:rFonts w:hint="eastAsia"/>
+        </w:rPr>
+        <w:t>：控制反转，spring容器控制对象的创建销毁。正转：new</w:t>
+      </w:r>
+      <w:r>
+        <w:t xml:space="preserve"> </w:t>
+      </w:r>
+      <w:r>
+        <w:rPr>
+          <w:rFonts w:hint="eastAsia"/>
+        </w:rPr>
+        <w:t>一个对象，在对象中主动的创建一个对象。反转:通过spring容器创建对象，注入到所需要的地方，对象被动接受。里面有个重要的核心思想：依赖注入。他是通过来实现的，概念：在程序运行时，动态的获取对象的信息</w:t>
+      </w:r>
+      <w:r>
+        <w:rPr>
+          <w:rFonts w:hint="eastAsia"/>
+        </w:rPr>
+        <w:t>以及动态的调用对象方法被称为反射，正好满足</w:t>
+      </w:r>
+      <w:r>
+        <w:t>DI</w:t>
+      </w:r>
+      <w:r>
+        <w:rPr>
+          <w:rFonts w:hint="eastAsia"/>
+        </w:rPr>
+        <w:t>的要求。</w:t>
+      </w:r>
+    </w:p>
+    <w:p>
+      <w:pPr>
+        <w:pStyle w:val="a3"/>
+        <w:ind w:left="360" w:firstLineChars="0" w:firstLine="0"/>
+        <w:rPr>
+          <w:rFonts w:hint="eastAsia"/>
+        </w:rPr>
+      </w:pPr>
+      <w:r>
+        <w:rPr>
+          <w:b/>
+          <w:bCs/>
+        </w:rPr>
+        <w:t>AOP</w:t>
+      </w:r>
+      <w:r>
+        <w:rPr>
+          <w:rFonts w:hint="eastAsia"/>
+        </w:rPr>
+        <w:t>：面</w:t>
+      </w:r>
+      <w:r>
+        <w:rPr>
+          <w:rFonts w:hint="eastAsia"/>
+        </w:rPr>
+        <w:t>向</w:t>
+      </w:r>
+      <w:r>
+        <w:rPr>
+          <w:rFonts w:hint="eastAsia"/>
+        </w:rPr>
+        <w:t>切面编程。</w:t>
+      </w:r>
+      <w:r>
+        <w:rPr>
+          <w:rFonts w:hint="eastAsia"/>
+        </w:rPr>
+        <w:t>用于处理系统中分布于各个模块中间的横切关注点，比如事务管理，日志，缓存</w:t>
+      </w:r>
+      <w:r>
+        <w:rPr>
+          <w:rFonts w:hint="eastAsia"/>
+        </w:rPr>
+        <w:t>。</w:t>
+      </w:r>
+      <w:proofErr w:type="spellStart"/>
+      <w:r>
+        <w:t>A</w:t>
+      </w:r>
+      <w:r>
+        <w:rPr>
+          <w:rFonts w:hint="eastAsia"/>
+        </w:rPr>
+        <w:t>op</w:t>
+      </w:r>
+      <w:proofErr w:type="spellEnd"/>
+      <w:r>
+        <w:rPr>
+          <w:rFonts w:hint="eastAsia"/>
+        </w:rPr>
+        <w:t>的实现关键在于代理，分为静态和动态，静态的代表为</w:t>
+      </w:r>
+      <w:proofErr w:type="spellStart"/>
+      <w:r>
+        <w:rPr>
+          <w:rFonts w:hint="eastAsia"/>
+          <w:b/>
+          <w:bCs/>
+        </w:rPr>
+        <w:t>A</w:t>
+      </w:r>
+      <w:r>
+        <w:rPr>
+          <w:b/>
+          <w:bCs/>
+        </w:rPr>
+        <w:t>spect</w:t>
+      </w:r>
+      <w:r>
+        <w:rPr>
+          <w:rFonts w:hint="eastAsia"/>
+          <w:b/>
+          <w:bCs/>
+        </w:rPr>
+        <w:t>j</w:t>
+      </w:r>
+      <w:proofErr w:type="spellEnd"/>
+      <w:r>
+        <w:rPr>
+          <w:b/>
+          <w:bCs/>
+        </w:rPr>
+        <w:t>;</w:t>
+      </w:r>
+      <w:r>
+        <w:rPr>
+          <w:rFonts w:hint="eastAsia"/>
+        </w:rPr>
+        <w:t>动态代理：</w:t>
+      </w:r>
+      <w:proofErr w:type="spellStart"/>
+      <w:r>
+        <w:rPr>
+          <w:rFonts w:hint="eastAsia"/>
+        </w:rPr>
+        <w:t>jdk</w:t>
+      </w:r>
+      <w:proofErr w:type="spellEnd"/>
+      <w:r>
+        <w:rPr>
+          <w:rFonts w:hint="eastAsia"/>
+        </w:rPr>
+        <w:t>和</w:t>
+      </w:r>
+      <w:proofErr w:type="spellStart"/>
+      <w:r>
+        <w:rPr>
+          <w:rFonts w:hint="eastAsia"/>
+        </w:rPr>
+        <w:t>cglib</w:t>
+      </w:r>
+      <w:proofErr w:type="spellEnd"/>
+      <w:r>
+        <w:rPr>
+          <w:rFonts w:hint="eastAsia"/>
+        </w:rPr>
+        <w:t>。静态代理：</w:t>
+      </w:r>
+      <w:proofErr w:type="spellStart"/>
+      <w:r>
+        <w:rPr>
+          <w:rFonts w:hint="eastAsia"/>
+        </w:rPr>
+        <w:t>aop</w:t>
+      </w:r>
+      <w:proofErr w:type="spellEnd"/>
+      <w:r>
+        <w:rPr>
+          <w:rFonts w:hint="eastAsia"/>
+        </w:rPr>
+        <w:t>框架会在编译阶段就生成</w:t>
+      </w:r>
+      <w:proofErr w:type="spellStart"/>
+      <w:r>
+        <w:rPr>
+          <w:rFonts w:hint="eastAsia"/>
+        </w:rPr>
+        <w:t>aop</w:t>
+      </w:r>
+      <w:proofErr w:type="spellEnd"/>
+      <w:r>
+        <w:rPr>
+          <w:rFonts w:hint="eastAsia"/>
+        </w:rPr>
+        <w:t>代理类，将aspect织入java字节码中，运行时就是增加之后的</w:t>
+      </w:r>
+      <w:proofErr w:type="spellStart"/>
+      <w:r>
+        <w:rPr>
+          <w:rFonts w:hint="eastAsia"/>
+        </w:rPr>
+        <w:t>aop</w:t>
+      </w:r>
+      <w:proofErr w:type="spellEnd"/>
+      <w:r>
+        <w:rPr>
+          <w:rFonts w:hint="eastAsia"/>
+        </w:rPr>
+        <w:t>代理；动态代理：</w:t>
+      </w:r>
+      <w:proofErr w:type="spellStart"/>
+      <w:r>
+        <w:rPr>
+          <w:rFonts w:hint="eastAsia"/>
+        </w:rPr>
+        <w:t>aop</w:t>
+      </w:r>
+      <w:proofErr w:type="spellEnd"/>
+      <w:r>
+        <w:rPr>
+          <w:rFonts w:hint="eastAsia"/>
+        </w:rPr>
+        <w:t>框架不会去修改字节码，而是在内存中暂时的为方法生成一个</w:t>
+      </w:r>
+      <w:proofErr w:type="spellStart"/>
+      <w:r>
+        <w:rPr>
+          <w:rFonts w:hint="eastAsia"/>
+        </w:rPr>
+        <w:t>aop</w:t>
+      </w:r>
+      <w:proofErr w:type="spellEnd"/>
+      <w:r>
+        <w:rPr>
+          <w:rFonts w:hint="eastAsia"/>
+        </w:rPr>
+        <w:t>对象（里面包含目标对象所有的方法，并且在特定的切点做了增强处理，并回调源对象方法）；</w:t>
+      </w:r>
+      <w:proofErr w:type="spellStart"/>
+      <w:r>
+        <w:rPr>
+          <w:rFonts w:hint="eastAsia"/>
+        </w:rPr>
+        <w:t>j</w:t>
+      </w:r>
+      <w:r>
+        <w:rPr>
+          <w:rFonts w:hint="eastAsia"/>
+          <w:b/>
+          <w:bCs/>
+        </w:rPr>
+        <w:t>dk</w:t>
+      </w:r>
+      <w:proofErr w:type="spellEnd"/>
+      <w:r>
+        <w:rPr>
+          <w:rFonts w:hint="eastAsia"/>
+          <w:b/>
+          <w:bCs/>
+        </w:rPr>
+        <w:t>代理</w:t>
+      </w:r>
+      <w:r>
+        <w:rPr>
+          <w:rFonts w:hint="eastAsia"/>
+        </w:rPr>
+        <w:t>：通过反射来接收被代理的类，并且要求被代理的类必须实现一个接口，核心是：</w:t>
+      </w:r>
+      <w:proofErr w:type="spellStart"/>
+      <w:r>
+        <w:rPr>
+          <w:rFonts w:hint="eastAsia"/>
+        </w:rPr>
+        <w:t>Invocation</w:t>
+      </w:r>
+      <w:r>
+        <w:t>H</w:t>
+      </w:r>
+      <w:r>
+        <w:rPr>
+          <w:rFonts w:hint="eastAsia"/>
+        </w:rPr>
+        <w:t>andler</w:t>
+      </w:r>
+      <w:proofErr w:type="spellEnd"/>
+      <w:r>
+        <w:rPr>
+          <w:rFonts w:hint="eastAsia"/>
+        </w:rPr>
+        <w:t>和P</w:t>
+      </w:r>
+      <w:r>
+        <w:t>roxy;.</w:t>
+      </w:r>
+      <w:r>
+        <w:rPr>
+          <w:rFonts w:hint="eastAsia"/>
+        </w:rPr>
+        <w:t>。</w:t>
+      </w:r>
+      <w:proofErr w:type="spellStart"/>
+      <w:r>
+        <w:rPr>
+          <w:rFonts w:hint="eastAsia"/>
+        </w:rPr>
+        <w:t>cglib</w:t>
+      </w:r>
+      <w:proofErr w:type="spellEnd"/>
+      <w:r>
+        <w:rPr>
+          <w:rFonts w:hint="eastAsia"/>
+        </w:rPr>
+        <w:t>：目标</w:t>
+      </w:r>
+      <w:proofErr w:type="gramStart"/>
+      <w:r>
+        <w:rPr>
+          <w:rFonts w:hint="eastAsia"/>
+        </w:rPr>
+        <w:t>类没有</w:t>
+      </w:r>
+      <w:proofErr w:type="gramEnd"/>
+      <w:r>
+        <w:rPr>
+          <w:rFonts w:hint="eastAsia"/>
+        </w:rPr>
+        <w:t>实现接口，通过继承的方式做的动态代理，因此当类被生成final无法使用。</w:t>
+      </w:r>
+    </w:p>
+    <w:p>
+      <w:pPr>
+        <w:pStyle w:val="4"/>
+      </w:pPr>
+      <w:proofErr w:type="spellStart"/>
+      <w:r>
+        <w:rPr>
+          <w:rFonts w:hint="eastAsia"/>
+        </w:rPr>
+        <w:t>spring</w:t>
+      </w:r>
+      <w:r>
+        <w:t>MVC</w:t>
+      </w:r>
+      <w:proofErr w:type="spellEnd"/>
+      <w:r>
+        <w:rPr>
+          <w:rFonts w:hint="eastAsia"/>
+        </w:rPr>
+        <w:t>的工作原理</w:t>
+      </w:r>
+    </w:p>
+    <w:p>
+      <w:pPr>
+        <w:pStyle w:val="a3"/>
+        <w:ind w:left="360" w:firstLineChars="0" w:firstLine="0"/>
+        <w:rPr>
+          <w:rFonts w:hint="eastAsia"/>
+        </w:rPr>
+      </w:pPr>
+      <w:r>
+        <w:rPr>
+          <w:rFonts w:hint="eastAsia"/>
+        </w:rPr>
+        <w:t>客户端发出请求提交到前端控制器</w:t>
+      </w:r>
+      <w:proofErr w:type="spellStart"/>
+      <w:r>
+        <w:rPr>
+          <w:rFonts w:hint="eastAsia"/>
+        </w:rPr>
+        <w:t>D</w:t>
+      </w:r>
+      <w:r>
+        <w:t>ispatcherS</w:t>
+      </w:r>
+      <w:r>
+        <w:rPr>
+          <w:rFonts w:hint="eastAsia"/>
+        </w:rPr>
+        <w:t>ervlet</w:t>
+      </w:r>
+      <w:proofErr w:type="spellEnd"/>
+      <w:r>
+        <w:rPr>
+          <w:rFonts w:hint="eastAsia"/>
+        </w:rPr>
+        <w:t>，然后前端控制器寻找</w:t>
+      </w:r>
+      <w:proofErr w:type="spellStart"/>
+      <w:r>
+        <w:rPr>
+          <w:rFonts w:hint="eastAsia"/>
+        </w:rPr>
+        <w:t>Handle</w:t>
+      </w:r>
+      <w:r>
+        <w:t>M</w:t>
+      </w:r>
+      <w:r>
+        <w:rPr>
+          <w:rFonts w:hint="eastAsia"/>
+        </w:rPr>
+        <w:t>apping</w:t>
+      </w:r>
+      <w:proofErr w:type="spellEnd"/>
+      <w:r>
+        <w:rPr>
+          <w:rFonts w:hint="eastAsia"/>
+        </w:rPr>
+        <w:t>，找到处理请求的controller，处理业务逻辑后将数据返回给</w:t>
+      </w:r>
+      <w:proofErr w:type="spellStart"/>
+      <w:r>
+        <w:t>M</w:t>
+      </w:r>
+      <w:r>
+        <w:rPr>
+          <w:rFonts w:hint="eastAsia"/>
+        </w:rPr>
+        <w:t>odel</w:t>
+      </w:r>
+      <w:r>
+        <w:t>AndV</w:t>
+      </w:r>
+      <w:r>
+        <w:rPr>
+          <w:rFonts w:hint="eastAsia"/>
+        </w:rPr>
+        <w:t>iew</w:t>
+      </w:r>
+      <w:proofErr w:type="spellEnd"/>
+      <w:r>
+        <w:rPr>
+          <w:rFonts w:hint="eastAsia"/>
+        </w:rPr>
+        <w:t>，前端控制器查询视图</w:t>
+      </w:r>
+      <w:proofErr w:type="gramStart"/>
+      <w:r>
+        <w:rPr>
+          <w:rFonts w:hint="eastAsia"/>
+        </w:rPr>
+        <w:t>解析器</w:t>
+      </w:r>
+      <w:proofErr w:type="spellStart"/>
+      <w:proofErr w:type="gramEnd"/>
+      <w:r>
+        <w:rPr>
+          <w:rFonts w:hint="eastAsia"/>
+        </w:rPr>
+        <w:t>View</w:t>
+      </w:r>
+      <w:r>
+        <w:t>R</w:t>
+      </w:r>
+      <w:r>
+        <w:rPr>
+          <w:rFonts w:hint="eastAsia"/>
+        </w:rPr>
+        <w:t>esolver</w:t>
+      </w:r>
+      <w:proofErr w:type="spellEnd"/>
+      <w:r>
+        <w:rPr>
+          <w:rFonts w:hint="eastAsia"/>
+        </w:rPr>
+        <w:t>，找到指定的视图，然后返回给浏览器。</w:t>
+      </w:r>
+    </w:p>
+    <w:p>
+      <w:pPr>
+        <w:pStyle w:val="a3"/>
+        <w:ind w:left="360" w:firstLineChars="0" w:firstLine="0"/>
+        <w:rPr>
+          <w:rFonts w:hint="eastAsia"/>
+        </w:rPr>
+      </w:pPr>
+    </w:p>
+    <w:p>
+      <w:pPr>
+        <w:pStyle w:val="3"/>
+      </w:pPr>
+      <w:r>
+        <w:rPr>
+          <w:rFonts w:hint="eastAsia"/>
+        </w:rPr>
+        <w:t>16-2：</w:t>
+      </w:r>
+      <w:proofErr w:type="spellStart"/>
+      <w:r>
+        <w:rPr>
+          <w:rFonts w:hint="eastAsia"/>
+        </w:rPr>
+        <w:t>springmvc</w:t>
+      </w:r>
+      <w:proofErr w:type="spellEnd"/>
+      <w:r>
+        <w:rPr>
+          <w:rFonts w:hint="eastAsia"/>
+        </w:rPr>
+        <w:t>和struts2</w:t>
+      </w:r>
+    </w:p>
+    <w:p>
+      <w:pPr>
+        <w:pStyle w:val="a3"/>
+        <w:numPr>
+          <w:ilvl w:val="0"/>
+          <w:numId w:val="23"/>
+        </w:numPr>
+        <w:ind w:firstLineChars="0"/>
+      </w:pPr>
+      <w:r>
+        <w:rPr>
+          <w:rFonts w:hint="eastAsia"/>
+        </w:rPr>
+        <w:t>拦截的区别：</w:t>
+      </w:r>
+      <w:proofErr w:type="spellStart"/>
+      <w:r>
+        <w:t>S</w:t>
+      </w:r>
+      <w:r>
+        <w:rPr>
+          <w:rFonts w:hint="eastAsia"/>
+        </w:rPr>
+        <w:t>pringmvc</w:t>
+      </w:r>
+      <w:proofErr w:type="spellEnd"/>
+      <w:r>
+        <w:rPr>
+          <w:rFonts w:hint="eastAsia"/>
+        </w:rPr>
+        <w:t>：是方法级别的拦截，一个方法对应一个request上下文，struts是类级别的拦截，一个类对应request上下文</w:t>
+      </w:r>
+    </w:p>
+    <w:p>
+      <w:pPr>
+        <w:pStyle w:val="a3"/>
+        <w:numPr>
+          <w:ilvl w:val="0"/>
+          <w:numId w:val="23"/>
+        </w:numPr>
+        <w:ind w:firstLineChars="0"/>
+      </w:pPr>
+      <w:r>
+        <w:rPr>
+          <w:rFonts w:hint="eastAsia"/>
+        </w:rPr>
+        <w:t>效率，性能：</w:t>
+      </w:r>
+      <w:proofErr w:type="spellStart"/>
+      <w:r>
+        <w:rPr>
+          <w:rFonts w:hint="eastAsia"/>
+        </w:rPr>
+        <w:t>spring</w:t>
+      </w:r>
+      <w:r>
+        <w:t>MVC</w:t>
+      </w:r>
+      <w:proofErr w:type="spellEnd"/>
+      <w:r>
+        <w:rPr>
+          <w:rFonts w:hint="eastAsia"/>
+        </w:rPr>
+        <w:t>较高</w:t>
+      </w:r>
+    </w:p>
+    <w:p>
+      <w:pPr>
+        <w:pStyle w:val="a3"/>
+        <w:numPr>
+          <w:ilvl w:val="0"/>
+          <w:numId w:val="23"/>
+        </w:numPr>
+        <w:ind w:firstLineChars="0"/>
+      </w:pPr>
+      <w:r>
+        <w:rPr>
+          <w:rFonts w:hint="eastAsia"/>
+        </w:rPr>
+        <w:t>拦截机制：struts使用的是自己的interceptor机制，spring使用的</w:t>
+      </w:r>
+      <w:proofErr w:type="spellStart"/>
+      <w:r>
+        <w:rPr>
+          <w:rFonts w:hint="eastAsia"/>
+        </w:rPr>
+        <w:t>aop</w:t>
+      </w:r>
+      <w:proofErr w:type="spellEnd"/>
+      <w:r>
+        <w:rPr>
+          <w:rFonts w:hint="eastAsia"/>
+        </w:rPr>
+        <w:t>的形式</w:t>
+      </w:r>
+    </w:p>
+    <w:p>
+      <w:pPr>
+        <w:pStyle w:val="a3"/>
+        <w:numPr>
+          <w:ilvl w:val="0"/>
+          <w:numId w:val="23"/>
+        </w:numPr>
+        <w:ind w:firstLineChars="0"/>
+      </w:pPr>
+      <w:r>
+        <w:t>R</w:t>
+      </w:r>
+      <w:r>
+        <w:rPr>
+          <w:rFonts w:hint="eastAsia"/>
+        </w:rPr>
+        <w:t>equest，response：</w:t>
+      </w:r>
+      <w:proofErr w:type="spellStart"/>
+      <w:r>
+        <w:rPr>
+          <w:rFonts w:hint="eastAsia"/>
+        </w:rPr>
+        <w:t>springmvc</w:t>
+      </w:r>
+      <w:proofErr w:type="spellEnd"/>
+      <w:r>
+        <w:rPr>
+          <w:rFonts w:hint="eastAsia"/>
+        </w:rPr>
+        <w:t>独享，因为方法之间是独立的，struts是共享的，编码会比较乱，把每一个request进行封装，把request，session等servlet生命周期的变量封装成一个个的map，供action使用，耗内存。</w:t>
+      </w:r>
+    </w:p>
+    <w:p>
+      <w:pPr>
+        <w:pStyle w:val="a3"/>
+        <w:ind w:left="360" w:firstLineChars="0" w:firstLine="0"/>
+      </w:pPr>
+    </w:p>
+    <w:p>
+      <w:pPr>
+        <w:pStyle w:val="3"/>
+      </w:pPr>
+      <w:r>
+        <w:rPr>
+          <w:rFonts w:hint="eastAsia"/>
+        </w:rPr>
+        <w:lastRenderedPageBreak/>
+        <w:t>16-3：@</w:t>
+      </w:r>
+      <w:r>
+        <w:t>C</w:t>
+      </w:r>
+      <w:r>
+        <w:rPr>
+          <w:rFonts w:hint="eastAsia"/>
+        </w:rPr>
+        <w:t>omponent，@</w:t>
+      </w:r>
+      <w:r>
+        <w:t>R</w:t>
+      </w:r>
+      <w:r>
+        <w:rPr>
+          <w:rFonts w:hint="eastAsia"/>
+        </w:rPr>
+        <w:t>epository，@</w:t>
+      </w:r>
+      <w:proofErr w:type="spellStart"/>
+      <w:r>
+        <w:t>Service,@C</w:t>
+      </w:r>
+      <w:r>
+        <w:rPr>
+          <w:rFonts w:hint="eastAsia"/>
+        </w:rPr>
+        <w:t>ontroller</w:t>
+      </w:r>
+      <w:proofErr w:type="spellEnd"/>
+    </w:p>
+    <w:p>
+      <w:r>
+        <w:rPr>
+          <w:rFonts w:hint="eastAsia"/>
+        </w:rPr>
+        <w:t>等效的注解</w:t>
+      </w:r>
+    </w:p>
+    <w:p>
+      <w:pPr>
+        <w:rPr>
+          <w:rFonts w:hint="eastAsia"/>
+        </w:rPr>
+      </w:pPr>
+      <w:r>
+        <w:rPr>
+          <w:rFonts w:hint="eastAsia"/>
+        </w:rPr>
+        <w:t>不好归类的组件：</w:t>
+      </w:r>
+      <w:r>
+        <w:rPr>
+          <w:rFonts w:hint="eastAsia"/>
+        </w:rPr>
+        <w:t>@</w:t>
+      </w:r>
+      <w:r>
+        <w:t>C</w:t>
+      </w:r>
+      <w:r>
+        <w:rPr>
+          <w:rFonts w:hint="eastAsia"/>
+        </w:rPr>
+        <w:t>omponent</w:t>
+      </w:r>
+    </w:p>
+    <w:p>
+      <w:r>
+        <w:rPr>
+          <w:rFonts w:hint="eastAsia"/>
+        </w:rPr>
+        <w:t>持久层：</w:t>
+      </w:r>
+      <w:r>
+        <w:rPr>
+          <w:rFonts w:hint="eastAsia"/>
+        </w:rPr>
+        <w:t>@</w:t>
+      </w:r>
+      <w:r>
+        <w:t>R</w:t>
+      </w:r>
+      <w:r>
+        <w:rPr>
+          <w:rFonts w:hint="eastAsia"/>
+        </w:rPr>
+        <w:t>epository</w:t>
+      </w:r>
+    </w:p>
+    <w:p>
+      <w:r>
+        <w:rPr>
+          <w:rFonts w:hint="eastAsia"/>
+        </w:rPr>
+        <w:t>业务层：</w:t>
+      </w:r>
+      <w:r>
+        <w:rPr>
+          <w:rFonts w:hint="eastAsia"/>
+        </w:rPr>
+        <w:t>@</w:t>
+      </w:r>
+      <w:r>
+        <w:t>Service</w:t>
+      </w:r>
+    </w:p>
+    <w:p>
+      <w:r>
+        <w:rPr>
+          <w:rFonts w:hint="eastAsia"/>
+        </w:rPr>
+        <w:t>控制层：</w:t>
+      </w:r>
+      <w:r>
+        <w:t>@C</w:t>
+      </w:r>
+      <w:r>
+        <w:rPr>
+          <w:rFonts w:hint="eastAsia"/>
+        </w:rPr>
+        <w:t>ontroller</w:t>
+      </w:r>
+    </w:p>
+    <w:p>
+      <w:r>
+        <w:rPr>
+          <w:rFonts w:hint="eastAsia"/>
+        </w:rPr>
+        <w:t>被这些注解注释的类会被spring容器管理，作用和 xml中的bean节点配置组件是一样的</w:t>
+      </w:r>
+    </w:p>
+    <w:p/>
+    <w:p>
+      <w:pPr>
+        <w:pStyle w:val="3"/>
+      </w:pPr>
+      <w:r>
+        <w:rPr>
+          <w:rFonts w:hint="eastAsia"/>
+        </w:rPr>
+        <w:t>16-4：@</w:t>
+      </w:r>
+      <w:proofErr w:type="spellStart"/>
+      <w:proofErr w:type="gramStart"/>
+      <w:r>
+        <w:t>Autowired</w:t>
+      </w:r>
+      <w:proofErr w:type="spellEnd"/>
+      <w:r>
+        <w:t>,@</w:t>
+      </w:r>
+      <w:proofErr w:type="spellStart"/>
+      <w:proofErr w:type="gramEnd"/>
+      <w:r>
+        <w:t>Resourse</w:t>
+      </w:r>
+      <w:proofErr w:type="spellEnd"/>
+    </w:p>
+    <w:p>
+      <w:r>
+        <w:rPr>
+          <w:rFonts w:hint="eastAsia"/>
+        </w:rPr>
+        <w:t>作用相当，</w:t>
+      </w:r>
+    </w:p>
+    <w:p>
+      <w:r>
+        <w:rPr>
+          <w:rFonts w:hint="eastAsia"/>
+        </w:rPr>
+        <w:t>@</w:t>
+      </w:r>
+      <w:proofErr w:type="spellStart"/>
+      <w:r>
+        <w:t>Autowired</w:t>
+      </w:r>
+      <w:proofErr w:type="spellEnd"/>
+      <w:r>
+        <w:rPr>
+          <w:rFonts w:hint="eastAsia"/>
+        </w:rPr>
+        <w:t>：按照类型自动注入</w:t>
+      </w:r>
+      <w:r>
+        <w:rPr>
+          <w:rFonts w:hint="eastAsia"/>
+        </w:rPr>
+        <w:t>，如果想用名字</w:t>
+      </w:r>
+      <w:proofErr w:type="spellStart"/>
+      <w:r>
+        <w:rPr>
+          <w:rFonts w:hint="eastAsia"/>
+        </w:rPr>
+        <w:t>byName</w:t>
+      </w:r>
+      <w:proofErr w:type="spellEnd"/>
+      <w:r>
+        <w:rPr>
+          <w:rFonts w:hint="eastAsia"/>
+        </w:rPr>
+        <w:t>装配，可以结合@</w:t>
+      </w:r>
+      <w:r>
+        <w:t>Q</w:t>
+      </w:r>
+      <w:r>
+        <w:rPr>
+          <w:rFonts w:hint="eastAsia"/>
+        </w:rPr>
+        <w:t>ualifier使用</w:t>
+      </w:r>
+    </w:p>
+    <w:p>
+      <w:r>
+        <w:t>@</w:t>
+      </w:r>
+      <w:proofErr w:type="spellStart"/>
+      <w:r>
+        <w:t>Resourse</w:t>
+      </w:r>
+      <w:proofErr w:type="spellEnd"/>
+      <w:r>
+        <w:rPr>
+          <w:rFonts w:hint="eastAsia"/>
+        </w:rPr>
+        <w:t>：默认是按照名字注入，但是也有按照类型</w:t>
+      </w:r>
+      <w:proofErr w:type="spellStart"/>
+      <w:r>
+        <w:rPr>
+          <w:rFonts w:hint="eastAsia"/>
+        </w:rPr>
+        <w:t>byType</w:t>
+      </w:r>
+      <w:proofErr w:type="spellEnd"/>
+      <w:r>
+        <w:rPr>
+          <w:rFonts w:hint="eastAsia"/>
+        </w:rPr>
+        <w:t>自动注入的选择，如果都不指定，那么就会按照反射机制按照</w:t>
+      </w:r>
+      <w:proofErr w:type="spellStart"/>
+      <w:r>
+        <w:rPr>
+          <w:rFonts w:hint="eastAsia"/>
+        </w:rPr>
+        <w:t>byName</w:t>
+      </w:r>
+      <w:proofErr w:type="spellEnd"/>
+      <w:r>
+        <w:rPr>
+          <w:rFonts w:hint="eastAsia"/>
+        </w:rPr>
+        <w:t>自动注入</w:t>
+      </w:r>
+    </w:p>
+    <w:p/>
+    <w:p>
+      <w:r>
+        <w:rPr>
+          <w:rFonts w:hint="eastAsia"/>
+        </w:rPr>
+        <w:t>当指定类型</w:t>
+      </w:r>
+      <w:proofErr w:type="spellStart"/>
+      <w:r>
+        <w:rPr>
+          <w:rFonts w:hint="eastAsia"/>
+        </w:rPr>
+        <w:t>byType</w:t>
+      </w:r>
+      <w:proofErr w:type="spellEnd"/>
+      <w:r>
+        <w:rPr>
+          <w:rFonts w:hint="eastAsia"/>
+        </w:rPr>
+        <w:t>的时候，如果上下文找到类型匹配的唯一bean装配，但是如果找过多</w:t>
+      </w:r>
+      <w:proofErr w:type="gramStart"/>
+      <w:r>
+        <w:rPr>
+          <w:rFonts w:hint="eastAsia"/>
+        </w:rPr>
+        <w:t>个</w:t>
+      </w:r>
+      <w:proofErr w:type="gramEnd"/>
+      <w:r>
+        <w:rPr>
+          <w:rFonts w:hint="eastAsia"/>
+        </w:rPr>
+        <w:t>或者没有找到都会抛出异常</w:t>
+      </w:r>
+    </w:p>
+    <w:p>
+      <w:pPr>
+        <w:pStyle w:val="3"/>
+      </w:pPr>
+      <w:r>
+        <w:rPr>
+          <w:rFonts w:hint="eastAsia"/>
+        </w:rPr>
+        <w:t>16-5：bean的作用域</w:t>
+      </w:r>
+    </w:p>
+    <w:p>
+      <w:pPr>
+        <w:pStyle w:val="a3"/>
+        <w:numPr>
+          <w:ilvl w:val="0"/>
+          <w:numId w:val="24"/>
+        </w:numPr>
+        <w:ind w:firstLineChars="0"/>
+      </w:pPr>
+      <w:r>
+        <w:rPr>
+          <w:rFonts w:hint="eastAsia"/>
+        </w:rPr>
+        <w:t>原型prototype，每次创建新的对象</w:t>
+      </w:r>
+      <w:r>
+        <w:t>—</w:t>
+      </w:r>
+      <w:r>
+        <w:rPr>
+          <w:rFonts w:hint="eastAsia"/>
+        </w:rPr>
+        <w:t>安全</w:t>
+      </w:r>
+    </w:p>
+    <w:p>
+      <w:pPr>
+        <w:pStyle w:val="a3"/>
+        <w:numPr>
+          <w:ilvl w:val="0"/>
+          <w:numId w:val="24"/>
+        </w:numPr>
+        <w:ind w:firstLineChars="0"/>
+      </w:pPr>
+      <w:proofErr w:type="gramStart"/>
+      <w:r>
+        <w:rPr>
+          <w:rFonts w:hint="eastAsia"/>
+        </w:rPr>
+        <w:t>单例</w:t>
+      </w:r>
+      <w:proofErr w:type="gramEnd"/>
+      <w:r>
+        <w:rPr>
+          <w:rFonts w:hint="eastAsia"/>
+        </w:rPr>
+        <w:t>singleton，默认</w:t>
+      </w:r>
+      <w:r>
+        <w:rPr>
+          <w:rFonts w:hint="eastAsia"/>
+        </w:rPr>
+        <w:t>---无状态安全，其他不安全</w:t>
+      </w:r>
+    </w:p>
+    <w:p>
+      <w:pPr>
+        <w:pStyle w:val="a3"/>
+        <w:numPr>
+          <w:ilvl w:val="0"/>
+          <w:numId w:val="24"/>
+        </w:numPr>
+        <w:ind w:firstLineChars="0"/>
+      </w:pPr>
+      <w:r>
+        <w:t>R</w:t>
+      </w:r>
+      <w:r>
+        <w:rPr>
+          <w:rFonts w:hint="eastAsia"/>
+        </w:rPr>
+        <w:t>equest：请求，每次http请求创建一个新对象，</w:t>
+      </w:r>
+    </w:p>
+    <w:p>
+      <w:pPr>
+        <w:pStyle w:val="a3"/>
+        <w:numPr>
+          <w:ilvl w:val="0"/>
+          <w:numId w:val="24"/>
+        </w:numPr>
+        <w:ind w:firstLineChars="0"/>
+      </w:pPr>
+      <w:r>
+        <w:t>S</w:t>
+      </w:r>
+      <w:r>
+        <w:rPr>
+          <w:rFonts w:hint="eastAsia"/>
+        </w:rPr>
+        <w:t>ession：会话；同一个会话共享一个实例，不同实例使用不同实例。</w:t>
+      </w:r>
+    </w:p>
+    <w:p>
+      <w:pPr>
+        <w:pStyle w:val="a3"/>
+        <w:numPr>
+          <w:ilvl w:val="0"/>
+          <w:numId w:val="24"/>
+        </w:numPr>
+        <w:ind w:firstLineChars="0"/>
+      </w:pPr>
+      <w:r>
+        <w:t>G</w:t>
+      </w:r>
+      <w:r>
+        <w:rPr>
+          <w:rFonts w:hint="eastAsia"/>
+        </w:rPr>
+        <w:t>lobal-session：全局会话；所有会话共享一个实例</w:t>
+      </w:r>
+    </w:p>
+    <w:p/>
+    <w:p>
+      <w:pPr>
+        <w:pStyle w:val="3"/>
+      </w:pPr>
+      <w:r>
+        <w:rPr>
+          <w:rFonts w:hint="eastAsia"/>
+        </w:rPr>
+        <w:t>16-6：装配bean的方式</w:t>
+      </w:r>
+    </w:p>
+    <w:p>
+      <w:pPr>
+        <w:pStyle w:val="a3"/>
+        <w:numPr>
+          <w:ilvl w:val="0"/>
+          <w:numId w:val="25"/>
+        </w:numPr>
+        <w:ind w:firstLineChars="0"/>
+      </w:pPr>
+      <w:r>
+        <w:rPr>
+          <w:rFonts w:hint="eastAsia"/>
+        </w:rPr>
+        <w:t>自动化装配</w:t>
+      </w:r>
+    </w:p>
+    <w:p>
+      <w:pPr>
+        <w:pStyle w:val="a3"/>
+        <w:ind w:left="360" w:firstLineChars="0" w:firstLine="0"/>
+        <w:rPr>
+          <w:rFonts w:hint="eastAsia"/>
+        </w:rPr>
+      </w:pPr>
+      <w:r>
+        <w:rPr>
+          <w:rFonts w:hint="eastAsia"/>
+        </w:rPr>
+        <w:t>注解的方式例如1，</w:t>
+      </w:r>
+      <w:r>
+        <w:rPr>
+          <w:rFonts w:hint="eastAsia"/>
+        </w:rPr>
+        <w:t>@</w:t>
+      </w:r>
+      <w:r>
+        <w:t>C</w:t>
+      </w:r>
+      <w:r>
+        <w:rPr>
+          <w:rFonts w:hint="eastAsia"/>
+        </w:rPr>
+        <w:t>omponent</w:t>
+      </w:r>
+      <w:r>
+        <w:rPr>
+          <w:rFonts w:hint="eastAsia"/>
+        </w:rPr>
+        <w:t>或者加上自动名字，2，@</w:t>
+      </w:r>
+      <w:r>
+        <w:t>C</w:t>
+      </w:r>
+      <w:r>
+        <w:rPr>
+          <w:rFonts w:hint="eastAsia"/>
+        </w:rPr>
+        <w:t>onfiguration，3，@</w:t>
+      </w:r>
+      <w:r>
+        <w:t>N</w:t>
+      </w:r>
+      <w:r>
+        <w:rPr>
+          <w:rFonts w:hint="eastAsia"/>
+        </w:rPr>
+        <w:t>amed（“”）为bean设置id，4，</w:t>
+      </w:r>
+      <w:r>
+        <w:rPr>
+          <w:rFonts w:hint="eastAsia"/>
+        </w:rPr>
+        <w:t>@</w:t>
+      </w:r>
+      <w:r>
+        <w:t>Autowired,</w:t>
+      </w:r>
+    </w:p>
+    <w:p>
+      <w:pPr>
+        <w:pStyle w:val="a3"/>
+        <w:numPr>
+          <w:ilvl w:val="0"/>
+          <w:numId w:val="25"/>
+        </w:numPr>
+        <w:ind w:firstLineChars="0"/>
+      </w:pPr>
+      <w:r>
+        <w:t>J</w:t>
+      </w:r>
+      <w:r>
+        <w:rPr>
+          <w:rFonts w:hint="eastAsia"/>
+        </w:rPr>
+        <w:t>ava代码装配</w:t>
+      </w:r>
+    </w:p>
+    <w:p>
+      <w:pPr>
+        <w:pStyle w:val="a3"/>
+        <w:numPr>
+          <w:ilvl w:val="0"/>
+          <w:numId w:val="26"/>
+        </w:numPr>
+        <w:ind w:firstLineChars="0"/>
+      </w:pPr>
+      <w:r>
+        <w:rPr>
+          <w:rFonts w:hint="eastAsia"/>
+        </w:rPr>
+        <w:t>声明类@</w:t>
+      </w:r>
+      <w:r>
+        <w:t>B</w:t>
+      </w:r>
+      <w:r>
+        <w:rPr>
+          <w:rFonts w:hint="eastAsia"/>
+        </w:rPr>
+        <w:t>ean</w:t>
+      </w:r>
+    </w:p>
+    <w:p>
+      <w:pPr>
+        <w:widowControl/>
+        <w:shd w:val="clear" w:color="auto" w:fill="2D2D2D"/>
+        <w:tabs>
+          <w:tab w:val="left" w:pos="916"/>
+          <w:tab w:val="left" w:pos="1832"/>
+          <w:tab w:val="left" w:pos="2748"/>
+          <w:tab w:val="left" w:pos="3664"/>
+          <w:tab w:val="left" w:pos="4580"/>
+          <w:tab w:val="left" w:pos="5496"/>
+          <w:tab w:val="left" w:pos="6412"/>
+          <w:tab w:val="left" w:pos="7328"/>
+          <w:tab w:val="left" w:pos="8244"/>
+          <w:tab w:val="left" w:pos="9160"/>
+          <w:tab w:val="left" w:pos="10076"/>
+          <w:tab w:val="left" w:pos="10992"/>
+          <w:tab w:val="left" w:pos="11908"/>
+          <w:tab w:val="left" w:pos="12824"/>
+          <w:tab w:val="left" w:pos="13740"/>
+          <w:tab w:val="left" w:pos="14656"/>
+        </w:tabs>
+        <w:spacing w:after="300"/>
+        <w:ind w:left="360"/>
+        <w:jc w:val="left"/>
+        <w:rPr>
+          <w:rFonts w:ascii="Consolas" w:eastAsia="宋体" w:hAnsi="Consolas" w:cs="宋体"/>
+          <w:color w:val="FFFFFF" w:themeColor="background1"/>
+          <w:kern w:val="0"/>
+          <w:sz w:val="18"/>
+          <w:szCs w:val="18"/>
+          <w:bdr w:val="none" w:sz="0" w:space="0" w:color="auto" w:frame="1"/>
+        </w:rPr>
+      </w:pPr>
+      <w:r>
+        <w:rPr>
+          <w:rFonts w:ascii="Consolas" w:eastAsia="宋体" w:hAnsi="Consolas" w:cs="宋体"/>
+          <w:color w:val="FFFFFF" w:themeColor="background1"/>
+          <w:kern w:val="0"/>
+          <w:sz w:val="18"/>
+          <w:szCs w:val="18"/>
+          <w:bdr w:val="none" w:sz="0" w:space="0" w:color="auto" w:frame="1"/>
+        </w:rPr>
+        <w:t>//@Bean</w:t>
+      </w:r>
+      <w:r>
+        <w:rPr>
+          <w:rFonts w:ascii="Consolas" w:eastAsia="宋体" w:hAnsi="Consolas" w:cs="宋体"/>
+          <w:color w:val="FFFFFF" w:themeColor="background1"/>
+          <w:kern w:val="0"/>
+          <w:sz w:val="18"/>
+          <w:szCs w:val="18"/>
+          <w:bdr w:val="none" w:sz="0" w:space="0" w:color="auto" w:frame="1"/>
+        </w:rPr>
+        <w:t>注解会告诉</w:t>
+      </w:r>
+      <w:r>
+        <w:rPr>
+          <w:rFonts w:ascii="Consolas" w:eastAsia="宋体" w:hAnsi="Consolas" w:cs="宋体"/>
+          <w:color w:val="FFFFFF" w:themeColor="background1"/>
+          <w:kern w:val="0"/>
+          <w:sz w:val="18"/>
+          <w:szCs w:val="18"/>
+          <w:bdr w:val="none" w:sz="0" w:space="0" w:color="auto" w:frame="1"/>
+        </w:rPr>
+        <w:t>Spring</w:t>
+      </w:r>
+      <w:r>
+        <w:rPr>
+          <w:rFonts w:ascii="Consolas" w:eastAsia="宋体" w:hAnsi="Consolas" w:cs="宋体"/>
+          <w:color w:val="FFFFFF" w:themeColor="background1"/>
+          <w:kern w:val="0"/>
+          <w:sz w:val="18"/>
+          <w:szCs w:val="18"/>
+          <w:bdr w:val="none" w:sz="0" w:space="0" w:color="auto" w:frame="1"/>
+        </w:rPr>
+        <w:t>这个方法将会返回一个对象</w:t>
+      </w:r>
+      <w:r>
+        <w:rPr>
+          <w:rFonts w:ascii="Consolas" w:eastAsia="宋体" w:hAnsi="Consolas" w:cs="宋体"/>
+          <w:color w:val="FFFFFF" w:themeColor="background1"/>
+          <w:kern w:val="0"/>
+          <w:sz w:val="18"/>
+          <w:szCs w:val="18"/>
+          <w:bdr w:val="none" w:sz="0" w:space="0" w:color="auto" w:frame="1"/>
+        </w:rPr>
+        <w:t>,</w:t>
+      </w:r>
+      <w:r>
+        <w:rPr>
+          <w:rFonts w:ascii="Consolas" w:eastAsia="宋体" w:hAnsi="Consolas" w:cs="宋体"/>
+          <w:color w:val="FFFFFF" w:themeColor="background1"/>
+          <w:kern w:val="0"/>
+          <w:sz w:val="18"/>
+          <w:szCs w:val="18"/>
+          <w:bdr w:val="none" w:sz="0" w:space="0" w:color="auto" w:frame="1"/>
+        </w:rPr>
+        <w:t>该对象要注册为</w:t>
+      </w:r>
+      <w:r>
+        <w:rPr>
+          <w:rFonts w:ascii="Consolas" w:eastAsia="宋体" w:hAnsi="Consolas" w:cs="宋体"/>
+          <w:color w:val="FFFFFF" w:themeColor="background1"/>
+          <w:kern w:val="0"/>
+          <w:sz w:val="18"/>
+          <w:szCs w:val="18"/>
+          <w:bdr w:val="none" w:sz="0" w:space="0" w:color="auto" w:frame="1"/>
+        </w:rPr>
+        <w:t>Spring</w:t>
+      </w:r>
+      <w:r>
+        <w:rPr>
+          <w:rFonts w:ascii="Consolas" w:eastAsia="宋体" w:hAnsi="Consolas" w:cs="宋体"/>
+          <w:color w:val="FFFFFF" w:themeColor="background1"/>
+          <w:kern w:val="0"/>
+          <w:sz w:val="18"/>
+          <w:szCs w:val="18"/>
+          <w:bdr w:val="none" w:sz="0" w:space="0" w:color="auto" w:frame="1"/>
+        </w:rPr>
+        <w:t>应用上下文的</w:t>
+      </w:r>
+      <w:r>
+        <w:rPr>
+          <w:rFonts w:ascii="Consolas" w:eastAsia="宋体" w:hAnsi="Consolas" w:cs="宋体"/>
+          <w:color w:val="FFFFFF" w:themeColor="background1"/>
+          <w:kern w:val="0"/>
+          <w:sz w:val="18"/>
+          <w:szCs w:val="18"/>
+          <w:bdr w:val="none" w:sz="0" w:space="0" w:color="auto" w:frame="1"/>
+        </w:rPr>
+        <w:t>bean,</w:t>
+      </w:r>
+      <w:r>
+        <w:rPr>
+          <w:rFonts w:ascii="Consolas" w:eastAsia="宋体" w:hAnsi="Consolas" w:cs="宋体"/>
+          <w:color w:val="FFFFFF" w:themeColor="background1"/>
+          <w:kern w:val="0"/>
+          <w:sz w:val="18"/>
+          <w:szCs w:val="18"/>
+          <w:bdr w:val="none" w:sz="0" w:space="0" w:color="auto" w:frame="1"/>
+        </w:rPr>
+        <w:t>默认情况下</w:t>
+      </w:r>
+      <w:r>
+        <w:rPr>
+          <w:rFonts w:ascii="Consolas" w:eastAsia="宋体" w:hAnsi="Consolas" w:cs="宋体"/>
+          <w:color w:val="FFFFFF" w:themeColor="background1"/>
+          <w:kern w:val="0"/>
+          <w:sz w:val="18"/>
+          <w:szCs w:val="18"/>
+          <w:bdr w:val="none" w:sz="0" w:space="0" w:color="auto" w:frame="1"/>
+        </w:rPr>
+        <w:t>,bean</w:t>
+      </w:r>
+      <w:r>
+        <w:rPr>
+          <w:rFonts w:ascii="Consolas" w:eastAsia="宋体" w:hAnsi="Consolas" w:cs="宋体"/>
+          <w:color w:val="FFFFFF" w:themeColor="background1"/>
+          <w:kern w:val="0"/>
+          <w:sz w:val="18"/>
+          <w:szCs w:val="18"/>
+          <w:bdr w:val="none" w:sz="0" w:space="0" w:color="auto" w:frame="1"/>
+        </w:rPr>
+        <w:t>的</w:t>
+      </w:r>
+      <w:r>
+        <w:rPr>
+          <w:rFonts w:ascii="Consolas" w:eastAsia="宋体" w:hAnsi="Consolas" w:cs="宋体"/>
+          <w:color w:val="FFFFFF" w:themeColor="background1"/>
+          <w:kern w:val="0"/>
+          <w:sz w:val="18"/>
+          <w:szCs w:val="18"/>
+          <w:bdr w:val="none" w:sz="0" w:space="0" w:color="auto" w:frame="1"/>
+        </w:rPr>
+        <w:t>ID</w:t>
+      </w:r>
+      <w:r>
+        <w:rPr>
+          <w:rFonts w:ascii="Consolas" w:eastAsia="宋体" w:hAnsi="Consolas" w:cs="宋体"/>
+          <w:color w:val="FFFFFF" w:themeColor="background1"/>
+          <w:kern w:val="0"/>
+          <w:sz w:val="18"/>
+          <w:szCs w:val="18"/>
+          <w:bdr w:val="none" w:sz="0" w:space="0" w:color="auto" w:frame="1"/>
+        </w:rPr>
+        <w:t>于带有</w:t>
+      </w:r>
+      <w:r>
+        <w:rPr>
+          <w:rFonts w:ascii="Consolas" w:eastAsia="宋体" w:hAnsi="Consolas" w:cs="宋体"/>
+          <w:color w:val="FFFFFF" w:themeColor="background1"/>
+          <w:kern w:val="0"/>
+          <w:sz w:val="18"/>
+          <w:szCs w:val="18"/>
+          <w:bdr w:val="none" w:sz="0" w:space="0" w:color="auto" w:frame="1"/>
+        </w:rPr>
+        <w:t>@Bean</w:t>
+      </w:r>
+      <w:r>
+        <w:rPr>
+          <w:rFonts w:ascii="Consolas" w:eastAsia="宋体" w:hAnsi="Consolas" w:cs="宋体"/>
+          <w:color w:val="FFFFFF" w:themeColor="background1"/>
+          <w:kern w:val="0"/>
+          <w:sz w:val="18"/>
+          <w:szCs w:val="18"/>
+          <w:bdr w:val="none" w:sz="0" w:space="0" w:color="auto" w:frame="1"/>
+        </w:rPr>
+        <w:t>注解的方法名一样</w:t>
+      </w:r>
+      <w:r>
+        <w:rPr>
+          <w:rFonts w:ascii="Consolas" w:eastAsia="宋体" w:hAnsi="Consolas" w:cs="宋体"/>
+          <w:color w:val="FFFFFF" w:themeColor="background1"/>
+          <w:kern w:val="0"/>
+          <w:sz w:val="18"/>
+          <w:szCs w:val="18"/>
+          <w:bdr w:val="none" w:sz="0" w:space="0" w:color="auto" w:frame="1"/>
+        </w:rPr>
+        <w:t>,</w:t>
+      </w:r>
+      <w:r>
+        <w:rPr>
+          <w:rFonts w:ascii="Consolas" w:eastAsia="宋体" w:hAnsi="Consolas" w:cs="宋体"/>
+          <w:color w:val="FFFFFF" w:themeColor="background1"/>
+          <w:kern w:val="0"/>
+          <w:sz w:val="18"/>
+          <w:szCs w:val="18"/>
+          <w:bdr w:val="none" w:sz="0" w:space="0" w:color="auto" w:frame="1"/>
+        </w:rPr>
+        <w:t>也可以重命名</w:t>
+      </w:r>
+    </w:p>
+    <w:p>
+      <w:pPr>
+        <w:pStyle w:val="a3"/>
+        <w:ind w:left="720" w:firstLineChars="0" w:firstLine="0"/>
+        <w:rPr>
+          <w:rFonts w:hint="eastAsia"/>
+        </w:rPr>
+      </w:pPr>
+    </w:p>
+    <w:p>
+      <w:pPr>
+        <w:pStyle w:val="a3"/>
+        <w:numPr>
+          <w:ilvl w:val="0"/>
+          <w:numId w:val="25"/>
+        </w:numPr>
+        <w:ind w:firstLineChars="0"/>
+      </w:pPr>
+      <w:r>
+        <w:t>X</w:t>
+      </w:r>
+      <w:r>
+        <w:rPr>
+          <w:rFonts w:hint="eastAsia"/>
+        </w:rPr>
+        <w:t>ml文件装配</w:t>
+      </w:r>
+    </w:p>
+    <w:p>
+      <w:pPr>
+        <w:pStyle w:val="a3"/>
+        <w:widowControl/>
+        <w:shd w:val="clear" w:color="auto" w:fill="2D2D2D"/>
+        <w:tabs>
+          <w:tab w:val="left" w:pos="916"/>
+          <w:tab w:val="left" w:pos="1832"/>
+          <w:tab w:val="left" w:pos="2748"/>
+          <w:tab w:val="left" w:pos="3664"/>
+          <w:tab w:val="left" w:pos="4580"/>
+          <w:tab w:val="left" w:pos="5496"/>
+          <w:tab w:val="left" w:pos="6412"/>
+          <w:tab w:val="left" w:pos="7328"/>
+          <w:tab w:val="left" w:pos="8244"/>
+          <w:tab w:val="left" w:pos="9160"/>
+          <w:tab w:val="left" w:pos="10076"/>
+          <w:tab w:val="left" w:pos="10992"/>
+          <w:tab w:val="left" w:pos="11908"/>
+          <w:tab w:val="left" w:pos="12824"/>
+          <w:tab w:val="left" w:pos="13740"/>
+          <w:tab w:val="left" w:pos="14656"/>
+        </w:tabs>
+        <w:spacing w:after="300"/>
+        <w:ind w:left="360" w:firstLineChars="0" w:firstLine="0"/>
+        <w:jc w:val="left"/>
+        <w:rPr>
+          <w:rFonts w:ascii="Consolas" w:eastAsia="宋体" w:hAnsi="Consolas" w:cs="宋体"/>
+          <w:color w:val="CCCCCC"/>
+          <w:kern w:val="0"/>
+          <w:sz w:val="18"/>
+          <w:szCs w:val="18"/>
+          <w:bdr w:val="none" w:sz="0" w:space="0" w:color="auto" w:frame="1"/>
+        </w:rPr>
+      </w:pPr>
+      <w:r>
+        <w:rPr>
+          <w:rFonts w:ascii="Consolas" w:eastAsia="宋体" w:hAnsi="Consolas" w:cs="宋体"/>
+          <w:color w:val="999999"/>
+          <w:kern w:val="0"/>
+          <w:sz w:val="18"/>
+          <w:szCs w:val="18"/>
+          <w:bdr w:val="none" w:sz="0" w:space="0" w:color="auto" w:frame="1"/>
+        </w:rPr>
+        <w:t>//</w:t>
+      </w:r>
+      <w:r>
+        <w:rPr>
+          <w:rFonts w:ascii="Consolas" w:eastAsia="宋体" w:hAnsi="Consolas" w:cs="宋体"/>
+          <w:color w:val="999999"/>
+          <w:kern w:val="0"/>
+          <w:sz w:val="18"/>
+          <w:szCs w:val="18"/>
+          <w:bdr w:val="none" w:sz="0" w:space="0" w:color="auto" w:frame="1"/>
+        </w:rPr>
+        <w:t>更好的方法是借助</w:t>
+      </w:r>
+      <w:r>
+        <w:rPr>
+          <w:rFonts w:ascii="Consolas" w:eastAsia="宋体" w:hAnsi="Consolas" w:cs="宋体"/>
+          <w:color w:val="999999"/>
+          <w:kern w:val="0"/>
+          <w:sz w:val="18"/>
+          <w:szCs w:val="18"/>
+          <w:bdr w:val="none" w:sz="0" w:space="0" w:color="auto" w:frame="1"/>
+        </w:rPr>
+        <w:t>id</w:t>
+      </w:r>
+      <w:r>
+        <w:rPr>
+          <w:rFonts w:ascii="Consolas" w:eastAsia="宋体" w:hAnsi="Consolas" w:cs="宋体"/>
+          <w:color w:val="999999"/>
+          <w:kern w:val="0"/>
+          <w:sz w:val="18"/>
+          <w:szCs w:val="18"/>
+          <w:bdr w:val="none" w:sz="0" w:space="0" w:color="auto" w:frame="1"/>
+        </w:rPr>
+        <w:t>属性</w:t>
+      </w:r>
+      <w:r>
+        <w:rPr>
+          <w:rFonts w:ascii="Consolas" w:eastAsia="宋体" w:hAnsi="Consolas" w:cs="宋体"/>
+          <w:color w:val="67CDCC"/>
+          <w:kern w:val="0"/>
+          <w:sz w:val="18"/>
+          <w:szCs w:val="18"/>
+          <w:bdr w:val="none" w:sz="0" w:space="0" w:color="auto" w:frame="1"/>
+        </w:rPr>
+        <w:t>&lt;</w:t>
+      </w:r>
+      <w:r>
+        <w:rPr>
+          <w:rFonts w:ascii="Consolas" w:eastAsia="宋体" w:hAnsi="Consolas" w:cs="宋体"/>
+          <w:color w:val="CCCCCC"/>
+          <w:kern w:val="0"/>
+          <w:sz w:val="18"/>
+          <w:szCs w:val="18"/>
+          <w:bdr w:val="none" w:sz="0" w:space="0" w:color="auto" w:frame="1"/>
+        </w:rPr>
+        <w:t>bean id</w:t>
+      </w:r>
+      <w:r>
+        <w:rPr>
+          <w:rFonts w:ascii="Consolas" w:eastAsia="宋体" w:hAnsi="Consolas" w:cs="宋体"/>
+          <w:color w:val="67CDCC"/>
+          <w:kern w:val="0"/>
+          <w:sz w:val="18"/>
+          <w:szCs w:val="18"/>
+          <w:bdr w:val="none" w:sz="0" w:space="0" w:color="auto" w:frame="1"/>
+        </w:rPr>
+        <w:t>=</w:t>
+      </w:r>
+      <w:r>
+        <w:rPr>
+          <w:rFonts w:ascii="Consolas" w:eastAsia="宋体" w:hAnsi="Consolas" w:cs="宋体"/>
+          <w:color w:val="7EC699"/>
+          <w:kern w:val="0"/>
+          <w:sz w:val="18"/>
+          <w:szCs w:val="18"/>
+          <w:bdr w:val="none" w:sz="0" w:space="0" w:color="auto" w:frame="1"/>
+        </w:rPr>
+        <w:t>"</w:t>
+      </w:r>
+      <w:proofErr w:type="spellStart"/>
+      <w:r>
+        <w:rPr>
+          <w:rFonts w:ascii="Consolas" w:eastAsia="宋体" w:hAnsi="Consolas" w:cs="宋体"/>
+          <w:color w:val="7EC699"/>
+          <w:kern w:val="0"/>
+          <w:sz w:val="18"/>
+          <w:szCs w:val="18"/>
+          <w:bdr w:val="none" w:sz="0" w:space="0" w:color="auto" w:frame="1"/>
+        </w:rPr>
+        <w:t>compactDisc</w:t>
+      </w:r>
+      <w:proofErr w:type="spellEnd"/>
+      <w:r>
+        <w:rPr>
+          <w:rFonts w:ascii="Consolas" w:eastAsia="宋体" w:hAnsi="Consolas" w:cs="宋体"/>
+          <w:color w:val="7EC699"/>
+          <w:kern w:val="0"/>
+          <w:sz w:val="18"/>
+          <w:szCs w:val="18"/>
+          <w:bdr w:val="none" w:sz="0" w:space="0" w:color="auto" w:frame="1"/>
+        </w:rPr>
+        <w:t>"</w:t>
+      </w:r>
+      <w:r>
+        <w:rPr>
+          <w:rFonts w:ascii="Consolas" w:eastAsia="宋体" w:hAnsi="Consolas" w:cs="宋体"/>
+          <w:color w:val="CCCCCC"/>
+          <w:kern w:val="0"/>
+          <w:sz w:val="18"/>
+          <w:szCs w:val="18"/>
+          <w:bdr w:val="none" w:sz="0" w:space="0" w:color="auto" w:frame="1"/>
+        </w:rPr>
+        <w:t xml:space="preserve"> </w:t>
+      </w:r>
+      <w:r>
+        <w:rPr>
+          <w:rFonts w:ascii="Consolas" w:eastAsia="宋体" w:hAnsi="Consolas" w:cs="宋体"/>
+          <w:color w:val="CC99CD"/>
+          <w:kern w:val="0"/>
+          <w:sz w:val="18"/>
+          <w:szCs w:val="18"/>
+          <w:bdr w:val="none" w:sz="0" w:space="0" w:color="auto" w:frame="1"/>
+        </w:rPr>
+        <w:t>class</w:t>
+      </w:r>
+      <w:r>
+        <w:rPr>
+          <w:rFonts w:ascii="Consolas" w:eastAsia="宋体" w:hAnsi="Consolas" w:cs="宋体"/>
+          <w:color w:val="67CDCC"/>
+          <w:kern w:val="0"/>
+          <w:sz w:val="18"/>
+          <w:szCs w:val="18"/>
+          <w:bdr w:val="none" w:sz="0" w:space="0" w:color="auto" w:frame="1"/>
+        </w:rPr>
+        <w:t>=</w:t>
+      </w:r>
+      <w:r>
+        <w:rPr>
+          <w:rFonts w:ascii="Consolas" w:eastAsia="宋体" w:hAnsi="Consolas" w:cs="宋体"/>
+          <w:color w:val="7EC699"/>
+          <w:kern w:val="0"/>
+          <w:sz w:val="18"/>
+          <w:szCs w:val="18"/>
+          <w:bdr w:val="none" w:sz="0" w:space="0" w:color="auto" w:frame="1"/>
+        </w:rPr>
+        <w:t>"</w:t>
+      </w:r>
+      <w:proofErr w:type="spellStart"/>
+      <w:r>
+        <w:rPr>
+          <w:rFonts w:ascii="Consolas" w:eastAsia="宋体" w:hAnsi="Consolas" w:cs="宋体"/>
+          <w:color w:val="7EC699"/>
+          <w:kern w:val="0"/>
+          <w:sz w:val="18"/>
+          <w:szCs w:val="18"/>
+          <w:bdr w:val="none" w:sz="0" w:space="0" w:color="auto" w:frame="1"/>
+        </w:rPr>
+        <w:t>soundsystem.SgtPeppers</w:t>
+      </w:r>
+      <w:proofErr w:type="spellEnd"/>
+      <w:r>
+        <w:rPr>
+          <w:rFonts w:ascii="Consolas" w:eastAsia="宋体" w:hAnsi="Consolas" w:cs="宋体"/>
+          <w:color w:val="7EC699"/>
+          <w:kern w:val="0"/>
+          <w:sz w:val="18"/>
+          <w:szCs w:val="18"/>
+          <w:bdr w:val="none" w:sz="0" w:space="0" w:color="auto" w:frame="1"/>
+        </w:rPr>
+        <w:t>"</w:t>
+      </w:r>
+      <w:r>
+        <w:rPr>
+          <w:rFonts w:ascii="Consolas" w:eastAsia="宋体" w:hAnsi="Consolas" w:cs="宋体"/>
+          <w:color w:val="CCCCCC"/>
+          <w:kern w:val="0"/>
+          <w:sz w:val="18"/>
+          <w:szCs w:val="18"/>
+          <w:bdr w:val="none" w:sz="0" w:space="0" w:color="auto" w:frame="1"/>
+        </w:rPr>
+        <w:t xml:space="preserve"> </w:t>
+      </w:r>
+      <w:r>
+        <w:rPr>
+          <w:rFonts w:ascii="Consolas" w:eastAsia="宋体" w:hAnsi="Consolas" w:cs="宋体"/>
+          <w:color w:val="67CDCC"/>
+          <w:kern w:val="0"/>
+          <w:sz w:val="18"/>
+          <w:szCs w:val="18"/>
+          <w:bdr w:val="none" w:sz="0" w:space="0" w:color="auto" w:frame="1"/>
+        </w:rPr>
+        <w:t>/&gt;</w:t>
+      </w:r>
+    </w:p>
+    <w:p>
+      <w:pPr>
+        <w:pStyle w:val="3"/>
+      </w:pPr>
+      <w:r>
+        <w:rPr>
+          <w:rFonts w:hint="eastAsia"/>
+        </w:rPr>
+        <w:lastRenderedPageBreak/>
+        <w:t>16-7：事务的实现方式</w:t>
+      </w:r>
+    </w:p>
+    <w:p>
+      <w:pPr>
+        <w:pStyle w:val="a3"/>
+        <w:ind w:left="720" w:firstLineChars="0" w:firstLine="0"/>
+      </w:pPr>
+      <w:r>
+        <w:rPr>
+          <w:rFonts w:hint="eastAsia"/>
+        </w:rPr>
+        <w:t>事务的四个特性：acid：</w:t>
+      </w:r>
+    </w:p>
+    <w:p>
+      <w:pPr>
+        <w:pStyle w:val="a3"/>
+        <w:ind w:left="720" w:firstLineChars="0" w:firstLine="0"/>
+      </w:pPr>
+      <w:r>
+        <w:rPr>
+          <w:rFonts w:hint="eastAsia"/>
+        </w:rPr>
+        <w:t>原子性</w:t>
+      </w:r>
+      <w:r>
+        <w:rPr>
+          <w:rFonts w:hint="eastAsia"/>
+        </w:rPr>
+        <w:t>：要么全做要么全不做</w:t>
+      </w:r>
+      <w:r>
+        <w:rPr>
+          <w:rFonts w:hint="eastAsia"/>
+        </w:rPr>
+        <w:t>，</w:t>
+      </w:r>
+    </w:p>
+    <w:p>
+      <w:pPr>
+        <w:pStyle w:val="a3"/>
+        <w:ind w:left="720" w:firstLineChars="0" w:firstLine="0"/>
+      </w:pPr>
+      <w:r>
+        <w:rPr>
+          <w:rFonts w:hint="eastAsia"/>
+        </w:rPr>
+        <w:t>一致性</w:t>
+      </w:r>
+      <w:r>
+        <w:rPr>
+          <w:rFonts w:hint="eastAsia"/>
+        </w:rPr>
+        <w:t>：执行事务前后数据保持一致</w:t>
+      </w:r>
+      <w:r>
+        <w:rPr>
+          <w:rFonts w:hint="eastAsia"/>
+        </w:rPr>
+        <w:t>，</w:t>
+      </w:r>
+    </w:p>
+    <w:p>
+      <w:pPr>
+        <w:pStyle w:val="a3"/>
+        <w:ind w:left="720" w:firstLineChars="0" w:firstLine="0"/>
+      </w:pPr>
+      <w:r>
+        <w:rPr>
+          <w:rFonts w:hint="eastAsia"/>
+        </w:rPr>
+        <w:t>隔离性</w:t>
+      </w:r>
+      <w:r>
+        <w:rPr>
+          <w:rFonts w:hint="eastAsia"/>
+        </w:rPr>
+        <w:t>：并发访问数据库时，各事务之间时独立的</w:t>
+      </w:r>
+      <w:r>
+        <w:rPr>
+          <w:rFonts w:hint="eastAsia"/>
+        </w:rPr>
+        <w:t>，</w:t>
+      </w:r>
+    </w:p>
+    <w:p>
+      <w:pPr>
+        <w:pStyle w:val="a3"/>
+        <w:ind w:left="720" w:firstLineChars="0" w:firstLine="0"/>
+        <w:rPr>
+          <w:rFonts w:hint="eastAsia"/>
+        </w:rPr>
+      </w:pPr>
+      <w:r>
+        <w:rPr>
+          <w:rFonts w:hint="eastAsia"/>
+        </w:rPr>
+        <w:t>持久性</w:t>
+      </w:r>
+      <w:r>
+        <w:rPr>
+          <w:rFonts w:hint="eastAsia"/>
+        </w:rPr>
+        <w:t>：一个事务被提交之后在数据库中数据的改变是持久的</w:t>
+      </w:r>
+    </w:p>
+    <w:p>
+      <w:pPr>
+        <w:pStyle w:val="a3"/>
+        <w:numPr>
+          <w:ilvl w:val="0"/>
+          <w:numId w:val="27"/>
+        </w:numPr>
+        <w:ind w:firstLineChars="0"/>
+      </w:pPr>
+      <w:r>
+        <w:rPr>
+          <w:rFonts w:hint="eastAsia"/>
+        </w:rPr>
+        <w:t>编程式</w:t>
+      </w:r>
+    </w:p>
+    <w:p>
+      <w:pPr>
+        <w:pStyle w:val="a3"/>
+        <w:ind w:left="720" w:firstLineChars="0" w:firstLine="0"/>
+        <w:rPr>
+          <w:rFonts w:hint="eastAsia"/>
+        </w:rPr>
+      </w:pPr>
+      <w:r>
+        <w:rPr>
+          <w:rFonts w:ascii="Arial" w:hAnsi="Arial" w:cs="Arial"/>
+          <w:color w:val="333333"/>
+          <w:szCs w:val="21"/>
+          <w:shd w:val="clear" w:color="auto" w:fill="FFFFFF"/>
+        </w:rPr>
+        <w:t>调用</w:t>
+      </w:r>
+      <w:proofErr w:type="spellStart"/>
+      <w:r>
+        <w:rPr>
+          <w:rFonts w:ascii="Arial" w:hAnsi="Arial" w:cs="Arial"/>
+          <w:color w:val="333333"/>
+          <w:szCs w:val="21"/>
+          <w:shd w:val="clear" w:color="auto" w:fill="FFFFFF"/>
+        </w:rPr>
+        <w:t>beginTransaction</w:t>
+      </w:r>
+      <w:proofErr w:type="spellEnd"/>
+      <w:r>
+        <w:rPr>
+          <w:rFonts w:ascii="Arial" w:hAnsi="Arial" w:cs="Arial"/>
+          <w:color w:val="333333"/>
+          <w:szCs w:val="21"/>
+          <w:shd w:val="clear" w:color="auto" w:fill="FFFFFF"/>
+        </w:rPr>
+        <w:t>()</w:t>
+      </w:r>
+      <w:r>
+        <w:rPr>
+          <w:rFonts w:ascii="Arial" w:hAnsi="Arial" w:cs="Arial"/>
+          <w:color w:val="333333"/>
+          <w:szCs w:val="21"/>
+          <w:shd w:val="clear" w:color="auto" w:fill="FFFFFF"/>
+        </w:rPr>
+        <w:t>、</w:t>
+      </w:r>
+      <w:r>
+        <w:rPr>
+          <w:rFonts w:ascii="Arial" w:hAnsi="Arial" w:cs="Arial"/>
+          <w:color w:val="333333"/>
+          <w:szCs w:val="21"/>
+          <w:shd w:val="clear" w:color="auto" w:fill="FFFFFF"/>
+        </w:rPr>
+        <w:t>commit()</w:t>
+      </w:r>
+      <w:r>
+        <w:rPr>
+          <w:rFonts w:ascii="Arial" w:hAnsi="Arial" w:cs="Arial"/>
+          <w:color w:val="333333"/>
+          <w:szCs w:val="21"/>
+          <w:shd w:val="clear" w:color="auto" w:fill="FFFFFF"/>
+        </w:rPr>
+        <w:t>、</w:t>
+      </w:r>
+      <w:r>
+        <w:rPr>
+          <w:rFonts w:ascii="Arial" w:hAnsi="Arial" w:cs="Arial"/>
+          <w:color w:val="333333"/>
+          <w:szCs w:val="21"/>
+          <w:shd w:val="clear" w:color="auto" w:fill="FFFFFF"/>
+        </w:rPr>
+        <w:t>rollback()</w:t>
+      </w:r>
+      <w:r>
+        <w:rPr>
+          <w:rFonts w:ascii="Arial" w:hAnsi="Arial" w:cs="Arial" w:hint="eastAsia"/>
+          <w:color w:val="333333"/>
+          <w:szCs w:val="21"/>
+          <w:shd w:val="clear" w:color="auto" w:fill="FFFFFF"/>
+        </w:rPr>
+        <w:t>-----</w:t>
+      </w:r>
+      <w:r>
+        <w:rPr>
+          <w:rFonts w:ascii="Arial" w:hAnsi="Arial" w:cs="Arial" w:hint="eastAsia"/>
+          <w:color w:val="333333"/>
+          <w:szCs w:val="21"/>
+          <w:shd w:val="clear" w:color="auto" w:fill="FFFFFF"/>
+        </w:rPr>
+        <w:t>已经很少了，除非是古老的代码</w:t>
+      </w:r>
+    </w:p>
+    <w:p>
+      <w:pPr>
+        <w:pStyle w:val="a3"/>
+        <w:numPr>
+          <w:ilvl w:val="0"/>
+          <w:numId w:val="27"/>
+        </w:numPr>
+        <w:ind w:firstLineChars="0"/>
+      </w:pPr>
+      <w:r>
+        <w:rPr>
+          <w:rFonts w:hint="eastAsia"/>
+        </w:rPr>
+        <w:t>声明式</w:t>
+      </w:r>
+    </w:p>
+    <w:p>
+      <w:pPr>
+        <w:pStyle w:val="a3"/>
+        <w:numPr>
+          <w:ilvl w:val="0"/>
+          <w:numId w:val="28"/>
+        </w:numPr>
+        <w:ind w:firstLineChars="0"/>
+        <w:rPr>
+          <w:rFonts w:ascii="Arial" w:hAnsi="Arial" w:cs="Arial"/>
+          <w:color w:val="333333"/>
+          <w:szCs w:val="21"/>
+          <w:shd w:val="clear" w:color="auto" w:fill="FFFFFF"/>
+        </w:rPr>
+      </w:pPr>
+      <w:r>
+        <w:rPr>
+          <w:rFonts w:ascii="Arial" w:hAnsi="Arial" w:cs="Arial"/>
+          <w:color w:val="333333"/>
+          <w:szCs w:val="21"/>
+          <w:shd w:val="clear" w:color="auto" w:fill="FFFFFF"/>
+        </w:rPr>
+        <w:t>基于</w:t>
+      </w:r>
+      <w:r>
+        <w:rPr>
+          <w:rFonts w:ascii="Arial" w:hAnsi="Arial" w:cs="Arial"/>
+          <w:color w:val="333333"/>
+          <w:szCs w:val="21"/>
+          <w:shd w:val="clear" w:color="auto" w:fill="FFFFFF"/>
+        </w:rPr>
+        <w:t xml:space="preserve"> </w:t>
+      </w:r>
+      <w:proofErr w:type="spellStart"/>
+      <w:r>
+        <w:rPr>
+          <w:rFonts w:ascii="Arial" w:hAnsi="Arial" w:cs="Arial"/>
+          <w:color w:val="333333"/>
+          <w:szCs w:val="21"/>
+          <w:shd w:val="clear" w:color="auto" w:fill="FFFFFF"/>
+        </w:rPr>
+        <w:t>TransactionProxyFactoryBean</w:t>
+      </w:r>
+      <w:proofErr w:type="spellEnd"/>
+    </w:p>
+    <w:p>
+      <w:pPr>
+        <w:pStyle w:val="a3"/>
+        <w:numPr>
+          <w:ilvl w:val="0"/>
+          <w:numId w:val="28"/>
+        </w:numPr>
+        <w:ind w:firstLineChars="0"/>
+      </w:pPr>
+      <w:r>
+        <w:rPr>
+          <w:rFonts w:ascii="Arial" w:hAnsi="Arial" w:cs="Arial"/>
+          <w:color w:val="333333"/>
+          <w:szCs w:val="21"/>
+          <w:shd w:val="clear" w:color="auto" w:fill="FFFFFF"/>
+        </w:rPr>
+        <w:t>基于</w:t>
+      </w:r>
+      <w:r>
+        <w:rPr>
+          <w:rFonts w:ascii="Arial" w:hAnsi="Arial" w:cs="Arial"/>
+          <w:color w:val="333333"/>
+          <w:szCs w:val="21"/>
+          <w:shd w:val="clear" w:color="auto" w:fill="FFFFFF"/>
+        </w:rPr>
+        <w:t xml:space="preserve"> @Transactional </w:t>
+      </w:r>
+      <w:r>
+        <w:rPr>
+          <w:rFonts w:ascii="Arial" w:hAnsi="Arial" w:cs="Arial"/>
+          <w:color w:val="333333"/>
+          <w:szCs w:val="21"/>
+          <w:shd w:val="clear" w:color="auto" w:fill="FFFFFF"/>
+        </w:rPr>
+        <w:t>的声明式事务</w:t>
+      </w:r>
+    </w:p>
+    <w:p>
+      <w:pPr>
+        <w:pStyle w:val="a3"/>
+        <w:numPr>
+          <w:ilvl w:val="0"/>
+          <w:numId w:val="28"/>
+        </w:numPr>
+        <w:ind w:firstLineChars="0"/>
+      </w:pPr>
+      <w:r>
+        <w:rPr>
+          <w:rFonts w:ascii="Arial" w:hAnsi="Arial" w:cs="Arial"/>
+          <w:color w:val="333333"/>
+          <w:szCs w:val="21"/>
+          <w:shd w:val="clear" w:color="auto" w:fill="FFFFFF"/>
+        </w:rPr>
+        <w:t>基于</w:t>
+      </w:r>
+      <w:proofErr w:type="spellStart"/>
+      <w:r>
+        <w:rPr>
+          <w:rFonts w:ascii="Arial" w:hAnsi="Arial" w:cs="Arial"/>
+          <w:color w:val="333333"/>
+          <w:szCs w:val="21"/>
+          <w:shd w:val="clear" w:color="auto" w:fill="FFFFFF"/>
+        </w:rPr>
+        <w:t>Aspectj</w:t>
+      </w:r>
+      <w:proofErr w:type="spellEnd"/>
+      <w:r>
+        <w:rPr>
+          <w:rFonts w:ascii="Arial" w:hAnsi="Arial" w:cs="Arial"/>
+          <w:color w:val="333333"/>
+          <w:szCs w:val="21"/>
+          <w:shd w:val="clear" w:color="auto" w:fill="FFFFFF"/>
+        </w:rPr>
+        <w:t xml:space="preserve"> AOP</w:t>
+      </w:r>
+      <w:r>
+        <w:rPr>
+          <w:rFonts w:ascii="Arial" w:hAnsi="Arial" w:cs="Arial"/>
+          <w:color w:val="333333"/>
+          <w:szCs w:val="21"/>
+          <w:shd w:val="clear" w:color="auto" w:fill="FFFFFF"/>
+        </w:rPr>
+        <w:t>配置事务</w:t>
+      </w:r>
+    </w:p>
+    <w:p>
+      <w:pPr>
+        <w:pStyle w:val="a3"/>
+        <w:ind w:left="1080" w:firstLineChars="0" w:firstLine="0"/>
+        <w:rPr>
+          <w:rFonts w:ascii="Arial" w:hAnsi="Arial" w:cs="Arial"/>
+          <w:color w:val="333333"/>
+          <w:szCs w:val="21"/>
+          <w:shd w:val="clear" w:color="auto" w:fill="FFFFFF"/>
+        </w:rPr>
+      </w:pPr>
+    </w:p>
+    <w:p>
+      <w:pPr>
+        <w:pStyle w:val="3"/>
+        <w:rPr>
+          <w:shd w:val="clear" w:color="auto" w:fill="FFFFFF"/>
+        </w:rPr>
+      </w:pPr>
+      <w:r>
+        <w:rPr>
+          <w:rFonts w:hint="eastAsia"/>
+          <w:shd w:val="clear" w:color="auto" w:fill="FFFFFF"/>
+        </w:rPr>
+        <w:t>16-8：声明式事务的隔离机制</w:t>
+      </w:r>
+    </w:p>
+    <w:p>
+      <w:pPr>
+        <w:pStyle w:val="a3"/>
+        <w:numPr>
+          <w:ilvl w:val="0"/>
+          <w:numId w:val="29"/>
+        </w:numPr>
+        <w:ind w:firstLineChars="0"/>
+      </w:pPr>
+      <w:r>
+        <w:rPr>
+          <w:rFonts w:hint="eastAsia"/>
+        </w:rPr>
+        <w:t>默认</w:t>
+      </w:r>
+    </w:p>
+    <w:p>
+      <w:pPr>
+        <w:pStyle w:val="a3"/>
+        <w:numPr>
+          <w:ilvl w:val="0"/>
+          <w:numId w:val="29"/>
+        </w:numPr>
+        <w:ind w:firstLineChars="0"/>
+      </w:pPr>
+      <w:r>
+        <w:rPr>
+          <w:rFonts w:hint="eastAsia"/>
+        </w:rPr>
+        <w:t>允许读取尚未提交的更改，会导致脏读，不可重复读，幻影读</w:t>
+      </w:r>
+    </w:p>
+    <w:p>
+      <w:pPr>
+        <w:pStyle w:val="a3"/>
+        <w:numPr>
+          <w:ilvl w:val="0"/>
+          <w:numId w:val="29"/>
+        </w:numPr>
+        <w:ind w:firstLineChars="0"/>
+      </w:pPr>
+      <w:r>
+        <w:rPr>
+          <w:rFonts w:hint="eastAsia"/>
+        </w:rPr>
+        <w:t>允许从已经提交的事务去读取，防止脏读，其他两个依然可能发生</w:t>
+      </w:r>
+    </w:p>
+    <w:p>
+      <w:pPr>
+        <w:pStyle w:val="a3"/>
+        <w:numPr>
+          <w:ilvl w:val="0"/>
+          <w:numId w:val="29"/>
+        </w:numPr>
+        <w:ind w:firstLineChars="0"/>
+      </w:pPr>
+      <w:r>
+        <w:rPr>
+          <w:rFonts w:hint="eastAsia"/>
+        </w:rPr>
+        <w:t>对相同字段的多次读取结果是一致的，</w:t>
+      </w:r>
+      <w:proofErr w:type="gramStart"/>
+      <w:r>
+        <w:rPr>
+          <w:rFonts w:hint="eastAsia"/>
+        </w:rPr>
+        <w:t>防止脏读和</w:t>
+      </w:r>
+      <w:proofErr w:type="gramEnd"/>
+      <w:r>
+        <w:rPr>
+          <w:rFonts w:hint="eastAsia"/>
+        </w:rPr>
+        <w:t>不可以重复读</w:t>
+      </w:r>
+    </w:p>
+    <w:p>
+      <w:pPr>
+        <w:pStyle w:val="a3"/>
+        <w:numPr>
+          <w:ilvl w:val="0"/>
+          <w:numId w:val="29"/>
+        </w:numPr>
+        <w:ind w:firstLineChars="0"/>
+      </w:pPr>
+      <w:r>
+        <w:rPr>
+          <w:rFonts w:hint="eastAsia"/>
+        </w:rPr>
+        <w:t>完全服从acid的隔离机制</w:t>
+      </w:r>
+      <w:r>
+        <w:rPr>
+          <w:rFonts w:hint="eastAsia"/>
+        </w:rPr>
+        <w:t>，速度比较慢，锁定当前事务的表执行。</w:t>
+      </w:r>
+    </w:p>
+    <w:p/>
+    <w:p>
+      <w:pPr>
+        <w:pStyle w:val="3"/>
+      </w:pPr>
+      <w:r>
+        <w:rPr>
+          <w:rFonts w:hint="eastAsia"/>
+        </w:rPr>
+        <w:t>16-9：</w:t>
+      </w:r>
+      <w:proofErr w:type="spellStart"/>
+      <w:r>
+        <w:rPr>
+          <w:rFonts w:hint="eastAsia"/>
+        </w:rPr>
+        <w:t>dispatcherServlet</w:t>
+      </w:r>
+      <w:proofErr w:type="spellEnd"/>
+      <w:r>
+        <w:rPr>
+          <w:rFonts w:hint="eastAsia"/>
+        </w:rPr>
+        <w:t>或者spring的九大组件</w:t>
+      </w:r>
+    </w:p>
+    <w:p>
+      <w:r>
+        <w:t>H</w:t>
+      </w:r>
+      <w:r>
+        <w:rPr>
+          <w:rFonts w:hint="eastAsia"/>
+        </w:rPr>
+        <w:t>andler：处理器，每个被@</w:t>
+      </w:r>
+      <w:proofErr w:type="spellStart"/>
+      <w:r>
+        <w:t>R</w:t>
+      </w:r>
+      <w:r>
+        <w:rPr>
+          <w:rFonts w:hint="eastAsia"/>
+        </w:rPr>
+        <w:t>equest</w:t>
+      </w:r>
+      <w:r>
+        <w:t>M</w:t>
+      </w:r>
+      <w:r>
+        <w:rPr>
+          <w:rFonts w:hint="eastAsia"/>
+        </w:rPr>
+        <w:t>apping</w:t>
+      </w:r>
+      <w:proofErr w:type="spellEnd"/>
+      <w:r>
+        <w:rPr>
+          <w:rFonts w:hint="eastAsia"/>
+        </w:rPr>
+        <w:t>标注的方法可以看作是一个handler，处理请求。</w:t>
+      </w:r>
+    </w:p>
+    <w:p>
+      <w:pPr>
+        <w:pStyle w:val="a3"/>
+        <w:numPr>
+          <w:ilvl w:val="0"/>
+          <w:numId w:val="30"/>
+        </w:numPr>
+        <w:ind w:firstLineChars="0"/>
+        <w:rPr>
+          <w:rFonts w:ascii="微软雅黑" w:eastAsia="微软雅黑" w:hAnsi="微软雅黑"/>
+          <w:color w:val="4D4D4D"/>
+          <w:shd w:val="clear" w:color="auto" w:fill="FFFFFF"/>
+        </w:rPr>
+      </w:pPr>
+      <w:proofErr w:type="spellStart"/>
+      <w:r>
+        <w:rPr>
+          <w:rFonts w:ascii="微软雅黑" w:eastAsia="微软雅黑" w:hAnsi="微软雅黑" w:hint="eastAsia"/>
+          <w:color w:val="4D4D4D"/>
+          <w:shd w:val="clear" w:color="auto" w:fill="FFFFFF"/>
+        </w:rPr>
+        <w:t>HandlerMapping</w:t>
+      </w:r>
+      <w:proofErr w:type="spellEnd"/>
+      <w:r>
+        <w:rPr>
+          <w:rFonts w:ascii="微软雅黑" w:eastAsia="微软雅黑" w:hAnsi="微软雅黑" w:hint="eastAsia"/>
+          <w:color w:val="4D4D4D"/>
+          <w:shd w:val="clear" w:color="auto" w:fill="FFFFFF"/>
+        </w:rPr>
+        <w:t>：用来查找Handler，查找请求的需要那个handler处理</w:t>
+      </w:r>
+    </w:p>
+    <w:p>
+      <w:pPr>
+        <w:pStyle w:val="a3"/>
+        <w:numPr>
+          <w:ilvl w:val="0"/>
+          <w:numId w:val="30"/>
+        </w:numPr>
+        <w:ind w:firstLineChars="0"/>
+      </w:pPr>
+      <w:proofErr w:type="spellStart"/>
+      <w:r>
+        <w:rPr>
+          <w:rFonts w:ascii="微软雅黑" w:eastAsia="微软雅黑" w:hAnsi="微软雅黑" w:hint="eastAsia"/>
+          <w:color w:val="4D4D4D"/>
+          <w:shd w:val="clear" w:color="auto" w:fill="FFFFFF"/>
+        </w:rPr>
+        <w:t>HandlerAdapter</w:t>
+      </w:r>
+      <w:proofErr w:type="spellEnd"/>
+      <w:r>
+        <w:rPr>
+          <w:rFonts w:ascii="微软雅黑" w:eastAsia="微软雅黑" w:hAnsi="微软雅黑" w:hint="eastAsia"/>
+          <w:color w:val="4D4D4D"/>
+          <w:shd w:val="clear" w:color="auto" w:fill="FFFFFF"/>
+        </w:rPr>
+        <w:t>：适配器；让固定的servlet处理方法调用灵活的H</w:t>
+      </w:r>
+      <w:r>
+        <w:rPr>
+          <w:rFonts w:ascii="微软雅黑" w:eastAsia="微软雅黑" w:hAnsi="微软雅黑"/>
+          <w:color w:val="4D4D4D"/>
+          <w:shd w:val="clear" w:color="auto" w:fill="FFFFFF"/>
+        </w:rPr>
+        <w:t>andler</w:t>
+      </w:r>
+      <w:r>
+        <w:rPr>
+          <w:rFonts w:ascii="微软雅黑" w:eastAsia="微软雅黑" w:hAnsi="微软雅黑" w:hint="eastAsia"/>
+          <w:color w:val="4D4D4D"/>
+          <w:shd w:val="clear" w:color="auto" w:fill="FFFFFF"/>
+        </w:rPr>
+        <w:t>处理</w:t>
+      </w:r>
+    </w:p>
+    <w:p>
+      <w:pPr>
+        <w:pStyle w:val="a3"/>
+        <w:numPr>
+          <w:ilvl w:val="0"/>
+          <w:numId w:val="30"/>
+        </w:numPr>
+        <w:ind w:firstLineChars="0"/>
+      </w:pPr>
+      <w:proofErr w:type="spellStart"/>
+      <w:r>
+        <w:rPr>
+          <w:rFonts w:ascii="微软雅黑" w:eastAsia="微软雅黑" w:hAnsi="微软雅黑" w:hint="eastAsia"/>
+          <w:color w:val="4D4D4D"/>
+          <w:shd w:val="clear" w:color="auto" w:fill="FFFFFF"/>
+        </w:rPr>
+        <w:t>HandlerExceptionResolver</w:t>
+      </w:r>
+      <w:proofErr w:type="spellEnd"/>
+      <w:r>
+        <w:rPr>
+          <w:rFonts w:ascii="微软雅黑" w:eastAsia="微软雅黑" w:hAnsi="微软雅黑" w:hint="eastAsia"/>
+          <w:color w:val="4D4D4D"/>
+          <w:shd w:val="clear" w:color="auto" w:fill="FFFFFF"/>
+        </w:rPr>
+        <w:t>：处理异常，根据异常设置</w:t>
+      </w:r>
+      <w:proofErr w:type="spellStart"/>
+      <w:r>
+        <w:rPr>
+          <w:rFonts w:ascii="微软雅黑" w:eastAsia="微软雅黑" w:hAnsi="微软雅黑" w:hint="eastAsia"/>
+          <w:color w:val="4D4D4D"/>
+          <w:shd w:val="clear" w:color="auto" w:fill="FFFFFF"/>
+        </w:rPr>
+        <w:t>Model</w:t>
+      </w:r>
+      <w:r>
+        <w:rPr>
+          <w:rFonts w:ascii="微软雅黑" w:eastAsia="微软雅黑" w:hAnsi="微软雅黑"/>
+          <w:color w:val="4D4D4D"/>
+          <w:shd w:val="clear" w:color="auto" w:fill="FFFFFF"/>
+        </w:rPr>
+        <w:t>AndV</w:t>
+      </w:r>
+      <w:r>
+        <w:rPr>
+          <w:rFonts w:ascii="微软雅黑" w:eastAsia="微软雅黑" w:hAnsi="微软雅黑" w:hint="eastAsia"/>
+          <w:color w:val="4D4D4D"/>
+          <w:shd w:val="clear" w:color="auto" w:fill="FFFFFF"/>
+        </w:rPr>
+        <w:t>iew</w:t>
+      </w:r>
+      <w:proofErr w:type="spellEnd"/>
+    </w:p>
+    <w:p>
+      <w:pPr>
+        <w:pStyle w:val="a3"/>
+        <w:numPr>
+          <w:ilvl w:val="0"/>
+          <w:numId w:val="30"/>
+        </w:numPr>
+        <w:ind w:firstLineChars="0"/>
+      </w:pPr>
+      <w:proofErr w:type="spellStart"/>
+      <w:r>
+        <w:rPr>
+          <w:rFonts w:ascii="微软雅黑" w:eastAsia="微软雅黑" w:hAnsi="微软雅黑" w:hint="eastAsia"/>
+          <w:color w:val="4D4D4D"/>
+          <w:shd w:val="clear" w:color="auto" w:fill="FFFFFF"/>
+        </w:rPr>
+        <w:t>ViewResolver</w:t>
+      </w:r>
+      <w:proofErr w:type="spellEnd"/>
+      <w:r>
+        <w:rPr>
+          <w:rFonts w:ascii="微软雅黑" w:eastAsia="微软雅黑" w:hAnsi="微软雅黑" w:hint="eastAsia"/>
+          <w:color w:val="4D4D4D"/>
+          <w:shd w:val="clear" w:color="auto" w:fill="FFFFFF"/>
+        </w:rPr>
+        <w:t>：解析成view视图</w:t>
+      </w:r>
+    </w:p>
+    <w:p>
+      <w:pPr>
+        <w:pStyle w:val="a3"/>
+        <w:numPr>
+          <w:ilvl w:val="0"/>
+          <w:numId w:val="30"/>
+        </w:numPr>
+        <w:ind w:firstLineChars="0"/>
+      </w:pPr>
+      <w:proofErr w:type="spellStart"/>
+      <w:r>
+        <w:rPr>
+          <w:rFonts w:ascii="微软雅黑" w:eastAsia="微软雅黑" w:hAnsi="微软雅黑" w:hint="eastAsia"/>
+          <w:color w:val="4D4D4D"/>
+          <w:shd w:val="clear" w:color="auto" w:fill="FFFFFF"/>
+        </w:rPr>
+        <w:t>RequestToViewNameTranslator</w:t>
+      </w:r>
+      <w:proofErr w:type="spellEnd"/>
+      <w:r>
+        <w:rPr>
+          <w:rFonts w:ascii="微软雅黑" w:eastAsia="微软雅黑" w:hAnsi="微软雅黑" w:hint="eastAsia"/>
+          <w:color w:val="4D4D4D"/>
+          <w:shd w:val="clear" w:color="auto" w:fill="FFFFFF"/>
+        </w:rPr>
+        <w:t>：根据</w:t>
+      </w:r>
+      <w:proofErr w:type="spellStart"/>
+      <w:r>
+        <w:rPr>
+          <w:rFonts w:ascii="微软雅黑" w:eastAsia="微软雅黑" w:hAnsi="微软雅黑" w:hint="eastAsia"/>
+          <w:color w:val="4D4D4D"/>
+          <w:shd w:val="clear" w:color="auto" w:fill="FFFFFF"/>
+        </w:rPr>
+        <w:t>viewname</w:t>
+      </w:r>
+      <w:proofErr w:type="spellEnd"/>
+      <w:r>
+        <w:rPr>
+          <w:rFonts w:ascii="微软雅黑" w:eastAsia="微软雅黑" w:hAnsi="微软雅黑" w:hint="eastAsia"/>
+          <w:color w:val="4D4D4D"/>
+          <w:shd w:val="clear" w:color="auto" w:fill="FFFFFF"/>
+        </w:rPr>
+        <w:t>查找view</w:t>
+      </w:r>
+    </w:p>
+    <w:p>
+      <w:pPr>
+        <w:pStyle w:val="a3"/>
+        <w:numPr>
+          <w:ilvl w:val="0"/>
+          <w:numId w:val="30"/>
+        </w:numPr>
+        <w:ind w:firstLineChars="0"/>
+      </w:pPr>
+      <w:proofErr w:type="spellStart"/>
+      <w:r>
+        <w:rPr>
+          <w:rFonts w:ascii="微软雅黑" w:eastAsia="微软雅黑" w:hAnsi="微软雅黑" w:hint="eastAsia"/>
+          <w:color w:val="4D4D4D"/>
+          <w:shd w:val="clear" w:color="auto" w:fill="FFFFFF"/>
+        </w:rPr>
+        <w:t>LocaleResolver</w:t>
+      </w:r>
+      <w:proofErr w:type="spellEnd"/>
+      <w:r>
+        <w:rPr>
+          <w:rFonts w:ascii="微软雅黑" w:eastAsia="微软雅黑" w:hAnsi="微软雅黑" w:hint="eastAsia"/>
+          <w:color w:val="4D4D4D"/>
+          <w:shd w:val="clear" w:color="auto" w:fill="FFFFFF"/>
+        </w:rPr>
+        <w:t>：用于从request解析出locale，locale可以对不同的用户展示不通过的view</w:t>
+      </w:r>
+    </w:p>
+    <w:p>
+      <w:pPr>
+        <w:pStyle w:val="a3"/>
+        <w:numPr>
+          <w:ilvl w:val="0"/>
+          <w:numId w:val="30"/>
+        </w:numPr>
+        <w:ind w:firstLineChars="0"/>
+      </w:pPr>
+      <w:proofErr w:type="spellStart"/>
+      <w:r>
+        <w:rPr>
+          <w:rFonts w:ascii="微软雅黑" w:eastAsia="微软雅黑" w:hAnsi="微软雅黑" w:hint="eastAsia"/>
+          <w:color w:val="4D4D4D"/>
+          <w:shd w:val="clear" w:color="auto" w:fill="FFFFFF"/>
+        </w:rPr>
+        <w:lastRenderedPageBreak/>
+        <w:t>ThemeResolver</w:t>
+      </w:r>
+      <w:proofErr w:type="spellEnd"/>
+      <w:r>
+        <w:rPr>
+          <w:rFonts w:ascii="微软雅黑" w:eastAsia="微软雅黑" w:hAnsi="微软雅黑" w:hint="eastAsia"/>
+          <w:color w:val="4D4D4D"/>
+          <w:shd w:val="clear" w:color="auto" w:fill="FFFFFF"/>
+        </w:rPr>
+        <w:t>：解析主题（对应properties文件）</w:t>
+      </w:r>
+    </w:p>
+    <w:p>
+      <w:pPr>
+        <w:pStyle w:val="a3"/>
+        <w:numPr>
+          <w:ilvl w:val="0"/>
+          <w:numId w:val="30"/>
+        </w:numPr>
+        <w:ind w:firstLineChars="0"/>
+      </w:pPr>
+      <w:proofErr w:type="spellStart"/>
+      <w:r>
+        <w:rPr>
+          <w:rFonts w:ascii="微软雅黑" w:eastAsia="微软雅黑" w:hAnsi="微软雅黑" w:hint="eastAsia"/>
+          <w:color w:val="4D4D4D"/>
+          <w:shd w:val="clear" w:color="auto" w:fill="FFFFFF"/>
+        </w:rPr>
+        <w:t>MultipartResolver</w:t>
+      </w:r>
+      <w:proofErr w:type="spellEnd"/>
+      <w:r>
+        <w:rPr>
+          <w:rFonts w:ascii="微软雅黑" w:eastAsia="微软雅黑" w:hAnsi="微软雅黑" w:hint="eastAsia"/>
+          <w:color w:val="4D4D4D"/>
+          <w:shd w:val="clear" w:color="auto" w:fill="FFFFFF"/>
+        </w:rPr>
+        <w:t>：处理上传请求；将普通的request包装成</w:t>
+      </w:r>
+      <w:proofErr w:type="spellStart"/>
+      <w:r>
+        <w:rPr>
+          <w:rFonts w:ascii="微软雅黑" w:eastAsia="微软雅黑" w:hAnsi="微软雅黑" w:hint="eastAsia"/>
+          <w:color w:val="4D4D4D"/>
+          <w:shd w:val="clear" w:color="auto" w:fill="FFFFFF"/>
+        </w:rPr>
+        <w:t>Multipart</w:t>
+      </w:r>
+      <w:r>
+        <w:rPr>
+          <w:rFonts w:ascii="微软雅黑" w:eastAsia="微软雅黑" w:hAnsi="微软雅黑"/>
+          <w:color w:val="4D4D4D"/>
+          <w:shd w:val="clear" w:color="auto" w:fill="FFFFFF"/>
+        </w:rPr>
+        <w:t>H</w:t>
+      </w:r>
+      <w:r>
+        <w:rPr>
+          <w:rFonts w:ascii="微软雅黑" w:eastAsia="微软雅黑" w:hAnsi="微软雅黑" w:hint="eastAsia"/>
+          <w:color w:val="4D4D4D"/>
+          <w:shd w:val="clear" w:color="auto" w:fill="FFFFFF"/>
+        </w:rPr>
+        <w:t>ttp</w:t>
+      </w:r>
+      <w:r>
+        <w:rPr>
+          <w:rFonts w:ascii="微软雅黑" w:eastAsia="微软雅黑" w:hAnsi="微软雅黑"/>
+          <w:color w:val="4D4D4D"/>
+          <w:shd w:val="clear" w:color="auto" w:fill="FFFFFF"/>
+        </w:rPr>
+        <w:t>ServletR</w:t>
+      </w:r>
+      <w:r>
+        <w:rPr>
+          <w:rFonts w:ascii="微软雅黑" w:eastAsia="微软雅黑" w:hAnsi="微软雅黑" w:hint="eastAsia"/>
+          <w:color w:val="4D4D4D"/>
+          <w:shd w:val="clear" w:color="auto" w:fill="FFFFFF"/>
+        </w:rPr>
+        <w:t>equest</w:t>
+      </w:r>
+      <w:proofErr w:type="spellEnd"/>
+      <w:r>
+        <w:rPr>
+          <w:rFonts w:ascii="微软雅黑" w:eastAsia="微软雅黑" w:hAnsi="微软雅黑" w:hint="eastAsia"/>
+          <w:color w:val="4D4D4D"/>
+          <w:shd w:val="clear" w:color="auto" w:fill="FFFFFF"/>
+        </w:rPr>
+        <w:t>，可以直接获取到文件</w:t>
+      </w:r>
+    </w:p>
+    <w:p>
+      <w:pPr>
+        <w:pStyle w:val="a3"/>
+        <w:numPr>
+          <w:ilvl w:val="0"/>
+          <w:numId w:val="30"/>
+        </w:numPr>
+        <w:ind w:firstLineChars="0"/>
+      </w:pPr>
+      <w:proofErr w:type="spellStart"/>
+      <w:r>
+        <w:rPr>
+          <w:rFonts w:ascii="微软雅黑" w:eastAsia="微软雅黑" w:hAnsi="微软雅黑" w:hint="eastAsia"/>
+          <w:color w:val="4D4D4D"/>
+          <w:shd w:val="clear" w:color="auto" w:fill="FFFFFF"/>
+        </w:rPr>
+        <w:t>FlashMapManager</w:t>
+      </w:r>
+      <w:proofErr w:type="spellEnd"/>
+      <w:r>
+        <w:rPr>
+          <w:rFonts w:ascii="微软雅黑" w:eastAsia="微软雅黑" w:hAnsi="微软雅黑" w:hint="eastAsia"/>
+          <w:color w:val="4D4D4D"/>
+          <w:shd w:val="clear" w:color="auto" w:fill="FFFFFF"/>
+        </w:rPr>
+        <w:t>：管理</w:t>
+      </w:r>
+      <w:proofErr w:type="spellStart"/>
+      <w:r>
+        <w:rPr>
+          <w:rFonts w:ascii="微软雅黑" w:eastAsia="微软雅黑" w:hAnsi="微软雅黑" w:hint="eastAsia"/>
+          <w:color w:val="4D4D4D"/>
+          <w:shd w:val="clear" w:color="auto" w:fill="FFFFFF"/>
+        </w:rPr>
+        <w:t>FlashMap</w:t>
+      </w:r>
+      <w:proofErr w:type="spellEnd"/>
+      <w:r>
+        <w:rPr>
+          <w:rFonts w:ascii="微软雅黑" w:eastAsia="微软雅黑" w:hAnsi="微软雅黑" w:hint="eastAsia"/>
+          <w:color w:val="4D4D4D"/>
+          <w:shd w:val="clear" w:color="auto" w:fill="FFFFFF"/>
+        </w:rPr>
+        <w:t>，主要用于redirect传递参数</w:t>
+      </w:r>
+    </w:p>
+    <w:p>
+      <w:pPr>
+        <w:pStyle w:val="a3"/>
+        <w:ind w:left="360" w:firstLineChars="0" w:firstLine="0"/>
+        <w:rPr>
+          <w:rFonts w:ascii="微软雅黑" w:eastAsia="微软雅黑" w:hAnsi="微软雅黑"/>
+          <w:color w:val="4D4D4D"/>
+          <w:shd w:val="clear" w:color="auto" w:fill="FFFFFF"/>
+        </w:rPr>
+      </w:pPr>
+    </w:p>
+    <w:p>
+      <w:pPr>
+        <w:pStyle w:val="3"/>
+        <w:rPr>
+          <w:shd w:val="clear" w:color="auto" w:fill="FFFFFF"/>
+        </w:rPr>
+      </w:pPr>
+      <w:r>
+        <w:rPr>
+          <w:rFonts w:hint="eastAsia"/>
+          <w:color w:val="4D4D4D"/>
+          <w:shd w:val="clear" w:color="auto" w:fill="FFFFFF"/>
+        </w:rPr>
+        <w:t>16-10：</w:t>
+      </w:r>
+      <w:r>
+        <w:rPr>
+          <w:rFonts w:hint="eastAsia"/>
+          <w:shd w:val="clear" w:color="auto" w:fill="FFFFFF"/>
+        </w:rPr>
+        <w:t>@</w:t>
+      </w:r>
+      <w:proofErr w:type="spellStart"/>
+      <w:r>
+        <w:rPr>
+          <w:rFonts w:hint="eastAsia"/>
+          <w:shd w:val="clear" w:color="auto" w:fill="FFFFFF"/>
+        </w:rPr>
+        <w:t>RequestMapping</w:t>
+      </w:r>
+      <w:proofErr w:type="spellEnd"/>
+    </w:p>
+    <w:p>
+      <w:pPr>
+        <w:rPr>
+          <w:rFonts w:ascii="微软雅黑" w:eastAsia="微软雅黑" w:hAnsi="微软雅黑"/>
+          <w:color w:val="333333"/>
+          <w:sz w:val="23"/>
+          <w:szCs w:val="23"/>
+          <w:shd w:val="clear" w:color="auto" w:fill="FFFFFF"/>
+        </w:rPr>
+      </w:pPr>
+      <w:r>
+        <w:rPr>
+          <w:rFonts w:ascii="微软雅黑" w:eastAsia="微软雅黑" w:hAnsi="微软雅黑" w:hint="eastAsia"/>
+          <w:color w:val="333333"/>
+          <w:sz w:val="23"/>
+          <w:szCs w:val="23"/>
+          <w:shd w:val="clear" w:color="auto" w:fill="FFFFFF"/>
+        </w:rPr>
+        <w:t>@</w:t>
+      </w:r>
+      <w:proofErr w:type="spellStart"/>
+      <w:r>
+        <w:rPr>
+          <w:rFonts w:ascii="微软雅黑" w:eastAsia="微软雅黑" w:hAnsi="微软雅黑" w:hint="eastAsia"/>
+          <w:color w:val="333333"/>
+          <w:sz w:val="23"/>
+          <w:szCs w:val="23"/>
+          <w:shd w:val="clear" w:color="auto" w:fill="FFFFFF"/>
+        </w:rPr>
+        <w:t>RequestMapping</w:t>
+      </w:r>
+      <w:proofErr w:type="spellEnd"/>
+      <w:r>
+        <w:rPr>
+          <w:rFonts w:ascii="微软雅黑" w:eastAsia="微软雅黑" w:hAnsi="微软雅黑" w:hint="eastAsia"/>
+          <w:color w:val="333333"/>
+          <w:sz w:val="23"/>
+          <w:szCs w:val="23"/>
+          <w:shd w:val="clear" w:color="auto" w:fill="FFFFFF"/>
+        </w:rPr>
+        <w:t>：处理web请求的映射，可以控制</w:t>
+      </w:r>
+      <w:proofErr w:type="gramStart"/>
+      <w:r>
+        <w:rPr>
+          <w:rFonts w:ascii="微软雅黑" w:eastAsia="微软雅黑" w:hAnsi="微软雅黑" w:hint="eastAsia"/>
+          <w:color w:val="333333"/>
+          <w:sz w:val="23"/>
+          <w:szCs w:val="23"/>
+          <w:shd w:val="clear" w:color="auto" w:fill="FFFFFF"/>
+        </w:rPr>
+        <w:t>类或者</w:t>
+      </w:r>
+      <w:proofErr w:type="gramEnd"/>
+      <w:r>
+        <w:rPr>
+          <w:rFonts w:ascii="微软雅黑" w:eastAsia="微软雅黑" w:hAnsi="微软雅黑" w:hint="eastAsia"/>
+          <w:color w:val="333333"/>
+          <w:sz w:val="23"/>
+          <w:szCs w:val="23"/>
+          <w:shd w:val="clear" w:color="auto" w:fill="FFFFFF"/>
+        </w:rPr>
+        <w:t>方法上</w:t>
+      </w:r>
+    </w:p>
+    <w:p>
+      <w:pPr>
+        <w:rPr>
+          <w:rFonts w:ascii="微软雅黑" w:eastAsia="微软雅黑" w:hAnsi="微软雅黑"/>
+          <w:color w:val="333333"/>
+          <w:sz w:val="23"/>
+          <w:szCs w:val="23"/>
+          <w:shd w:val="clear" w:color="auto" w:fill="FFFFFF"/>
+        </w:rPr>
+      </w:pPr>
+    </w:p>
+    <w:p>
+      <w:pPr>
+        <w:pStyle w:val="3"/>
+        <w:rPr>
+          <w:shd w:val="clear" w:color="auto" w:fill="FFFFFF"/>
+        </w:rPr>
+      </w:pPr>
+      <w:r>
+        <w:rPr>
+          <w:rFonts w:hint="eastAsia"/>
+          <w:shd w:val="clear" w:color="auto" w:fill="FFFFFF"/>
+        </w:rPr>
+        <w:t>16-11：</w:t>
+      </w:r>
+      <w:proofErr w:type="spellStart"/>
+      <w:r>
+        <w:rPr>
+          <w:rFonts w:hint="eastAsia"/>
+          <w:shd w:val="clear" w:color="auto" w:fill="FFFFFF"/>
+        </w:rPr>
+        <w:t>spring</w:t>
+      </w:r>
+      <w:r>
+        <w:rPr>
+          <w:shd w:val="clear" w:color="auto" w:fill="FFFFFF"/>
+        </w:rPr>
+        <w:t>MVC</w:t>
+      </w:r>
+      <w:proofErr w:type="spellEnd"/>
+      <w:r>
+        <w:rPr>
+          <w:rFonts w:hint="eastAsia"/>
+          <w:shd w:val="clear" w:color="auto" w:fill="FFFFFF"/>
+        </w:rPr>
+        <w:t>运行过程</w:t>
+      </w:r>
+      <w:bookmarkStart w:id="0" w:name="_GoBack"/>
+      <w:bookmarkEnd w:id="0"/>
+    </w:p>
+    <w:p>
+      <w:pPr>
+        <w:rPr>
+          <w:rFonts w:hint="eastAsia"/>
+        </w:rPr>
+      </w:pPr>
     </w:p>
     <w:sectPr>
       <w:pgSz w:w="11906" w:h="16838"/>
@@ -4610,6 +8838,95 @@
 <file path=word/numbering.xml><?xml version="1.0" encoding="utf-8"?>
 <w:numbering xmlns:wpc="http://schemas.microsoft.com/office/word/2010/wordprocessingCanvas" xmlns:cx="http://schemas.microsoft.com/office/drawing/2014/chartex" xmlns:cx1="http://schemas.microsoft.com/office/drawing/2015/9/8/chartex" xmlns:cx2="http://schemas.microsoft.com/office/drawing/2015/10/21/chartex" xmlns:cx3="http://schemas.microsoft.com/office/drawing/2016/5/9/chartex" xmlns:cx4="http://schemas.microsoft.com/office/drawing/2016/5/10/chartex" xmlns:cx5="http://schemas.microsoft.com/office/drawing/2016/5/11/chartex" xmlns:cx6="http://schemas.microsoft.com/office/drawing/2016/5/12/chartex" xmlns:cx7="http://schemas.microsoft.com/office/drawing/2016/5/13/chartex" xmlns:cx8="http://schemas.microsoft.com/office/drawing/2016/5/14/chartex" xmlns:mc="http://schemas.openxmlformats.org/markup-compatibility/2006" xmlns:aink="http://schemas.microsoft.com/office/drawing/2016/ink" xmlns:am3d="http://schemas.microsoft.com/office/drawing/2017/model3d" xmlns:o="urn:schemas-microsoft-com:office:office" xmlns:r="http://schemas.openxmlformats.org/officeDocument/2006/relationships" xmlns:m="http://schemas.openxmlformats.org/officeDocument/2006/math" xmlns:v="urn:schemas-microsoft-com:vml" xmlns:wp14="http://schemas.microsoft.com/office/word/2010/wordprocessingDrawing" xmlns:wp="http://schemas.openxmlformats.org/drawingml/2006/wordprocessingDrawing" xmlns:w10="urn:schemas-microsoft-com:office:word" xmlns:w="http://schemas.openxmlformats.org/wordprocessingml/2006/main" xmlns:w14="http://schemas.microsoft.com/office/word/2010/wordml" xmlns:w15="http://schemas.microsoft.com/office/word/2012/wordml" xmlns:w16cid="http://schemas.microsoft.com/office/word/2016/wordml/cid" xmlns:w16se="http://schemas.microsoft.com/office/word/2015/wordml/symex" xmlns:wpg="http://schemas.microsoft.com/office/word/2010/wordprocessingGroup" xmlns:wpi="http://schemas.microsoft.com/office/word/2010/wordprocessingInk" xmlns:wne="http://schemas.microsoft.com/office/word/2006/wordml" xmlns:wps="http://schemas.microsoft.com/office/word/2010/wordprocessingShape" mc:Ignorable="w14 w15 w16se w16cid wp14">
   <w:abstractNum w:abstractNumId="0" w15:restartNumberingAfterBreak="0">
+    <w:nsid w:val="0C4910E4"/>
+    <w:multiLevelType w:val="hybridMultilevel"/>
+    <w:tmpl w:val="95881D20"/>
+    <w:lvl w:ilvl="0" w:tplc="2F181630">
+      <w:start w:val="1"/>
+      <w:numFmt w:val="decimal"/>
+      <w:lvlText w:val="%1，"/>
+      <w:lvlJc w:val="left"/>
+      <w:pPr>
+        <w:ind w:left="720" w:hanging="360"/>
+      </w:pPr>
+      <w:rPr>
+        <w:rFonts w:hint="default"/>
+      </w:rPr>
+    </w:lvl>
+    <w:lvl w:ilvl="1" w:tplc="04090019" w:tentative="1">
+      <w:start w:val="1"/>
+      <w:numFmt w:val="lowerLetter"/>
+      <w:lvlText w:val="%2)"/>
+      <w:lvlJc w:val="left"/>
+      <w:pPr>
+        <w:ind w:left="1200" w:hanging="420"/>
+      </w:pPr>
+    </w:lvl>
+    <w:lvl w:ilvl="2" w:tplc="0409001B" w:tentative="1">
+      <w:start w:val="1"/>
+      <w:numFmt w:val="lowerRoman"/>
+      <w:lvlText w:val="%3."/>
+      <w:lvlJc w:val="right"/>
+      <w:pPr>
+        <w:ind w:left="1620" w:hanging="420"/>
+      </w:pPr>
+    </w:lvl>
+    <w:lvl w:ilvl="3" w:tplc="0409000F" w:tentative="1">
+      <w:start w:val="1"/>
+      <w:numFmt w:val="decimal"/>
+      <w:lvlText w:val="%4."/>
+      <w:lvlJc w:val="left"/>
+      <w:pPr>
+        <w:ind w:left="2040" w:hanging="420"/>
+      </w:pPr>
+    </w:lvl>
+    <w:lvl w:ilvl="4" w:tplc="04090019" w:tentative="1">
+      <w:start w:val="1"/>
+      <w:numFmt w:val="lowerLetter"/>
+      <w:lvlText w:val="%5)"/>
+      <w:lvlJc w:val="left"/>
+      <w:pPr>
+        <w:ind w:left="2460" w:hanging="420"/>
+      </w:pPr>
+    </w:lvl>
+    <w:lvl w:ilvl="5" w:tplc="0409001B" w:tentative="1">
+      <w:start w:val="1"/>
+      <w:numFmt w:val="lowerRoman"/>
+      <w:lvlText w:val="%6."/>
+      <w:lvlJc w:val="right"/>
+      <w:pPr>
+        <w:ind w:left="2880" w:hanging="420"/>
+      </w:pPr>
+    </w:lvl>
+    <w:lvl w:ilvl="6" w:tplc="0409000F" w:tentative="1">
+      <w:start w:val="1"/>
+      <w:numFmt w:val="decimal"/>
+      <w:lvlText w:val="%7."/>
+      <w:lvlJc w:val="left"/>
+      <w:pPr>
+        <w:ind w:left="3300" w:hanging="420"/>
+      </w:pPr>
+    </w:lvl>
+    <w:lvl w:ilvl="7" w:tplc="04090019" w:tentative="1">
+      <w:start w:val="1"/>
+      <w:numFmt w:val="lowerLetter"/>
+      <w:lvlText w:val="%8)"/>
+      <w:lvlJc w:val="left"/>
+      <w:pPr>
+        <w:ind w:left="3720" w:hanging="420"/>
+      </w:pPr>
+    </w:lvl>
+    <w:lvl w:ilvl="8" w:tplc="0409001B" w:tentative="1">
+      <w:start w:val="1"/>
+      <w:numFmt w:val="lowerRoman"/>
+      <w:lvlText w:val="%9."/>
+      <w:lvlJc w:val="right"/>
+      <w:pPr>
+        <w:ind w:left="4140" w:hanging="420"/>
+      </w:pPr>
+    </w:lvl>
+  </w:abstractNum>
+  <w:abstractNum w:abstractNumId="1" w15:restartNumberingAfterBreak="0">
     <w:nsid w:val="0D471CE5"/>
     <w:multiLevelType w:val="hybridMultilevel"/>
     <w:tmpl w:val="16D89A68"/>
@@ -4698,7 +9015,7 @@
       </w:pPr>
     </w:lvl>
   </w:abstractNum>
-  <w:abstractNum w:abstractNumId="1" w15:restartNumberingAfterBreak="0">
+  <w:abstractNum w:abstractNumId="2" w15:restartNumberingAfterBreak="0">
     <w:nsid w:val="12236AB3"/>
     <w:multiLevelType w:val="hybridMultilevel"/>
     <w:tmpl w:val="23EA4F80"/>
@@ -4787,7 +9104,7 @@
       </w:pPr>
     </w:lvl>
   </w:abstractNum>
-  <w:abstractNum w:abstractNumId="2" w15:restartNumberingAfterBreak="0">
+  <w:abstractNum w:abstractNumId="3" w15:restartNumberingAfterBreak="0">
     <w:nsid w:val="171E1553"/>
     <w:multiLevelType w:val="hybridMultilevel"/>
     <w:tmpl w:val="E1225AD8"/>
@@ -4876,7 +9193,7 @@
       </w:pPr>
     </w:lvl>
   </w:abstractNum>
-  <w:abstractNum w:abstractNumId="3" w15:restartNumberingAfterBreak="0">
+  <w:abstractNum w:abstractNumId="4" w15:restartNumberingAfterBreak="0">
     <w:nsid w:val="221251CA"/>
     <w:multiLevelType w:val="hybridMultilevel"/>
     <w:tmpl w:val="87041AE4"/>
@@ -4965,7 +9282,275 @@
       </w:pPr>
     </w:lvl>
   </w:abstractNum>
-  <w:abstractNum w:abstractNumId="4" w15:restartNumberingAfterBreak="0">
+  <w:abstractNum w:abstractNumId="5" w15:restartNumberingAfterBreak="0">
+    <w:nsid w:val="359A260D"/>
+    <w:multiLevelType w:val="hybridMultilevel"/>
+    <w:tmpl w:val="F33CE4AC"/>
+    <w:lvl w:ilvl="0" w:tplc="6CAC86C0">
+      <w:start w:val="1"/>
+      <w:numFmt w:val="decimal"/>
+      <w:lvlText w:val="%1，"/>
+      <w:lvlJc w:val="left"/>
+      <w:pPr>
+        <w:ind w:left="360" w:hanging="360"/>
+      </w:pPr>
+      <w:rPr>
+        <w:rFonts w:hint="default"/>
+      </w:rPr>
+    </w:lvl>
+    <w:lvl w:ilvl="1" w:tplc="04090019" w:tentative="1">
+      <w:start w:val="1"/>
+      <w:numFmt w:val="lowerLetter"/>
+      <w:lvlText w:val="%2)"/>
+      <w:lvlJc w:val="left"/>
+      <w:pPr>
+        <w:ind w:left="840" w:hanging="420"/>
+      </w:pPr>
+    </w:lvl>
+    <w:lvl w:ilvl="2" w:tplc="0409001B" w:tentative="1">
+      <w:start w:val="1"/>
+      <w:numFmt w:val="lowerRoman"/>
+      <w:lvlText w:val="%3."/>
+      <w:lvlJc w:val="right"/>
+      <w:pPr>
+        <w:ind w:left="1260" w:hanging="420"/>
+      </w:pPr>
+    </w:lvl>
+    <w:lvl w:ilvl="3" w:tplc="0409000F" w:tentative="1">
+      <w:start w:val="1"/>
+      <w:numFmt w:val="decimal"/>
+      <w:lvlText w:val="%4."/>
+      <w:lvlJc w:val="left"/>
+      <w:pPr>
+        <w:ind w:left="1680" w:hanging="420"/>
+      </w:pPr>
+    </w:lvl>
+    <w:lvl w:ilvl="4" w:tplc="04090019" w:tentative="1">
+      <w:start w:val="1"/>
+      <w:numFmt w:val="lowerLetter"/>
+      <w:lvlText w:val="%5)"/>
+      <w:lvlJc w:val="left"/>
+      <w:pPr>
+        <w:ind w:left="2100" w:hanging="420"/>
+      </w:pPr>
+    </w:lvl>
+    <w:lvl w:ilvl="5" w:tplc="0409001B" w:tentative="1">
+      <w:start w:val="1"/>
+      <w:numFmt w:val="lowerRoman"/>
+      <w:lvlText w:val="%6."/>
+      <w:lvlJc w:val="right"/>
+      <w:pPr>
+        <w:ind w:left="2520" w:hanging="420"/>
+      </w:pPr>
+    </w:lvl>
+    <w:lvl w:ilvl="6" w:tplc="0409000F" w:tentative="1">
+      <w:start w:val="1"/>
+      <w:numFmt w:val="decimal"/>
+      <w:lvlText w:val="%7."/>
+      <w:lvlJc w:val="left"/>
+      <w:pPr>
+        <w:ind w:left="2940" w:hanging="420"/>
+      </w:pPr>
+    </w:lvl>
+    <w:lvl w:ilvl="7" w:tplc="04090019" w:tentative="1">
+      <w:start w:val="1"/>
+      <w:numFmt w:val="lowerLetter"/>
+      <w:lvlText w:val="%8)"/>
+      <w:lvlJc w:val="left"/>
+      <w:pPr>
+        <w:ind w:left="3360" w:hanging="420"/>
+      </w:pPr>
+    </w:lvl>
+    <w:lvl w:ilvl="8" w:tplc="0409001B" w:tentative="1">
+      <w:start w:val="1"/>
+      <w:numFmt w:val="lowerRoman"/>
+      <w:lvlText w:val="%9."/>
+      <w:lvlJc w:val="right"/>
+      <w:pPr>
+        <w:ind w:left="3780" w:hanging="420"/>
+      </w:pPr>
+    </w:lvl>
+  </w:abstractNum>
+  <w:abstractNum w:abstractNumId="6" w15:restartNumberingAfterBreak="0">
+    <w:nsid w:val="3AD95CA8"/>
+    <w:multiLevelType w:val="hybridMultilevel"/>
+    <w:tmpl w:val="8536F472"/>
+    <w:lvl w:ilvl="0" w:tplc="F208B5CA">
+      <w:start w:val="1"/>
+      <w:numFmt w:val="decimal"/>
+      <w:lvlText w:val="%1，"/>
+      <w:lvlJc w:val="left"/>
+      <w:pPr>
+        <w:ind w:left="360" w:hanging="360"/>
+      </w:pPr>
+      <w:rPr>
+        <w:rFonts w:hint="default"/>
+      </w:rPr>
+    </w:lvl>
+    <w:lvl w:ilvl="1" w:tplc="04090019" w:tentative="1">
+      <w:start w:val="1"/>
+      <w:numFmt w:val="lowerLetter"/>
+      <w:lvlText w:val="%2)"/>
+      <w:lvlJc w:val="left"/>
+      <w:pPr>
+        <w:ind w:left="840" w:hanging="420"/>
+      </w:pPr>
+    </w:lvl>
+    <w:lvl w:ilvl="2" w:tplc="0409001B" w:tentative="1">
+      <w:start w:val="1"/>
+      <w:numFmt w:val="lowerRoman"/>
+      <w:lvlText w:val="%3."/>
+      <w:lvlJc w:val="right"/>
+      <w:pPr>
+        <w:ind w:left="1260" w:hanging="420"/>
+      </w:pPr>
+    </w:lvl>
+    <w:lvl w:ilvl="3" w:tplc="0409000F" w:tentative="1">
+      <w:start w:val="1"/>
+      <w:numFmt w:val="decimal"/>
+      <w:lvlText w:val="%4."/>
+      <w:lvlJc w:val="left"/>
+      <w:pPr>
+        <w:ind w:left="1680" w:hanging="420"/>
+      </w:pPr>
+    </w:lvl>
+    <w:lvl w:ilvl="4" w:tplc="04090019" w:tentative="1">
+      <w:start w:val="1"/>
+      <w:numFmt w:val="lowerLetter"/>
+      <w:lvlText w:val="%5)"/>
+      <w:lvlJc w:val="left"/>
+      <w:pPr>
+        <w:ind w:left="2100" w:hanging="420"/>
+      </w:pPr>
+    </w:lvl>
+    <w:lvl w:ilvl="5" w:tplc="0409001B" w:tentative="1">
+      <w:start w:val="1"/>
+      <w:numFmt w:val="lowerRoman"/>
+      <w:lvlText w:val="%6."/>
+      <w:lvlJc w:val="right"/>
+      <w:pPr>
+        <w:ind w:left="2520" w:hanging="420"/>
+      </w:pPr>
+    </w:lvl>
+    <w:lvl w:ilvl="6" w:tplc="0409000F" w:tentative="1">
+      <w:start w:val="1"/>
+      <w:numFmt w:val="decimal"/>
+      <w:lvlText w:val="%7."/>
+      <w:lvlJc w:val="left"/>
+      <w:pPr>
+        <w:ind w:left="2940" w:hanging="420"/>
+      </w:pPr>
+    </w:lvl>
+    <w:lvl w:ilvl="7" w:tplc="04090019" w:tentative="1">
+      <w:start w:val="1"/>
+      <w:numFmt w:val="lowerLetter"/>
+      <w:lvlText w:val="%8)"/>
+      <w:lvlJc w:val="left"/>
+      <w:pPr>
+        <w:ind w:left="3360" w:hanging="420"/>
+      </w:pPr>
+    </w:lvl>
+    <w:lvl w:ilvl="8" w:tplc="0409001B" w:tentative="1">
+      <w:start w:val="1"/>
+      <w:numFmt w:val="lowerRoman"/>
+      <w:lvlText w:val="%9."/>
+      <w:lvlJc w:val="right"/>
+      <w:pPr>
+        <w:ind w:left="3780" w:hanging="420"/>
+      </w:pPr>
+    </w:lvl>
+  </w:abstractNum>
+  <w:abstractNum w:abstractNumId="7" w15:restartNumberingAfterBreak="0">
+    <w:nsid w:val="3C8A4AE6"/>
+    <w:multiLevelType w:val="hybridMultilevel"/>
+    <w:tmpl w:val="6158D498"/>
+    <w:lvl w:ilvl="0" w:tplc="222E805A">
+      <w:start w:val="1"/>
+      <w:numFmt w:val="decimal"/>
+      <w:lvlText w:val="%1，"/>
+      <w:lvlJc w:val="left"/>
+      <w:pPr>
+        <w:ind w:left="360" w:hanging="360"/>
+      </w:pPr>
+      <w:rPr>
+        <w:rFonts w:asciiTheme="minorHAnsi" w:eastAsiaTheme="minorEastAsia" w:hAnsiTheme="minorHAnsi" w:hint="default"/>
+        <w:color w:val="auto"/>
+      </w:rPr>
+    </w:lvl>
+    <w:lvl w:ilvl="1" w:tplc="04090019" w:tentative="1">
+      <w:start w:val="1"/>
+      <w:numFmt w:val="lowerLetter"/>
+      <w:lvlText w:val="%2)"/>
+      <w:lvlJc w:val="left"/>
+      <w:pPr>
+        <w:ind w:left="840" w:hanging="420"/>
+      </w:pPr>
+    </w:lvl>
+    <w:lvl w:ilvl="2" w:tplc="0409001B" w:tentative="1">
+      <w:start w:val="1"/>
+      <w:numFmt w:val="lowerRoman"/>
+      <w:lvlText w:val="%3."/>
+      <w:lvlJc w:val="right"/>
+      <w:pPr>
+        <w:ind w:left="1260" w:hanging="420"/>
+      </w:pPr>
+    </w:lvl>
+    <w:lvl w:ilvl="3" w:tplc="0409000F" w:tentative="1">
+      <w:start w:val="1"/>
+      <w:numFmt w:val="decimal"/>
+      <w:lvlText w:val="%4."/>
+      <w:lvlJc w:val="left"/>
+      <w:pPr>
+        <w:ind w:left="1680" w:hanging="420"/>
+      </w:pPr>
+    </w:lvl>
+    <w:lvl w:ilvl="4" w:tplc="04090019" w:tentative="1">
+      <w:start w:val="1"/>
+      <w:numFmt w:val="lowerLetter"/>
+      <w:lvlText w:val="%5)"/>
+      <w:lvlJc w:val="left"/>
+      <w:pPr>
+        <w:ind w:left="2100" w:hanging="420"/>
+      </w:pPr>
+    </w:lvl>
+    <w:lvl w:ilvl="5" w:tplc="0409001B" w:tentative="1">
+      <w:start w:val="1"/>
+      <w:numFmt w:val="lowerRoman"/>
+      <w:lvlText w:val="%6."/>
+      <w:lvlJc w:val="right"/>
+      <w:pPr>
+        <w:ind w:left="2520" w:hanging="420"/>
+      </w:pPr>
+    </w:lvl>
+    <w:lvl w:ilvl="6" w:tplc="0409000F" w:tentative="1">
+      <w:start w:val="1"/>
+      <w:numFmt w:val="decimal"/>
+      <w:lvlText w:val="%7."/>
+      <w:lvlJc w:val="left"/>
+      <w:pPr>
+        <w:ind w:left="2940" w:hanging="420"/>
+      </w:pPr>
+    </w:lvl>
+    <w:lvl w:ilvl="7" w:tplc="04090019" w:tentative="1">
+      <w:start w:val="1"/>
+      <w:numFmt w:val="lowerLetter"/>
+      <w:lvlText w:val="%8)"/>
+      <w:lvlJc w:val="left"/>
+      <w:pPr>
+        <w:ind w:left="3360" w:hanging="420"/>
+      </w:pPr>
+    </w:lvl>
+    <w:lvl w:ilvl="8" w:tplc="0409001B" w:tentative="1">
+      <w:start w:val="1"/>
+      <w:numFmt w:val="lowerRoman"/>
+      <w:lvlText w:val="%9."/>
+      <w:lvlJc w:val="right"/>
+      <w:pPr>
+        <w:ind w:left="3780" w:hanging="420"/>
+      </w:pPr>
+    </w:lvl>
+  </w:abstractNum>
+  <w:abstractNum w:abstractNumId="8" w15:restartNumberingAfterBreak="0">
     <w:nsid w:val="3CF54352"/>
     <w:multiLevelType w:val="hybridMultilevel"/>
     <w:tmpl w:val="37C03162"/>
@@ -5078,7 +9663,7 @@
       </w:rPr>
     </w:lvl>
   </w:abstractNum>
-  <w:abstractNum w:abstractNumId="5" w15:restartNumberingAfterBreak="0">
+  <w:abstractNum w:abstractNumId="9" w15:restartNumberingAfterBreak="0">
     <w:nsid w:val="3E296459"/>
     <w:multiLevelType w:val="hybridMultilevel"/>
     <w:tmpl w:val="1B3C1132"/>
@@ -5167,7 +9752,7 @@
       </w:pPr>
     </w:lvl>
   </w:abstractNum>
-  <w:abstractNum w:abstractNumId="6" w15:restartNumberingAfterBreak="0">
+  <w:abstractNum w:abstractNumId="10" w15:restartNumberingAfterBreak="0">
     <w:nsid w:val="3E546D7F"/>
     <w:multiLevelType w:val="hybridMultilevel"/>
     <w:tmpl w:val="919C94CA"/>
@@ -5256,7 +9841,7 @@
       </w:pPr>
     </w:lvl>
   </w:abstractNum>
-  <w:abstractNum w:abstractNumId="7" w15:restartNumberingAfterBreak="0">
+  <w:abstractNum w:abstractNumId="11" w15:restartNumberingAfterBreak="0">
     <w:nsid w:val="3E6C75D0"/>
     <w:multiLevelType w:val="hybridMultilevel"/>
     <w:tmpl w:val="81DC6164"/>
@@ -5345,7 +9930,96 @@
       </w:pPr>
     </w:lvl>
   </w:abstractNum>
-  <w:abstractNum w:abstractNumId="8" w15:restartNumberingAfterBreak="0">
+  <w:abstractNum w:abstractNumId="12" w15:restartNumberingAfterBreak="0">
+    <w:nsid w:val="48B80ABA"/>
+    <w:multiLevelType w:val="hybridMultilevel"/>
+    <w:tmpl w:val="55DA0B5E"/>
+    <w:lvl w:ilvl="0" w:tplc="32AA329E">
+      <w:start w:val="1"/>
+      <w:numFmt w:val="decimal"/>
+      <w:lvlText w:val="%1，"/>
+      <w:lvlJc w:val="left"/>
+      <w:pPr>
+        <w:ind w:left="360" w:hanging="360"/>
+      </w:pPr>
+      <w:rPr>
+        <w:rFonts w:hint="default"/>
+      </w:rPr>
+    </w:lvl>
+    <w:lvl w:ilvl="1" w:tplc="04090019" w:tentative="1">
+      <w:start w:val="1"/>
+      <w:numFmt w:val="lowerLetter"/>
+      <w:lvlText w:val="%2)"/>
+      <w:lvlJc w:val="left"/>
+      <w:pPr>
+        <w:ind w:left="840" w:hanging="420"/>
+      </w:pPr>
+    </w:lvl>
+    <w:lvl w:ilvl="2" w:tplc="0409001B" w:tentative="1">
+      <w:start w:val="1"/>
+      <w:numFmt w:val="lowerRoman"/>
+      <w:lvlText w:val="%3."/>
+      <w:lvlJc w:val="right"/>
+      <w:pPr>
+        <w:ind w:left="1260" w:hanging="420"/>
+      </w:pPr>
+    </w:lvl>
+    <w:lvl w:ilvl="3" w:tplc="0409000F" w:tentative="1">
+      <w:start w:val="1"/>
+      <w:numFmt w:val="decimal"/>
+      <w:lvlText w:val="%4."/>
+      <w:lvlJc w:val="left"/>
+      <w:pPr>
+        <w:ind w:left="1680" w:hanging="420"/>
+      </w:pPr>
+    </w:lvl>
+    <w:lvl w:ilvl="4" w:tplc="04090019" w:tentative="1">
+      <w:start w:val="1"/>
+      <w:numFmt w:val="lowerLetter"/>
+      <w:lvlText w:val="%5)"/>
+      <w:lvlJc w:val="left"/>
+      <w:pPr>
+        <w:ind w:left="2100" w:hanging="420"/>
+      </w:pPr>
+    </w:lvl>
+    <w:lvl w:ilvl="5" w:tplc="0409001B" w:tentative="1">
+      <w:start w:val="1"/>
+      <w:numFmt w:val="lowerRoman"/>
+      <w:lvlText w:val="%6."/>
+      <w:lvlJc w:val="right"/>
+      <w:pPr>
+        <w:ind w:left="2520" w:hanging="420"/>
+      </w:pPr>
+    </w:lvl>
+    <w:lvl w:ilvl="6" w:tplc="0409000F" w:tentative="1">
+      <w:start w:val="1"/>
+      <w:numFmt w:val="decimal"/>
+      <w:lvlText w:val="%7."/>
+      <w:lvlJc w:val="left"/>
+      <w:pPr>
+        <w:ind w:left="2940" w:hanging="420"/>
+      </w:pPr>
+    </w:lvl>
+    <w:lvl w:ilvl="7" w:tplc="04090019" w:tentative="1">
+      <w:start w:val="1"/>
+      <w:numFmt w:val="lowerLetter"/>
+      <w:lvlText w:val="%8)"/>
+      <w:lvlJc w:val="left"/>
+      <w:pPr>
+        <w:ind w:left="3360" w:hanging="420"/>
+      </w:pPr>
+    </w:lvl>
+    <w:lvl w:ilvl="8" w:tplc="0409001B" w:tentative="1">
+      <w:start w:val="1"/>
+      <w:numFmt w:val="lowerRoman"/>
+      <w:lvlText w:val="%9."/>
+      <w:lvlJc w:val="right"/>
+      <w:pPr>
+        <w:ind w:left="3780" w:hanging="420"/>
+      </w:pPr>
+    </w:lvl>
+  </w:abstractNum>
+  <w:abstractNum w:abstractNumId="13" w15:restartNumberingAfterBreak="0">
     <w:nsid w:val="50D77BC1"/>
     <w:multiLevelType w:val="hybridMultilevel"/>
     <w:tmpl w:val="25429AC4"/>
@@ -5458,7 +10132,7 @@
       </w:rPr>
     </w:lvl>
   </w:abstractNum>
-  <w:abstractNum w:abstractNumId="9" w15:restartNumberingAfterBreak="0">
+  <w:abstractNum w:abstractNumId="14" w15:restartNumberingAfterBreak="0">
     <w:nsid w:val="52FE280F"/>
     <w:multiLevelType w:val="hybridMultilevel"/>
     <w:tmpl w:val="822A0D60"/>
@@ -5547,7 +10221,7 @@
       </w:pPr>
     </w:lvl>
   </w:abstractNum>
-  <w:abstractNum w:abstractNumId="10" w15:restartNumberingAfterBreak="0">
+  <w:abstractNum w:abstractNumId="15" w15:restartNumberingAfterBreak="0">
     <w:nsid w:val="550443A2"/>
     <w:multiLevelType w:val="hybridMultilevel"/>
     <w:tmpl w:val="33A22CDC"/>
@@ -5636,7 +10310,96 @@
       </w:pPr>
     </w:lvl>
   </w:abstractNum>
-  <w:abstractNum w:abstractNumId="11" w15:restartNumberingAfterBreak="0">
+  <w:abstractNum w:abstractNumId="16" w15:restartNumberingAfterBreak="0">
+    <w:nsid w:val="58D94709"/>
+    <w:multiLevelType w:val="hybridMultilevel"/>
+    <w:tmpl w:val="6FCC6132"/>
+    <w:lvl w:ilvl="0" w:tplc="0F8CDF5C">
+      <w:start w:val="1"/>
+      <w:numFmt w:val="decimal"/>
+      <w:lvlText w:val="%1，"/>
+      <w:lvlJc w:val="left"/>
+      <w:pPr>
+        <w:ind w:left="360" w:hanging="360"/>
+      </w:pPr>
+      <w:rPr>
+        <w:rFonts w:hint="default"/>
+      </w:rPr>
+    </w:lvl>
+    <w:lvl w:ilvl="1" w:tplc="04090019" w:tentative="1">
+      <w:start w:val="1"/>
+      <w:numFmt w:val="lowerLetter"/>
+      <w:lvlText w:val="%2)"/>
+      <w:lvlJc w:val="left"/>
+      <w:pPr>
+        <w:ind w:left="840" w:hanging="420"/>
+      </w:pPr>
+    </w:lvl>
+    <w:lvl w:ilvl="2" w:tplc="0409001B" w:tentative="1">
+      <w:start w:val="1"/>
+      <w:numFmt w:val="lowerRoman"/>
+      <w:lvlText w:val="%3."/>
+      <w:lvlJc w:val="right"/>
+      <w:pPr>
+        <w:ind w:left="1260" w:hanging="420"/>
+      </w:pPr>
+    </w:lvl>
+    <w:lvl w:ilvl="3" w:tplc="0409000F" w:tentative="1">
+      <w:start w:val="1"/>
+      <w:numFmt w:val="decimal"/>
+      <w:lvlText w:val="%4."/>
+      <w:lvlJc w:val="left"/>
+      <w:pPr>
+        <w:ind w:left="1680" w:hanging="420"/>
+      </w:pPr>
+    </w:lvl>
+    <w:lvl w:ilvl="4" w:tplc="04090019" w:tentative="1">
+      <w:start w:val="1"/>
+      <w:numFmt w:val="lowerLetter"/>
+      <w:lvlText w:val="%5)"/>
+      <w:lvlJc w:val="left"/>
+      <w:pPr>
+        <w:ind w:left="2100" w:hanging="420"/>
+      </w:pPr>
+    </w:lvl>
+    <w:lvl w:ilvl="5" w:tplc="0409001B" w:tentative="1">
+      <w:start w:val="1"/>
+      <w:numFmt w:val="lowerRoman"/>
+      <w:lvlText w:val="%6."/>
+      <w:lvlJc w:val="right"/>
+      <w:pPr>
+        <w:ind w:left="2520" w:hanging="420"/>
+      </w:pPr>
+    </w:lvl>
+    <w:lvl w:ilvl="6" w:tplc="0409000F" w:tentative="1">
+      <w:start w:val="1"/>
+      <w:numFmt w:val="decimal"/>
+      <w:lvlText w:val="%7."/>
+      <w:lvlJc w:val="left"/>
+      <w:pPr>
+        <w:ind w:left="2940" w:hanging="420"/>
+      </w:pPr>
+    </w:lvl>
+    <w:lvl w:ilvl="7" w:tplc="04090019" w:tentative="1">
+      <w:start w:val="1"/>
+      <w:numFmt w:val="lowerLetter"/>
+      <w:lvlText w:val="%8)"/>
+      <w:lvlJc w:val="left"/>
+      <w:pPr>
+        <w:ind w:left="3360" w:hanging="420"/>
+      </w:pPr>
+    </w:lvl>
+    <w:lvl w:ilvl="8" w:tplc="0409001B" w:tentative="1">
+      <w:start w:val="1"/>
+      <w:numFmt w:val="lowerRoman"/>
+      <w:lvlText w:val="%9."/>
+      <w:lvlJc w:val="right"/>
+      <w:pPr>
+        <w:ind w:left="3780" w:hanging="420"/>
+      </w:pPr>
+    </w:lvl>
+  </w:abstractNum>
+  <w:abstractNum w:abstractNumId="17" w15:restartNumberingAfterBreak="0">
     <w:nsid w:val="59B12C50"/>
     <w:multiLevelType w:val="hybridMultilevel"/>
     <w:tmpl w:val="22C8BA2C"/>
@@ -5722,7 +10485,96 @@
       </w:pPr>
     </w:lvl>
   </w:abstractNum>
-  <w:abstractNum w:abstractNumId="12" w15:restartNumberingAfterBreak="0">
+  <w:abstractNum w:abstractNumId="18" w15:restartNumberingAfterBreak="0">
+    <w:nsid w:val="5C806A1E"/>
+    <w:multiLevelType w:val="hybridMultilevel"/>
+    <w:tmpl w:val="B3C075C8"/>
+    <w:lvl w:ilvl="0" w:tplc="830CF244">
+      <w:start w:val="1"/>
+      <w:numFmt w:val="decimal"/>
+      <w:lvlText w:val="%1，"/>
+      <w:lvlJc w:val="left"/>
+      <w:pPr>
+        <w:ind w:left="360" w:hanging="360"/>
+      </w:pPr>
+      <w:rPr>
+        <w:rFonts w:hint="default"/>
+      </w:rPr>
+    </w:lvl>
+    <w:lvl w:ilvl="1" w:tplc="04090019" w:tentative="1">
+      <w:start w:val="1"/>
+      <w:numFmt w:val="lowerLetter"/>
+      <w:lvlText w:val="%2)"/>
+      <w:lvlJc w:val="left"/>
+      <w:pPr>
+        <w:ind w:left="840" w:hanging="420"/>
+      </w:pPr>
+    </w:lvl>
+    <w:lvl w:ilvl="2" w:tplc="0409001B" w:tentative="1">
+      <w:start w:val="1"/>
+      <w:numFmt w:val="lowerRoman"/>
+      <w:lvlText w:val="%3."/>
+      <w:lvlJc w:val="right"/>
+      <w:pPr>
+        <w:ind w:left="1260" w:hanging="420"/>
+      </w:pPr>
+    </w:lvl>
+    <w:lvl w:ilvl="3" w:tplc="0409000F" w:tentative="1">
+      <w:start w:val="1"/>
+      <w:numFmt w:val="decimal"/>
+      <w:lvlText w:val="%4."/>
+      <w:lvlJc w:val="left"/>
+      <w:pPr>
+        <w:ind w:left="1680" w:hanging="420"/>
+      </w:pPr>
+    </w:lvl>
+    <w:lvl w:ilvl="4" w:tplc="04090019" w:tentative="1">
+      <w:start w:val="1"/>
+      <w:numFmt w:val="lowerLetter"/>
+      <w:lvlText w:val="%5)"/>
+      <w:lvlJc w:val="left"/>
+      <w:pPr>
+        <w:ind w:left="2100" w:hanging="420"/>
+      </w:pPr>
+    </w:lvl>
+    <w:lvl w:ilvl="5" w:tplc="0409001B" w:tentative="1">
+      <w:start w:val="1"/>
+      <w:numFmt w:val="lowerRoman"/>
+      <w:lvlText w:val="%6."/>
+      <w:lvlJc w:val="right"/>
+      <w:pPr>
+        <w:ind w:left="2520" w:hanging="420"/>
+      </w:pPr>
+    </w:lvl>
+    <w:lvl w:ilvl="6" w:tplc="0409000F" w:tentative="1">
+      <w:start w:val="1"/>
+      <w:numFmt w:val="decimal"/>
+      <w:lvlText w:val="%7."/>
+      <w:lvlJc w:val="left"/>
+      <w:pPr>
+        <w:ind w:left="2940" w:hanging="420"/>
+      </w:pPr>
+    </w:lvl>
+    <w:lvl w:ilvl="7" w:tplc="04090019" w:tentative="1">
+      <w:start w:val="1"/>
+      <w:numFmt w:val="lowerLetter"/>
+      <w:lvlText w:val="%8)"/>
+      <w:lvlJc w:val="left"/>
+      <w:pPr>
+        <w:ind w:left="3360" w:hanging="420"/>
+      </w:pPr>
+    </w:lvl>
+    <w:lvl w:ilvl="8" w:tplc="0409001B" w:tentative="1">
+      <w:start w:val="1"/>
+      <w:numFmt w:val="lowerRoman"/>
+      <w:lvlText w:val="%9."/>
+      <w:lvlJc w:val="right"/>
+      <w:pPr>
+        <w:ind w:left="3780" w:hanging="420"/>
+      </w:pPr>
+    </w:lvl>
+  </w:abstractNum>
+  <w:abstractNum w:abstractNumId="19" w15:restartNumberingAfterBreak="0">
     <w:nsid w:val="5C8B0F60"/>
     <w:multiLevelType w:val="hybridMultilevel"/>
     <w:tmpl w:val="2A86BA96"/>
@@ -5808,7 +10660,7 @@
       </w:pPr>
     </w:lvl>
   </w:abstractNum>
-  <w:abstractNum w:abstractNumId="13" w15:restartNumberingAfterBreak="0">
+  <w:abstractNum w:abstractNumId="20" w15:restartNumberingAfterBreak="0">
     <w:nsid w:val="5CA20C3A"/>
     <w:multiLevelType w:val="hybridMultilevel"/>
     <w:tmpl w:val="209A0A24"/>
@@ -5897,7 +10749,7 @@
       </w:pPr>
     </w:lvl>
   </w:abstractNum>
-  <w:abstractNum w:abstractNumId="14" w15:restartNumberingAfterBreak="0">
+  <w:abstractNum w:abstractNumId="21" w15:restartNumberingAfterBreak="0">
     <w:nsid w:val="5EC86365"/>
     <w:multiLevelType w:val="hybridMultilevel"/>
     <w:tmpl w:val="6262BCCE"/>
@@ -5986,7 +10838,7 @@
       </w:pPr>
     </w:lvl>
   </w:abstractNum>
-  <w:abstractNum w:abstractNumId="15" w15:restartNumberingAfterBreak="0">
+  <w:abstractNum w:abstractNumId="22" w15:restartNumberingAfterBreak="0">
     <w:nsid w:val="652D41B6"/>
     <w:multiLevelType w:val="hybridMultilevel"/>
     <w:tmpl w:val="3822D406"/>
@@ -6075,7 +10927,7 @@
       </w:pPr>
     </w:lvl>
   </w:abstractNum>
-  <w:abstractNum w:abstractNumId="16" w15:restartNumberingAfterBreak="0">
+  <w:abstractNum w:abstractNumId="23" w15:restartNumberingAfterBreak="0">
     <w:nsid w:val="68280228"/>
     <w:multiLevelType w:val="hybridMultilevel"/>
     <w:tmpl w:val="A5541576"/>
@@ -6164,7 +11016,275 @@
       </w:pPr>
     </w:lvl>
   </w:abstractNum>
-  <w:abstractNum w:abstractNumId="17" w15:restartNumberingAfterBreak="0">
+  <w:abstractNum w:abstractNumId="24" w15:restartNumberingAfterBreak="0">
+    <w:nsid w:val="69291B25"/>
+    <w:multiLevelType w:val="hybridMultilevel"/>
+    <w:tmpl w:val="7AEC0F1A"/>
+    <w:lvl w:ilvl="0" w:tplc="65F624C2">
+      <w:start w:val="1"/>
+      <w:numFmt w:val="decimal"/>
+      <w:lvlText w:val="%1，"/>
+      <w:lvlJc w:val="left"/>
+      <w:pPr>
+        <w:ind w:left="360" w:hanging="360"/>
+      </w:pPr>
+      <w:rPr>
+        <w:rFonts w:hint="default"/>
+      </w:rPr>
+    </w:lvl>
+    <w:lvl w:ilvl="1" w:tplc="04090019" w:tentative="1">
+      <w:start w:val="1"/>
+      <w:numFmt w:val="lowerLetter"/>
+      <w:lvlText w:val="%2)"/>
+      <w:lvlJc w:val="left"/>
+      <w:pPr>
+        <w:ind w:left="840" w:hanging="420"/>
+      </w:pPr>
+    </w:lvl>
+    <w:lvl w:ilvl="2" w:tplc="0409001B" w:tentative="1">
+      <w:start w:val="1"/>
+      <w:numFmt w:val="lowerRoman"/>
+      <w:lvlText w:val="%3."/>
+      <w:lvlJc w:val="right"/>
+      <w:pPr>
+        <w:ind w:left="1260" w:hanging="420"/>
+      </w:pPr>
+    </w:lvl>
+    <w:lvl w:ilvl="3" w:tplc="0409000F" w:tentative="1">
+      <w:start w:val="1"/>
+      <w:numFmt w:val="decimal"/>
+      <w:lvlText w:val="%4."/>
+      <w:lvlJc w:val="left"/>
+      <w:pPr>
+        <w:ind w:left="1680" w:hanging="420"/>
+      </w:pPr>
+    </w:lvl>
+    <w:lvl w:ilvl="4" w:tplc="04090019" w:tentative="1">
+      <w:start w:val="1"/>
+      <w:numFmt w:val="lowerLetter"/>
+      <w:lvlText w:val="%5)"/>
+      <w:lvlJc w:val="left"/>
+      <w:pPr>
+        <w:ind w:left="2100" w:hanging="420"/>
+      </w:pPr>
+    </w:lvl>
+    <w:lvl w:ilvl="5" w:tplc="0409001B" w:tentative="1">
+      <w:start w:val="1"/>
+      <w:numFmt w:val="lowerRoman"/>
+      <w:lvlText w:val="%6."/>
+      <w:lvlJc w:val="right"/>
+      <w:pPr>
+        <w:ind w:left="2520" w:hanging="420"/>
+      </w:pPr>
+    </w:lvl>
+    <w:lvl w:ilvl="6" w:tplc="0409000F" w:tentative="1">
+      <w:start w:val="1"/>
+      <w:numFmt w:val="decimal"/>
+      <w:lvlText w:val="%7."/>
+      <w:lvlJc w:val="left"/>
+      <w:pPr>
+        <w:ind w:left="2940" w:hanging="420"/>
+      </w:pPr>
+    </w:lvl>
+    <w:lvl w:ilvl="7" w:tplc="04090019" w:tentative="1">
+      <w:start w:val="1"/>
+      <w:numFmt w:val="lowerLetter"/>
+      <w:lvlText w:val="%8)"/>
+      <w:lvlJc w:val="left"/>
+      <w:pPr>
+        <w:ind w:left="3360" w:hanging="420"/>
+      </w:pPr>
+    </w:lvl>
+    <w:lvl w:ilvl="8" w:tplc="0409001B" w:tentative="1">
+      <w:start w:val="1"/>
+      <w:numFmt w:val="lowerRoman"/>
+      <w:lvlText w:val="%9."/>
+      <w:lvlJc w:val="right"/>
+      <w:pPr>
+        <w:ind w:left="3780" w:hanging="420"/>
+      </w:pPr>
+    </w:lvl>
+  </w:abstractNum>
+  <w:abstractNum w:abstractNumId="25" w15:restartNumberingAfterBreak="0">
+    <w:nsid w:val="6AD40D87"/>
+    <w:multiLevelType w:val="hybridMultilevel"/>
+    <w:tmpl w:val="B36A84CA"/>
+    <w:lvl w:ilvl="0" w:tplc="BFAA4E00">
+      <w:start w:val="1"/>
+      <w:numFmt w:val="decimal"/>
+      <w:lvlText w:val="%1，"/>
+      <w:lvlJc w:val="left"/>
+      <w:pPr>
+        <w:ind w:left="1080" w:hanging="360"/>
+      </w:pPr>
+      <w:rPr>
+        <w:rFonts w:asciiTheme="minorHAnsi" w:hAnsiTheme="minorHAnsi" w:cstheme="minorBidi" w:hint="default"/>
+        <w:color w:val="auto"/>
+      </w:rPr>
+    </w:lvl>
+    <w:lvl w:ilvl="1" w:tplc="04090019" w:tentative="1">
+      <w:start w:val="1"/>
+      <w:numFmt w:val="lowerLetter"/>
+      <w:lvlText w:val="%2)"/>
+      <w:lvlJc w:val="left"/>
+      <w:pPr>
+        <w:ind w:left="1560" w:hanging="420"/>
+      </w:pPr>
+    </w:lvl>
+    <w:lvl w:ilvl="2" w:tplc="0409001B" w:tentative="1">
+      <w:start w:val="1"/>
+      <w:numFmt w:val="lowerRoman"/>
+      <w:lvlText w:val="%3."/>
+      <w:lvlJc w:val="right"/>
+      <w:pPr>
+        <w:ind w:left="1980" w:hanging="420"/>
+      </w:pPr>
+    </w:lvl>
+    <w:lvl w:ilvl="3" w:tplc="0409000F" w:tentative="1">
+      <w:start w:val="1"/>
+      <w:numFmt w:val="decimal"/>
+      <w:lvlText w:val="%4."/>
+      <w:lvlJc w:val="left"/>
+      <w:pPr>
+        <w:ind w:left="2400" w:hanging="420"/>
+      </w:pPr>
+    </w:lvl>
+    <w:lvl w:ilvl="4" w:tplc="04090019" w:tentative="1">
+      <w:start w:val="1"/>
+      <w:numFmt w:val="lowerLetter"/>
+      <w:lvlText w:val="%5)"/>
+      <w:lvlJc w:val="left"/>
+      <w:pPr>
+        <w:ind w:left="2820" w:hanging="420"/>
+      </w:pPr>
+    </w:lvl>
+    <w:lvl w:ilvl="5" w:tplc="0409001B" w:tentative="1">
+      <w:start w:val="1"/>
+      <w:numFmt w:val="lowerRoman"/>
+      <w:lvlText w:val="%6."/>
+      <w:lvlJc w:val="right"/>
+      <w:pPr>
+        <w:ind w:left="3240" w:hanging="420"/>
+      </w:pPr>
+    </w:lvl>
+    <w:lvl w:ilvl="6" w:tplc="0409000F" w:tentative="1">
+      <w:start w:val="1"/>
+      <w:numFmt w:val="decimal"/>
+      <w:lvlText w:val="%7."/>
+      <w:lvlJc w:val="left"/>
+      <w:pPr>
+        <w:ind w:left="3660" w:hanging="420"/>
+      </w:pPr>
+    </w:lvl>
+    <w:lvl w:ilvl="7" w:tplc="04090019" w:tentative="1">
+      <w:start w:val="1"/>
+      <w:numFmt w:val="lowerLetter"/>
+      <w:lvlText w:val="%8)"/>
+      <w:lvlJc w:val="left"/>
+      <w:pPr>
+        <w:ind w:left="4080" w:hanging="420"/>
+      </w:pPr>
+    </w:lvl>
+    <w:lvl w:ilvl="8" w:tplc="0409001B" w:tentative="1">
+      <w:start w:val="1"/>
+      <w:numFmt w:val="lowerRoman"/>
+      <w:lvlText w:val="%9."/>
+      <w:lvlJc w:val="right"/>
+      <w:pPr>
+        <w:ind w:left="4500" w:hanging="420"/>
+      </w:pPr>
+    </w:lvl>
+  </w:abstractNum>
+  <w:abstractNum w:abstractNumId="26" w15:restartNumberingAfterBreak="0">
+    <w:nsid w:val="6D005E1F"/>
+    <w:multiLevelType w:val="hybridMultilevel"/>
+    <w:tmpl w:val="2D64B828"/>
+    <w:lvl w:ilvl="0" w:tplc="165C293C">
+      <w:start w:val="1"/>
+      <w:numFmt w:val="decimal"/>
+      <w:lvlText w:val="%1，"/>
+      <w:lvlJc w:val="left"/>
+      <w:pPr>
+        <w:ind w:left="720" w:hanging="360"/>
+      </w:pPr>
+      <w:rPr>
+        <w:rFonts w:hint="default"/>
+      </w:rPr>
+    </w:lvl>
+    <w:lvl w:ilvl="1" w:tplc="04090019" w:tentative="1">
+      <w:start w:val="1"/>
+      <w:numFmt w:val="lowerLetter"/>
+      <w:lvlText w:val="%2)"/>
+      <w:lvlJc w:val="left"/>
+      <w:pPr>
+        <w:ind w:left="1200" w:hanging="420"/>
+      </w:pPr>
+    </w:lvl>
+    <w:lvl w:ilvl="2" w:tplc="0409001B" w:tentative="1">
+      <w:start w:val="1"/>
+      <w:numFmt w:val="lowerRoman"/>
+      <w:lvlText w:val="%3."/>
+      <w:lvlJc w:val="right"/>
+      <w:pPr>
+        <w:ind w:left="1620" w:hanging="420"/>
+      </w:pPr>
+    </w:lvl>
+    <w:lvl w:ilvl="3" w:tplc="0409000F" w:tentative="1">
+      <w:start w:val="1"/>
+      <w:numFmt w:val="decimal"/>
+      <w:lvlText w:val="%4."/>
+      <w:lvlJc w:val="left"/>
+      <w:pPr>
+        <w:ind w:left="2040" w:hanging="420"/>
+      </w:pPr>
+    </w:lvl>
+    <w:lvl w:ilvl="4" w:tplc="04090019" w:tentative="1">
+      <w:start w:val="1"/>
+      <w:numFmt w:val="lowerLetter"/>
+      <w:lvlText w:val="%5)"/>
+      <w:lvlJc w:val="left"/>
+      <w:pPr>
+        <w:ind w:left="2460" w:hanging="420"/>
+      </w:pPr>
+    </w:lvl>
+    <w:lvl w:ilvl="5" w:tplc="0409001B" w:tentative="1">
+      <w:start w:val="1"/>
+      <w:numFmt w:val="lowerRoman"/>
+      <w:lvlText w:val="%6."/>
+      <w:lvlJc w:val="right"/>
+      <w:pPr>
+        <w:ind w:left="2880" w:hanging="420"/>
+      </w:pPr>
+    </w:lvl>
+    <w:lvl w:ilvl="6" w:tplc="0409000F" w:tentative="1">
+      <w:start w:val="1"/>
+      <w:numFmt w:val="decimal"/>
+      <w:lvlText w:val="%7."/>
+      <w:lvlJc w:val="left"/>
+      <w:pPr>
+        <w:ind w:left="3300" w:hanging="420"/>
+      </w:pPr>
+    </w:lvl>
+    <w:lvl w:ilvl="7" w:tplc="04090019" w:tentative="1">
+      <w:start w:val="1"/>
+      <w:numFmt w:val="lowerLetter"/>
+      <w:lvlText w:val="%8)"/>
+      <w:lvlJc w:val="left"/>
+      <w:pPr>
+        <w:ind w:left="3720" w:hanging="420"/>
+      </w:pPr>
+    </w:lvl>
+    <w:lvl w:ilvl="8" w:tplc="0409001B" w:tentative="1">
+      <w:start w:val="1"/>
+      <w:numFmt w:val="lowerRoman"/>
+      <w:lvlText w:val="%9."/>
+      <w:lvlJc w:val="right"/>
+      <w:pPr>
+        <w:ind w:left="4140" w:hanging="420"/>
+      </w:pPr>
+    </w:lvl>
+  </w:abstractNum>
+  <w:abstractNum w:abstractNumId="27" w15:restartNumberingAfterBreak="0">
     <w:nsid w:val="6F7F19C5"/>
     <w:multiLevelType w:val="hybridMultilevel"/>
     <w:tmpl w:val="7F9E6B3E"/>
@@ -6277,7 +11397,7 @@
       </w:rPr>
     </w:lvl>
   </w:abstractNum>
-  <w:abstractNum w:abstractNumId="18" w15:restartNumberingAfterBreak="0">
+  <w:abstractNum w:abstractNumId="28" w15:restartNumberingAfterBreak="0">
     <w:nsid w:val="71D12821"/>
     <w:multiLevelType w:val="hybridMultilevel"/>
     <w:tmpl w:val="57B2C394"/>
@@ -6366,7 +11486,7 @@
       </w:pPr>
     </w:lvl>
   </w:abstractNum>
-  <w:abstractNum w:abstractNumId="19" w15:restartNumberingAfterBreak="0">
+  <w:abstractNum w:abstractNumId="29" w15:restartNumberingAfterBreak="0">
     <w:nsid w:val="7D713C34"/>
     <w:multiLevelType w:val="hybridMultilevel"/>
     <w:tmpl w:val="CF98932A"/>
@@ -6456,64 +11576,94 @@
     </w:lvl>
   </w:abstractNum>
   <w:num w:numId="1">
+    <w:abstractNumId w:val="1"/>
+  </w:num>
+  <w:num w:numId="2">
+    <w:abstractNumId w:val="8"/>
+  </w:num>
+  <w:num w:numId="3">
+    <w:abstractNumId w:val="13"/>
+  </w:num>
+  <w:num w:numId="4">
+    <w:abstractNumId w:val="17"/>
+  </w:num>
+  <w:num w:numId="5">
+    <w:abstractNumId w:val="19"/>
+  </w:num>
+  <w:num w:numId="6">
+    <w:abstractNumId w:val="21"/>
+  </w:num>
+  <w:num w:numId="7">
+    <w:abstractNumId w:val="20"/>
+  </w:num>
+  <w:num w:numId="8">
+    <w:abstractNumId w:val="2"/>
+  </w:num>
+  <w:num w:numId="9">
+    <w:abstractNumId w:val="23"/>
+  </w:num>
+  <w:num w:numId="10">
+    <w:abstractNumId w:val="4"/>
+  </w:num>
+  <w:num w:numId="11">
+    <w:abstractNumId w:val="11"/>
+  </w:num>
+  <w:num w:numId="12">
+    <w:abstractNumId w:val="29"/>
+  </w:num>
+  <w:num w:numId="13">
+    <w:abstractNumId w:val="10"/>
+  </w:num>
+  <w:num w:numId="14">
+    <w:abstractNumId w:val="22"/>
+  </w:num>
+  <w:num w:numId="15">
+    <w:abstractNumId w:val="27"/>
+  </w:num>
+  <w:num w:numId="16">
+    <w:abstractNumId w:val="14"/>
+  </w:num>
+  <w:num w:numId="17">
+    <w:abstractNumId w:val="9"/>
+  </w:num>
+  <w:num w:numId="18">
+    <w:abstractNumId w:val="3"/>
+  </w:num>
+  <w:num w:numId="19">
+    <w:abstractNumId w:val="15"/>
+  </w:num>
+  <w:num w:numId="20">
+    <w:abstractNumId w:val="28"/>
+  </w:num>
+  <w:num w:numId="21">
+    <w:abstractNumId w:val="6"/>
+  </w:num>
+  <w:num w:numId="22">
+    <w:abstractNumId w:val="24"/>
+  </w:num>
+  <w:num w:numId="23">
+    <w:abstractNumId w:val="12"/>
+  </w:num>
+  <w:num w:numId="24">
+    <w:abstractNumId w:val="5"/>
+  </w:num>
+  <w:num w:numId="25">
+    <w:abstractNumId w:val="18"/>
+  </w:num>
+  <w:num w:numId="26">
     <w:abstractNumId w:val="0"/>
   </w:num>
-  <w:num w:numId="2">
-    <w:abstractNumId w:val="4"/>
+  <w:num w:numId="27">
+    <w:abstractNumId w:val="26"/>
   </w:num>
-  <w:num w:numId="3">
-    <w:abstractNumId w:val="8"/>
+  <w:num w:numId="28">
+    <w:abstractNumId w:val="25"/>
   </w:num>
-  <w:num w:numId="4">
-    <w:abstractNumId w:val="11"/>
-  </w:num>
-  <w:num w:numId="5">
-    <w:abstractNumId w:val="12"/>
-  </w:num>
-  <w:num w:numId="6">
-    <w:abstractNumId w:val="14"/>
-  </w:num>
-  <w:num w:numId="7">
-    <w:abstractNumId w:val="13"/>
-  </w:num>
-  <w:num w:numId="8">
-    <w:abstractNumId w:val="1"/>
-  </w:num>
-  <w:num w:numId="9">
+  <w:num w:numId="29">
     <w:abstractNumId w:val="16"/>
   </w:num>
-  <w:num w:numId="10">
-    <w:abstractNumId w:val="3"/>
-  </w:num>
-  <w:num w:numId="11">
+  <w:num w:numId="30">
     <w:abstractNumId w:val="7"/>
-  </w:num>
-  <w:num w:numId="12">
-    <w:abstractNumId w:val="19"/>
-  </w:num>
-  <w:num w:numId="13">
-    <w:abstractNumId w:val="6"/>
-  </w:num>
-  <w:num w:numId="14">
-    <w:abstractNumId w:val="15"/>
-  </w:num>
-  <w:num w:numId="15">
-    <w:abstractNumId w:val="17"/>
-  </w:num>
-  <w:num w:numId="16">
-    <w:abstractNumId w:val="9"/>
-  </w:num>
-  <w:num w:numId="17">
-    <w:abstractNumId w:val="5"/>
-  </w:num>
-  <w:num w:numId="18">
-    <w:abstractNumId w:val="2"/>
-  </w:num>
-  <w:num w:numId="19">
-    <w:abstractNumId w:val="10"/>
-  </w:num>
-  <w:num w:numId="20">
-    <w:abstractNumId w:val="18"/>
   </w:num>
 </w:numbering>
 </file>
@@ -7116,6 +12266,24 @@
       <w:szCs w:val="28"/>
     </w:rPr>
   </w:style>
+  <w:style w:type="character" w:styleId="HTML1">
+    <w:name w:val="HTML Code"/>
+    <w:basedOn w:val="a0"/>
+    <w:uiPriority w:val="99"/>
+    <w:semiHidden/>
+    <w:unhideWhenUsed/>
+    <w:rsid w:val="007C2A6D"/>
+    <w:rPr>
+      <w:rFonts w:ascii="宋体" w:eastAsia="宋体" w:hAnsi="宋体" w:cs="宋体"/>
+      <w:sz w:val="24"/>
+      <w:szCs w:val="24"/>
+    </w:rPr>
+  </w:style>
+  <w:style w:type="character" w:customStyle="1" w:styleId="token">
+    <w:name w:val="token"/>
+    <w:basedOn w:val="a0"/>
+    <w:rsid w:val="007C2A6D"/>
+  </w:style>
 </w:styles>
 </file>
 
@@ -7419,7 +12587,7 @@
 </file>
 
 <file path=customXml/itemProps1.xml><?xml version="1.0" encoding="utf-8"?>
-<ds:datastoreItem xmlns:ds="http://schemas.openxmlformats.org/officeDocument/2006/customXml" ds:itemID="{E15A20FF-AA12-4A17-864F-D80BF5874B44}">
+<ds:datastoreItem xmlns:ds="http://schemas.openxmlformats.org/officeDocument/2006/customXml" ds:itemID="{F33F6D50-F985-40DA-AAF1-2B19C0DD6A37}">
   <ds:schemaRefs>
     <ds:schemaRef ds:uri="http://schemas.openxmlformats.org/officeDocument/2006/bibliography"/>
   </ds:schemaRefs>

--- a/out/production/smallDemo/com/frs/doc/Java.docx
+++ b/out/production/smallDemo/com/frs/doc/Java.docx
@@ -91,7 +91,6 @@
       <w:pPr>
         <w:pStyle w:val="3"/>
       </w:pPr>
-      <w:proofErr w:type="spellStart"/>
       <w:r>
         <w:rPr>
           <w:rFonts w:hint="eastAsia"/>
@@ -107,7 +106,6 @@
         </w:rPr>
         <w:t>ist</w:t>
       </w:r>
-      <w:proofErr w:type="spellEnd"/>
       <w:r>
         <w:rPr>
           <w:rFonts w:hint="eastAsia"/>
@@ -156,7 +154,6 @@
         </w:rPr>
         <w:t>：</w:t>
       </w:r>
-      <w:proofErr w:type="spellStart"/>
       <w:r>
         <w:rPr>
           <w:rFonts w:hint="eastAsia"/>
@@ -172,7 +169,6 @@
         </w:rPr>
         <w:t>ist</w:t>
       </w:r>
-      <w:proofErr w:type="spellEnd"/>
       <w:r>
         <w:rPr>
           <w:rFonts w:hint="eastAsia"/>
@@ -231,14 +227,7 @@
         <w:rPr>
           <w:rFonts w:hint="eastAsia"/>
         </w:rPr>
-        <w:t>扩容：</w:t>
-      </w:r>
-      <w:proofErr w:type="spellStart"/>
-      <w:r>
-        <w:rPr>
-          <w:rFonts w:hint="eastAsia"/>
-        </w:rPr>
-        <w:t>A</w:t>
+        <w:t>扩容：A</w:t>
       </w:r>
       <w:r>
         <w:t>rrayL</w:t>
@@ -247,22 +236,7 @@
         <w:rPr>
           <w:rFonts w:hint="eastAsia"/>
         </w:rPr>
-        <w:t>ist</w:t>
-      </w:r>
-      <w:proofErr w:type="spellEnd"/>
-      <w:proofErr w:type="gramStart"/>
-      <w:r>
-        <w:rPr>
-          <w:rFonts w:hint="eastAsia"/>
-        </w:rPr>
-        <w:t>是之前</w:t>
-      </w:r>
-      <w:proofErr w:type="gramEnd"/>
-      <w:r>
-        <w:rPr>
-          <w:rFonts w:hint="eastAsia"/>
-        </w:rPr>
-        <w:t>的1.5倍；</w:t>
+        <w:t>ist是之前的1.5倍；</w:t>
       </w:r>
       <w:r>
         <w:t>L</w:t>
@@ -333,7 +307,6 @@
         </w:rPr>
         <w:t>Vector 和</w:t>
       </w:r>
-      <w:proofErr w:type="spellStart"/>
       <w:r>
         <w:rPr>
           <w:rFonts w:hint="eastAsia"/>
@@ -347,14 +320,7 @@
         <w:rPr>
           <w:rFonts w:hint="eastAsia"/>
         </w:rPr>
-        <w:t>ist</w:t>
-      </w:r>
-      <w:proofErr w:type="spellEnd"/>
-      <w:r>
-        <w:rPr>
-          <w:rFonts w:hint="eastAsia"/>
-        </w:rPr>
-        <w:t>比较：</w:t>
+        <w:t>ist比较：</w:t>
       </w:r>
       <w:r>
         <w:rPr>
@@ -545,7 +511,6 @@
       </w:r>
     </w:p>
     <w:p>
-      <w:proofErr w:type="spellStart"/>
       <w:r>
         <w:rPr>
           <w:rFonts w:hint="eastAsia"/>
@@ -559,18 +524,11 @@
         <w:rPr>
           <w:rFonts w:hint="eastAsia"/>
         </w:rPr>
+        <w:t>eque继承于D</w:t>
+      </w:r>
+      <w:r>
         <w:t>eque</w:t>
       </w:r>
-      <w:proofErr w:type="spellEnd"/>
-      <w:r>
-        <w:rPr>
-          <w:rFonts w:hint="eastAsia"/>
-        </w:rPr>
-        <w:t>继承于D</w:t>
-      </w:r>
-      <w:r>
-        <w:t>eque</w:t>
-      </w:r>
       <w:r>
         <w:rPr>
           <w:rFonts w:hint="eastAsia"/>
@@ -599,21 +557,7 @@
         <w:rPr>
           <w:rFonts w:hint="eastAsia"/>
         </w:rPr>
-        <w:t>扩容：保证是2的</w:t>
-      </w:r>
-      <w:proofErr w:type="gramStart"/>
-      <w:r>
-        <w:rPr>
-          <w:rFonts w:hint="eastAsia"/>
-        </w:rPr>
-        <w:t>幂</w:t>
-      </w:r>
-      <w:proofErr w:type="gramEnd"/>
-      <w:r>
-        <w:rPr>
-          <w:rFonts w:hint="eastAsia"/>
-        </w:rPr>
-        <w:t>方，</w:t>
+        <w:t>扩容：保证是2的幂方，</w:t>
       </w:r>
       <w:r>
         <w:t xml:space="preserve"> </w:t>
@@ -819,21 +763,7 @@
         <w:rPr>
           <w:rFonts w:hint="eastAsia"/>
         </w:rPr>
-        <w:t>(1.8）:优化后O（</w:t>
-      </w:r>
-      <w:proofErr w:type="spellStart"/>
-      <w:r>
-        <w:rPr>
-          <w:rFonts w:hint="eastAsia"/>
-        </w:rPr>
-        <w:t>logn</w:t>
-      </w:r>
-      <w:proofErr w:type="spellEnd"/>
-      <w:r>
-        <w:rPr>
-          <w:rFonts w:hint="eastAsia"/>
-        </w:rPr>
-        <w:t>）查询效率</w:t>
+        <w:t>(1.8）:优化后O（logn）查询效率</w:t>
       </w:r>
       <w:r>
         <w:rPr>
@@ -923,21 +853,7 @@
         <w:rPr>
           <w:rFonts w:hint="eastAsia"/>
         </w:rPr>
-        <w:t>ut：计算</w:t>
-      </w:r>
-      <w:proofErr w:type="spellStart"/>
-      <w:r>
-        <w:rPr>
-          <w:rFonts w:hint="eastAsia"/>
-        </w:rPr>
-        <w:t>hashcode</w:t>
-      </w:r>
-      <w:proofErr w:type="spellEnd"/>
-      <w:r>
-        <w:rPr>
-          <w:rFonts w:hint="eastAsia"/>
-        </w:rPr>
-        <w:t>，得出index，未碰撞，放入bucket中，碰撞了，放入链表，如果链表过长，放入树中。</w:t>
+        <w:t>ut：计算hashcode，得出index，未碰撞，放入bucket中，碰撞了，放入链表，如果链表过长，放入树中。</w:t>
       </w:r>
     </w:p>
     <w:p>
@@ -973,7 +889,6 @@
       <w:pPr>
         <w:pStyle w:val="3"/>
       </w:pPr>
-      <w:proofErr w:type="spellStart"/>
       <w:r>
         <w:rPr>
           <w:rFonts w:hint="eastAsia"/>
@@ -987,14 +902,7 @@
         <w:rPr>
           <w:rFonts w:hint="eastAsia"/>
         </w:rPr>
-        <w:t>ashMap</w:t>
-      </w:r>
-      <w:proofErr w:type="spellEnd"/>
-      <w:r>
-        <w:rPr>
-          <w:rFonts w:hint="eastAsia"/>
-        </w:rPr>
-        <w:t>：</w:t>
+        <w:t>ashMap：</w:t>
       </w:r>
     </w:p>
     <w:p>
@@ -1058,7 +966,6 @@
         </w:rPr>
         <w:t>：</w:t>
       </w:r>
-      <w:proofErr w:type="spellStart"/>
       <w:r>
         <w:rPr>
           <w:rFonts w:hint="eastAsia"/>
@@ -1074,7 +981,6 @@
         </w:rPr>
         <w:t>ock</w:t>
       </w:r>
-      <w:proofErr w:type="spellEnd"/>
       <w:r>
         <w:rPr>
           <w:rFonts w:hint="eastAsia"/>
@@ -1085,14 +991,7 @@
         <w:rPr>
           <w:rFonts w:hint="eastAsia"/>
         </w:rPr>
-        <w:t>；（1.8）</w:t>
-      </w:r>
-      <w:proofErr w:type="spellStart"/>
-      <w:r>
-        <w:rPr>
-          <w:rFonts w:hint="eastAsia"/>
-        </w:rPr>
-        <w:t>C</w:t>
+        <w:t>；（1.8）C</w:t>
       </w:r>
       <w:r>
         <w:t>AS</w:t>
@@ -1112,7 +1011,6 @@
         </w:rPr>
         <w:t>d</w:t>
       </w:r>
-      <w:proofErr w:type="spellEnd"/>
       <w:r>
         <w:t xml:space="preserve"> </w:t>
       </w:r>
@@ -1209,173 +1107,166 @@
         <w:rPr>
           <w:rFonts w:hint="eastAsia"/>
         </w:rPr>
+        <w:t>，S</w:t>
+      </w:r>
+      <w:r>
+        <w:t>tringB</w:t>
+      </w:r>
+      <w:r>
+        <w:rPr>
+          <w:rFonts w:hint="eastAsia"/>
+        </w:rPr>
+        <w:t>uffer，S</w:t>
+      </w:r>
+      <w:r>
+        <w:t>tringB</w:t>
+      </w:r>
+      <w:r>
+        <w:rPr>
+          <w:rFonts w:hint="eastAsia"/>
+        </w:rPr>
+        <w:t>uilder</w:t>
+      </w:r>
+    </w:p>
+    <w:p>
+      <w:r>
+        <w:rPr>
+          <w:rFonts w:hint="eastAsia"/>
+        </w:rPr>
+        <w:t>S</w:t>
+      </w:r>
+      <w:r>
+        <w:t xml:space="preserve">tring: </w:t>
+      </w:r>
+      <w:r>
+        <w:rPr>
+          <w:rFonts w:hint="eastAsia"/>
+        </w:rPr>
+        <w:t>字符串变量：</w:t>
+      </w:r>
+      <w:r>
+        <w:rPr>
+          <w:rFonts w:hint="eastAsia"/>
+        </w:rPr>
+        <w:t>理论上</w:t>
+      </w:r>
+      <w:r>
+        <w:rPr>
+          <w:rFonts w:hint="eastAsia"/>
+        </w:rPr>
+        <w:t>不可变</w:t>
+      </w:r>
+      <w:r>
+        <w:rPr>
+          <w:rFonts w:hint="eastAsia"/>
+        </w:rPr>
+        <w:t>，因为里面的值</w:t>
+      </w:r>
+      <w:r>
+        <w:rPr>
+          <w:rFonts w:hint="eastAsia"/>
+        </w:rPr>
+        <w:t>被final修饰，</w:t>
+      </w:r>
+      <w:r>
+        <w:rPr>
+          <w:rFonts w:hint="eastAsia"/>
+        </w:rPr>
+        <w:t>也没有set</w:t>
+      </w:r>
+      <w:r>
+        <w:rPr>
+          <w:rFonts w:hint="eastAsia"/>
+        </w:rPr>
+        <w:t>方法</w:t>
+      </w:r>
+      <w:r>
+        <w:rPr>
+          <w:rFonts w:hint="eastAsia"/>
+        </w:rPr>
+        <w:t>；都是创建新的对象，即使是拼接或者修改，引用指向new</w:t>
+      </w:r>
+      <w:r>
+        <w:t xml:space="preserve"> </w:t>
+      </w:r>
+      <w:r>
+        <w:rPr>
+          <w:rFonts w:hint="eastAsia"/>
+        </w:rPr>
+        <w:t>值</w:t>
+      </w:r>
+      <w:r>
+        <w:rPr>
+          <w:rFonts w:hint="eastAsia"/>
+        </w:rPr>
+        <w:t>；频繁的修改值，堆内存就会被分配的越多，内存不足时会影响G</w:t>
+      </w:r>
+      <w:r>
+        <w:t>C</w:t>
+      </w:r>
+      <w:r>
+        <w:rPr>
+          <w:rFonts w:hint="eastAsia"/>
+        </w:rPr>
+        <w:t>工作</w:t>
+      </w:r>
+    </w:p>
+    <w:p>
+      <w:r>
+        <w:rPr>
+          <w:rFonts w:hint="eastAsia"/>
+        </w:rPr>
+        <w:t>后两者：都是字符串变量，当值发生修改时不会产生新的对象，区别在于S</w:t>
+      </w:r>
+      <w:r>
+        <w:t>tringB</w:t>
+      </w:r>
+      <w:r>
+        <w:rPr>
+          <w:rFonts w:hint="eastAsia"/>
+        </w:rPr>
+        <w:t>uffer</w:t>
+      </w:r>
+      <w:r>
+        <w:rPr>
+          <w:rFonts w:hint="eastAsia"/>
+        </w:rPr>
+        <w:t>是</w:t>
+      </w:r>
+      <w:r>
+        <w:rPr>
+          <w:rFonts w:hint="eastAsia"/>
+        </w:rPr>
+        <w:t>线程安全的，里面的部分操作被syncronized修饰</w:t>
+      </w:r>
+      <w:r>
+        <w:rPr>
+          <w:rFonts w:hint="eastAsia"/>
+        </w:rPr>
         <w:t>，</w:t>
       </w:r>
-      <w:proofErr w:type="spellStart"/>
-      <w:r>
-        <w:rPr>
-          <w:rFonts w:hint="eastAsia"/>
-        </w:rPr>
-        <w:t>S</w:t>
-      </w:r>
-      <w:r>
-        <w:t>tringB</w:t>
-      </w:r>
-      <w:r>
-        <w:rPr>
-          <w:rFonts w:hint="eastAsia"/>
-        </w:rPr>
-        <w:t>uffer</w:t>
-      </w:r>
-      <w:proofErr w:type="spellEnd"/>
-      <w:r>
-        <w:rPr>
-          <w:rFonts w:hint="eastAsia"/>
-        </w:rPr>
-        <w:t>，S</w:t>
-      </w:r>
-      <w:r>
-        <w:t>tringB</w:t>
-      </w:r>
-      <w:r>
-        <w:rPr>
-          <w:rFonts w:hint="eastAsia"/>
-        </w:rPr>
-        <w:t>uilder</w:t>
-      </w:r>
-    </w:p>
-    <w:p>
-      <w:r>
-        <w:rPr>
-          <w:rFonts w:hint="eastAsia"/>
-        </w:rPr>
-        <w:t>S</w:t>
-      </w:r>
-      <w:r>
-        <w:t xml:space="preserve">tring: </w:t>
-      </w:r>
-      <w:r>
-        <w:rPr>
-          <w:rFonts w:hint="eastAsia"/>
-        </w:rPr>
-        <w:t>字符串变量：</w:t>
-      </w:r>
-      <w:r>
-        <w:rPr>
-          <w:rFonts w:hint="eastAsia"/>
-        </w:rPr>
-        <w:t>理论上</w:t>
-      </w:r>
-      <w:r>
-        <w:rPr>
-          <w:rFonts w:hint="eastAsia"/>
-        </w:rPr>
-        <w:t>不可变</w:t>
-      </w:r>
-      <w:r>
-        <w:rPr>
-          <w:rFonts w:hint="eastAsia"/>
-        </w:rPr>
-        <w:t>，因为里面的值</w:t>
-      </w:r>
-      <w:r>
-        <w:rPr>
-          <w:rFonts w:hint="eastAsia"/>
-        </w:rPr>
-        <w:t>被final修饰，</w:t>
-      </w:r>
-      <w:r>
-        <w:rPr>
-          <w:rFonts w:hint="eastAsia"/>
-        </w:rPr>
-        <w:t>也没有set</w:t>
-      </w:r>
-      <w:r>
-        <w:rPr>
-          <w:rFonts w:hint="eastAsia"/>
-        </w:rPr>
-        <w:t>方法</w:t>
-      </w:r>
-      <w:r>
-        <w:rPr>
-          <w:rFonts w:hint="eastAsia"/>
-        </w:rPr>
-        <w:t>；都是创建新的对象，即使是拼接或者修改，引用指向new</w:t>
-      </w:r>
-      <w:r>
+      <w:r>
+        <w:rPr>
+          <w:rFonts w:hint="eastAsia"/>
+        </w:rPr>
         <w:t xml:space="preserve"> </w:t>
       </w:r>
-      <w:r>
-        <w:rPr>
-          <w:rFonts w:hint="eastAsia"/>
-        </w:rPr>
-        <w:t>值</w:t>
-      </w:r>
-      <w:r>
-        <w:rPr>
-          <w:rFonts w:hint="eastAsia"/>
-        </w:rPr>
-        <w:t>；频繁的修改值，堆内存就会被分配的越多，内存不足时会影响G</w:t>
-      </w:r>
-      <w:r>
-        <w:t>C</w:t>
-      </w:r>
-      <w:r>
-        <w:rPr>
-          <w:rFonts w:hint="eastAsia"/>
-        </w:rPr>
-        <w:t>工作</w:t>
-      </w:r>
-    </w:p>
-    <w:p>
-      <w:r>
-        <w:rPr>
-          <w:rFonts w:hint="eastAsia"/>
-        </w:rPr>
-        <w:t>后两者：都是字符串变量，当值发生修改时不会产生新的对象，区别在于</w:t>
-      </w:r>
-      <w:proofErr w:type="spellStart"/>
-      <w:r>
-        <w:rPr>
-          <w:rFonts w:hint="eastAsia"/>
-        </w:rPr>
-        <w:t>S</w:t>
-      </w:r>
-      <w:r>
-        <w:t>tringB</w:t>
-      </w:r>
-      <w:r>
-        <w:rPr>
-          <w:rFonts w:hint="eastAsia"/>
-        </w:rPr>
-        <w:t>uffer</w:t>
-      </w:r>
-      <w:proofErr w:type="spellEnd"/>
-      <w:r>
-        <w:rPr>
-          <w:rFonts w:hint="eastAsia"/>
-        </w:rPr>
-        <w:t>是</w:t>
-      </w:r>
-      <w:r>
-        <w:rPr>
-          <w:rFonts w:hint="eastAsia"/>
-        </w:rPr>
-        <w:t>线程安全的，里面的部分操作被</w:t>
-      </w:r>
-      <w:proofErr w:type="spellStart"/>
-      <w:r>
-        <w:rPr>
-          <w:rFonts w:hint="eastAsia"/>
-        </w:rPr>
-        <w:t>syncronized</w:t>
-      </w:r>
-      <w:proofErr w:type="spellEnd"/>
-      <w:r>
-        <w:rPr>
-          <w:rFonts w:hint="eastAsia"/>
-        </w:rPr>
-        <w:t>修饰</w:t>
+    </w:p>
+    <w:p>
+      <w:pPr>
+        <w:pStyle w:val="2"/>
+      </w:pPr>
+      <w:r>
+        <w:rPr>
+          <w:rFonts w:hint="eastAsia"/>
+        </w:rPr>
+        <w:t>5-</w:t>
+      </w:r>
+      <w:r>
+        <w:rPr>
+          <w:rFonts w:hint="eastAsia"/>
+        </w:rPr>
+        <w:t>数组：初始化类型？如何分配内存？什么是引用对象</w:t>
       </w:r>
       <w:r>
         <w:rPr>
@@ -1387,7 +1278,19 @@
         <w:rPr>
           <w:rFonts w:hint="eastAsia"/>
         </w:rPr>
-        <w:t xml:space="preserve"> </w:t>
+        <w:t>引用变量？</w:t>
+      </w:r>
+    </w:p>
+    <w:p>
+      <w:pPr>
+        <w:pStyle w:val="a3"/>
+        <w:ind w:left="360" w:firstLineChars="0" w:firstLine="0"/>
+      </w:pPr>
+      <w:r>
+        <w:rPr>
+          <w:rFonts w:hint="eastAsia"/>
+        </w:rPr>
+        <w:t>答：两种：静态初始化，动态初始化；系统在堆内存中分配一块连续的内存给数组；基础数据类型是存在内存中的栈区，引用数据类型是引用存在栈区，而引用指向的值是存放在堆中的。</w:t>
       </w:r>
     </w:p>
     <w:p>
@@ -1398,75 +1301,6 @@
         <w:rPr>
           <w:rFonts w:hint="eastAsia"/>
         </w:rPr>
-        <w:t>5-</w:t>
-      </w:r>
-      <w:r>
-        <w:rPr>
-          <w:rFonts w:hint="eastAsia"/>
-        </w:rPr>
-        <w:t>数组：初始化类型？如何分配内存？什么是引用对象</w:t>
-      </w:r>
-      <w:r>
-        <w:rPr>
-          <w:rFonts w:hint="eastAsia"/>
-        </w:rPr>
-        <w:t>，</w:t>
-      </w:r>
-      <w:r>
-        <w:rPr>
-          <w:rFonts w:hint="eastAsia"/>
-        </w:rPr>
-        <w:t>引用变量？</w:t>
-      </w:r>
-    </w:p>
-    <w:p>
-      <w:pPr>
-        <w:pStyle w:val="a3"/>
-        <w:ind w:left="360" w:firstLineChars="0" w:firstLine="0"/>
-      </w:pPr>
-      <w:r>
-        <w:rPr>
-          <w:rFonts w:hint="eastAsia"/>
-        </w:rPr>
-        <w:t>答：两种：静态初始化，动态初始化；系统在堆内存中分配一块连续的内存给数组；基础数据类型是存在内存中的</w:t>
-      </w:r>
-      <w:proofErr w:type="gramStart"/>
-      <w:r>
-        <w:rPr>
-          <w:rFonts w:hint="eastAsia"/>
-        </w:rPr>
-        <w:t>栈</w:t>
-      </w:r>
-      <w:proofErr w:type="gramEnd"/>
-      <w:r>
-        <w:rPr>
-          <w:rFonts w:hint="eastAsia"/>
-        </w:rPr>
-        <w:t>区，引用数据类型是引用存在</w:t>
-      </w:r>
-      <w:proofErr w:type="gramStart"/>
-      <w:r>
-        <w:rPr>
-          <w:rFonts w:hint="eastAsia"/>
-        </w:rPr>
-        <w:t>栈</w:t>
-      </w:r>
-      <w:proofErr w:type="gramEnd"/>
-      <w:r>
-        <w:rPr>
-          <w:rFonts w:hint="eastAsia"/>
-        </w:rPr>
-        <w:t>区，而引用指向的值是存放在堆中的。</w:t>
-      </w:r>
-    </w:p>
-    <w:p>
-      <w:pPr>
-        <w:pStyle w:val="2"/>
-      </w:pPr>
-      <w:r>
-        <w:rPr>
-          <w:rFonts w:hint="eastAsia"/>
-        </w:rPr>
         <w:t>6-什么是重写，覆盖，重载？三者的区别？</w:t>
       </w:r>
     </w:p>
@@ -1503,41 +1337,19 @@
         </w:rPr>
         <w:t>：返回值，方法名，参数的顺序，类型都要完全一致，里面的函数重新实现。</w:t>
       </w:r>
-      <w:proofErr w:type="gramStart"/>
-      <w:r>
-        <w:rPr>
-          <w:rFonts w:hint="eastAsia"/>
-        </w:rPr>
-        <w:t>父类与</w:t>
-      </w:r>
-      <w:proofErr w:type="gramEnd"/>
-      <w:r>
-        <w:rPr>
-          <w:rFonts w:hint="eastAsia"/>
-        </w:rPr>
-        <w:t>子类之间的多态性的体现。</w:t>
-      </w:r>
-    </w:p>
-    <w:p>
-      <w:r>
-        <w:rPr>
-          <w:rFonts w:hint="eastAsia"/>
-        </w:rPr>
-        <w:t>重载：返回值，方法</w:t>
-      </w:r>
-      <w:proofErr w:type="gramStart"/>
-      <w:r>
-        <w:rPr>
-          <w:rFonts w:hint="eastAsia"/>
-        </w:rPr>
-        <w:t>名完全</w:t>
-      </w:r>
-      <w:proofErr w:type="gramEnd"/>
-      <w:r>
-        <w:rPr>
-          <w:rFonts w:hint="eastAsia"/>
-        </w:rPr>
-        <w:t>一致</w:t>
+      <w:r>
+        <w:rPr>
+          <w:rFonts w:hint="eastAsia"/>
+        </w:rPr>
+        <w:t>父类与子类之间的多态性的体现。</w:t>
+      </w:r>
+    </w:p>
+    <w:p>
+      <w:r>
+        <w:rPr>
+          <w:rFonts w:hint="eastAsia"/>
+        </w:rPr>
+        <w:t>重载：返回值，方法名完全一致</w:t>
       </w:r>
       <w:r>
         <w:rPr>
@@ -1551,19 +1363,11 @@
         </w:rPr>
         <w:t>。</w:t>
       </w:r>
-      <w:proofErr w:type="gramStart"/>
-      <w:r>
-        <w:rPr>
-          <w:rFonts w:hint="eastAsia"/>
-        </w:rPr>
-        <w:t>类内部</w:t>
-      </w:r>
-      <w:proofErr w:type="gramEnd"/>
-      <w:r>
-        <w:rPr>
-          <w:rFonts w:hint="eastAsia"/>
-        </w:rPr>
-        <w:t>多态性的表现</w:t>
+      <w:r>
+        <w:rPr>
+          <w:rFonts w:hint="eastAsia"/>
+        </w:rPr>
+        <w:t>类内部多态性的表现</w:t>
       </w:r>
       <w:r>
         <w:rPr>
@@ -1676,27 +1480,13 @@
         <w:rPr>
           <w:rFonts w:hint="eastAsia"/>
         </w:rPr>
-        <w:t>抽象方法只能存在于抽象</w:t>
-      </w:r>
-      <w:proofErr w:type="gramStart"/>
-      <w:r>
-        <w:rPr>
-          <w:rFonts w:hint="eastAsia"/>
-        </w:rPr>
-        <w:t>类</w:t>
-      </w:r>
-      <w:r>
-        <w:rPr>
-          <w:rFonts w:hint="eastAsia"/>
-        </w:rPr>
-        <w:t>或者</w:t>
-      </w:r>
-      <w:proofErr w:type="gramEnd"/>
-      <w:r>
-        <w:rPr>
-          <w:rFonts w:hint="eastAsia"/>
-        </w:rPr>
-        <w:t>接口中，不可以存在于普通类。</w:t>
+        <w:t>抽象方法只能存在于抽象类</w:t>
+      </w:r>
+      <w:r>
+        <w:rPr>
+          <w:rFonts w:hint="eastAsia"/>
+        </w:rPr>
+        <w:t>或者接口中，不可以存在于普通类。</w:t>
       </w:r>
     </w:p>
     <w:p>
@@ -1794,16 +1584,8 @@
         <w:rPr>
           <w:rFonts w:hint="eastAsia"/>
         </w:rPr>
-        <w:t>，阻塞</w:t>
-      </w:r>
-      <w:proofErr w:type="spellStart"/>
-      <w:r>
-        <w:rPr>
-          <w:rFonts w:hint="eastAsia"/>
-        </w:rPr>
-        <w:t>io</w:t>
-      </w:r>
-      <w:proofErr w:type="spellEnd"/>
+        <w:t>，阻塞io</w:t>
+      </w:r>
       <w:r>
         <w:rPr>
           <w:rFonts w:hint="eastAsia"/>
@@ -1823,16 +1605,8 @@
         <w:rPr>
           <w:rFonts w:hint="eastAsia"/>
         </w:rPr>
-        <w:t>，不阻塞</w:t>
-      </w:r>
-      <w:proofErr w:type="spellStart"/>
-      <w:r>
-        <w:rPr>
-          <w:rFonts w:hint="eastAsia"/>
-        </w:rPr>
-        <w:t>io</w:t>
-      </w:r>
-      <w:proofErr w:type="spellEnd"/>
+        <w:t>，不阻塞io</w:t>
+      </w:r>
       <w:r>
         <w:rPr>
           <w:rFonts w:hint="eastAsia"/>
@@ -1924,49 +1698,7 @@
         <w:rPr>
           <w:rFonts w:hint="eastAsia"/>
         </w:rPr>
-        <w:t>将这个任务分成多个小任务，由一个线程所有的</w:t>
-      </w:r>
-      <w:proofErr w:type="spellStart"/>
-      <w:r>
-        <w:rPr>
-          <w:rFonts w:hint="eastAsia"/>
-        </w:rPr>
-        <w:t>io</w:t>
-      </w:r>
-      <w:proofErr w:type="spellEnd"/>
-      <w:r>
-        <w:rPr>
-          <w:rFonts w:hint="eastAsia"/>
-        </w:rPr>
-        <w:t>事件，并负责分发，利用事件驱动机制，事件到了再触发，例如：线程调用读/写，不需要等</w:t>
-      </w:r>
-      <w:proofErr w:type="gramStart"/>
-      <w:r>
-        <w:rPr>
-          <w:rFonts w:hint="eastAsia"/>
-        </w:rPr>
-        <w:t>待读</w:t>
-      </w:r>
-      <w:proofErr w:type="gramEnd"/>
-      <w:r>
-        <w:rPr>
-          <w:rFonts w:hint="eastAsia"/>
-        </w:rPr>
-        <w:t>/写完成，这个线程可以同时去</w:t>
-      </w:r>
-      <w:proofErr w:type="gramStart"/>
-      <w:r>
-        <w:rPr>
-          <w:rFonts w:hint="eastAsia"/>
-        </w:rPr>
-        <w:t>做别</w:t>
-      </w:r>
-      <w:proofErr w:type="gramEnd"/>
-      <w:r>
-        <w:rPr>
-          <w:rFonts w:hint="eastAsia"/>
-        </w:rPr>
-        <w:t>的事情。</w:t>
+        <w:t>将这个任务分成多个小任务，由一个线程所有的io事件，并负责分发，利用事件驱动机制，事件到了再触发，例如：线程调用读/写，不需要等待读/写完成，这个线程可以同时去做别的事情。</w:t>
       </w:r>
     </w:p>
     <w:p>
@@ -2001,85 +1733,15 @@
         <w:rPr>
           <w:rFonts w:hint="eastAsia"/>
         </w:rPr>
-        <w:t>并发：当有多个线程在操作时，如果系统只有一个</w:t>
-      </w:r>
-      <w:proofErr w:type="spellStart"/>
-      <w:r>
-        <w:rPr>
-          <w:rFonts w:hint="eastAsia"/>
-        </w:rPr>
-        <w:t>cpu</w:t>
-      </w:r>
-      <w:proofErr w:type="spellEnd"/>
-      <w:r>
-        <w:rPr>
-          <w:rFonts w:hint="eastAsia"/>
-        </w:rPr>
-        <w:t>，则它不可能同时进行一个以上的线程，只能把</w:t>
-      </w:r>
-      <w:proofErr w:type="spellStart"/>
-      <w:r>
-        <w:rPr>
-          <w:rFonts w:hint="eastAsia"/>
-        </w:rPr>
-        <w:t>cpu</w:t>
-      </w:r>
-      <w:proofErr w:type="spellEnd"/>
-      <w:r>
-        <w:rPr>
-          <w:rFonts w:hint="eastAsia"/>
-        </w:rPr>
-        <w:t>划分成等量的时间片，分配给线程，在一个时间片一个线程进行，其他的线程处于等待状态。</w:t>
-      </w:r>
-    </w:p>
-    <w:p>
-      <w:r>
-        <w:rPr>
-          <w:rFonts w:hint="eastAsia"/>
-        </w:rPr>
-        <w:t>并行：系统中有多个</w:t>
-      </w:r>
-      <w:proofErr w:type="spellStart"/>
-      <w:r>
-        <w:rPr>
-          <w:rFonts w:hint="eastAsia"/>
-        </w:rPr>
-        <w:t>cpu</w:t>
-      </w:r>
-      <w:proofErr w:type="spellEnd"/>
-      <w:r>
-        <w:rPr>
-          <w:rFonts w:hint="eastAsia"/>
-        </w:rPr>
-        <w:t>，有可能并行，一个</w:t>
-      </w:r>
-      <w:proofErr w:type="spellStart"/>
-      <w:r>
-        <w:rPr>
-          <w:rFonts w:hint="eastAsia"/>
-        </w:rPr>
-        <w:t>cpu</w:t>
-      </w:r>
-      <w:proofErr w:type="spellEnd"/>
-      <w:r>
-        <w:rPr>
-          <w:rFonts w:hint="eastAsia"/>
-        </w:rPr>
-        <w:t>执行一个线程，另一个</w:t>
-      </w:r>
-      <w:proofErr w:type="spellStart"/>
-      <w:r>
-        <w:rPr>
-          <w:rFonts w:hint="eastAsia"/>
-        </w:rPr>
-        <w:t>cpu</w:t>
-      </w:r>
-      <w:proofErr w:type="spellEnd"/>
-      <w:r>
-        <w:rPr>
-          <w:rFonts w:hint="eastAsia"/>
-        </w:rPr>
-        <w:t>执行另一个线程。</w:t>
+        <w:t>并发：当有多个线程在操作时，如果系统只有一个cpu，则它不可能同时进行一个以上的线程，只能把cpu划分成等量的时间片，分配给线程，在一个时间片一个线程进行，其他的线程处于等待状态。</w:t>
+      </w:r>
+    </w:p>
+    <w:p>
+      <w:r>
+        <w:rPr>
+          <w:rFonts w:hint="eastAsia"/>
+        </w:rPr>
+        <w:t>并行：系统中有多个cpu，有可能并行，一个cpu执行一个线程，另一个cpu执行另一个线程。</w:t>
       </w:r>
     </w:p>
     <w:p>
@@ -2113,49 +1775,7 @@
         <w:rPr>
           <w:rFonts w:hint="eastAsia"/>
         </w:rPr>
-        <w:t>当</w:t>
-      </w:r>
-      <w:proofErr w:type="gramStart"/>
-      <w:r>
-        <w:rPr>
-          <w:rFonts w:hint="eastAsia"/>
-        </w:rPr>
-        <w:t>线程只</w:t>
-      </w:r>
-      <w:proofErr w:type="gramEnd"/>
-      <w:r>
-        <w:rPr>
-          <w:rFonts w:hint="eastAsia"/>
-        </w:rPr>
-        <w:t>剩下守护线程，</w:t>
-      </w:r>
-      <w:proofErr w:type="spellStart"/>
-      <w:r>
-        <w:rPr>
-          <w:rFonts w:hint="eastAsia"/>
-        </w:rPr>
-        <w:t>jvm</w:t>
-      </w:r>
-      <w:proofErr w:type="spellEnd"/>
-      <w:r>
-        <w:rPr>
-          <w:rFonts w:hint="eastAsia"/>
-        </w:rPr>
-        <w:t>就会退出；如果还有任意一个用户线程，</w:t>
-      </w:r>
-      <w:proofErr w:type="spellStart"/>
-      <w:r>
-        <w:rPr>
-          <w:rFonts w:hint="eastAsia"/>
-        </w:rPr>
-        <w:t>jvm</w:t>
-      </w:r>
-      <w:proofErr w:type="spellEnd"/>
-      <w:r>
-        <w:rPr>
-          <w:rFonts w:hint="eastAsia"/>
-        </w:rPr>
-        <w:t>就不会退出；</w:t>
+        <w:t>当线程只剩下守护线程，jvm就会退出；如果还有任意一个用户线程，jvm就不会退出；</w:t>
       </w:r>
       <w:r>
         <w:rPr>
@@ -2242,57 +1862,15 @@
         <w:rPr>
           <w:rFonts w:hint="eastAsia"/>
         </w:rPr>
-        <w:t>hread的sleep只会让出</w:t>
-      </w:r>
-      <w:proofErr w:type="spellStart"/>
-      <w:r>
-        <w:rPr>
-          <w:rFonts w:hint="eastAsia"/>
-        </w:rPr>
-        <w:t>cpu</w:t>
-      </w:r>
-      <w:proofErr w:type="spellEnd"/>
-      <w:r>
-        <w:rPr>
-          <w:rFonts w:hint="eastAsia"/>
-        </w:rPr>
-        <w:t>，不会导致</w:t>
-      </w:r>
-      <w:proofErr w:type="gramStart"/>
-      <w:r>
-        <w:rPr>
-          <w:rFonts w:hint="eastAsia"/>
-        </w:rPr>
-        <w:t>锁行为</w:t>
-      </w:r>
-      <w:proofErr w:type="gramEnd"/>
-      <w:r>
-        <w:rPr>
-          <w:rFonts w:hint="eastAsia"/>
-        </w:rPr>
-        <w:t>的改变</w:t>
-      </w:r>
-    </w:p>
-    <w:p>
-      <w:r>
-        <w:rPr>
-          <w:rFonts w:hint="eastAsia"/>
-        </w:rPr>
-        <w:t>Object的wait不仅会让出</w:t>
-      </w:r>
-      <w:proofErr w:type="spellStart"/>
-      <w:r>
-        <w:rPr>
-          <w:rFonts w:hint="eastAsia"/>
-        </w:rPr>
-        <w:t>cpu</w:t>
-      </w:r>
-      <w:proofErr w:type="spellEnd"/>
-      <w:r>
-        <w:rPr>
-          <w:rFonts w:hint="eastAsia"/>
-        </w:rPr>
-        <w:t>，还会释放</w:t>
+        <w:t>hread的sleep只会让出cpu，不会导致锁行为的改变</w:t>
+      </w:r>
+    </w:p>
+    <w:p>
+      <w:r>
+        <w:rPr>
+          <w:rFonts w:hint="eastAsia"/>
+        </w:rPr>
+        <w:t>Object的wait不仅会让出cpu，还会释放</w:t>
       </w:r>
       <w:r>
         <w:rPr>
@@ -2315,21 +1893,7 @@
         <w:rPr>
           <w:rFonts w:hint="eastAsia"/>
         </w:rPr>
-        <w:t>10-6：notify和</w:t>
-      </w:r>
-      <w:proofErr w:type="spellStart"/>
-      <w:r>
-        <w:rPr>
-          <w:rFonts w:hint="eastAsia"/>
-        </w:rPr>
-        <w:t>notifyAll</w:t>
-      </w:r>
-      <w:proofErr w:type="spellEnd"/>
-      <w:r>
-        <w:rPr>
-          <w:rFonts w:hint="eastAsia"/>
-        </w:rPr>
-        <w:t>的区别</w:t>
+        <w:t>10-6：notify和notifyAll的区别</w:t>
       </w:r>
       <w:r>
         <w:rPr>
@@ -2339,19 +1903,11 @@
       </w:r>
     </w:p>
     <w:p>
-      <w:proofErr w:type="spellStart"/>
-      <w:r>
-        <w:rPr>
-          <w:rFonts w:hint="eastAsia"/>
-        </w:rPr>
-        <w:t>notifyAll</w:t>
-      </w:r>
-      <w:proofErr w:type="spellEnd"/>
-      <w:r>
-        <w:rPr>
-          <w:rFonts w:hint="eastAsia"/>
-        </w:rPr>
-        <w:t>：唤醒</w:t>
+      <w:r>
+        <w:rPr>
+          <w:rFonts w:hint="eastAsia"/>
+        </w:rPr>
+        <w:t>notifyAll：唤醒</w:t>
       </w:r>
       <w:r>
         <w:rPr>
@@ -2420,21 +1976,7 @@
         <w:rPr>
           <w:rFonts w:hint="eastAsia"/>
         </w:rPr>
-        <w:t>使用</w:t>
-      </w:r>
-      <w:proofErr w:type="spellStart"/>
-      <w:r>
-        <w:rPr>
-          <w:rFonts w:hint="eastAsia"/>
-        </w:rPr>
-        <w:t>Thred</w:t>
-      </w:r>
-      <w:proofErr w:type="spellEnd"/>
-      <w:r>
-        <w:rPr>
-          <w:rFonts w:hint="eastAsia"/>
-        </w:rPr>
-        <w:t>类的join（）阻塞当前线程去等待子线程处理完毕</w:t>
+        <w:t>使用Thred类的join（）阻塞当前线程去等待子线程处理完毕</w:t>
       </w:r>
     </w:p>
     <w:p>
@@ -2450,16 +1992,8 @@
         <w:rPr>
           <w:rFonts w:hint="eastAsia"/>
         </w:rPr>
-        <w:t>通过callable接口实现，通过</w:t>
-      </w:r>
-      <w:proofErr w:type="spellStart"/>
-      <w:r>
-        <w:rPr>
-          <w:rFonts w:hint="eastAsia"/>
-        </w:rPr>
-        <w:t>FutureTask</w:t>
-      </w:r>
-      <w:proofErr w:type="spellEnd"/>
+        <w:t>通过callable接口实现，通过FutureTask</w:t>
+      </w:r>
       <w:r>
         <w:t xml:space="preserve"> </w:t>
       </w:r>
@@ -2547,32 +2081,10 @@
         <w:rPr>
           <w:rFonts w:hint="eastAsia"/>
         </w:rPr>
-        <w:t>无限期等待：不会被</w:t>
-      </w:r>
-      <w:proofErr w:type="spellStart"/>
-      <w:r>
-        <w:rPr>
-          <w:rFonts w:hint="eastAsia"/>
-        </w:rPr>
-        <w:t>cpu</w:t>
-      </w:r>
-      <w:proofErr w:type="spellEnd"/>
-      <w:r>
-        <w:rPr>
-          <w:rFonts w:hint="eastAsia"/>
-        </w:rPr>
-        <w:t>分配事件片，需要显示的唤醒；（Object的wait；Thread的join</w:t>
-      </w:r>
-      <w:r>
-        <w:t>();</w:t>
-      </w:r>
-      <w:proofErr w:type="spellStart"/>
-      <w:r>
-        <w:t>LockSupport.park</w:t>
-      </w:r>
-      <w:proofErr w:type="spellEnd"/>
-      <w:r>
-        <w:t>()</w:t>
+        <w:t>无限期等待：不会被cpu分配事件片，需要显示的唤醒；（Object的wait；Thread的join</w:t>
+      </w:r>
+      <w:r>
+        <w:t>();LockSupport.park()</w:t>
       </w:r>
       <w:r>
         <w:rPr>
@@ -2601,37 +2113,10 @@
           <w:rFonts w:hint="eastAsia"/>
         </w:rPr>
         <w:lastRenderedPageBreak/>
-        <w:t>（时间），Thread的join（时间），</w:t>
-      </w:r>
-      <w:proofErr w:type="spellStart"/>
-      <w:r>
-        <w:rPr>
-          <w:rFonts w:hint="eastAsia"/>
-        </w:rPr>
-        <w:t>L</w:t>
-      </w:r>
-      <w:r>
-        <w:t>ockSupport.</w:t>
-      </w:r>
-      <w:proofErr w:type="gramStart"/>
-      <w:r>
-        <w:t>parkNanos</w:t>
-      </w:r>
-      <w:proofErr w:type="spellEnd"/>
-      <w:r>
-        <w:t>(</w:t>
-      </w:r>
-      <w:proofErr w:type="gramEnd"/>
-      <w:r>
-        <w:t>)….</w:t>
-      </w:r>
-      <w:proofErr w:type="spellStart"/>
-      <w:r>
-        <w:t>LockSuppport.parkUntil</w:t>
-      </w:r>
-      <w:proofErr w:type="spellEnd"/>
-      <w:r>
-        <w:t>()</w:t>
+        <w:t>（时间），Thread的join（时间），L</w:t>
+      </w:r>
+      <w:r>
+        <w:t>ockSupport.parkNanos()….LockSuppport.parkUntil()</w:t>
       </w:r>
     </w:p>
     <w:p>
@@ -2720,41 +2205,19 @@
       </w:r>
     </w:p>
     <w:p>
-      <w:proofErr w:type="spellStart"/>
-      <w:r>
-        <w:rPr>
-          <w:rFonts w:hint="eastAsia"/>
-        </w:rPr>
-        <w:t>Execuroe</w:t>
-      </w:r>
-      <w:proofErr w:type="spellEnd"/>
-      <w:r>
-        <w:rPr>
-          <w:rFonts w:hint="eastAsia"/>
-        </w:rPr>
-        <w:t>接口</w:t>
-      </w:r>
-    </w:p>
-    <w:p>
-      <w:r>
-        <w:rPr>
-          <w:rFonts w:hint="eastAsia"/>
-        </w:rPr>
-        <w:t>线程池来源：当并发的情况多的时候，而每个线程请求时间很短，频繁的创建和销毁线程，会大大降低系统的效率。那么有没有一种方法可以在执行完一个任务，并不销毁，还可以</w:t>
-      </w:r>
-      <w:proofErr w:type="gramStart"/>
-      <w:r>
-        <w:rPr>
-          <w:rFonts w:hint="eastAsia"/>
-        </w:rPr>
-        <w:t>继执行</w:t>
-      </w:r>
-      <w:proofErr w:type="gramEnd"/>
-      <w:r>
-        <w:rPr>
-          <w:rFonts w:hint="eastAsia"/>
-        </w:rPr>
-        <w:t>别的任务</w:t>
+      <w:r>
+        <w:rPr>
+          <w:rFonts w:hint="eastAsia"/>
+        </w:rPr>
+        <w:t>Execuroe接口</w:t>
+      </w:r>
+    </w:p>
+    <w:p>
+      <w:r>
+        <w:rPr>
+          <w:rFonts w:hint="eastAsia"/>
+        </w:rPr>
+        <w:t>线程池来源：当并发的情况多的时候，而每个线程请求时间很短，频繁的创建和销毁线程，会大大降低系统的效率。那么有没有一种方法可以在执行完一个任务，并不销毁，还可以继执行别的任务</w:t>
       </w:r>
       <w:r>
         <w:rPr>
@@ -2810,7 +2273,6 @@
       </w:r>
     </w:p>
     <w:p>
-      <w:proofErr w:type="spellStart"/>
       <w:r>
         <w:rPr>
           <w:rFonts w:hint="eastAsia"/>
@@ -2820,30 +2282,14 @@
       <w:r>
         <w:t>ewCachedThreadPool</w:t>
       </w:r>
-      <w:proofErr w:type="spellEnd"/>
-      <w:r>
-        <w:rPr>
-          <w:rFonts w:hint="eastAsia"/>
-        </w:rPr>
-        <w:t>：可缓存线程池，如果线程</w:t>
-      </w:r>
-      <w:proofErr w:type="gramStart"/>
-      <w:r>
-        <w:rPr>
-          <w:rFonts w:hint="eastAsia"/>
-        </w:rPr>
-        <w:t>池超过</w:t>
-      </w:r>
-      <w:proofErr w:type="gramEnd"/>
-      <w:r>
-        <w:rPr>
-          <w:rFonts w:hint="eastAsia"/>
-        </w:rPr>
-        <w:t>处理需要，可以灵活回收空闲线程，如果没有可回收的，就新建线程。</w:t>
-      </w:r>
-    </w:p>
-    <w:p>
-      <w:proofErr w:type="spellStart"/>
+      <w:r>
+        <w:rPr>
+          <w:rFonts w:hint="eastAsia"/>
+        </w:rPr>
+        <w:t>：可缓存线程池，如果线程池超过处理需要，可以灵活回收空闲线程，如果没有可回收的，就新建线程。</w:t>
+      </w:r>
+    </w:p>
+    <w:p>
       <w:r>
         <w:rPr>
           <w:rFonts w:hint="eastAsia"/>
@@ -2853,7 +2299,6 @@
       <w:r>
         <w:t>ewFixedThreadPool</w:t>
       </w:r>
-      <w:proofErr w:type="spellEnd"/>
       <w:r>
         <w:rPr>
           <w:rFonts w:hint="eastAsia"/>
@@ -2862,7 +2307,6 @@
       </w:r>
     </w:p>
     <w:p>
-      <w:proofErr w:type="spellStart"/>
       <w:r>
         <w:rPr>
           <w:rFonts w:hint="eastAsia"/>
@@ -2876,18 +2320,10 @@
         <w:rPr>
           <w:rFonts w:hint="eastAsia"/>
         </w:rPr>
-        <w:t>ool</w:t>
-      </w:r>
-      <w:proofErr w:type="spellEnd"/>
-      <w:r>
-        <w:rPr>
-          <w:rFonts w:hint="eastAsia"/>
-        </w:rPr>
-        <w:t>：定长线程池，支持定时和周期性任务</w:t>
-      </w:r>
-    </w:p>
-    <w:p>
-      <w:proofErr w:type="spellStart"/>
+        <w:t>ool：定长线程池，支持定时和周期性任务</w:t>
+      </w:r>
+    </w:p>
+    <w:p>
       <w:r>
         <w:rPr>
           <w:rFonts w:hint="eastAsia"/>
@@ -2897,26 +2333,11 @@
       <w:r>
         <w:t>SingleThreadPool</w:t>
       </w:r>
-      <w:proofErr w:type="spellEnd"/>
-      <w:r>
-        <w:rPr>
-          <w:rFonts w:hint="eastAsia"/>
-        </w:rPr>
-        <w:t>：单</w:t>
-      </w:r>
-      <w:proofErr w:type="gramStart"/>
-      <w:r>
-        <w:rPr>
-          <w:rFonts w:hint="eastAsia"/>
-        </w:rPr>
-        <w:t>线程话线程</w:t>
-      </w:r>
-      <w:proofErr w:type="gramEnd"/>
-      <w:r>
-        <w:rPr>
-          <w:rFonts w:hint="eastAsia"/>
-        </w:rPr>
-        <w:t>池</w:t>
+      <w:r>
+        <w:rPr>
+          <w:rFonts w:hint="eastAsia"/>
+        </w:rPr>
+        <w:t>：单线程话线程池</w:t>
       </w:r>
       <w:r>
         <w:rPr>
@@ -3021,14 +2442,7 @@
         <w:rPr>
           <w:rFonts w:hint="eastAsia"/>
         </w:rPr>
-        <w:t>；调用</w:t>
-      </w:r>
-      <w:proofErr w:type="spellStart"/>
-      <w:r>
-        <w:rPr>
-          <w:rFonts w:hint="eastAsia"/>
-        </w:rPr>
-        <w:t>shutdown</w:t>
+        <w:t>；调用shutdown</w:t>
       </w:r>
       <w:r>
         <w:t>N</w:t>
@@ -3039,7 +2453,6 @@
         </w:rPr>
         <w:t>ow</w:t>
       </w:r>
-      <w:proofErr w:type="spellEnd"/>
     </w:p>
     <w:p>
       <w:pPr>
@@ -3054,14 +2467,7 @@
         <w:rPr>
           <w:rFonts w:hint="eastAsia"/>
         </w:rPr>
-        <w:t>Tidying：所有的任务执行完，</w:t>
-      </w:r>
-      <w:proofErr w:type="spellStart"/>
-      <w:r>
-        <w:rPr>
-          <w:rFonts w:hint="eastAsia"/>
-        </w:rPr>
-        <w:t>worker</w:t>
+        <w:t>Tidying：所有的任务执行完，worker</w:t>
       </w:r>
       <w:r>
         <w:t>C</w:t>
@@ -3070,14 +2476,7 @@
         <w:rPr>
           <w:rFonts w:hint="eastAsia"/>
         </w:rPr>
-        <w:t>ount</w:t>
-      </w:r>
-      <w:proofErr w:type="spellEnd"/>
-      <w:r>
-        <w:rPr>
-          <w:rFonts w:hint="eastAsia"/>
-        </w:rPr>
-        <w:t>（有效线程数）变为0，</w:t>
+        <w:t>ount（有效线程数）变为0，</w:t>
       </w:r>
     </w:p>
     <w:p>
@@ -3099,14 +2498,7 @@
         <w:rPr>
           <w:rFonts w:hint="eastAsia"/>
         </w:rPr>
-        <w:t>进入这个状态的条件是：不是running，不是tidying或者terminated，是shutdown并且</w:t>
-      </w:r>
-      <w:proofErr w:type="spellStart"/>
-      <w:r>
-        <w:rPr>
-          <w:rFonts w:hint="eastAsia"/>
-        </w:rPr>
-        <w:t>worker</w:t>
+        <w:t>进入这个状态的条件是：不是running，不是tidying或者terminated，是shutdown并且worker</w:t>
       </w:r>
       <w:r>
         <w:t>Q</w:t>
@@ -3115,28 +2507,7 @@
         <w:rPr>
           <w:rFonts w:hint="eastAsia"/>
         </w:rPr>
-        <w:t>ueue</w:t>
-      </w:r>
-      <w:proofErr w:type="spellEnd"/>
-      <w:r>
-        <w:rPr>
-          <w:rFonts w:hint="eastAsia"/>
-        </w:rPr>
-        <w:t>为空，</w:t>
-      </w:r>
-      <w:proofErr w:type="spellStart"/>
-      <w:r>
-        <w:rPr>
-          <w:rFonts w:hint="eastAsia"/>
-        </w:rPr>
-        <w:t>workCount</w:t>
-      </w:r>
-      <w:proofErr w:type="spellEnd"/>
-      <w:r>
-        <w:rPr>
-          <w:rFonts w:hint="eastAsia"/>
-        </w:rPr>
-        <w:t>为0，设置tidying</w:t>
+        <w:t>ueue为空，workCount为0，设置tidying</w:t>
       </w:r>
       <w:r>
         <w:rPr>
@@ -3255,79 +2626,22 @@
         <w:rPr>
           <w:rFonts w:hint="eastAsia"/>
         </w:rPr>
-        <w:t>当</w:t>
-      </w:r>
-      <w:proofErr w:type="gramStart"/>
-      <w:r>
-        <w:rPr>
-          <w:rFonts w:hint="eastAsia"/>
-        </w:rPr>
-        <w:t>物理机</w:t>
-      </w:r>
-      <w:proofErr w:type="gramEnd"/>
-      <w:r>
-        <w:rPr>
-          <w:rFonts w:hint="eastAsia"/>
-        </w:rPr>
-        <w:t>计算机中发出现数据缓存不一致的时候，之前是采用总线锁，锁住</w:t>
-      </w:r>
-      <w:proofErr w:type="spellStart"/>
-      <w:r>
-        <w:rPr>
-          <w:rFonts w:hint="eastAsia"/>
-        </w:rPr>
-        <w:t>cpu</w:t>
-      </w:r>
-      <w:proofErr w:type="spellEnd"/>
-      <w:r>
-        <w:rPr>
-          <w:rFonts w:hint="eastAsia"/>
-        </w:rPr>
-        <w:t>和内存之前的通信，其他处理器不能处理其他内存地址的数据，所以改为缓存锁来优化。</w:t>
-      </w:r>
-      <w:r>
-        <w:rPr>
-          <w:rFonts w:hint="eastAsia"/>
-        </w:rPr>
-        <w:t>实现缓存一致性协议：每个处理通过</w:t>
-      </w:r>
-      <w:proofErr w:type="gramStart"/>
-      <w:r>
-        <w:rPr>
-          <w:rFonts w:hint="eastAsia"/>
-        </w:rPr>
-        <w:t>嗅</w:t>
-      </w:r>
-      <w:proofErr w:type="gramEnd"/>
-      <w:r>
-        <w:rPr>
-          <w:rFonts w:hint="eastAsia"/>
-        </w:rPr>
-        <w:t>探在总线上传输的数据来检查自己的数据是否过期。</w:t>
-      </w:r>
-      <w:r>
-        <w:rPr>
-          <w:rFonts w:hint="eastAsia"/>
-        </w:rPr>
-        <w:t>设计到缓存锁主要是</w:t>
-      </w:r>
-      <w:proofErr w:type="spellStart"/>
-      <w:r>
-        <w:rPr>
-          <w:rFonts w:hint="eastAsia"/>
-        </w:rPr>
-        <w:t>cas</w:t>
-      </w:r>
-      <w:proofErr w:type="spellEnd"/>
-      <w:r>
-        <w:rPr>
-          <w:rFonts w:hint="eastAsia"/>
-        </w:rPr>
-        <w:t>技术</w:t>
-      </w:r>
-    </w:p>
-    <w:p>
-      <w:proofErr w:type="spellStart"/>
+        <w:t>当物理机计算机中发出现数据缓存不一致的时候，之前是采用总线锁，锁住cpu和内存之前的通信，其他处理器不能处理其他内存地址的数据，所以改为缓存锁来优化。</w:t>
+      </w:r>
+      <w:r>
+        <w:rPr>
+          <w:rFonts w:hint="eastAsia"/>
+        </w:rPr>
+        <w:t>实现缓存一致性协议：每个处理通过嗅探在总线上传输的数据来检查自己的数据是否过期。</w:t>
+      </w:r>
+      <w:r>
+        <w:rPr>
+          <w:rFonts w:hint="eastAsia"/>
+        </w:rPr>
+        <w:t>设计到缓存锁主要是cas技术</w:t>
+      </w:r>
+    </w:p>
+    <w:p>
       <w:r>
         <w:t>C</w:t>
       </w:r>
@@ -3353,14 +2667,7 @@
         <w:rPr>
           <w:rFonts w:hint="eastAsia"/>
         </w:rPr>
-        <w:t>wap</w:t>
-      </w:r>
-      <w:proofErr w:type="spellEnd"/>
-      <w:r>
-        <w:rPr>
-          <w:rFonts w:hint="eastAsia"/>
-        </w:rPr>
-        <w:t>：</w:t>
+        <w:t>wap：</w:t>
       </w:r>
       <w:r>
         <w:rPr>
@@ -3372,21 +2679,7 @@
         <w:rPr>
           <w:rFonts w:hint="eastAsia"/>
         </w:rPr>
-        <w:t>。当且仅当主内存中的值等于</w:t>
-      </w:r>
-      <w:proofErr w:type="gramStart"/>
-      <w:r>
-        <w:rPr>
-          <w:rFonts w:hint="eastAsia"/>
-        </w:rPr>
-        <w:t>旧值才</w:t>
-      </w:r>
-      <w:proofErr w:type="gramEnd"/>
-      <w:r>
-        <w:rPr>
-          <w:rFonts w:hint="eastAsia"/>
-        </w:rPr>
-        <w:t>更新旧值。否则不执行。无论是否更新，都会返回旧值</w:t>
+        <w:t>。当且仅当主内存中的值等于旧值才更新旧值。否则不执行。无论是否更新，都会返回旧值</w:t>
       </w:r>
       <w:r>
         <w:rPr>
@@ -3403,21 +2696,7 @@
         <w:rPr>
           <w:rFonts w:hint="eastAsia"/>
         </w:rPr>
-        <w:t>10-13：Monitor（</w:t>
-      </w:r>
-      <w:proofErr w:type="spellStart"/>
-      <w:r>
-        <w:rPr>
-          <w:rFonts w:hint="eastAsia"/>
-        </w:rPr>
-        <w:t>jvm</w:t>
-      </w:r>
-      <w:proofErr w:type="spellEnd"/>
-      <w:r>
-        <w:rPr>
-          <w:rFonts w:hint="eastAsia"/>
-        </w:rPr>
-        <w:t>）对象监视器</w:t>
+        <w:t>10-13：Monitor（jvm）对象监视器</w:t>
       </w:r>
     </w:p>
     <w:p>
@@ -3433,21 +2712,7 @@
         <w:rPr>
           <w:rFonts w:hint="eastAsia"/>
         </w:rPr>
-        <w:t>如果monitor的进入数为0，则该线程进入monitor，然后进入</w:t>
-      </w:r>
-      <w:proofErr w:type="gramStart"/>
-      <w:r>
-        <w:rPr>
-          <w:rFonts w:hint="eastAsia"/>
-        </w:rPr>
-        <w:t>数设置</w:t>
-      </w:r>
-      <w:proofErr w:type="gramEnd"/>
-      <w:r>
-        <w:rPr>
-          <w:rFonts w:hint="eastAsia"/>
-        </w:rPr>
-        <w:t>为1，该线程为持有者</w:t>
+        <w:t>如果monitor的进入数为0，则该线程进入monitor，然后进入数设置为1，该线程为持有者</w:t>
       </w:r>
       <w:r>
         <w:rPr>
@@ -3594,14 +2859,7 @@
           <w:rFonts w:hint="eastAsia"/>
         </w:rPr>
         <w:lastRenderedPageBreak/>
-        <w:t>11-2：</w:t>
-      </w:r>
-      <w:proofErr w:type="spellStart"/>
-      <w:r>
-        <w:rPr>
-          <w:rFonts w:hint="eastAsia"/>
-        </w:rPr>
-        <w:t>get</w:t>
+        <w:t>11-2：get</w:t>
       </w:r>
       <w:r>
         <w:t>F</w:t>
@@ -3610,21 +2868,7 @@
         <w:rPr>
           <w:rFonts w:hint="eastAsia"/>
         </w:rPr>
-        <w:t>ields</w:t>
-      </w:r>
-      <w:proofErr w:type="spellEnd"/>
-      <w:r>
-        <w:rPr>
-          <w:rFonts w:hint="eastAsia"/>
-        </w:rPr>
-        <w:t>（）和</w:t>
-      </w:r>
-      <w:proofErr w:type="spellStart"/>
-      <w:r>
-        <w:rPr>
-          <w:rFonts w:hint="eastAsia"/>
-        </w:rPr>
-        <w:t>getDeclared</w:t>
+        <w:t>ields（）和getDeclared</w:t>
       </w:r>
       <w:r>
         <w:t>F</w:t>
@@ -3633,14 +2877,7 @@
         <w:rPr>
           <w:rFonts w:hint="eastAsia"/>
         </w:rPr>
-        <w:t>ields</w:t>
-      </w:r>
-      <w:proofErr w:type="spellEnd"/>
-      <w:r>
-        <w:rPr>
-          <w:rFonts w:hint="eastAsia"/>
-        </w:rPr>
-        <w:t>（）区别：</w:t>
+        <w:t>ields（）区别：</w:t>
       </w:r>
     </w:p>
     <w:p>
@@ -3743,14 +2980,7 @@
         <w:rPr>
           <w:rFonts w:hint="eastAsia"/>
         </w:rPr>
-        <w:t>，使用</w:t>
-      </w:r>
-      <w:proofErr w:type="spellStart"/>
-      <w:r>
-        <w:rPr>
-          <w:rFonts w:hint="eastAsia"/>
-        </w:rPr>
-        <w:t>Object</w:t>
+        <w:t>，使用Object</w:t>
       </w:r>
       <w:r>
         <w:t>I</w:t>
@@ -3762,91 +2992,68 @@
         <w:t>nput</w:t>
       </w:r>
       <w:r>
-        <w:t>Stram</w:t>
-      </w:r>
-      <w:proofErr w:type="spellEnd"/>
+        <w:t>Stram O</w:t>
+      </w:r>
+      <w:r>
+        <w:rPr>
+          <w:rFonts w:hint="eastAsia"/>
+        </w:rPr>
+        <w:t>bjectOut</w:t>
+      </w:r>
+      <w:r>
+        <w:t>S</w:t>
+      </w:r>
+      <w:r>
+        <w:rPr>
+          <w:rFonts w:hint="eastAsia"/>
+        </w:rPr>
+        <w:t>tream</w:t>
+      </w:r>
+      <w:r>
+        <w:rPr>
+          <w:rFonts w:hint="eastAsia"/>
+        </w:rPr>
+        <w:t>对对象</w:t>
+      </w:r>
+      <w:r>
+        <w:rPr>
+          <w:rFonts w:hint="eastAsia"/>
+        </w:rPr>
+        <w:t>读写</w:t>
+      </w:r>
+    </w:p>
+    <w:p>
+      <w:r>
+        <w:t>W</w:t>
+      </w:r>
+      <w:r>
+        <w:rPr>
+          <w:rFonts w:hint="eastAsia"/>
+        </w:rPr>
+        <w:t>hen：当java对象需要在网络上传输或者 持久化的存储到文件中</w:t>
+      </w:r>
+      <w:r>
+        <w:rPr>
+          <w:rFonts w:hint="eastAsia"/>
+        </w:rPr>
+        <w:t>。</w:t>
+      </w:r>
+    </w:p>
+    <w:p>
+      <w:r>
+        <w:rPr>
+          <w:rFonts w:hint="eastAsia"/>
+        </w:rPr>
+        <w:t>不能被实例化：被static</w:t>
+      </w:r>
       <w:r>
         <w:t xml:space="preserve"> </w:t>
       </w:r>
-      <w:proofErr w:type="spellStart"/>
-      <w:r>
-        <w:t>O</w:t>
-      </w:r>
-      <w:r>
-        <w:rPr>
-          <w:rFonts w:hint="eastAsia"/>
-        </w:rPr>
-        <w:t>bjectOut</w:t>
-      </w:r>
-      <w:r>
-        <w:t>S</w:t>
-      </w:r>
-      <w:r>
-        <w:rPr>
-          <w:rFonts w:hint="eastAsia"/>
-        </w:rPr>
-        <w:t>tream</w:t>
-      </w:r>
-      <w:proofErr w:type="spellEnd"/>
-      <w:r>
-        <w:rPr>
-          <w:rFonts w:hint="eastAsia"/>
-        </w:rPr>
-        <w:t>对对象</w:t>
-      </w:r>
-      <w:r>
-        <w:rPr>
-          <w:rFonts w:hint="eastAsia"/>
-        </w:rPr>
-        <w:t>读写</w:t>
-      </w:r>
-    </w:p>
-    <w:p>
-      <w:r>
-        <w:t>W</w:t>
-      </w:r>
-      <w:r>
-        <w:rPr>
-          <w:rFonts w:hint="eastAsia"/>
-        </w:rPr>
-        <w:t>hen：当java对象需要在网络上传输或者 持久化的存储到文件中</w:t>
-      </w:r>
-      <w:r>
-        <w:rPr>
-          <w:rFonts w:hint="eastAsia"/>
-        </w:rPr>
-        <w:t>。</w:t>
-      </w:r>
-    </w:p>
-    <w:p>
-      <w:r>
-        <w:rPr>
-          <w:rFonts w:hint="eastAsia"/>
-        </w:rPr>
-        <w:t>不能被实例化：被static</w:t>
-      </w:r>
-      <w:r>
-        <w:t xml:space="preserve"> </w:t>
-      </w:r>
-      <w:r>
-        <w:rPr>
-          <w:rFonts w:hint="eastAsia"/>
-        </w:rPr>
-        <w:t>，</w:t>
-      </w:r>
-      <w:proofErr w:type="spellStart"/>
-      <w:r>
-        <w:rPr>
-          <w:rFonts w:hint="eastAsia"/>
-        </w:rPr>
-        <w:t>trasient</w:t>
-      </w:r>
-      <w:proofErr w:type="spellEnd"/>
-      <w:r>
-        <w:rPr>
-          <w:rFonts w:hint="eastAsia"/>
-        </w:rPr>
-        <w:t>声明的</w:t>
+      <w:r>
+        <w:rPr>
+          <w:rFonts w:hint="eastAsia"/>
+        </w:rPr>
+        <w:t>，trasient声明的</w:t>
       </w:r>
       <w:r>
         <w:rPr>
@@ -3970,19 +3177,11 @@
         </w:rPr>
         <w:t>又被称为：</w:t>
       </w:r>
-      <w:proofErr w:type="spellStart"/>
-      <w:r>
-        <w:rPr>
-          <w:rFonts w:hint="eastAsia"/>
-        </w:rPr>
-        <w:t>jdk</w:t>
-      </w:r>
-      <w:proofErr w:type="spellEnd"/>
-      <w:r>
-        <w:rPr>
-          <w:rFonts w:hint="eastAsia"/>
-        </w:rPr>
-        <w:t>代理，接口代理。</w:t>
+      <w:r>
+        <w:rPr>
+          <w:rFonts w:hint="eastAsia"/>
+        </w:rPr>
+        <w:t>jdk代理，接口代理。</w:t>
       </w:r>
       <w:r>
         <w:t xml:space="preserve"> </w:t>
@@ -3997,14 +3196,7 @@
         <w:rPr>
           <w:rFonts w:hint="eastAsia"/>
         </w:rPr>
-        <w:t>。设计到的类：反射中的</w:t>
-      </w:r>
-      <w:proofErr w:type="spellStart"/>
-      <w:r>
-        <w:rPr>
-          <w:rFonts w:hint="eastAsia"/>
-        </w:rPr>
-        <w:t>P</w:t>
+        <w:t>。设计到的类：反射中的P</w:t>
       </w:r>
       <w:r>
         <w:t>roxy,I</w:t>
@@ -4022,14 +3214,7 @@
         <w:rPr>
           <w:rFonts w:hint="eastAsia"/>
         </w:rPr>
-        <w:t>andler</w:t>
-      </w:r>
-      <w:proofErr w:type="spellEnd"/>
-      <w:r>
-        <w:rPr>
-          <w:rFonts w:hint="eastAsia"/>
-        </w:rPr>
-        <w:t>。</w:t>
+        <w:t>andler。</w:t>
       </w:r>
     </w:p>
     <w:p>
@@ -4047,19 +3232,11 @@
         </w:numPr>
         <w:ind w:firstLineChars="0"/>
       </w:pPr>
-      <w:proofErr w:type="spellStart"/>
-      <w:r>
-        <w:rPr>
-          <w:rFonts w:hint="eastAsia"/>
-        </w:rPr>
-        <w:t>cglib</w:t>
-      </w:r>
-      <w:proofErr w:type="spellEnd"/>
-      <w:r>
-        <w:rPr>
-          <w:rFonts w:hint="eastAsia"/>
-        </w:rPr>
-        <w:t>（Code</w:t>
+      <w:r>
+        <w:rPr>
+          <w:rFonts w:hint="eastAsia"/>
+        </w:rPr>
+        <w:t>cglib（Code</w:t>
       </w:r>
       <w:r>
         <w:t xml:space="preserve"> Generation Library</w:t>
@@ -4094,21 +3271,7 @@
         <w:rPr>
           <w:rFonts w:hint="eastAsia"/>
         </w:rPr>
-        <w:t>实现的动态代理，目标对象必须使用一个或者多个接口，如果想要实现没有接口的目标对象功能扩展，可以使用</w:t>
-      </w:r>
-      <w:proofErr w:type="spellStart"/>
-      <w:r>
-        <w:rPr>
-          <w:rFonts w:hint="eastAsia"/>
-        </w:rPr>
-        <w:t>cglib</w:t>
-      </w:r>
-      <w:proofErr w:type="spellEnd"/>
-      <w:r>
-        <w:rPr>
-          <w:rFonts w:hint="eastAsia"/>
-        </w:rPr>
-        <w:t>。2，强大的高性能的，可以在运行时扩展java类，与实现接口，</w:t>
+        <w:t>实现的动态代理，目标对象必须使用一个或者多个接口，如果想要实现没有接口的目标对象功能扩展，可以使用cglib。2，强大的高性能的，可以在运行时扩展java类，与实现接口，</w:t>
       </w:r>
       <w:r>
         <w:rPr>
@@ -4150,21 +3313,7 @@
         <w:rPr>
           <w:rFonts w:hint="eastAsia"/>
         </w:rPr>
-        <w:t>无需实现接口，通过生成类字节</w:t>
-      </w:r>
-      <w:proofErr w:type="gramStart"/>
-      <w:r>
-        <w:rPr>
-          <w:rFonts w:hint="eastAsia"/>
-        </w:rPr>
-        <w:t>码实现</w:t>
-      </w:r>
-      <w:proofErr w:type="gramEnd"/>
-      <w:r>
-        <w:rPr>
-          <w:rFonts w:hint="eastAsia"/>
-        </w:rPr>
-        <w:t>代理，比反射快，不存在性能问题，要继承目标类，需要重写方法，不可以final</w:t>
+        <w:t>无需实现接口，通过生成类字节码实现代理，比反射快，不存在性能问题，要继承目标类，需要重写方法，不可以final</w:t>
       </w:r>
     </w:p>
     <w:p>
@@ -4193,21 +3342,7 @@
         <w:rPr>
           <w:rFonts w:hint="eastAsia"/>
         </w:rPr>
-        <w:t>静态代理在编译时就已经实现，编译完成后代</w:t>
-      </w:r>
-      <w:proofErr w:type="gramStart"/>
-      <w:r>
-        <w:rPr>
-          <w:rFonts w:hint="eastAsia"/>
-        </w:rPr>
-        <w:t>理对象</w:t>
-      </w:r>
-      <w:proofErr w:type="gramEnd"/>
-      <w:r>
-        <w:rPr>
-          <w:rFonts w:hint="eastAsia"/>
-        </w:rPr>
-        <w:t>就是一个实际的class文件</w:t>
+        <w:t>静态代理在编译时就已经实现，编译完成后代理对象就是一个实际的class文件</w:t>
       </w:r>
     </w:p>
     <w:p>
@@ -4272,6 +3407,12 @@
     </w:p>
     <w:p>
       <w:r>
+        <w:rPr>
+          <w:rFonts w:hint="eastAsia"/>
+        </w:rPr>
+        <w:t>1，</w:t>
+      </w:r>
+      <w:r>
         <w:t>W</w:t>
       </w:r>
       <w:r>
@@ -4312,6 +3453,55 @@
       </w:r>
     </w:p>
     <w:p>
+      <w:pPr>
+        <w:pStyle w:val="a3"/>
+        <w:numPr>
+          <w:ilvl w:val="0"/>
+          <w:numId w:val="6"/>
+        </w:numPr>
+        <w:ind w:firstLineChars="0"/>
+      </w:pPr>
+      <w:r>
+        <w:rPr>
+          <w:rFonts w:hint="eastAsia"/>
+        </w:rPr>
+        <w:t>为什么要使用克隆？</w:t>
+      </w:r>
+    </w:p>
+    <w:p>
+      <w:pPr>
+        <w:pStyle w:val="a3"/>
+        <w:ind w:left="360" w:firstLineChars="0" w:firstLine="0"/>
+      </w:pPr>
+      <w:r>
+        <w:rPr>
+          <w:rFonts w:hint="eastAsia"/>
+        </w:rPr>
+        <w:t>因为</w:t>
+      </w:r>
+      <w:r>
+        <w:rPr>
+          <w:rFonts w:hint="eastAsia"/>
+        </w:rPr>
+        <w:t>在某个</w:t>
+      </w:r>
+      <w:r>
+        <w:t>API</w:t>
+      </w:r>
+      <w:r>
+        <w:rPr>
+          <w:rFonts w:hint="eastAsia"/>
+        </w:rPr>
+        <w:t>需要提供一个list集合，但是又不需要调用者的修改影响到自身的变化，因此需要克隆，达到数据隔离的目的</w:t>
+      </w:r>
+    </w:p>
+    <w:p>
+      <w:r>
+        <w:rPr>
+          <w:rFonts w:hint="eastAsia"/>
+        </w:rPr>
+        <w:t>3，</w:t>
+      </w:r>
       <w:r>
         <w:rPr>
           <w:rFonts w:hint="eastAsia"/>
@@ -4335,21 +3525,7 @@
         <w:rPr>
           <w:rFonts w:hint="eastAsia"/>
         </w:rPr>
-        <w:t>使用默认的clone方法，对于原始数据的拷贝，如果是基础数据类型拷贝的是值，如果是引用型，那么拷贝的</w:t>
-      </w:r>
-      <w:proofErr w:type="gramStart"/>
-      <w:r>
-        <w:rPr>
-          <w:rFonts w:hint="eastAsia"/>
-        </w:rPr>
-        <w:t>就是就是</w:t>
-      </w:r>
-      <w:proofErr w:type="gramEnd"/>
-      <w:r>
-        <w:rPr>
-          <w:rFonts w:hint="eastAsia"/>
-        </w:rPr>
-        <w:t>“引用”。执行快，效率</w:t>
+        <w:t>使用默认的clone方法，对于原始数据的拷贝，如果是基础数据类型拷贝的是值，如果是引用型，那么拷贝的就是就是“引用”。执行快，效率</w:t>
       </w:r>
       <w:r>
         <w:rPr>
@@ -4385,30 +3561,26 @@
         <w:rPr>
           <w:rFonts w:hint="eastAsia"/>
         </w:rPr>
-        <w:t>重写clone方法，不仅仅只</w:t>
-      </w:r>
-      <w:proofErr w:type="gramStart"/>
-      <w:r>
-        <w:rPr>
-          <w:rFonts w:hint="eastAsia"/>
-        </w:rPr>
-        <w:t>调用父类的</w:t>
-      </w:r>
-      <w:proofErr w:type="gramEnd"/>
-      <w:r>
-        <w:rPr>
-          <w:rFonts w:hint="eastAsia"/>
-        </w:rPr>
-        <w:t>c方法，还需要</w:t>
-      </w:r>
-      <w:proofErr w:type="gramStart"/>
-      <w:r>
-        <w:rPr>
-          <w:rFonts w:hint="eastAsia"/>
-        </w:rPr>
-        <w:t>调用调用</w:t>
-      </w:r>
-      <w:proofErr w:type="gramEnd"/>
+        <w:t>1，</w:t>
+      </w:r>
+      <w:r>
+        <w:rPr>
+          <w:rFonts w:hint="eastAsia"/>
+        </w:rPr>
+        <w:t>重写clone方法，不仅仅</w:t>
+      </w:r>
+      <w:r>
+        <w:rPr>
+          <w:rFonts w:hint="eastAsia"/>
+        </w:rPr>
+        <w:t>重写</w:t>
+      </w:r>
+      <w:r>
+        <w:rPr>
+          <w:rFonts w:hint="eastAsia"/>
+        </w:rPr>
+        <w:t>父类的</w:t>
+      </w:r>
       <w:r>
         <w:rPr>
           <w:rFonts w:hint="eastAsia"/>
@@ -4419,6 +3591,12 @@
         <w:rPr>
           <w:rFonts w:hint="eastAsia"/>
         </w:rPr>
+        <w:t>方法，还需要调用clone</w:t>
+      </w:r>
+      <w:r>
+        <w:rPr>
+          <w:rFonts w:hint="eastAsia"/>
+        </w:rPr>
         <w:t>方法；可以做到克隆数据和元数据分离，什么时候推荐使用：如果对象存在引用型。</w:t>
       </w:r>
       <w:r>
@@ -4439,7 +3617,22 @@
         <w:rPr>
           <w:rFonts w:hint="eastAsia"/>
         </w:rPr>
-        <w:t>方法：例如：复制构造器</w:t>
+        <w:t>··</w:t>
+      </w:r>
+      <w:r>
+        <w:tab/>
+      </w:r>
+      <w:r>
+        <w:rPr>
+          <w:rFonts w:hint="eastAsia"/>
+        </w:rPr>
+        <w:t>2，</w:t>
+      </w:r>
+      <w:r>
+        <w:rPr>
+          <w:rFonts w:hint="eastAsia"/>
+        </w:rPr>
+        <w:t>复制构造器</w:t>
       </w:r>
       <w:r>
         <w:rPr>
@@ -4452,6 +3645,29 @@
           <w:rFonts w:hint="eastAsia"/>
         </w:rPr>
         <w:t>，</w:t>
+      </w:r>
+    </w:p>
+    <w:p>
+      <w:pPr>
+        <w:ind w:firstLine="420"/>
+      </w:pPr>
+      <w:r>
+        <w:rPr>
+          <w:rFonts w:hint="eastAsia"/>
+        </w:rPr>
+        <w:t>3，序列化：</w:t>
+      </w:r>
+      <w:r>
+        <w:rPr>
+          <w:rFonts w:hint="eastAsia"/>
+        </w:rPr>
+        <w:t>目标类</w:t>
+      </w:r>
+      <w:r>
+        <w:rPr>
+          <w:rFonts w:hint="eastAsia"/>
+        </w:rPr>
+        <w:t>必须实现serializable接口</w:t>
       </w:r>
     </w:p>
     <w:p>
@@ -4488,19 +3704,11 @@
         </w:numPr>
         <w:ind w:firstLineChars="0"/>
       </w:pPr>
-      <w:proofErr w:type="gramStart"/>
-      <w:r>
-        <w:rPr>
-          <w:rFonts w:hint="eastAsia"/>
-        </w:rPr>
-        <w:t>栈</w:t>
-      </w:r>
-      <w:proofErr w:type="gramEnd"/>
-      <w:r>
-        <w:rPr>
-          <w:rFonts w:hint="eastAsia"/>
-        </w:rPr>
-        <w:t>：</w:t>
+      <w:r>
+        <w:rPr>
+          <w:rFonts w:hint="eastAsia"/>
+        </w:rPr>
+        <w:t>栈：</w:t>
       </w:r>
       <w:r>
         <w:rPr>
@@ -4640,6 +3848,7 @@
         <w:rPr>
           <w:rFonts w:hint="eastAsia"/>
         </w:rPr>
+        <w:lastRenderedPageBreak/>
         <w:t>例如场景：未登陆的用户访问重定向到登录页面</w:t>
       </w:r>
     </w:p>
@@ -4656,7 +3865,6 @@
         <w:rPr>
           <w:rFonts w:hint="eastAsia"/>
         </w:rPr>
-        <w:lastRenderedPageBreak/>
         <w:t>14-2：redirect（重定向）和forward（转发）</w:t>
       </w:r>
     </w:p>
@@ -4671,21 +3879,7 @@
         <w:rPr>
           <w:rFonts w:hint="eastAsia"/>
         </w:rPr>
-        <w:t>重定向：；客户端行为；服务器根据逻辑，给浏览器发送一个状态码，告诉浏览器去访问新的</w:t>
-      </w:r>
-      <w:proofErr w:type="spellStart"/>
-      <w:r>
-        <w:rPr>
-          <w:rFonts w:hint="eastAsia"/>
-        </w:rPr>
-        <w:t>url</w:t>
-      </w:r>
-      <w:proofErr w:type="spellEnd"/>
-      <w:r>
-        <w:rPr>
-          <w:rFonts w:hint="eastAsia"/>
-        </w:rPr>
-        <w:t>，然后地址栏会变更为新的地址</w:t>
+        <w:t>重定向：；客户端行为；服务器根据逻辑，给浏览器发送一个状态码，告诉浏览器去访问新的url，然后地址栏会变更为新的地址</w:t>
       </w:r>
       <w:r>
         <w:rPr>
@@ -4734,21 +3928,7 @@
         <w:rPr>
           <w:rFonts w:hint="eastAsia"/>
         </w:rPr>
-        <w:t>只是将</w:t>
-      </w:r>
-      <w:proofErr w:type="spellStart"/>
-      <w:r>
-        <w:rPr>
-          <w:rFonts w:hint="eastAsia"/>
-        </w:rPr>
-        <w:t>url</w:t>
-      </w:r>
-      <w:proofErr w:type="spellEnd"/>
-      <w:r>
-        <w:rPr>
-          <w:rFonts w:hint="eastAsia"/>
-        </w:rPr>
-        <w:t>响应数据</w:t>
+        <w:t>只是将url响应数据</w:t>
       </w:r>
       <w:r>
         <w:rPr>
@@ -4766,55 +3946,13 @@
         <w:rPr>
           <w:rFonts w:hint="eastAsia"/>
         </w:rPr>
-        <w:t>，浏览器不知道数据的来源，所以地址</w:t>
-      </w:r>
-      <w:proofErr w:type="gramStart"/>
-      <w:r>
-        <w:rPr>
-          <w:rFonts w:hint="eastAsia"/>
-        </w:rPr>
-        <w:t>栏不会</w:t>
-      </w:r>
-      <w:proofErr w:type="gramEnd"/>
-      <w:r>
-        <w:rPr>
-          <w:rFonts w:hint="eastAsia"/>
-        </w:rPr>
-        <w:t>发生变更；</w:t>
-      </w:r>
-      <w:r>
-        <w:rPr>
-          <w:rFonts w:hint="eastAsia"/>
-        </w:rPr>
-        <w:t>服务器请求资源；服务器直接访问目标</w:t>
-      </w:r>
-      <w:proofErr w:type="spellStart"/>
-      <w:r>
-        <w:rPr>
-          <w:rFonts w:hint="eastAsia"/>
-        </w:rPr>
-        <w:t>url</w:t>
-      </w:r>
-      <w:proofErr w:type="spellEnd"/>
-      <w:r>
-        <w:rPr>
-          <w:rFonts w:hint="eastAsia"/>
-        </w:rPr>
-        <w:t>，将这个</w:t>
-      </w:r>
-      <w:proofErr w:type="spellStart"/>
-      <w:r>
-        <w:rPr>
-          <w:rFonts w:hint="eastAsia"/>
-        </w:rPr>
-        <w:t>url</w:t>
-      </w:r>
-      <w:proofErr w:type="spellEnd"/>
-      <w:r>
-        <w:rPr>
-          <w:rFonts w:hint="eastAsia"/>
-        </w:rPr>
-        <w:t>相应的数据直接发送给浏览器。</w:t>
+        <w:t>，浏览器不知道数据的来源，所以地址栏不会发生变更；</w:t>
+      </w:r>
+      <w:r>
+        <w:rPr>
+          <w:rFonts w:hint="eastAsia"/>
+        </w:rPr>
+        <w:t>服务器请求资源；服务器直接访问目标url，将这个url相应的数据直接发送给浏览器。</w:t>
       </w:r>
     </w:p>
     <w:p>
@@ -4837,16 +3975,8 @@
         <w:rPr>
           <w:rFonts w:hint="eastAsia"/>
         </w:rPr>
-        <w:t>15：</w:t>
-      </w:r>
-      <w:proofErr w:type="spellStart"/>
-      <w:r>
-        <w:rPr>
-          <w:rFonts w:hint="eastAsia"/>
-        </w:rPr>
-        <w:t>javaweb</w:t>
-      </w:r>
-      <w:proofErr w:type="spellEnd"/>
+        <w:t>15：javaweb</w:t>
+      </w:r>
     </w:p>
     <w:p>
       <w:pPr>
@@ -4887,35 +4017,7 @@
         <w:rPr>
           <w:rFonts w:hint="eastAsia"/>
         </w:rPr>
-        <w:t>nit（）初始化----service（）处理客户端请求-----destroy（）终止------由</w:t>
-      </w:r>
-      <w:proofErr w:type="spellStart"/>
-      <w:r>
-        <w:rPr>
-          <w:rFonts w:hint="eastAsia"/>
-        </w:rPr>
-        <w:t>jvm</w:t>
-      </w:r>
-      <w:proofErr w:type="spellEnd"/>
-      <w:r>
-        <w:rPr>
-          <w:rFonts w:hint="eastAsia"/>
-        </w:rPr>
-        <w:t>的垃圾</w:t>
-      </w:r>
-      <w:proofErr w:type="gramStart"/>
-      <w:r>
-        <w:rPr>
-          <w:rFonts w:hint="eastAsia"/>
-        </w:rPr>
-        <w:t>回收器</w:t>
-      </w:r>
-      <w:proofErr w:type="gramEnd"/>
-      <w:r>
-        <w:rPr>
-          <w:rFonts w:hint="eastAsia"/>
-        </w:rPr>
-        <w:t>进行垃圾回收</w:t>
+        <w:t>nit（）初始化----service（）处理客户端请求-----destroy（）终止------由jvm的垃圾回收器进行垃圾回收</w:t>
       </w:r>
     </w:p>
     <w:p>
@@ -4963,35 +4065,11 @@
         <w:rPr>
           <w:rFonts w:hint="eastAsia"/>
         </w:rPr>
-        <w:t>。其中的</w:t>
-      </w:r>
-      <w:proofErr w:type="spellStart"/>
-      <w:r>
-        <w:rPr>
-          <w:rFonts w:hint="eastAsia"/>
-        </w:rPr>
-        <w:t>doGet</w:t>
-      </w:r>
-      <w:proofErr w:type="spellEnd"/>
-      <w:r>
-        <w:rPr>
-          <w:rFonts w:hint="eastAsia"/>
-        </w:rPr>
-        <w:t>（）方法：不指定method的表单提交，或者</w:t>
-      </w:r>
-      <w:proofErr w:type="spellStart"/>
-      <w:r>
-        <w:rPr>
-          <w:rFonts w:hint="eastAsia"/>
-        </w:rPr>
-        <w:t>url</w:t>
-      </w:r>
-      <w:proofErr w:type="spellEnd"/>
-      <w:proofErr w:type="gramStart"/>
+        <w:t>。其中的doGet（）方法：不指定method的表单提交，或者url</w:t>
+      </w:r>
       <w:r>
         <w:t>’</w:t>
       </w:r>
-      <w:proofErr w:type="gramEnd"/>
       <w:r>
         <w:rPr>
           <w:rFonts w:hint="eastAsia"/>
@@ -5002,21 +4080,7 @@
         <w:rPr>
           <w:rFonts w:hint="eastAsia"/>
         </w:rPr>
-        <w:t>；</w:t>
-      </w:r>
-      <w:proofErr w:type="spellStart"/>
-      <w:r>
-        <w:rPr>
-          <w:rFonts w:hint="eastAsia"/>
-        </w:rPr>
-        <w:t>doPost</w:t>
-      </w:r>
-      <w:proofErr w:type="spellEnd"/>
-      <w:r>
-        <w:rPr>
-          <w:rFonts w:hint="eastAsia"/>
-        </w:rPr>
-        <w:t>（）方法：method为post的表单</w:t>
+        <w:t>；doPost（）方法：method为post的表单</w:t>
       </w:r>
     </w:p>
     <w:p>
@@ -5099,21 +4163,7 @@
         <w:rPr>
           <w:rFonts w:hint="eastAsia"/>
         </w:rPr>
-        <w:t>1，性能明显很好2，安全的，因为服务器上的java安全管理</w:t>
-      </w:r>
-      <w:proofErr w:type="gramStart"/>
-      <w:r>
-        <w:rPr>
-          <w:rFonts w:hint="eastAsia"/>
-        </w:rPr>
-        <w:t>器执行</w:t>
-      </w:r>
-      <w:proofErr w:type="gramEnd"/>
-      <w:r>
-        <w:rPr>
-          <w:rFonts w:hint="eastAsia"/>
-        </w:rPr>
-        <w:t>性了一系列的操作</w:t>
+        <w:t>1，性能明显很好2，安全的，因为服务器上的java安全管理器执行性了一系列的操作</w:t>
       </w:r>
       <w:r>
         <w:rPr>
@@ -5144,23 +4194,14 @@
         </w:rPr>
         <w:t>15-1-2：</w:t>
       </w:r>
-      <w:proofErr w:type="spellStart"/>
-      <w:r>
-        <w:rPr>
-          <w:rFonts w:hint="eastAsia"/>
-        </w:rPr>
-        <w:t>jsp</w:t>
-      </w:r>
-      <w:proofErr w:type="spellEnd"/>
-      <w:r>
-        <w:rPr>
-          <w:rFonts w:hint="eastAsia"/>
-        </w:rPr>
-        <w:t>和servlet区别？</w:t>
-      </w:r>
-    </w:p>
-    <w:p>
-      <w:proofErr w:type="spellStart"/>
+      <w:r>
+        <w:rPr>
+          <w:rFonts w:hint="eastAsia"/>
+        </w:rPr>
+        <w:t>jsp和servlet区别？</w:t>
+      </w:r>
+    </w:p>
+    <w:p>
       <w:r>
         <w:t>J</w:t>
       </w:r>
@@ -5168,14 +4209,7 @@
         <w:rPr>
           <w:rFonts w:hint="eastAsia"/>
         </w:rPr>
-        <w:t>sp</w:t>
-      </w:r>
-      <w:proofErr w:type="spellEnd"/>
-      <w:r>
-        <w:rPr>
-          <w:rFonts w:hint="eastAsia"/>
-        </w:rPr>
-        <w:t>本质是也是servlet，简易版的。会被服务器处理成类似servlet的Java程序，可以简化页面的生成</w:t>
+        <w:t>sp本质是也是servlet，简易版的。会被服务器处理成类似servlet的Java程序，可以简化页面的生成</w:t>
       </w:r>
       <w:r>
         <w:rPr>
@@ -5197,7 +4231,6 @@
         </w:rPr>
         <w:t>。</w:t>
       </w:r>
-      <w:proofErr w:type="spellStart"/>
       <w:r>
         <w:t>J</w:t>
       </w:r>
@@ -5205,30 +4238,15 @@
         <w:rPr>
           <w:rFonts w:hint="eastAsia"/>
         </w:rPr>
-        <w:t>sp</w:t>
-      </w:r>
-      <w:proofErr w:type="spellEnd"/>
-      <w:r>
-        <w:rPr>
-          <w:rFonts w:hint="eastAsia"/>
-        </w:rPr>
-        <w:t>时Java和html组合成的</w:t>
-      </w:r>
-      <w:proofErr w:type="spellStart"/>
-      <w:r>
-        <w:rPr>
-          <w:rFonts w:hint="eastAsia"/>
-        </w:rPr>
-        <w:t>jsp</w:t>
-      </w:r>
-      <w:proofErr w:type="spellEnd"/>
-      <w:r>
-        <w:rPr>
-          <w:rFonts w:hint="eastAsia"/>
-        </w:rPr>
-        <w:t>文件。</w:t>
-      </w:r>
-      <w:proofErr w:type="spellStart"/>
+        <w:t>sp时Java和html组合</w:t>
+      </w:r>
+      <w:r>
+        <w:rPr>
+          <w:rFonts w:hint="eastAsia"/>
+        </w:rPr>
+        <w:lastRenderedPageBreak/>
+        <w:t>成的jsp文件。</w:t>
+      </w:r>
       <w:r>
         <w:t>J</w:t>
       </w:r>
@@ -5236,14 +4254,7 @@
         <w:rPr>
           <w:rFonts w:hint="eastAsia"/>
         </w:rPr>
-        <w:t>sp</w:t>
-      </w:r>
-      <w:proofErr w:type="spellEnd"/>
-      <w:r>
-        <w:rPr>
-          <w:rFonts w:hint="eastAsia"/>
-        </w:rPr>
-        <w:t>侧重视图，servlet侧重逻辑控制。</w:t>
+        <w:t>sp侧重视图，servlet侧重逻辑控制。</w:t>
       </w:r>
     </w:p>
     <w:p>
@@ -5254,7 +4265,6 @@
         <w:rPr>
           <w:rFonts w:hint="eastAsia"/>
         </w:rPr>
-        <w:lastRenderedPageBreak/>
         <w:t>15-2：过滤器</w:t>
       </w:r>
       <w:r>
@@ -5285,21 +4295,7 @@
         <w:rPr>
           <w:rFonts w:hint="eastAsia"/>
         </w:rPr>
-        <w:t>过滤器：可以动态拦截请求和响应，以变换请求和响应中的信息。可以发生在客户端向服务器</w:t>
-      </w:r>
-      <w:proofErr w:type="gramStart"/>
-      <w:r>
-        <w:rPr>
-          <w:rFonts w:hint="eastAsia"/>
-        </w:rPr>
-        <w:t>端发出</w:t>
-      </w:r>
-      <w:proofErr w:type="gramEnd"/>
-      <w:r>
-        <w:rPr>
-          <w:rFonts w:hint="eastAsia"/>
-        </w:rPr>
-        <w:t>请求后，拦截这些请求；可以在服务器端向客户端</w:t>
+        <w:t>过滤器：可以动态拦截请求和响应，以变换请求和响应中的信息。可以发生在客户端向服务器端发出请求后，拦截这些请求；可以在服务器端向客户端</w:t>
       </w:r>
       <w:r>
         <w:rPr>
@@ -5333,21 +4329,7 @@
         <w:rPr>
           <w:rFonts w:hint="eastAsia"/>
         </w:rPr>
-        <w:t>过滤器Filter定义在</w:t>
-      </w:r>
-      <w:proofErr w:type="spellStart"/>
-      <w:r>
-        <w:rPr>
-          <w:rFonts w:hint="eastAsia"/>
-        </w:rPr>
-        <w:t>javax</w:t>
-      </w:r>
-      <w:proofErr w:type="spellEnd"/>
-      <w:r>
-        <w:rPr>
-          <w:rFonts w:hint="eastAsia"/>
-        </w:rPr>
-        <w:t>。</w:t>
+        <w:t>过滤器Filter定义在javax。</w:t>
       </w:r>
       <w:r>
         <w:t>S</w:t>
@@ -5356,21 +4338,7 @@
         <w:rPr>
           <w:rFonts w:hint="eastAsia"/>
         </w:rPr>
-        <w:t>ervlet；拦截器Interceptor定义在</w:t>
-      </w:r>
-      <w:proofErr w:type="spellStart"/>
-      <w:r>
-        <w:rPr>
-          <w:rFonts w:hint="eastAsia"/>
-        </w:rPr>
-        <w:t>springframework</w:t>
-      </w:r>
-      <w:proofErr w:type="spellEnd"/>
-      <w:r>
-        <w:rPr>
-          <w:rFonts w:hint="eastAsia"/>
-        </w:rPr>
-        <w:t>的web的servlet包中</w:t>
+        <w:t>ervlet；拦截器Interceptor定义在springframework的web的servlet包中</w:t>
       </w:r>
     </w:p>
     <w:p>
@@ -5561,14 +4529,7 @@
         <w:rPr>
           <w:rFonts w:hint="eastAsia"/>
         </w:rPr>
-        <w:t>执行顺序：请求到达</w:t>
-      </w:r>
-      <w:proofErr w:type="spellStart"/>
-      <w:r>
-        <w:rPr>
-          <w:rFonts w:hint="eastAsia"/>
-        </w:rPr>
-        <w:t>D</w:t>
+        <w:t>执行顺序：请求到达D</w:t>
       </w:r>
       <w:r>
         <w:t>ispatch</w:t>
@@ -5580,11 +4541,7 @@
         <w:t>er</w:t>
       </w:r>
       <w:r>
-        <w:t>Servlet</w:t>
-      </w:r>
-      <w:proofErr w:type="spellEnd"/>
-      <w:r>
-        <w:t xml:space="preserve"> </w:t>
+        <w:t xml:space="preserve">Servlet </w:t>
       </w:r>
       <w:r>
         <w:rPr>
@@ -5592,7 +4549,6 @@
         </w:rPr>
         <w:t>-----</w:t>
       </w:r>
-      <w:proofErr w:type="spellStart"/>
       <w:r>
         <w:t>Dispa</w:t>
       </w:r>
@@ -5603,11 +4559,7 @@
         <w:t>tcher</w:t>
       </w:r>
       <w:r>
-        <w:t>Servlet</w:t>
-      </w:r>
-      <w:proofErr w:type="spellEnd"/>
-      <w:r>
-        <w:t xml:space="preserve"> </w:t>
+        <w:t xml:space="preserve">Servlet </w:t>
       </w:r>
       <w:r>
         <w:rPr>
@@ -5622,35 +4574,7 @@
         <w:rPr>
           <w:rFonts w:hint="eastAsia"/>
         </w:rPr>
-        <w:t>，执行</w:t>
-      </w:r>
-      <w:proofErr w:type="spellStart"/>
-      <w:r>
-        <w:rPr>
-          <w:rFonts w:hint="eastAsia"/>
-        </w:rPr>
-        <w:t>preHandle</w:t>
-      </w:r>
-      <w:proofErr w:type="spellEnd"/>
-      <w:r>
-        <w:rPr>
-          <w:rFonts w:hint="eastAsia"/>
-        </w:rPr>
-        <w:t>，------请求到达controller-------请求结束，</w:t>
-      </w:r>
-      <w:proofErr w:type="spellStart"/>
-      <w:r>
-        <w:rPr>
-          <w:rFonts w:hint="eastAsia"/>
-        </w:rPr>
-        <w:t>postHandle</w:t>
-      </w:r>
-      <w:proofErr w:type="spellEnd"/>
-      <w:r>
-        <w:rPr>
-          <w:rFonts w:hint="eastAsia"/>
-        </w:rPr>
-        <w:t>执行</w:t>
+        <w:t>，执行preHandle，------请求到达controller-------请求结束，postHandle执行</w:t>
       </w:r>
     </w:p>
     <w:p>
@@ -5716,35 +4640,7 @@
         <w:rPr>
           <w:rFonts w:hint="eastAsia"/>
         </w:rPr>
-        <w:t>工作原理：浏览器向服务器</w:t>
-      </w:r>
-      <w:proofErr w:type="gramStart"/>
-      <w:r>
-        <w:rPr>
-          <w:rFonts w:hint="eastAsia"/>
-        </w:rPr>
-        <w:t>端发出</w:t>
-      </w:r>
-      <w:proofErr w:type="gramEnd"/>
-      <w:r>
-        <w:rPr>
-          <w:rFonts w:hint="eastAsia"/>
-        </w:rPr>
-        <w:t>请求需要创建一个session时，服务器首先查看请求中是否包含</w:t>
-      </w:r>
-      <w:proofErr w:type="spellStart"/>
-      <w:r>
-        <w:rPr>
-          <w:rFonts w:hint="eastAsia"/>
-        </w:rPr>
-        <w:t>sessionid</w:t>
-      </w:r>
-      <w:proofErr w:type="spellEnd"/>
-      <w:r>
-        <w:rPr>
-          <w:rFonts w:hint="eastAsia"/>
-        </w:rPr>
-        <w:t>，如果没有创建一个返回，如果有了就匹配出这个session标记的数据，返回到浏览器</w:t>
+        <w:t>工作原理：浏览器向服务器端发出请求需要创建一个session时，服务器首先查看请求中是否包含sessionid，如果没有创建一个返回，如果有了就匹配出这个session标记的数据，返回到浏览器</w:t>
       </w:r>
       <w:r>
         <w:rPr>
@@ -5768,43 +4664,10 @@
         <w:rPr>
           <w:rFonts w:hint="eastAsia"/>
         </w:rPr>
-        <w:t>可以采用</w:t>
-      </w:r>
-      <w:proofErr w:type="spellStart"/>
-      <w:r>
-        <w:rPr>
-          <w:rFonts w:hint="eastAsia"/>
-        </w:rPr>
-        <w:t>url</w:t>
-      </w:r>
-      <w:proofErr w:type="spellEnd"/>
-      <w:r>
-        <w:rPr>
-          <w:rFonts w:hint="eastAsia"/>
-        </w:rPr>
-        <w:t>重写，一种是作为</w:t>
-      </w:r>
-      <w:proofErr w:type="spellStart"/>
-      <w:r>
-        <w:rPr>
-          <w:rFonts w:hint="eastAsia"/>
-        </w:rPr>
-        <w:t>url</w:t>
-      </w:r>
-      <w:proofErr w:type="spellEnd"/>
-      <w:r>
-        <w:rPr>
-          <w:rFonts w:hint="eastAsia"/>
-        </w:rPr>
-        <w:t>的附加信息（.</w:t>
-      </w:r>
-      <w:proofErr w:type="spellStart"/>
-      <w:r>
-        <w:t>com;jsessionId</w:t>
-      </w:r>
-      <w:proofErr w:type="spellEnd"/>
-      <w:r>
-        <w:t>=000</w:t>
+        <w:t>可以采用url重写，一种是作为url的附加信息（.</w:t>
+      </w:r>
+      <w:r>
+        <w:t>com;jsessionId=000</w:t>
       </w:r>
       <w:r>
         <w:rPr>
@@ -5813,15 +4676,7 @@
         <w:t>），一种是作为参数(</w:t>
       </w:r>
       <w:r>
-        <w:t>.</w:t>
-      </w:r>
-      <w:proofErr w:type="spellStart"/>
-      <w:r>
-        <w:t>com?jsessionid</w:t>
-      </w:r>
-      <w:proofErr w:type="spellEnd"/>
-      <w:r>
-        <w:t>=000)</w:t>
+        <w:t>.com?jsessionid=000)</w:t>
       </w:r>
     </w:p>
     <w:p>
@@ -5917,13 +4772,302 @@
     <w:p/>
     <w:p>
       <w:pPr>
+        <w:pStyle w:val="3"/>
+      </w:pPr>
+      <w:r>
+        <w:rPr>
+          <w:rFonts w:hint="eastAsia"/>
+        </w:rPr>
+        <w:lastRenderedPageBreak/>
+        <w:t>15-4：如何防止sql注入</w:t>
+      </w:r>
+    </w:p>
+    <w:p>
+      <w:r>
+        <w:rPr>
+          <w:rFonts w:hint="eastAsia"/>
+        </w:rPr>
+        <w:t>SQL注入：是一种代码注入技术，用于攻击数据驱动的应用，恶意的sql语句被插入到执行的实体字段</w:t>
+      </w:r>
+      <w:r>
+        <w:rPr>
+          <w:rFonts w:hint="eastAsia"/>
+        </w:rPr>
+        <w:t>，只对sql语句编译过程有破坏作用</w:t>
+      </w:r>
+      <w:r>
+        <w:rPr>
+          <w:rFonts w:hint="eastAsia"/>
+        </w:rPr>
+        <w:t>，例如实现免登录，or</w:t>
+      </w:r>
+      <w:r>
+        <w:t xml:space="preserve"> </w:t>
+      </w:r>
+      <w:r>
+        <w:rPr>
+          <w:rFonts w:hint="eastAsia"/>
+        </w:rPr>
+        <w:t>1=1</w:t>
+      </w:r>
+    </w:p>
+    <w:p>
+      <w:r>
+        <w:rPr>
+          <w:rFonts w:hint="eastAsia"/>
+        </w:rPr>
+        <w:t>方法：1，Prepared</w:t>
+      </w:r>
+      <w:r>
+        <w:t>Statement:</w:t>
+      </w:r>
+      <w:r>
+        <w:rPr>
+          <w:rFonts w:hint="eastAsia"/>
+        </w:rPr>
+        <w:t>预编译</w:t>
+      </w:r>
+      <w:r>
+        <w:rPr>
+          <w:rFonts w:hint="eastAsia"/>
+        </w:rPr>
+        <w:t>，执行阶段只是把输入串作为数据处理</w:t>
+      </w:r>
+      <w:r>
+        <w:rPr>
+          <w:rFonts w:hint="eastAsia"/>
+        </w:rPr>
+        <w:t>；2，使用正则表达式过滤传入的参数，</w:t>
+      </w:r>
+    </w:p>
+    <w:p>
+      <w:r>
+        <w:rPr>
+          <w:rFonts w:hint="eastAsia"/>
+        </w:rPr>
+        <w:t>切记：不要拼接字符串</w:t>
+      </w:r>
+    </w:p>
+    <w:p/>
+    <w:p>
+      <w:pPr>
+        <w:pStyle w:val="3"/>
+      </w:pPr>
+      <w:r>
+        <w:rPr>
+          <w:rFonts w:hint="eastAsia"/>
+        </w:rPr>
+        <w:t>15-5：xss攻击</w:t>
+      </w:r>
+    </w:p>
+    <w:p>
+      <w:pPr>
+        <w:pStyle w:val="a3"/>
+        <w:numPr>
+          <w:ilvl w:val="0"/>
+          <w:numId w:val="31"/>
+        </w:numPr>
+        <w:ind w:firstLineChars="0"/>
+      </w:pPr>
+      <w:r>
+        <w:rPr>
+          <w:rFonts w:hint="eastAsia"/>
+        </w:rPr>
+        <w:t>X</w:t>
+      </w:r>
+      <w:r>
+        <w:t>SS</w:t>
+      </w:r>
+      <w:r>
+        <w:rPr>
+          <w:rFonts w:hint="eastAsia"/>
+        </w:rPr>
+        <w:t>：Cross-site</w:t>
+      </w:r>
+      <w:r>
+        <w:t xml:space="preserve"> Scripting ,</w:t>
+      </w:r>
+      <w:r>
+        <w:rPr>
+          <w:rFonts w:hint="eastAsia"/>
+        </w:rPr>
+        <w:t>跨站脚本攻击，是一种代码注入攻击。攻击者可以通过在目标网站上注入恶意脚本，使之在用户的浏览器上运行，利用这些恶意脚本，攻击者可获取用户的cookie，sessionid，危害数据安全</w:t>
+      </w:r>
+    </w:p>
+    <w:p>
+      <w:pPr>
+        <w:pStyle w:val="a3"/>
+        <w:numPr>
+          <w:ilvl w:val="0"/>
+          <w:numId w:val="31"/>
+        </w:numPr>
+        <w:ind w:firstLineChars="0"/>
+      </w:pPr>
+      <w:r>
+        <w:rPr>
+          <w:rFonts w:hint="eastAsia"/>
+        </w:rPr>
+        <w:t>分类：一类是反射性（非持久性）</w:t>
+      </w:r>
+      <w:r>
+        <w:rPr>
+          <w:rFonts w:hint="eastAsia"/>
+        </w:rPr>
+        <w:t>：通过url传给服务器，服务器不加处理返回给浏览器</w:t>
+      </w:r>
+      <w:r>
+        <w:rPr>
+          <w:rFonts w:hint="eastAsia"/>
+        </w:rPr>
+        <w:t>，二类是存储型（持久性）</w:t>
+      </w:r>
+      <w:r>
+        <w:rPr>
+          <w:rFonts w:hint="eastAsia"/>
+        </w:rPr>
+        <w:t>：存储到数据库中</w:t>
+      </w:r>
+    </w:p>
+    <w:p>
+      <w:pPr>
+        <w:pStyle w:val="a3"/>
+        <w:numPr>
+          <w:ilvl w:val="0"/>
+          <w:numId w:val="31"/>
+        </w:numPr>
+        <w:ind w:firstLineChars="0"/>
+      </w:pPr>
+      <w:r>
+        <w:rPr>
+          <w:rFonts w:hint="eastAsia"/>
+        </w:rPr>
+        <w:t>预防：1，输入过滤</w:t>
+      </w:r>
+      <w:r>
+        <w:rPr>
+          <w:rFonts w:hint="eastAsia"/>
+        </w:rPr>
+        <w:t>，一些敏感标签</w:t>
+      </w:r>
+      <w:r>
+        <w:rPr>
+          <w:rFonts w:hint="eastAsia"/>
+        </w:rPr>
+        <w:t>2，纯前端渲染，代码和数据分离3，转义html</w:t>
+      </w:r>
+    </w:p>
+    <w:p>
+      <w:pPr>
+        <w:pStyle w:val="a3"/>
+        <w:ind w:left="360" w:firstLineChars="0" w:firstLine="0"/>
+      </w:pPr>
+    </w:p>
+    <w:p>
+      <w:pPr>
+        <w:pStyle w:val="3"/>
+      </w:pPr>
+      <w:r>
+        <w:rPr>
+          <w:rFonts w:hint="eastAsia"/>
+        </w:rPr>
+        <w:t>15-6：C</w:t>
+      </w:r>
+      <w:r>
+        <w:t>SRF</w:t>
+      </w:r>
+      <w:r>
+        <w:rPr>
+          <w:rFonts w:hint="eastAsia"/>
+        </w:rPr>
+        <w:t>攻击：</w:t>
+      </w:r>
+    </w:p>
+    <w:p>
+      <w:pPr>
+        <w:pStyle w:val="a3"/>
+        <w:ind w:left="360" w:firstLineChars="0" w:firstLine="0"/>
+      </w:pPr>
+      <w:r>
+        <w:rPr>
+          <w:rFonts w:hint="eastAsia"/>
+        </w:rPr>
+        <w:t>Cross</w:t>
+      </w:r>
+      <w:r>
+        <w:t xml:space="preserve"> Site R</w:t>
+      </w:r>
+      <w:r>
+        <w:rPr>
+          <w:rFonts w:hint="eastAsia"/>
+        </w:rPr>
+        <w:t>equest</w:t>
+      </w:r>
+      <w:r>
+        <w:t xml:space="preserve"> F</w:t>
+      </w:r>
+      <w:r>
+        <w:rPr>
+          <w:rFonts w:hint="eastAsia"/>
+        </w:rPr>
+        <w:t>orgery：跨站域请求伪造，网络的攻击方式。攻击对象：会产生数据改变的服务，读取不需要受到保护。</w:t>
+      </w:r>
+    </w:p>
+    <w:p>
+      <w:pPr>
+        <w:pStyle w:val="a3"/>
+        <w:ind w:left="360" w:firstLineChars="0" w:firstLine="0"/>
+      </w:pPr>
+      <w:r>
+        <w:rPr>
+          <w:rFonts w:hint="eastAsia"/>
+        </w:rPr>
+        <w:t>手段：1，验证H</w:t>
+      </w:r>
+      <w:r>
+        <w:t>TTP R</w:t>
+      </w:r>
+      <w:r>
+        <w:rPr>
+          <w:rFonts w:hint="eastAsia"/>
+        </w:rPr>
+        <w:t>eferer字段，记录来源地址，不是很安全2，请求地址中添加token并验证：不把token放入cookie中，在服务器端简历一个拦截器验证token</w:t>
+      </w:r>
+      <w:r>
+        <w:rPr>
+          <w:rFonts w:hint="eastAsia"/>
+        </w:rPr>
+        <w:t>，比1相对安全。</w:t>
+      </w:r>
+      <w:r>
+        <w:rPr>
+          <w:rFonts w:hint="eastAsia"/>
+        </w:rPr>
+        <w:t>3，在H</w:t>
+      </w:r>
+      <w:r>
+        <w:t>TTP</w:t>
+      </w:r>
+      <w:r>
+        <w:rPr>
+          <w:rFonts w:hint="eastAsia"/>
+        </w:rPr>
+        <w:t>头中自定义属性并验证</w:t>
+      </w:r>
+      <w:r>
+        <w:rPr>
+          <w:rFonts w:hint="eastAsia"/>
+        </w:rPr>
+        <w:t>，可以把token放入请求头中</w:t>
+      </w:r>
+    </w:p>
+    <w:p>
+      <w:pPr>
         <w:pStyle w:val="2"/>
       </w:pPr>
       <w:r>
         <w:rPr>
           <w:rFonts w:hint="eastAsia"/>
         </w:rPr>
-        <w:lastRenderedPageBreak/>
         <w:t>16：框架</w:t>
       </w:r>
     </w:p>
@@ -5961,49 +5105,7 @@
         <w:rPr>
           <w:rFonts w:hint="eastAsia"/>
         </w:rPr>
-        <w:t>pring是一个轻量级的框架（相对于</w:t>
-      </w:r>
-      <w:proofErr w:type="spellStart"/>
-      <w:r>
-        <w:rPr>
-          <w:rFonts w:hint="eastAsia"/>
-        </w:rPr>
-        <w:t>ejb</w:t>
-      </w:r>
-      <w:proofErr w:type="spellEnd"/>
-      <w:r>
-        <w:rPr>
-          <w:rFonts w:hint="eastAsia"/>
-        </w:rPr>
-        <w:t>企业级的JavaBean来说，资源少，耦合低），主要的核心时</w:t>
-      </w:r>
-      <w:proofErr w:type="spellStart"/>
-      <w:r>
-        <w:rPr>
-          <w:rFonts w:hint="eastAsia"/>
-        </w:rPr>
-        <w:t>ioc</w:t>
-      </w:r>
-      <w:proofErr w:type="spellEnd"/>
-      <w:r>
-        <w:rPr>
-          <w:rFonts w:hint="eastAsia"/>
-        </w:rPr>
-        <w:t>和</w:t>
-      </w:r>
-      <w:proofErr w:type="spellStart"/>
-      <w:r>
-        <w:rPr>
-          <w:rFonts w:hint="eastAsia"/>
-        </w:rPr>
-        <w:t>aop</w:t>
-      </w:r>
-      <w:proofErr w:type="spellEnd"/>
-      <w:r>
-        <w:rPr>
-          <w:rFonts w:hint="eastAsia"/>
-        </w:rPr>
-        <w:t>；</w:t>
+        <w:t>pring是一个轻量级的框架（相对于ejb企业级的JavaBean来说，资源少，耦合低），主要的核心时ioc和aop；</w:t>
       </w:r>
     </w:p>
     <w:p>
@@ -6011,7 +5113,6 @@
         <w:pStyle w:val="a3"/>
         <w:ind w:left="360" w:firstLineChars="0" w:firstLine="0"/>
       </w:pPr>
-      <w:proofErr w:type="spellStart"/>
       <w:r>
         <w:rPr>
           <w:rFonts w:hint="eastAsia"/>
@@ -6020,7 +5121,6 @@
         </w:rPr>
         <w:t>ioc</w:t>
       </w:r>
-      <w:proofErr w:type="spellEnd"/>
       <w:r>
         <w:rPr>
           <w:rFonts w:hint="eastAsia"/>
@@ -6056,9 +5156,6 @@
       <w:pPr>
         <w:pStyle w:val="a3"/>
         <w:ind w:left="360" w:firstLineChars="0" w:firstLine="0"/>
-        <w:rPr>
-          <w:rFonts w:hint="eastAsia"/>
-        </w:rPr>
       </w:pPr>
       <w:r>
         <w:rPr>
@@ -6089,7 +5186,14 @@
         <w:rPr>
           <w:rFonts w:hint="eastAsia"/>
         </w:rPr>
-        <w:t>用于处理系统中分布于各个模块中间的横切关注点，比如事务管理，日志，缓存</w:t>
+        <w:t>用于处理系统中分布于各个模块中间的横切关注点，比如事务管</w:t>
+      </w:r>
+      <w:r>
+        <w:rPr>
+          <w:rFonts w:hint="eastAsia"/>
+        </w:rPr>
+        <w:lastRenderedPageBreak/>
+        <w:t>理，日志，缓存</w:t>
       </w:r>
       <w:r>
         <w:rPr>
@@ -6097,7 +5201,6 @@
         </w:rPr>
         <w:t>。</w:t>
       </w:r>
-      <w:proofErr w:type="spellStart"/>
       <w:r>
         <w:t>A</w:t>
       </w:r>
@@ -6105,16 +5208,8 @@
         <w:rPr>
           <w:rFonts w:hint="eastAsia"/>
         </w:rPr>
-        <w:t>op</w:t>
-      </w:r>
-      <w:proofErr w:type="spellEnd"/>
-      <w:r>
-        <w:rPr>
-          <w:rFonts w:hint="eastAsia"/>
-        </w:rPr>
-        <w:t>的实现关键在于代理，分为静态和动态，静态的代表为</w:t>
-      </w:r>
-      <w:proofErr w:type="spellStart"/>
+        <w:t>op的实现关键在于代理，分为静态和动态，静态的代表为</w:t>
+      </w:r>
       <w:r>
         <w:rPr>
           <w:rFonts w:hint="eastAsia"/>
@@ -6138,7 +5233,6 @@
         </w:rPr>
         <w:t>j</w:t>
       </w:r>
-      <w:proofErr w:type="spellEnd"/>
       <w:r>
         <w:rPr>
           <w:b/>
@@ -6150,112 +5244,7 @@
         <w:rPr>
           <w:rFonts w:hint="eastAsia"/>
         </w:rPr>
-        <w:t>动态代理：</w:t>
-      </w:r>
-      <w:proofErr w:type="spellStart"/>
-      <w:r>
-        <w:rPr>
-          <w:rFonts w:hint="eastAsia"/>
-        </w:rPr>
-        <w:t>jdk</w:t>
-      </w:r>
-      <w:proofErr w:type="spellEnd"/>
-      <w:r>
-        <w:rPr>
-          <w:rFonts w:hint="eastAsia"/>
-        </w:rPr>
-        <w:t>和</w:t>
-      </w:r>
-      <w:proofErr w:type="spellStart"/>
-      <w:r>
-        <w:rPr>
-          <w:rFonts w:hint="eastAsia"/>
-        </w:rPr>
-        <w:t>cglib</w:t>
-      </w:r>
-      <w:proofErr w:type="spellEnd"/>
-      <w:r>
-        <w:rPr>
-          <w:rFonts w:hint="eastAsia"/>
-        </w:rPr>
-        <w:t>。静态代理：</w:t>
-      </w:r>
-      <w:proofErr w:type="spellStart"/>
-      <w:r>
-        <w:rPr>
-          <w:rFonts w:hint="eastAsia"/>
-        </w:rPr>
-        <w:t>aop</w:t>
-      </w:r>
-      <w:proofErr w:type="spellEnd"/>
-      <w:r>
-        <w:rPr>
-          <w:rFonts w:hint="eastAsia"/>
-        </w:rPr>
-        <w:t>框架会在编译阶段就生成</w:t>
-      </w:r>
-      <w:proofErr w:type="spellStart"/>
-      <w:r>
-        <w:rPr>
-          <w:rFonts w:hint="eastAsia"/>
-        </w:rPr>
-        <w:t>aop</w:t>
-      </w:r>
-      <w:proofErr w:type="spellEnd"/>
-      <w:r>
-        <w:rPr>
-          <w:rFonts w:hint="eastAsia"/>
-        </w:rPr>
-        <w:t>代理类，将aspect织入java字节码中，运行时就是增加之后的</w:t>
-      </w:r>
-      <w:proofErr w:type="spellStart"/>
-      <w:r>
-        <w:rPr>
-          <w:rFonts w:hint="eastAsia"/>
-        </w:rPr>
-        <w:t>aop</w:t>
-      </w:r>
-      <w:proofErr w:type="spellEnd"/>
-      <w:r>
-        <w:rPr>
-          <w:rFonts w:hint="eastAsia"/>
-        </w:rPr>
-        <w:t>代理；动态代理：</w:t>
-      </w:r>
-      <w:proofErr w:type="spellStart"/>
-      <w:r>
-        <w:rPr>
-          <w:rFonts w:hint="eastAsia"/>
-        </w:rPr>
-        <w:t>aop</w:t>
-      </w:r>
-      <w:proofErr w:type="spellEnd"/>
-      <w:r>
-        <w:rPr>
-          <w:rFonts w:hint="eastAsia"/>
-        </w:rPr>
-        <w:t>框架不会去修改字节码，而是在内存中暂时的为方法生成一个</w:t>
-      </w:r>
-      <w:proofErr w:type="spellStart"/>
-      <w:r>
-        <w:rPr>
-          <w:rFonts w:hint="eastAsia"/>
-        </w:rPr>
-        <w:t>aop</w:t>
-      </w:r>
-      <w:proofErr w:type="spellEnd"/>
-      <w:r>
-        <w:rPr>
-          <w:rFonts w:hint="eastAsia"/>
-        </w:rPr>
-        <w:t>对象（里面包含目标对象所有的方法，并且在特定的切点做了增强处理，并回调源对象方法）；</w:t>
-      </w:r>
-      <w:proofErr w:type="spellStart"/>
-      <w:r>
-        <w:rPr>
-          <w:rFonts w:hint="eastAsia"/>
-        </w:rPr>
-        <w:t>j</w:t>
+        <w:t>动态代理：jdk和cglib。静态代理：aop框架会在编译阶段就生成aop代理类，将aspect织入java字节码中，运行时就是增加之后的aop代理；动态代理：aop框架不会去修改字节码，而是在内存中暂时的为方法生成一个aop对象（里面包含目标对象所有的方法，并且在特定的切点做了增强处理，并回调源对象方法）；j</w:t>
       </w:r>
       <w:r>
         <w:rPr>
@@ -6263,29 +5252,13 @@
           <w:b/>
           <w:bCs/>
         </w:rPr>
-        <w:t>dk</w:t>
-      </w:r>
-      <w:proofErr w:type="spellEnd"/>
-      <w:r>
-        <w:rPr>
-          <w:rFonts w:hint="eastAsia"/>
-          <w:b/>
-          <w:bCs/>
-        </w:rPr>
-        <w:t>代理</w:t>
-      </w:r>
-      <w:r>
-        <w:rPr>
-          <w:rFonts w:hint="eastAsia"/>
-        </w:rPr>
-        <w:t>：通过反射来接收被代理的类，并且要求被代理的类必须实现一个接口，核心是：</w:t>
-      </w:r>
-      <w:proofErr w:type="spellStart"/>
-      <w:r>
-        <w:rPr>
-          <w:rFonts w:hint="eastAsia"/>
-        </w:rPr>
-        <w:t>Invocation</w:t>
+        <w:t>dk代理</w:t>
+      </w:r>
+      <w:r>
+        <w:rPr>
+          <w:rFonts w:hint="eastAsia"/>
+        </w:rPr>
+        <w:t>：通过反射来接收被代理的类，并且要求被代理的类必须实现一个接口，核心是：Invocation</w:t>
       </w:r>
       <w:r>
         <w:t>H</w:t>
@@ -6294,14 +5267,7 @@
         <w:rPr>
           <w:rFonts w:hint="eastAsia"/>
         </w:rPr>
-        <w:t>andler</w:t>
-      </w:r>
-      <w:proofErr w:type="spellEnd"/>
-      <w:r>
-        <w:rPr>
-          <w:rFonts w:hint="eastAsia"/>
-        </w:rPr>
-        <w:t>和P</w:t>
+        <w:t>andler和P</w:t>
       </w:r>
       <w:r>
         <w:t>roxy;.</w:t>
@@ -6310,42 +5276,13 @@
         <w:rPr>
           <w:rFonts w:hint="eastAsia"/>
         </w:rPr>
-        <w:t>。</w:t>
-      </w:r>
-      <w:proofErr w:type="spellStart"/>
-      <w:r>
-        <w:rPr>
-          <w:rFonts w:hint="eastAsia"/>
-        </w:rPr>
-        <w:t>cglib</w:t>
-      </w:r>
-      <w:proofErr w:type="spellEnd"/>
-      <w:r>
-        <w:rPr>
-          <w:rFonts w:hint="eastAsia"/>
-        </w:rPr>
-        <w:t>：目标</w:t>
-      </w:r>
-      <w:proofErr w:type="gramStart"/>
-      <w:r>
-        <w:rPr>
-          <w:rFonts w:hint="eastAsia"/>
-        </w:rPr>
-        <w:t>类没有</w:t>
-      </w:r>
-      <w:proofErr w:type="gramEnd"/>
-      <w:r>
-        <w:rPr>
-          <w:rFonts w:hint="eastAsia"/>
-        </w:rPr>
-        <w:t>实现接口，通过继承的方式做的动态代理，因此当类被生成final无法使用。</w:t>
+        <w:t>。cglib：目标类没有实现接口，通过继承的方式做的动态代理，因此当类被生成final无法使用。</w:t>
       </w:r>
     </w:p>
     <w:p>
       <w:pPr>
         <w:pStyle w:val="4"/>
       </w:pPr>
-      <w:proofErr w:type="spellStart"/>
       <w:r>
         <w:rPr>
           <w:rFonts w:hint="eastAsia"/>
@@ -6355,7 +5292,6 @@
       <w:r>
         <w:t>MVC</w:t>
       </w:r>
-      <w:proofErr w:type="spellEnd"/>
       <w:r>
         <w:rPr>
           <w:rFonts w:hint="eastAsia"/>
@@ -6367,22 +5303,12 @@
       <w:pPr>
         <w:pStyle w:val="a3"/>
         <w:ind w:left="360" w:firstLineChars="0" w:firstLine="0"/>
-        <w:rPr>
-          <w:rFonts w:hint="eastAsia"/>
-        </w:rPr>
-      </w:pPr>
-      <w:r>
-        <w:rPr>
-          <w:rFonts w:hint="eastAsia"/>
-        </w:rPr>
-        <w:t>客户端发出请求提交到前端控制器</w:t>
-      </w:r>
-      <w:proofErr w:type="spellStart"/>
-      <w:r>
-        <w:rPr>
-          <w:rFonts w:hint="eastAsia"/>
-        </w:rPr>
-        <w:t>D</w:t>
+      </w:pPr>
+      <w:r>
+        <w:rPr>
+          <w:rFonts w:hint="eastAsia"/>
+        </w:rPr>
+        <w:t>客户端发出请求提交到前端控制器D</w:t>
       </w:r>
       <w:r>
         <w:t>ispatcherS</w:t>
@@ -6391,21 +5317,7 @@
         <w:rPr>
           <w:rFonts w:hint="eastAsia"/>
         </w:rPr>
-        <w:t>ervlet</w:t>
-      </w:r>
-      <w:proofErr w:type="spellEnd"/>
-      <w:r>
-        <w:rPr>
-          <w:rFonts w:hint="eastAsia"/>
-        </w:rPr>
-        <w:t>，然后前端控制器寻找</w:t>
-      </w:r>
-      <w:proofErr w:type="spellStart"/>
-      <w:r>
-        <w:rPr>
-          <w:rFonts w:hint="eastAsia"/>
-        </w:rPr>
-        <w:t>Handle</w:t>
+        <w:t>ervlet，然后前端控制器寻找Handle</w:t>
       </w:r>
       <w:r>
         <w:t>M</w:t>
@@ -6414,16 +5326,8 @@
         <w:rPr>
           <w:rFonts w:hint="eastAsia"/>
         </w:rPr>
-        <w:t>apping</w:t>
-      </w:r>
-      <w:proofErr w:type="spellEnd"/>
-      <w:r>
-        <w:rPr>
-          <w:rFonts w:hint="eastAsia"/>
-        </w:rPr>
-        <w:t>，找到处理请求的controller，处理业务逻辑后将数据返回给</w:t>
-      </w:r>
-      <w:proofErr w:type="spellStart"/>
+        <w:t>apping，找到处理请求的controller，处理业务逻辑后将数据返回给</w:t>
+      </w:r>
       <w:r>
         <w:t>M</w:t>
       </w:r>
@@ -6440,29 +5344,7 @@
         <w:rPr>
           <w:rFonts w:hint="eastAsia"/>
         </w:rPr>
-        <w:t>iew</w:t>
-      </w:r>
-      <w:proofErr w:type="spellEnd"/>
-      <w:r>
-        <w:rPr>
-          <w:rFonts w:hint="eastAsia"/>
-        </w:rPr>
-        <w:t>，前端控制器查询视图</w:t>
-      </w:r>
-      <w:proofErr w:type="gramStart"/>
-      <w:r>
-        <w:rPr>
-          <w:rFonts w:hint="eastAsia"/>
-        </w:rPr>
-        <w:t>解析器</w:t>
-      </w:r>
-      <w:proofErr w:type="spellStart"/>
-      <w:proofErr w:type="gramEnd"/>
-      <w:r>
-        <w:rPr>
-          <w:rFonts w:hint="eastAsia"/>
-        </w:rPr>
-        <w:t>View</w:t>
+        <w:t>iew，前端控制器查询视图解析器View</w:t>
       </w:r>
       <w:r>
         <w:t>R</w:t>
@@ -6471,23 +5353,13 @@
         <w:rPr>
           <w:rFonts w:hint="eastAsia"/>
         </w:rPr>
-        <w:t>esolver</w:t>
-      </w:r>
-      <w:proofErr w:type="spellEnd"/>
-      <w:r>
-        <w:rPr>
-          <w:rFonts w:hint="eastAsia"/>
-        </w:rPr>
-        <w:t>，找到指定的视图，然后返回给浏览器。</w:t>
+        <w:t>esolver，找到指定的视图，然后返回给浏览器。</w:t>
       </w:r>
     </w:p>
     <w:p>
       <w:pPr>
         <w:pStyle w:val="a3"/>
         <w:ind w:left="360" w:firstLineChars="0" w:firstLine="0"/>
-        <w:rPr>
-          <w:rFonts w:hint="eastAsia"/>
-        </w:rPr>
       </w:pPr>
     </w:p>
     <w:p>
@@ -6498,21 +5370,7 @@
         <w:rPr>
           <w:rFonts w:hint="eastAsia"/>
         </w:rPr>
-        <w:t>16-2：</w:t>
-      </w:r>
-      <w:proofErr w:type="spellStart"/>
-      <w:r>
-        <w:rPr>
-          <w:rFonts w:hint="eastAsia"/>
-        </w:rPr>
-        <w:t>springmvc</w:t>
-      </w:r>
-      <w:proofErr w:type="spellEnd"/>
-      <w:r>
-        <w:rPr>
-          <w:rFonts w:hint="eastAsia"/>
-        </w:rPr>
-        <w:t>和struts2</w:t>
+        <w:t>16-2：springmvc和struts2</w:t>
       </w:r>
     </w:p>
     <w:p>
@@ -6530,7 +5388,6 @@
         </w:rPr>
         <w:t>拦截的区别：</w:t>
       </w:r>
-      <w:proofErr w:type="spellStart"/>
       <w:r>
         <w:t>S</w:t>
       </w:r>
@@ -6538,14 +5395,7 @@
         <w:rPr>
           <w:rFonts w:hint="eastAsia"/>
         </w:rPr>
-        <w:t>pringmvc</w:t>
-      </w:r>
-      <w:proofErr w:type="spellEnd"/>
-      <w:r>
-        <w:rPr>
-          <w:rFonts w:hint="eastAsia"/>
-        </w:rPr>
-        <w:t>：是方法级别的拦截，一个方法对应一个request上下文，struts是类级别的拦截，一个类对应request上下文</w:t>
+        <w:t>pringmvc：是方法级别的拦截，一个方法对应一个request上下文，struts是类级别的拦截，一个类对应request上下文</w:t>
       </w:r>
     </w:p>
     <w:p>
@@ -6561,19 +5411,11 @@
         <w:rPr>
           <w:rFonts w:hint="eastAsia"/>
         </w:rPr>
-        <w:t>效率，性能：</w:t>
-      </w:r>
-      <w:proofErr w:type="spellStart"/>
-      <w:r>
-        <w:rPr>
-          <w:rFonts w:hint="eastAsia"/>
-        </w:rPr>
-        <w:t>spring</w:t>
+        <w:t>效率，性能：spring</w:t>
       </w:r>
       <w:r>
         <w:t>MVC</w:t>
       </w:r>
-      <w:proofErr w:type="spellEnd"/>
       <w:r>
         <w:rPr>
           <w:rFonts w:hint="eastAsia"/>
@@ -6594,21 +5436,7 @@
         <w:rPr>
           <w:rFonts w:hint="eastAsia"/>
         </w:rPr>
-        <w:t>拦截机制：struts使用的是自己的interceptor机制，spring使用的</w:t>
-      </w:r>
-      <w:proofErr w:type="spellStart"/>
-      <w:r>
-        <w:rPr>
-          <w:rFonts w:hint="eastAsia"/>
-        </w:rPr>
-        <w:t>aop</w:t>
-      </w:r>
-      <w:proofErr w:type="spellEnd"/>
-      <w:r>
-        <w:rPr>
-          <w:rFonts w:hint="eastAsia"/>
-        </w:rPr>
-        <w:t>的形式</w:t>
+        <w:t>拦截机制：struts使用的是自己的interceptor机制，spring使用的aop的形式</w:t>
       </w:r>
     </w:p>
     <w:p>
@@ -6627,21 +5455,7 @@
         <w:rPr>
           <w:rFonts w:hint="eastAsia"/>
         </w:rPr>
-        <w:t>equest，response：</w:t>
-      </w:r>
-      <w:proofErr w:type="spellStart"/>
-      <w:r>
-        <w:rPr>
-          <w:rFonts w:hint="eastAsia"/>
-        </w:rPr>
-        <w:t>springmvc</w:t>
-      </w:r>
-      <w:proofErr w:type="spellEnd"/>
-      <w:r>
-        <w:rPr>
-          <w:rFonts w:hint="eastAsia"/>
-        </w:rPr>
-        <w:t>独享，因为方法之间是独立的，struts是共享的，编码会比较乱，把每一个request进行封装，把request，session等servlet生命周期的变量封装成一个个的map，供action使用，耗内存。</w:t>
+        <w:t>equest，response：springmvc独享，因为方法之间是独立的，struts是共享的，编码会比较乱，把每一个request进行封装，把request，session等servlet生命周期的变量封装成一个个的map，供action使用，耗内存。</w:t>
       </w:r>
     </w:p>
     <w:p>
@@ -6658,302 +5472,188 @@
         <w:rPr>
           <w:rFonts w:hint="eastAsia"/>
         </w:rPr>
+        <w:t>16-3：@</w:t>
+      </w:r>
+      <w:r>
+        <w:t>C</w:t>
+      </w:r>
+      <w:r>
+        <w:rPr>
+          <w:rFonts w:hint="eastAsia"/>
+        </w:rPr>
+        <w:t>omponent，@</w:t>
+      </w:r>
+      <w:r>
+        <w:t>R</w:t>
+      </w:r>
+      <w:r>
+        <w:rPr>
+          <w:rFonts w:hint="eastAsia"/>
+        </w:rPr>
+        <w:t>epository，@</w:t>
+      </w:r>
+      <w:r>
+        <w:t>Service,@C</w:t>
+      </w:r>
+      <w:r>
+        <w:rPr>
+          <w:rFonts w:hint="eastAsia"/>
+        </w:rPr>
+        <w:t>ontroller</w:t>
+      </w:r>
+    </w:p>
+    <w:p>
+      <w:r>
+        <w:rPr>
+          <w:rFonts w:hint="eastAsia"/>
+        </w:rPr>
+        <w:t>等效的注解</w:t>
+      </w:r>
+    </w:p>
+    <w:p>
+      <w:r>
+        <w:rPr>
+          <w:rFonts w:hint="eastAsia"/>
+        </w:rPr>
+        <w:t>不好归类的组件：@</w:t>
+      </w:r>
+      <w:r>
+        <w:t>C</w:t>
+      </w:r>
+      <w:r>
+        <w:rPr>
+          <w:rFonts w:hint="eastAsia"/>
+        </w:rPr>
+        <w:t>omponent</w:t>
+      </w:r>
+    </w:p>
+    <w:p>
+      <w:r>
+        <w:rPr>
+          <w:rFonts w:hint="eastAsia"/>
+        </w:rPr>
+        <w:t>持久层：@</w:t>
+      </w:r>
+      <w:r>
+        <w:t>R</w:t>
+      </w:r>
+      <w:r>
+        <w:rPr>
+          <w:rFonts w:hint="eastAsia"/>
+        </w:rPr>
+        <w:t>epository</w:t>
+      </w:r>
+    </w:p>
+    <w:p>
+      <w:r>
+        <w:rPr>
+          <w:rFonts w:hint="eastAsia"/>
+        </w:rPr>
+        <w:t>业务层：@</w:t>
+      </w:r>
+      <w:r>
+        <w:t>Service</w:t>
+      </w:r>
+    </w:p>
+    <w:p>
+      <w:r>
+        <w:rPr>
+          <w:rFonts w:hint="eastAsia"/>
+        </w:rPr>
+        <w:t>控制层：</w:t>
+      </w:r>
+      <w:r>
+        <w:t>@C</w:t>
+      </w:r>
+      <w:r>
+        <w:rPr>
+          <w:rFonts w:hint="eastAsia"/>
+        </w:rPr>
+        <w:t>ontroller</w:t>
+      </w:r>
+    </w:p>
+    <w:p>
+      <w:r>
+        <w:rPr>
+          <w:rFonts w:hint="eastAsia"/>
+        </w:rPr>
+        <w:t>被这些注解注释的类会被spring容器管理，作用和 xml中的bean节点配置组件是一样的</w:t>
+      </w:r>
+    </w:p>
+    <w:p/>
+    <w:p>
+      <w:pPr>
+        <w:pStyle w:val="3"/>
+      </w:pPr>
+      <w:r>
+        <w:rPr>
+          <w:rFonts w:hint="eastAsia"/>
+        </w:rPr>
+        <w:t>16-4：@</w:t>
+      </w:r>
+      <w:r>
+        <w:t>Autowired,@Resourse</w:t>
+      </w:r>
+    </w:p>
+    <w:p>
+      <w:r>
+        <w:rPr>
+          <w:rFonts w:hint="eastAsia"/>
+        </w:rPr>
+        <w:t>作用相当，</w:t>
+      </w:r>
+    </w:p>
+    <w:p>
+      <w:r>
+        <w:rPr>
+          <w:rFonts w:hint="eastAsia"/>
+        </w:rPr>
         <w:lastRenderedPageBreak/>
-        <w:t>16-3：@</w:t>
-      </w:r>
-      <w:r>
-        <w:t>C</w:t>
-      </w:r>
-      <w:r>
-        <w:rPr>
-          <w:rFonts w:hint="eastAsia"/>
-        </w:rPr>
-        <w:t>omponent，@</w:t>
-      </w:r>
-      <w:r>
-        <w:t>R</w:t>
-      </w:r>
-      <w:r>
-        <w:rPr>
-          <w:rFonts w:hint="eastAsia"/>
-        </w:rPr>
-        <w:t>epository，@</w:t>
-      </w:r>
-      <w:proofErr w:type="spellStart"/>
-      <w:r>
-        <w:t>Service,@C</w:t>
-      </w:r>
-      <w:r>
-        <w:rPr>
-          <w:rFonts w:hint="eastAsia"/>
-        </w:rPr>
-        <w:t>ontroller</w:t>
-      </w:r>
-      <w:proofErr w:type="spellEnd"/>
-    </w:p>
-    <w:p>
-      <w:r>
-        <w:rPr>
-          <w:rFonts w:hint="eastAsia"/>
-        </w:rPr>
-        <w:t>等效的注解</w:t>
-      </w:r>
-    </w:p>
-    <w:p>
-      <w:pPr>
-        <w:rPr>
-          <w:rFonts w:hint="eastAsia"/>
-        </w:rPr>
-      </w:pPr>
-      <w:r>
-        <w:rPr>
-          <w:rFonts w:hint="eastAsia"/>
-        </w:rPr>
-        <w:t>不好归类的组件：</w:t>
-      </w:r>
-      <w:r>
-        <w:rPr>
-          <w:rFonts w:hint="eastAsia"/>
-        </w:rPr>
         <w:t>@</w:t>
       </w:r>
       <w:r>
-        <w:t>C</w:t>
-      </w:r>
-      <w:r>
-        <w:rPr>
-          <w:rFonts w:hint="eastAsia"/>
-        </w:rPr>
-        <w:t>omponent</w:t>
-      </w:r>
-    </w:p>
-    <w:p>
-      <w:r>
-        <w:rPr>
-          <w:rFonts w:hint="eastAsia"/>
-        </w:rPr>
-        <w:t>持久层：</w:t>
-      </w:r>
-      <w:r>
-        <w:rPr>
-          <w:rFonts w:hint="eastAsia"/>
-        </w:rPr>
-        <w:t>@</w:t>
-      </w:r>
-      <w:r>
-        <w:t>R</w:t>
-      </w:r>
-      <w:r>
-        <w:rPr>
-          <w:rFonts w:hint="eastAsia"/>
-        </w:rPr>
-        <w:t>epository</w:t>
-      </w:r>
-    </w:p>
-    <w:p>
-      <w:r>
-        <w:rPr>
-          <w:rFonts w:hint="eastAsia"/>
-        </w:rPr>
-        <w:t>业务层：</w:t>
-      </w:r>
-      <w:r>
-        <w:rPr>
-          <w:rFonts w:hint="eastAsia"/>
-        </w:rPr>
-        <w:t>@</w:t>
-      </w:r>
-      <w:r>
-        <w:t>Service</w:t>
-      </w:r>
-    </w:p>
-    <w:p>
-      <w:r>
-        <w:rPr>
-          <w:rFonts w:hint="eastAsia"/>
-        </w:rPr>
-        <w:t>控制层：</w:t>
-      </w:r>
-      <w:r>
-        <w:t>@C</w:t>
-      </w:r>
-      <w:r>
-        <w:rPr>
-          <w:rFonts w:hint="eastAsia"/>
-        </w:rPr>
-        <w:t>ontroller</w:t>
-      </w:r>
-    </w:p>
-    <w:p>
-      <w:r>
-        <w:rPr>
-          <w:rFonts w:hint="eastAsia"/>
-        </w:rPr>
-        <w:t>被这些注解注释的类会被spring容器管理，作用和 xml中的bean节点配置组件是一样的</w:t>
+        <w:t>Autowired</w:t>
+      </w:r>
+      <w:r>
+        <w:rPr>
+          <w:rFonts w:hint="eastAsia"/>
+        </w:rPr>
+        <w:t>：按照类型自动注入</w:t>
+      </w:r>
+      <w:r>
+        <w:rPr>
+          <w:rFonts w:hint="eastAsia"/>
+        </w:rPr>
+        <w:t>，如果想用名字byName装配，可以结合@</w:t>
+      </w:r>
+      <w:r>
+        <w:t>Q</w:t>
+      </w:r>
+      <w:r>
+        <w:rPr>
+          <w:rFonts w:hint="eastAsia"/>
+        </w:rPr>
+        <w:t>ualifier使用</w:t>
+      </w:r>
+    </w:p>
+    <w:p>
+      <w:r>
+        <w:t>@Resourse</w:t>
+      </w:r>
+      <w:r>
+        <w:rPr>
+          <w:rFonts w:hint="eastAsia"/>
+        </w:rPr>
+        <w:t>：默认是按照名字注入，但是也有按照类型byType自动注入的选择，如果都不指定，那么就会按照反射机制按照byName自动注入</w:t>
       </w:r>
     </w:p>
     <w:p/>
     <w:p>
-      <w:pPr>
-        <w:pStyle w:val="3"/>
-      </w:pPr>
-      <w:r>
-        <w:rPr>
-          <w:rFonts w:hint="eastAsia"/>
-        </w:rPr>
-        <w:t>16-4：@</w:t>
-      </w:r>
-      <w:proofErr w:type="spellStart"/>
-      <w:proofErr w:type="gramStart"/>
-      <w:r>
-        <w:t>Autowired</w:t>
-      </w:r>
-      <w:proofErr w:type="spellEnd"/>
-      <w:r>
-        <w:t>,@</w:t>
-      </w:r>
-      <w:proofErr w:type="spellStart"/>
-      <w:proofErr w:type="gramEnd"/>
-      <w:r>
-        <w:t>Resourse</w:t>
-      </w:r>
-      <w:proofErr w:type="spellEnd"/>
-    </w:p>
-    <w:p>
-      <w:r>
-        <w:rPr>
-          <w:rFonts w:hint="eastAsia"/>
-        </w:rPr>
-        <w:t>作用相当，</w:t>
-      </w:r>
-    </w:p>
-    <w:p>
-      <w:r>
-        <w:rPr>
-          <w:rFonts w:hint="eastAsia"/>
-        </w:rPr>
-        <w:t>@</w:t>
-      </w:r>
-      <w:proofErr w:type="spellStart"/>
-      <w:r>
-        <w:t>Autowired</w:t>
-      </w:r>
-      <w:proofErr w:type="spellEnd"/>
-      <w:r>
-        <w:rPr>
-          <w:rFonts w:hint="eastAsia"/>
-        </w:rPr>
-        <w:t>：按照类型自动注入</w:t>
-      </w:r>
-      <w:r>
-        <w:rPr>
-          <w:rFonts w:hint="eastAsia"/>
-        </w:rPr>
-        <w:t>，如果想用名字</w:t>
-      </w:r>
-      <w:proofErr w:type="spellStart"/>
-      <w:r>
-        <w:rPr>
-          <w:rFonts w:hint="eastAsia"/>
-        </w:rPr>
-        <w:t>byName</w:t>
-      </w:r>
-      <w:proofErr w:type="spellEnd"/>
-      <w:r>
-        <w:rPr>
-          <w:rFonts w:hint="eastAsia"/>
-        </w:rPr>
-        <w:t>装配，可以结合@</w:t>
-      </w:r>
-      <w:r>
-        <w:t>Q</w:t>
-      </w:r>
-      <w:r>
-        <w:rPr>
-          <w:rFonts w:hint="eastAsia"/>
-        </w:rPr>
-        <w:t>ualifier使用</w:t>
-      </w:r>
-    </w:p>
-    <w:p>
-      <w:r>
-        <w:t>@</w:t>
-      </w:r>
-      <w:proofErr w:type="spellStart"/>
-      <w:r>
-        <w:t>Resourse</w:t>
-      </w:r>
-      <w:proofErr w:type="spellEnd"/>
-      <w:r>
-        <w:rPr>
-          <w:rFonts w:hint="eastAsia"/>
-        </w:rPr>
-        <w:t>：默认是按照名字注入，但是也有按照类型</w:t>
-      </w:r>
-      <w:proofErr w:type="spellStart"/>
-      <w:r>
-        <w:rPr>
-          <w:rFonts w:hint="eastAsia"/>
-        </w:rPr>
-        <w:t>byType</w:t>
-      </w:r>
-      <w:proofErr w:type="spellEnd"/>
-      <w:r>
-        <w:rPr>
-          <w:rFonts w:hint="eastAsia"/>
-        </w:rPr>
-        <w:t>自动注入的选择，如果都不指定，那么就会按照反射机制按照</w:t>
-      </w:r>
-      <w:proofErr w:type="spellStart"/>
-      <w:r>
-        <w:rPr>
-          <w:rFonts w:hint="eastAsia"/>
-        </w:rPr>
-        <w:t>byName</w:t>
-      </w:r>
-      <w:proofErr w:type="spellEnd"/>
-      <w:r>
-        <w:rPr>
-          <w:rFonts w:hint="eastAsia"/>
-        </w:rPr>
-        <w:t>自动注入</w:t>
-      </w:r>
-    </w:p>
-    <w:p/>
-    <w:p>
-      <w:r>
-        <w:rPr>
-          <w:rFonts w:hint="eastAsia"/>
-        </w:rPr>
-        <w:t>当指定类型</w:t>
-      </w:r>
-      <w:proofErr w:type="spellStart"/>
-      <w:r>
-        <w:rPr>
-          <w:rFonts w:hint="eastAsia"/>
-        </w:rPr>
-        <w:t>byType</w:t>
-      </w:r>
-      <w:proofErr w:type="spellEnd"/>
-      <w:r>
-        <w:rPr>
-          <w:rFonts w:hint="eastAsia"/>
-        </w:rPr>
-        <w:t>的时候，如果上下文找到类型匹配的唯一bean装配，但是如果找过多</w:t>
-      </w:r>
-      <w:proofErr w:type="gramStart"/>
-      <w:r>
-        <w:rPr>
-          <w:rFonts w:hint="eastAsia"/>
-        </w:rPr>
-        <w:t>个</w:t>
-      </w:r>
-      <w:proofErr w:type="gramEnd"/>
-      <w:r>
-        <w:rPr>
-          <w:rFonts w:hint="eastAsia"/>
-        </w:rPr>
-        <w:t>或者没有找到都会抛出异常</w:t>
+      <w:r>
+        <w:rPr>
+          <w:rFonts w:hint="eastAsia"/>
+        </w:rPr>
+        <w:t>当指定类型byType的时候，如果上下文找到类型匹配的唯一bean装配，但是如果找过多个或者没有找到都会抛出异常</w:t>
       </w:r>
     </w:p>
     <w:p>
@@ -7001,19 +5701,11 @@
         </w:numPr>
         <w:ind w:firstLineChars="0"/>
       </w:pPr>
-      <w:proofErr w:type="gramStart"/>
-      <w:r>
-        <w:rPr>
-          <w:rFonts w:hint="eastAsia"/>
-        </w:rPr>
-        <w:t>单例</w:t>
-      </w:r>
-      <w:proofErr w:type="gramEnd"/>
-      <w:r>
-        <w:rPr>
-          <w:rFonts w:hint="eastAsia"/>
-        </w:rPr>
-        <w:t>singleton，默认</w:t>
+      <w:r>
+        <w:rPr>
+          <w:rFonts w:hint="eastAsia"/>
+        </w:rPr>
+        <w:t>单例singleton，默认</w:t>
       </w:r>
       <w:r>
         <w:rPr>
@@ -7111,21 +5803,12 @@
       <w:pPr>
         <w:pStyle w:val="a3"/>
         <w:ind w:left="360" w:firstLineChars="0" w:firstLine="0"/>
-        <w:rPr>
-          <w:rFonts w:hint="eastAsia"/>
-        </w:rPr>
-      </w:pPr>
-      <w:r>
-        <w:rPr>
-          <w:rFonts w:hint="eastAsia"/>
-        </w:rPr>
-        <w:t>注解的方式例如1，</w:t>
-      </w:r>
-      <w:r>
-        <w:rPr>
-          <w:rFonts w:hint="eastAsia"/>
-        </w:rPr>
-        <w:t>@</w:t>
+      </w:pPr>
+      <w:r>
+        <w:rPr>
+          <w:rFonts w:hint="eastAsia"/>
+        </w:rPr>
+        <w:t>注解的方式例如1，@</w:t>
       </w:r>
       <w:r>
         <w:t>C</w:t>
@@ -7134,13 +5817,7 @@
         <w:rPr>
           <w:rFonts w:hint="eastAsia"/>
         </w:rPr>
-        <w:t>omponent</w:t>
-      </w:r>
-      <w:r>
-        <w:rPr>
-          <w:rFonts w:hint="eastAsia"/>
-        </w:rPr>
-        <w:t>或者加上自动名字，2，@</w:t>
+        <w:t>omponent或者加上自动名字，2，@</w:t>
       </w:r>
       <w:r>
         <w:t>C</w:t>
@@ -7158,13 +5835,7 @@
         <w:rPr>
           <w:rFonts w:hint="eastAsia"/>
         </w:rPr>
-        <w:t>amed（“”）为bean设置id，4，</w:t>
-      </w:r>
-      <w:r>
-        <w:rPr>
-          <w:rFonts w:hint="eastAsia"/>
-        </w:rPr>
-        <w:t>@</w:t>
+        <w:t>amed（“”）为bean设置id，4，@</w:t>
       </w:r>
       <w:r>
         <w:t>Autowired,</w:t>
@@ -7451,9 +6122,6 @@
       <w:pPr>
         <w:pStyle w:val="a3"/>
         <w:ind w:left="720" w:firstLineChars="0" w:firstLine="0"/>
-        <w:rPr>
-          <w:rFonts w:hint="eastAsia"/>
-        </w:rPr>
       </w:pPr>
     </w:p>
     <w:p>
@@ -7596,9 +6264,41 @@
           <w:szCs w:val="18"/>
           <w:bdr w:val="none" w:sz="0" w:space="0" w:color="auto" w:frame="1"/>
         </w:rPr>
-        <w:t>"</w:t>
-      </w:r>
-      <w:proofErr w:type="spellStart"/>
+        <w:t>"compactDisc"</w:t>
+      </w:r>
+      <w:r>
+        <w:rPr>
+          <w:rFonts w:ascii="Consolas" w:eastAsia="宋体" w:hAnsi="Consolas" w:cs="宋体"/>
+          <w:color w:val="CCCCCC"/>
+          <w:kern w:val="0"/>
+          <w:sz w:val="18"/>
+          <w:szCs w:val="18"/>
+          <w:bdr w:val="none" w:sz="0" w:space="0" w:color="auto" w:frame="1"/>
+        </w:rPr>
+        <w:t xml:space="preserve"> </w:t>
+      </w:r>
+      <w:r>
+        <w:rPr>
+          <w:rFonts w:ascii="Consolas" w:eastAsia="宋体" w:hAnsi="Consolas" w:cs="宋体"/>
+          <w:color w:val="CC99CD"/>
+          <w:kern w:val="0"/>
+          <w:sz w:val="18"/>
+          <w:szCs w:val="18"/>
+          <w:bdr w:val="none" w:sz="0" w:space="0" w:color="auto" w:frame="1"/>
+        </w:rPr>
+        <w:t>class</w:t>
+      </w:r>
+      <w:r>
+        <w:rPr>
+          <w:rFonts w:ascii="Consolas" w:eastAsia="宋体" w:hAnsi="Consolas" w:cs="宋体"/>
+          <w:color w:val="67CDCC"/>
+          <w:kern w:val="0"/>
+          <w:sz w:val="18"/>
+          <w:szCs w:val="18"/>
+          <w:bdr w:val="none" w:sz="0" w:space="0" w:color="auto" w:frame="1"/>
+        </w:rPr>
+        <w:t>=</w:t>
+      </w:r>
       <w:r>
         <w:rPr>
           <w:rFonts w:ascii="Consolas" w:eastAsia="宋体" w:hAnsi="Consolas" w:cs="宋体"/>
@@ -7608,19 +6308,7 @@
           <w:szCs w:val="18"/>
           <w:bdr w:val="none" w:sz="0" w:space="0" w:color="auto" w:frame="1"/>
         </w:rPr>
-        <w:t>compactDisc</w:t>
-      </w:r>
-      <w:proofErr w:type="spellEnd"/>
-      <w:r>
-        <w:rPr>
-          <w:rFonts w:ascii="Consolas" w:eastAsia="宋体" w:hAnsi="Consolas" w:cs="宋体"/>
-          <w:color w:val="7EC699"/>
-          <w:kern w:val="0"/>
-          <w:sz w:val="18"/>
-          <w:szCs w:val="18"/>
-          <w:bdr w:val="none" w:sz="0" w:space="0" w:color="auto" w:frame="1"/>
-        </w:rPr>
-        <w:t>"</w:t>
+        <w:t>"soundsystem.SgtPeppers"</w:t>
       </w:r>
       <w:r>
         <w:rPr>
@@ -7636,80 +6324,12 @@
       <w:r>
         <w:rPr>
           <w:rFonts w:ascii="Consolas" w:eastAsia="宋体" w:hAnsi="Consolas" w:cs="宋体"/>
-          <w:color w:val="CC99CD"/>
-          <w:kern w:val="0"/>
-          <w:sz w:val="18"/>
-          <w:szCs w:val="18"/>
-          <w:bdr w:val="none" w:sz="0" w:space="0" w:color="auto" w:frame="1"/>
-        </w:rPr>
-        <w:t>class</w:t>
-      </w:r>
-      <w:r>
-        <w:rPr>
-          <w:rFonts w:ascii="Consolas" w:eastAsia="宋体" w:hAnsi="Consolas" w:cs="宋体"/>
           <w:color w:val="67CDCC"/>
           <w:kern w:val="0"/>
           <w:sz w:val="18"/>
           <w:szCs w:val="18"/>
           <w:bdr w:val="none" w:sz="0" w:space="0" w:color="auto" w:frame="1"/>
         </w:rPr>
-        <w:t>=</w:t>
-      </w:r>
-      <w:r>
-        <w:rPr>
-          <w:rFonts w:ascii="Consolas" w:eastAsia="宋体" w:hAnsi="Consolas" w:cs="宋体"/>
-          <w:color w:val="7EC699"/>
-          <w:kern w:val="0"/>
-          <w:sz w:val="18"/>
-          <w:szCs w:val="18"/>
-          <w:bdr w:val="none" w:sz="0" w:space="0" w:color="auto" w:frame="1"/>
-        </w:rPr>
-        <w:t>"</w:t>
-      </w:r>
-      <w:proofErr w:type="spellStart"/>
-      <w:r>
-        <w:rPr>
-          <w:rFonts w:ascii="Consolas" w:eastAsia="宋体" w:hAnsi="Consolas" w:cs="宋体"/>
-          <w:color w:val="7EC699"/>
-          <w:kern w:val="0"/>
-          <w:sz w:val="18"/>
-          <w:szCs w:val="18"/>
-          <w:bdr w:val="none" w:sz="0" w:space="0" w:color="auto" w:frame="1"/>
-        </w:rPr>
-        <w:t>soundsystem.SgtPeppers</w:t>
-      </w:r>
-      <w:proofErr w:type="spellEnd"/>
-      <w:r>
-        <w:rPr>
-          <w:rFonts w:ascii="Consolas" w:eastAsia="宋体" w:hAnsi="Consolas" w:cs="宋体"/>
-          <w:color w:val="7EC699"/>
-          <w:kern w:val="0"/>
-          <w:sz w:val="18"/>
-          <w:szCs w:val="18"/>
-          <w:bdr w:val="none" w:sz="0" w:space="0" w:color="auto" w:frame="1"/>
-        </w:rPr>
-        <w:t>"</w:t>
-      </w:r>
-      <w:r>
-        <w:rPr>
-          <w:rFonts w:ascii="Consolas" w:eastAsia="宋体" w:hAnsi="Consolas" w:cs="宋体"/>
-          <w:color w:val="CCCCCC"/>
-          <w:kern w:val="0"/>
-          <w:sz w:val="18"/>
-          <w:szCs w:val="18"/>
-          <w:bdr w:val="none" w:sz="0" w:space="0" w:color="auto" w:frame="1"/>
-        </w:rPr>
-        <w:t xml:space="preserve"> </w:t>
-      </w:r>
-      <w:r>
-        <w:rPr>
-          <w:rFonts w:ascii="Consolas" w:eastAsia="宋体" w:hAnsi="Consolas" w:cs="宋体"/>
-          <w:color w:val="67CDCC"/>
-          <w:kern w:val="0"/>
-          <w:sz w:val="18"/>
-          <w:szCs w:val="18"/>
-          <w:bdr w:val="none" w:sz="0" w:space="0" w:color="auto" w:frame="1"/>
-        </w:rPr>
         <w:t>/&gt;</w:t>
       </w:r>
     </w:p>
@@ -7721,7 +6341,6 @@
         <w:rPr>
           <w:rFonts w:hint="eastAsia"/>
         </w:rPr>
-        <w:lastRenderedPageBreak/>
         <w:t>16-7：事务的实现方式</w:t>
       </w:r>
     </w:p>
@@ -7813,9 +6432,6 @@
       <w:pPr>
         <w:pStyle w:val="a3"/>
         <w:ind w:left="720" w:firstLineChars="0" w:firstLine="0"/>
-        <w:rPr>
-          <w:rFonts w:hint="eastAsia"/>
-        </w:rPr>
       </w:pPr>
       <w:r>
         <w:rPr>
@@ -7850,9 +6466,6 @@
       <w:pPr>
         <w:pStyle w:val="a3"/>
         <w:ind w:left="720" w:firstLineChars="0" w:firstLine="0"/>
-        <w:rPr>
-          <w:rFonts w:hint="eastAsia"/>
-        </w:rPr>
       </w:pPr>
       <w:r>
         <w:rPr>
@@ -7863,7 +6476,6 @@
         </w:rPr>
         <w:t>调用</w:t>
       </w:r>
-      <w:proofErr w:type="spellStart"/>
       <w:r>
         <w:rPr>
           <w:rFonts w:ascii="Arial" w:hAnsi="Arial" w:cs="Arial"/>
@@ -7871,17 +6483,7 @@
           <w:szCs w:val="21"/>
           <w:shd w:val="clear" w:color="auto" w:fill="FFFFFF"/>
         </w:rPr>
-        <w:t>beginTransaction</w:t>
-      </w:r>
-      <w:proofErr w:type="spellEnd"/>
-      <w:r>
-        <w:rPr>
-          <w:rFonts w:ascii="Arial" w:hAnsi="Arial" w:cs="Arial"/>
-          <w:color w:val="333333"/>
-          <w:szCs w:val="21"/>
-          <w:shd w:val="clear" w:color="auto" w:fill="FFFFFF"/>
-        </w:rPr>
-        <w:t>()</w:t>
+        <w:t>beginTransaction()</w:t>
       </w:r>
       <w:r>
         <w:rPr>
@@ -7985,19 +6587,8 @@
           <w:szCs w:val="21"/>
           <w:shd w:val="clear" w:color="auto" w:fill="FFFFFF"/>
         </w:rPr>
-        <w:t xml:space="preserve"> </w:t>
-      </w:r>
-      <w:proofErr w:type="spellStart"/>
-      <w:r>
-        <w:rPr>
-          <w:rFonts w:ascii="Arial" w:hAnsi="Arial" w:cs="Arial"/>
-          <w:color w:val="333333"/>
-          <w:szCs w:val="21"/>
-          <w:shd w:val="clear" w:color="auto" w:fill="FFFFFF"/>
-        </w:rPr>
-        <w:t>TransactionProxyFactoryBean</w:t>
-      </w:r>
-      <w:proofErr w:type="spellEnd"/>
+        <w:t xml:space="preserve"> TransactionProxyFactoryBean</w:t>
+      </w:r>
     </w:p>
     <w:p>
       <w:pPr>
@@ -8052,9 +6643,9 @@
           <w:szCs w:val="21"/>
           <w:shd w:val="clear" w:color="auto" w:fill="FFFFFF"/>
         </w:rPr>
+        <w:lastRenderedPageBreak/>
         <w:t>基于</w:t>
       </w:r>
-      <w:proofErr w:type="spellStart"/>
       <w:r>
         <w:rPr>
           <w:rFonts w:ascii="Arial" w:hAnsi="Arial" w:cs="Arial"/>
@@ -8062,17 +6653,7 @@
           <w:szCs w:val="21"/>
           <w:shd w:val="clear" w:color="auto" w:fill="FFFFFF"/>
         </w:rPr>
-        <w:t>Aspectj</w:t>
-      </w:r>
-      <w:proofErr w:type="spellEnd"/>
-      <w:r>
-        <w:rPr>
-          <w:rFonts w:ascii="Arial" w:hAnsi="Arial" w:cs="Arial"/>
-          <w:color w:val="333333"/>
-          <w:szCs w:val="21"/>
-          <w:shd w:val="clear" w:color="auto" w:fill="FFFFFF"/>
-        </w:rPr>
-        <w:t xml:space="preserve"> AOP</w:t>
+        <w:t>Aspectj AOP</w:t>
       </w:r>
       <w:r>
         <w:rPr>
@@ -8172,21 +6753,7 @@
         <w:rPr>
           <w:rFonts w:hint="eastAsia"/>
         </w:rPr>
-        <w:t>对相同字段的多次读取结果是一致的，</w:t>
-      </w:r>
-      <w:proofErr w:type="gramStart"/>
-      <w:r>
-        <w:rPr>
-          <w:rFonts w:hint="eastAsia"/>
-        </w:rPr>
-        <w:t>防止脏读和</w:t>
-      </w:r>
-      <w:proofErr w:type="gramEnd"/>
-      <w:r>
-        <w:rPr>
-          <w:rFonts w:hint="eastAsia"/>
-        </w:rPr>
-        <w:t>不可以重复读</w:t>
+        <w:t>对相同字段的多次读取结果是一致的，防止脏读和不可以重复读</w:t>
       </w:r>
     </w:p>
     <w:p>
@@ -8220,21 +6787,7 @@
         <w:rPr>
           <w:rFonts w:hint="eastAsia"/>
         </w:rPr>
-        <w:t>16-9：</w:t>
-      </w:r>
-      <w:proofErr w:type="spellStart"/>
-      <w:r>
-        <w:rPr>
-          <w:rFonts w:hint="eastAsia"/>
-        </w:rPr>
-        <w:t>dispatcherServlet</w:t>
-      </w:r>
-      <w:proofErr w:type="spellEnd"/>
-      <w:r>
-        <w:rPr>
-          <w:rFonts w:hint="eastAsia"/>
-        </w:rPr>
-        <w:t>或者spring的九大组件</w:t>
+        <w:t>16-9：dispatcherServlet或者spring的九大组件</w:t>
       </w:r>
     </w:p>
     <w:p>
@@ -8247,7 +6800,6 @@
         </w:rPr>
         <w:t>andler：处理器，每个被@</w:t>
       </w:r>
-      <w:proofErr w:type="spellStart"/>
       <w:r>
         <w:t>R</w:t>
       </w:r>
@@ -8264,14 +6816,7 @@
         <w:rPr>
           <w:rFonts w:hint="eastAsia"/>
         </w:rPr>
-        <w:t>apping</w:t>
-      </w:r>
-      <w:proofErr w:type="spellEnd"/>
-      <w:r>
-        <w:rPr>
-          <w:rFonts w:hint="eastAsia"/>
-        </w:rPr>
-        <w:t>标注的方法可以看作是一个handler，处理请求。</w:t>
+        <w:t>apping标注的方法可以看作是一个handler，处理请求。</w:t>
       </w:r>
     </w:p>
     <w:p>
@@ -8288,23 +6833,13 @@
           <w:shd w:val="clear" w:color="auto" w:fill="FFFFFF"/>
         </w:rPr>
       </w:pPr>
-      <w:proofErr w:type="spellStart"/>
       <w:r>
         <w:rPr>
           <w:rFonts w:ascii="微软雅黑" w:eastAsia="微软雅黑" w:hAnsi="微软雅黑" w:hint="eastAsia"/>
           <w:color w:val="4D4D4D"/>
           <w:shd w:val="clear" w:color="auto" w:fill="FFFFFF"/>
         </w:rPr>
-        <w:t>HandlerMapping</w:t>
-      </w:r>
-      <w:proofErr w:type="spellEnd"/>
-      <w:r>
-        <w:rPr>
-          <w:rFonts w:ascii="微软雅黑" w:eastAsia="微软雅黑" w:hAnsi="微软雅黑" w:hint="eastAsia"/>
-          <w:color w:val="4D4D4D"/>
-          <w:shd w:val="clear" w:color="auto" w:fill="FFFFFF"/>
-        </w:rPr>
-        <w:t>：用来查找Handler，查找请求的需要那个handler处理</w:t>
+        <w:t>HandlerMapping：用来查找Handler，查找请求的需要那个handler处理</w:t>
       </w:r>
     </w:p>
     <w:p>
@@ -8316,23 +6851,13 @@
         </w:numPr>
         <w:ind w:firstLineChars="0"/>
       </w:pPr>
-      <w:proofErr w:type="spellStart"/>
       <w:r>
         <w:rPr>
           <w:rFonts w:ascii="微软雅黑" w:eastAsia="微软雅黑" w:hAnsi="微软雅黑" w:hint="eastAsia"/>
           <w:color w:val="4D4D4D"/>
           <w:shd w:val="clear" w:color="auto" w:fill="FFFFFF"/>
         </w:rPr>
-        <w:t>HandlerAdapter</w:t>
-      </w:r>
-      <w:proofErr w:type="spellEnd"/>
-      <w:r>
-        <w:rPr>
-          <w:rFonts w:ascii="微软雅黑" w:eastAsia="微软雅黑" w:hAnsi="微软雅黑" w:hint="eastAsia"/>
-          <w:color w:val="4D4D4D"/>
-          <w:shd w:val="clear" w:color="auto" w:fill="FFFFFF"/>
-        </w:rPr>
-        <w:t>：适配器；让固定的servlet处理方法调用灵活的H</w:t>
+        <w:t>HandlerAdapter：适配器；让固定的servlet处理方法调用灵活的H</w:t>
       </w:r>
       <w:r>
         <w:rPr>
@@ -8360,50 +6885,30 @@
         </w:numPr>
         <w:ind w:firstLineChars="0"/>
       </w:pPr>
-      <w:proofErr w:type="spellStart"/>
       <w:r>
         <w:rPr>
           <w:rFonts w:ascii="微软雅黑" w:eastAsia="微软雅黑" w:hAnsi="微软雅黑" w:hint="eastAsia"/>
           <w:color w:val="4D4D4D"/>
           <w:shd w:val="clear" w:color="auto" w:fill="FFFFFF"/>
         </w:rPr>
-        <w:t>HandlerExceptionResolver</w:t>
-      </w:r>
-      <w:proofErr w:type="spellEnd"/>
+        <w:t>HandlerExceptionResolver：处理异常，根据异常设置Model</w:t>
+      </w:r>
+      <w:r>
+        <w:rPr>
+          <w:rFonts w:ascii="微软雅黑" w:eastAsia="微软雅黑" w:hAnsi="微软雅黑"/>
+          <w:color w:val="4D4D4D"/>
+          <w:shd w:val="clear" w:color="auto" w:fill="FFFFFF"/>
+        </w:rPr>
+        <w:t>AndV</w:t>
+      </w:r>
       <w:r>
         <w:rPr>
           <w:rFonts w:ascii="微软雅黑" w:eastAsia="微软雅黑" w:hAnsi="微软雅黑" w:hint="eastAsia"/>
           <w:color w:val="4D4D4D"/>
           <w:shd w:val="clear" w:color="auto" w:fill="FFFFFF"/>
         </w:rPr>
-        <w:t>：处理异常，根据异常设置</w:t>
-      </w:r>
-      <w:proofErr w:type="spellStart"/>
-      <w:r>
-        <w:rPr>
-          <w:rFonts w:ascii="微软雅黑" w:eastAsia="微软雅黑" w:hAnsi="微软雅黑" w:hint="eastAsia"/>
-          <w:color w:val="4D4D4D"/>
-          <w:shd w:val="clear" w:color="auto" w:fill="FFFFFF"/>
-        </w:rPr>
-        <w:t>Model</w:t>
-      </w:r>
-      <w:r>
-        <w:rPr>
-          <w:rFonts w:ascii="微软雅黑" w:eastAsia="微软雅黑" w:hAnsi="微软雅黑"/>
-          <w:color w:val="4D4D4D"/>
-          <w:shd w:val="clear" w:color="auto" w:fill="FFFFFF"/>
-        </w:rPr>
-        <w:t>AndV</w:t>
-      </w:r>
-      <w:r>
-        <w:rPr>
-          <w:rFonts w:ascii="微软雅黑" w:eastAsia="微软雅黑" w:hAnsi="微软雅黑" w:hint="eastAsia"/>
-          <w:color w:val="4D4D4D"/>
-          <w:shd w:val="clear" w:color="auto" w:fill="FFFFFF"/>
-        </w:rPr>
         <w:t>iew</w:t>
       </w:r>
-      <w:proofErr w:type="spellEnd"/>
     </w:p>
     <w:p>
       <w:pPr>
@@ -8414,23 +6919,13 @@
         </w:numPr>
         <w:ind w:firstLineChars="0"/>
       </w:pPr>
-      <w:proofErr w:type="spellStart"/>
       <w:r>
         <w:rPr>
           <w:rFonts w:ascii="微软雅黑" w:eastAsia="微软雅黑" w:hAnsi="微软雅黑" w:hint="eastAsia"/>
           <w:color w:val="4D4D4D"/>
           <w:shd w:val="clear" w:color="auto" w:fill="FFFFFF"/>
         </w:rPr>
-        <w:t>ViewResolver</w:t>
-      </w:r>
-      <w:proofErr w:type="spellEnd"/>
-      <w:r>
-        <w:rPr>
-          <w:rFonts w:ascii="微软雅黑" w:eastAsia="微软雅黑" w:hAnsi="微软雅黑" w:hint="eastAsia"/>
-          <w:color w:val="4D4D4D"/>
-          <w:shd w:val="clear" w:color="auto" w:fill="FFFFFF"/>
-        </w:rPr>
-        <w:t>：解析成view视图</w:t>
+        <w:t>ViewResolver：解析成view视图</w:t>
       </w:r>
     </w:p>
     <w:p>
@@ -8442,41 +6937,13 @@
         </w:numPr>
         <w:ind w:firstLineChars="0"/>
       </w:pPr>
-      <w:proofErr w:type="spellStart"/>
       <w:r>
         <w:rPr>
           <w:rFonts w:ascii="微软雅黑" w:eastAsia="微软雅黑" w:hAnsi="微软雅黑" w:hint="eastAsia"/>
           <w:color w:val="4D4D4D"/>
           <w:shd w:val="clear" w:color="auto" w:fill="FFFFFF"/>
         </w:rPr>
-        <w:t>RequestToViewNameTranslator</w:t>
-      </w:r>
-      <w:proofErr w:type="spellEnd"/>
-      <w:r>
-        <w:rPr>
-          <w:rFonts w:ascii="微软雅黑" w:eastAsia="微软雅黑" w:hAnsi="微软雅黑" w:hint="eastAsia"/>
-          <w:color w:val="4D4D4D"/>
-          <w:shd w:val="clear" w:color="auto" w:fill="FFFFFF"/>
-        </w:rPr>
-        <w:t>：根据</w:t>
-      </w:r>
-      <w:proofErr w:type="spellStart"/>
-      <w:r>
-        <w:rPr>
-          <w:rFonts w:ascii="微软雅黑" w:eastAsia="微软雅黑" w:hAnsi="微软雅黑" w:hint="eastAsia"/>
-          <w:color w:val="4D4D4D"/>
-          <w:shd w:val="clear" w:color="auto" w:fill="FFFFFF"/>
-        </w:rPr>
-        <w:t>viewname</w:t>
-      </w:r>
-      <w:proofErr w:type="spellEnd"/>
-      <w:r>
-        <w:rPr>
-          <w:rFonts w:ascii="微软雅黑" w:eastAsia="微软雅黑" w:hAnsi="微软雅黑" w:hint="eastAsia"/>
-          <w:color w:val="4D4D4D"/>
-          <w:shd w:val="clear" w:color="auto" w:fill="FFFFFF"/>
-        </w:rPr>
-        <w:t>查找view</w:t>
+        <w:t>RequestToViewNameTranslator：根据viewname查找view</w:t>
       </w:r>
     </w:p>
     <w:p>
@@ -8488,23 +6955,13 @@
         </w:numPr>
         <w:ind w:firstLineChars="0"/>
       </w:pPr>
-      <w:proofErr w:type="spellStart"/>
       <w:r>
         <w:rPr>
           <w:rFonts w:ascii="微软雅黑" w:eastAsia="微软雅黑" w:hAnsi="微软雅黑" w:hint="eastAsia"/>
           <w:color w:val="4D4D4D"/>
           <w:shd w:val="clear" w:color="auto" w:fill="FFFFFF"/>
         </w:rPr>
-        <w:t>LocaleResolver</w:t>
-      </w:r>
-      <w:proofErr w:type="spellEnd"/>
-      <w:r>
-        <w:rPr>
-          <w:rFonts w:ascii="微软雅黑" w:eastAsia="微软雅黑" w:hAnsi="微软雅黑" w:hint="eastAsia"/>
-          <w:color w:val="4D4D4D"/>
-          <w:shd w:val="clear" w:color="auto" w:fill="FFFFFF"/>
-        </w:rPr>
-        <w:t>：用于从request解析出locale，locale可以对不同的用户展示不通过的view</w:t>
+        <w:t>LocaleResolver：用于从request解析出locale，locale可以对不同的用户展示不通过的view</w:t>
       </w:r>
     </w:p>
     <w:p>
@@ -8516,24 +6973,13 @@
         </w:numPr>
         <w:ind w:firstLineChars="0"/>
       </w:pPr>
-      <w:proofErr w:type="spellStart"/>
       <w:r>
         <w:rPr>
           <w:rFonts w:ascii="微软雅黑" w:eastAsia="微软雅黑" w:hAnsi="微软雅黑" w:hint="eastAsia"/>
           <w:color w:val="4D4D4D"/>
           <w:shd w:val="clear" w:color="auto" w:fill="FFFFFF"/>
         </w:rPr>
-        <w:lastRenderedPageBreak/>
-        <w:t>ThemeResolver</w:t>
-      </w:r>
-      <w:proofErr w:type="spellEnd"/>
-      <w:r>
-        <w:rPr>
-          <w:rFonts w:ascii="微软雅黑" w:eastAsia="微软雅黑" w:hAnsi="微软雅黑" w:hint="eastAsia"/>
-          <w:color w:val="4D4D4D"/>
-          <w:shd w:val="clear" w:color="auto" w:fill="FFFFFF"/>
-        </w:rPr>
-        <w:t>：解析主题（对应properties文件）</w:t>
+        <w:t>ThemeResolver：解析主题（对应properties文件）</w:t>
       </w:r>
     </w:p>
     <w:p>
@@ -8545,73 +6991,45 @@
         </w:numPr>
         <w:ind w:firstLineChars="0"/>
       </w:pPr>
-      <w:proofErr w:type="spellStart"/>
       <w:r>
         <w:rPr>
           <w:rFonts w:ascii="微软雅黑" w:eastAsia="微软雅黑" w:hAnsi="微软雅黑" w:hint="eastAsia"/>
           <w:color w:val="4D4D4D"/>
           <w:shd w:val="clear" w:color="auto" w:fill="FFFFFF"/>
         </w:rPr>
-        <w:t>MultipartResolver</w:t>
-      </w:r>
-      <w:proofErr w:type="spellEnd"/>
+        <w:t>MultipartResolver：处理上传请求；将普通的request包装成Multipart</w:t>
+      </w:r>
+      <w:r>
+        <w:rPr>
+          <w:rFonts w:ascii="微软雅黑" w:eastAsia="微软雅黑" w:hAnsi="微软雅黑"/>
+          <w:color w:val="4D4D4D"/>
+          <w:shd w:val="clear" w:color="auto" w:fill="FFFFFF"/>
+        </w:rPr>
+        <w:t>H</w:t>
+      </w:r>
       <w:r>
         <w:rPr>
           <w:rFonts w:ascii="微软雅黑" w:eastAsia="微软雅黑" w:hAnsi="微软雅黑" w:hint="eastAsia"/>
           <w:color w:val="4D4D4D"/>
           <w:shd w:val="clear" w:color="auto" w:fill="FFFFFF"/>
         </w:rPr>
-        <w:t>：处理上传请求；将普通的request包装成</w:t>
-      </w:r>
-      <w:proofErr w:type="spellStart"/>
+        <w:t>ttp</w:t>
+      </w:r>
+      <w:r>
+        <w:rPr>
+          <w:rFonts w:ascii="微软雅黑" w:eastAsia="微软雅黑" w:hAnsi="微软雅黑"/>
+          <w:color w:val="4D4D4D"/>
+          <w:shd w:val="clear" w:color="auto" w:fill="FFFFFF"/>
+        </w:rPr>
+        <w:t>ServletR</w:t>
+      </w:r>
       <w:r>
         <w:rPr>
           <w:rFonts w:ascii="微软雅黑" w:eastAsia="微软雅黑" w:hAnsi="微软雅黑" w:hint="eastAsia"/>
           <w:color w:val="4D4D4D"/>
           <w:shd w:val="clear" w:color="auto" w:fill="FFFFFF"/>
         </w:rPr>
-        <w:t>Multipart</w:t>
-      </w:r>
-      <w:r>
-        <w:rPr>
-          <w:rFonts w:ascii="微软雅黑" w:eastAsia="微软雅黑" w:hAnsi="微软雅黑"/>
-          <w:color w:val="4D4D4D"/>
-          <w:shd w:val="clear" w:color="auto" w:fill="FFFFFF"/>
-        </w:rPr>
-        <w:t>H</w:t>
-      </w:r>
-      <w:r>
-        <w:rPr>
-          <w:rFonts w:ascii="微软雅黑" w:eastAsia="微软雅黑" w:hAnsi="微软雅黑" w:hint="eastAsia"/>
-          <w:color w:val="4D4D4D"/>
-          <w:shd w:val="clear" w:color="auto" w:fill="FFFFFF"/>
-        </w:rPr>
-        <w:t>ttp</w:t>
-      </w:r>
-      <w:r>
-        <w:rPr>
-          <w:rFonts w:ascii="微软雅黑" w:eastAsia="微软雅黑" w:hAnsi="微软雅黑"/>
-          <w:color w:val="4D4D4D"/>
-          <w:shd w:val="clear" w:color="auto" w:fill="FFFFFF"/>
-        </w:rPr>
-        <w:t>ServletR</w:t>
-      </w:r>
-      <w:r>
-        <w:rPr>
-          <w:rFonts w:ascii="微软雅黑" w:eastAsia="微软雅黑" w:hAnsi="微软雅黑" w:hint="eastAsia"/>
-          <w:color w:val="4D4D4D"/>
-          <w:shd w:val="clear" w:color="auto" w:fill="FFFFFF"/>
-        </w:rPr>
-        <w:t>equest</w:t>
-      </w:r>
-      <w:proofErr w:type="spellEnd"/>
-      <w:r>
-        <w:rPr>
-          <w:rFonts w:ascii="微软雅黑" w:eastAsia="微软雅黑" w:hAnsi="微软雅黑" w:hint="eastAsia"/>
-          <w:color w:val="4D4D4D"/>
-          <w:shd w:val="clear" w:color="auto" w:fill="FFFFFF"/>
-        </w:rPr>
-        <w:t>，可以直接获取到文件</w:t>
+        <w:t>equest，可以直接获取到文件</w:t>
       </w:r>
     </w:p>
     <w:p>
@@ -8623,41 +7041,13 @@
         </w:numPr>
         <w:ind w:firstLineChars="0"/>
       </w:pPr>
-      <w:proofErr w:type="spellStart"/>
       <w:r>
         <w:rPr>
           <w:rFonts w:ascii="微软雅黑" w:eastAsia="微软雅黑" w:hAnsi="微软雅黑" w:hint="eastAsia"/>
           <w:color w:val="4D4D4D"/>
           <w:shd w:val="clear" w:color="auto" w:fill="FFFFFF"/>
         </w:rPr>
-        <w:t>FlashMapManager</w:t>
-      </w:r>
-      <w:proofErr w:type="spellEnd"/>
-      <w:r>
-        <w:rPr>
-          <w:rFonts w:ascii="微软雅黑" w:eastAsia="微软雅黑" w:hAnsi="微软雅黑" w:hint="eastAsia"/>
-          <w:color w:val="4D4D4D"/>
-          <w:shd w:val="clear" w:color="auto" w:fill="FFFFFF"/>
-        </w:rPr>
-        <w:t>：管理</w:t>
-      </w:r>
-      <w:proofErr w:type="spellStart"/>
-      <w:r>
-        <w:rPr>
-          <w:rFonts w:ascii="微软雅黑" w:eastAsia="微软雅黑" w:hAnsi="微软雅黑" w:hint="eastAsia"/>
-          <w:color w:val="4D4D4D"/>
-          <w:shd w:val="clear" w:color="auto" w:fill="FFFFFF"/>
-        </w:rPr>
-        <w:t>FlashMap</w:t>
-      </w:r>
-      <w:proofErr w:type="spellEnd"/>
-      <w:r>
-        <w:rPr>
-          <w:rFonts w:ascii="微软雅黑" w:eastAsia="微软雅黑" w:hAnsi="微软雅黑" w:hint="eastAsia"/>
-          <w:color w:val="4D4D4D"/>
-          <w:shd w:val="clear" w:color="auto" w:fill="FFFFFF"/>
-        </w:rPr>
-        <w:t>，主要用于redirect传递参数</w:t>
+        <w:t>FlashMapManager：管理FlashMap，主要用于redirect传递参数</w:t>
       </w:r>
     </w:p>
     <w:p>
@@ -8684,6 +7074,7 @@
           <w:color w:val="4D4D4D"/>
           <w:shd w:val="clear" w:color="auto" w:fill="FFFFFF"/>
         </w:rPr>
+        <w:lastRenderedPageBreak/>
         <w:t>16-10：</w:t>
       </w:r>
       <w:r>
@@ -8691,17 +7082,8 @@
           <w:rFonts w:hint="eastAsia"/>
           <w:shd w:val="clear" w:color="auto" w:fill="FFFFFF"/>
         </w:rPr>
-        <w:t>@</w:t>
-      </w:r>
-      <w:proofErr w:type="spellStart"/>
-      <w:r>
-        <w:rPr>
-          <w:rFonts w:hint="eastAsia"/>
-          <w:shd w:val="clear" w:color="auto" w:fill="FFFFFF"/>
-        </w:rPr>
-        <w:t>RequestMapping</w:t>
-      </w:r>
-      <w:proofErr w:type="spellEnd"/>
+        <w:t>@RequestMapping</w:t>
+      </w:r>
     </w:p>
     <w:p>
       <w:pPr>
@@ -8721,51 +7103,7 @@
           <w:szCs w:val="23"/>
           <w:shd w:val="clear" w:color="auto" w:fill="FFFFFF"/>
         </w:rPr>
-        <w:t>@</w:t>
-      </w:r>
-      <w:proofErr w:type="spellStart"/>
-      <w:r>
-        <w:rPr>
-          <w:rFonts w:ascii="微软雅黑" w:eastAsia="微软雅黑" w:hAnsi="微软雅黑" w:hint="eastAsia"/>
-          <w:color w:val="333333"/>
-          <w:sz w:val="23"/>
-          <w:szCs w:val="23"/>
-          <w:shd w:val="clear" w:color="auto" w:fill="FFFFFF"/>
-        </w:rPr>
-        <w:t>RequestMapping</w:t>
-      </w:r>
-      <w:proofErr w:type="spellEnd"/>
-      <w:r>
-        <w:rPr>
-          <w:rFonts w:ascii="微软雅黑" w:eastAsia="微软雅黑" w:hAnsi="微软雅黑" w:hint="eastAsia"/>
-          <w:color w:val="333333"/>
-          <w:sz w:val="23"/>
-          <w:szCs w:val="23"/>
-          <w:shd w:val="clear" w:color="auto" w:fill="FFFFFF"/>
-        </w:rPr>
-        <w:t>：处理web请求的映射，可以控制</w:t>
-      </w:r>
-      <w:proofErr w:type="gramStart"/>
-      <w:r>
-        <w:rPr>
-          <w:rFonts w:ascii="微软雅黑" w:eastAsia="微软雅黑" w:hAnsi="微软雅黑" w:hint="eastAsia"/>
-          <w:color w:val="333333"/>
-          <w:sz w:val="23"/>
-          <w:szCs w:val="23"/>
-          <w:shd w:val="clear" w:color="auto" w:fill="FFFFFF"/>
-        </w:rPr>
-        <w:t>类或者</w:t>
-      </w:r>
-      <w:proofErr w:type="gramEnd"/>
-      <w:r>
-        <w:rPr>
-          <w:rFonts w:ascii="微软雅黑" w:eastAsia="微软雅黑" w:hAnsi="微软雅黑" w:hint="eastAsia"/>
-          <w:color w:val="333333"/>
-          <w:sz w:val="23"/>
-          <w:szCs w:val="23"/>
-          <w:shd w:val="clear" w:color="auto" w:fill="FFFFFF"/>
-        </w:rPr>
-        <w:t>方法上</w:t>
+        <w:t>@RequestMapping：处理web请求的映射，可以控制类或者方法上</w:t>
       </w:r>
     </w:p>
     <w:p>
@@ -8791,39 +7129,109 @@
           <w:rFonts w:hint="eastAsia"/>
           <w:shd w:val="clear" w:color="auto" w:fill="FFFFFF"/>
         </w:rPr>
-        <w:t>16-11：</w:t>
-      </w:r>
-      <w:proofErr w:type="spellStart"/>
-      <w:r>
-        <w:rPr>
-          <w:rFonts w:hint="eastAsia"/>
+        <w:t>16-11：spring</w:t>
+      </w:r>
+      <w:r>
+        <w:rPr>
           <w:shd w:val="clear" w:color="auto" w:fill="FFFFFF"/>
         </w:rPr>
-        <w:t>spring</w:t>
-      </w:r>
-      <w:r>
-        <w:rPr>
+        <w:t>MVC</w:t>
+      </w:r>
+      <w:r>
+        <w:rPr>
+          <w:rFonts w:hint="eastAsia"/>
           <w:shd w:val="clear" w:color="auto" w:fill="FFFFFF"/>
         </w:rPr>
-        <w:t>MVC</w:t>
-      </w:r>
-      <w:proofErr w:type="spellEnd"/>
-      <w:r>
-        <w:rPr>
-          <w:rFonts w:hint="eastAsia"/>
-          <w:shd w:val="clear" w:color="auto" w:fill="FFFFFF"/>
-        </w:rPr>
         <w:t>运行过程</w:t>
+      </w:r>
+    </w:p>
+    <w:p/>
+    <w:p>
+      <w:pPr>
+        <w:pStyle w:val="2"/>
+      </w:pPr>
+      <w:r>
+        <w:rPr>
+          <w:rFonts w:hint="eastAsia"/>
+        </w:rPr>
+        <w:t>17：异常</w:t>
+      </w:r>
+    </w:p>
+    <w:p>
+      <w:r>
+        <w:rPr>
+          <w:rFonts w:hint="eastAsia"/>
+        </w:rPr>
+        <w:t>概念：程序运行中发生的一些不正常的事情，但是并不是所有的错误都是异常</w:t>
+      </w:r>
+    </w:p>
+    <w:p>
+      <w:r>
+        <w:rPr>
+          <w:rFonts w:hint="eastAsia"/>
+        </w:rPr>
+        <w:t>异常情形：阻止当前方法或者租用与继续执行的问题</w:t>
+      </w:r>
+      <w:r>
+        <w:rPr>
+          <w:rFonts w:hint="eastAsia"/>
+        </w:rPr>
+        <w:t>。</w:t>
+      </w:r>
+    </w:p>
+    <w:p>
+      <w:pPr>
+        <w:rPr>
+          <w:rFonts w:hint="eastAsia"/>
+        </w:rPr>
+      </w:pPr>
+      <w:r>
+        <w:rPr>
+          <w:rFonts w:hint="eastAsia"/>
+        </w:rPr>
+        <w:t>抛出异常：从当前环境跳出，并且把问题提交到上一层环境。</w:t>
+      </w:r>
+      <w:r>
+        <w:t>T</w:t>
+      </w:r>
+      <w:r>
+        <w:rPr>
+          <w:rFonts w:hint="eastAsia"/>
+        </w:rPr>
+        <w:t>hrow</w:t>
+      </w:r>
+      <w:r>
+        <w:t xml:space="preserve"> </w:t>
+      </w:r>
+      <w:r>
+        <w:rPr>
+          <w:rFonts w:hint="eastAsia"/>
+        </w:rPr>
+        <w:t>new</w:t>
+      </w:r>
+      <w:r>
+        <w:t xml:space="preserve"> </w:t>
+      </w:r>
+      <w:r>
+        <w:rPr>
+          <w:rFonts w:hint="eastAsia"/>
+        </w:rPr>
+        <w:t>异常（），需要使用new在堆上创建异常对象</w:t>
+      </w:r>
+      <w:r>
+        <w:rPr>
+          <w:rFonts w:hint="eastAsia"/>
+        </w:rPr>
+        <w:t>，这伴随着存储空间和构造器的使用</w:t>
       </w:r>
       <w:bookmarkStart w:id="0" w:name="_GoBack"/>
       <w:bookmarkEnd w:id="0"/>
-    </w:p>
-    <w:p>
-      <w:pPr>
-        <w:rPr>
-          <w:rFonts w:hint="eastAsia"/>
-        </w:rPr>
-      </w:pPr>
+      <w:r>
+        <w:rPr>
+          <w:rFonts w:hint="eastAsia"/>
+        </w:rPr>
+        <w:t>。</w:t>
+      </w:r>
     </w:p>
     <w:sectPr>
       <w:pgSz w:w="11906" w:h="16838"/>
@@ -11285,6 +9693,95 @@
     </w:lvl>
   </w:abstractNum>
   <w:abstractNum w:abstractNumId="27" w15:restartNumberingAfterBreak="0">
+    <w:nsid w:val="6F1425C2"/>
+    <w:multiLevelType w:val="hybridMultilevel"/>
+    <w:tmpl w:val="331291CE"/>
+    <w:lvl w:ilvl="0" w:tplc="DB004B90">
+      <w:start w:val="1"/>
+      <w:numFmt w:val="decimal"/>
+      <w:lvlText w:val="%1，"/>
+      <w:lvlJc w:val="left"/>
+      <w:pPr>
+        <w:ind w:left="360" w:hanging="360"/>
+      </w:pPr>
+      <w:rPr>
+        <w:rFonts w:hint="default"/>
+      </w:rPr>
+    </w:lvl>
+    <w:lvl w:ilvl="1" w:tplc="04090019" w:tentative="1">
+      <w:start w:val="1"/>
+      <w:numFmt w:val="lowerLetter"/>
+      <w:lvlText w:val="%2)"/>
+      <w:lvlJc w:val="left"/>
+      <w:pPr>
+        <w:ind w:left="840" w:hanging="420"/>
+      </w:pPr>
+    </w:lvl>
+    <w:lvl w:ilvl="2" w:tplc="0409001B" w:tentative="1">
+      <w:start w:val="1"/>
+      <w:numFmt w:val="lowerRoman"/>
+      <w:lvlText w:val="%3."/>
+      <w:lvlJc w:val="right"/>
+      <w:pPr>
+        <w:ind w:left="1260" w:hanging="420"/>
+      </w:pPr>
+    </w:lvl>
+    <w:lvl w:ilvl="3" w:tplc="0409000F" w:tentative="1">
+      <w:start w:val="1"/>
+      <w:numFmt w:val="decimal"/>
+      <w:lvlText w:val="%4."/>
+      <w:lvlJc w:val="left"/>
+      <w:pPr>
+        <w:ind w:left="1680" w:hanging="420"/>
+      </w:pPr>
+    </w:lvl>
+    <w:lvl w:ilvl="4" w:tplc="04090019" w:tentative="1">
+      <w:start w:val="1"/>
+      <w:numFmt w:val="lowerLetter"/>
+      <w:lvlText w:val="%5)"/>
+      <w:lvlJc w:val="left"/>
+      <w:pPr>
+        <w:ind w:left="2100" w:hanging="420"/>
+      </w:pPr>
+    </w:lvl>
+    <w:lvl w:ilvl="5" w:tplc="0409001B" w:tentative="1">
+      <w:start w:val="1"/>
+      <w:numFmt w:val="lowerRoman"/>
+      <w:lvlText w:val="%6."/>
+      <w:lvlJc w:val="right"/>
+      <w:pPr>
+        <w:ind w:left="2520" w:hanging="420"/>
+      </w:pPr>
+    </w:lvl>
+    <w:lvl w:ilvl="6" w:tplc="0409000F" w:tentative="1">
+      <w:start w:val="1"/>
+      <w:numFmt w:val="decimal"/>
+      <w:lvlText w:val="%7."/>
+      <w:lvlJc w:val="left"/>
+      <w:pPr>
+        <w:ind w:left="2940" w:hanging="420"/>
+      </w:pPr>
+    </w:lvl>
+    <w:lvl w:ilvl="7" w:tplc="04090019" w:tentative="1">
+      <w:start w:val="1"/>
+      <w:numFmt w:val="lowerLetter"/>
+      <w:lvlText w:val="%8)"/>
+      <w:lvlJc w:val="left"/>
+      <w:pPr>
+        <w:ind w:left="3360" w:hanging="420"/>
+      </w:pPr>
+    </w:lvl>
+    <w:lvl w:ilvl="8" w:tplc="0409001B" w:tentative="1">
+      <w:start w:val="1"/>
+      <w:numFmt w:val="lowerRoman"/>
+      <w:lvlText w:val="%9."/>
+      <w:lvlJc w:val="right"/>
+      <w:pPr>
+        <w:ind w:left="3780" w:hanging="420"/>
+      </w:pPr>
+    </w:lvl>
+  </w:abstractNum>
+  <w:abstractNum w:abstractNumId="28" w15:restartNumberingAfterBreak="0">
     <w:nsid w:val="6F7F19C5"/>
     <w:multiLevelType w:val="hybridMultilevel"/>
     <w:tmpl w:val="7F9E6B3E"/>
@@ -11397,7 +9894,7 @@
       </w:rPr>
     </w:lvl>
   </w:abstractNum>
-  <w:abstractNum w:abstractNumId="28" w15:restartNumberingAfterBreak="0">
+  <w:abstractNum w:abstractNumId="29" w15:restartNumberingAfterBreak="0">
     <w:nsid w:val="71D12821"/>
     <w:multiLevelType w:val="hybridMultilevel"/>
     <w:tmpl w:val="57B2C394"/>
@@ -11486,7 +9983,7 @@
       </w:pPr>
     </w:lvl>
   </w:abstractNum>
-  <w:abstractNum w:abstractNumId="29" w15:restartNumberingAfterBreak="0">
+  <w:abstractNum w:abstractNumId="30" w15:restartNumberingAfterBreak="0">
     <w:nsid w:val="7D713C34"/>
     <w:multiLevelType w:val="hybridMultilevel"/>
     <w:tmpl w:val="CF98932A"/>
@@ -11609,7 +10106,7 @@
     <w:abstractNumId w:val="11"/>
   </w:num>
   <w:num w:numId="12">
-    <w:abstractNumId w:val="29"/>
+    <w:abstractNumId w:val="30"/>
   </w:num>
   <w:num w:numId="13">
     <w:abstractNumId w:val="10"/>
@@ -11618,7 +10115,7 @@
     <w:abstractNumId w:val="22"/>
   </w:num>
   <w:num w:numId="15">
-    <w:abstractNumId w:val="27"/>
+    <w:abstractNumId w:val="28"/>
   </w:num>
   <w:num w:numId="16">
     <w:abstractNumId w:val="14"/>
@@ -11633,7 +10130,7 @@
     <w:abstractNumId w:val="15"/>
   </w:num>
   <w:num w:numId="20">
-    <w:abstractNumId w:val="28"/>
+    <w:abstractNumId w:val="29"/>
   </w:num>
   <w:num w:numId="21">
     <w:abstractNumId w:val="6"/>
@@ -11664,6 +10161,9 @@
   </w:num>
   <w:num w:numId="30">
     <w:abstractNumId w:val="7"/>
+  </w:num>
+  <w:num w:numId="31">
+    <w:abstractNumId w:val="27"/>
   </w:num>
 </w:numbering>
 </file>
@@ -12069,6 +10569,28 @@
       <w:jc w:val="both"/>
     </w:pPr>
   </w:style>
+  <w:style w:type="paragraph" w:styleId="1">
+    <w:name w:val="heading 1"/>
+    <w:basedOn w:val="a"/>
+    <w:next w:val="a"/>
+    <w:link w:val="10"/>
+    <w:uiPriority w:val="9"/>
+    <w:qFormat/>
+    <w:rsid w:val="003127F6"/>
+    <w:pPr>
+      <w:keepNext/>
+      <w:keepLines/>
+      <w:spacing w:before="340" w:after="330" w:line="578" w:lineRule="auto"/>
+      <w:outlineLvl w:val="0"/>
+    </w:pPr>
+    <w:rPr>
+      <w:b/>
+      <w:bCs/>
+      <w:kern w:val="44"/>
+      <w:sz w:val="44"/>
+      <w:szCs w:val="44"/>
+    </w:rPr>
+  </w:style>
   <w:style w:type="paragraph" w:styleId="2">
     <w:name w:val="heading 2"/>
     <w:basedOn w:val="a"/>
@@ -12283,6 +10805,20 @@
     <w:name w:val="token"/>
     <w:basedOn w:val="a0"/>
     <w:rsid w:val="007C2A6D"/>
+  </w:style>
+  <w:style w:type="character" w:customStyle="1" w:styleId="10">
+    <w:name w:val="标题 1 字符"/>
+    <w:basedOn w:val="a0"/>
+    <w:link w:val="1"/>
+    <w:uiPriority w:val="9"/>
+    <w:rsid w:val="003127F6"/>
+    <w:rPr>
+      <w:b/>
+      <w:bCs/>
+      <w:kern w:val="44"/>
+      <w:sz w:val="44"/>
+      <w:szCs w:val="44"/>
+    </w:rPr>
   </w:style>
 </w:styles>
 </file>
@@ -12587,7 +11123,7 @@
 </file>
 
 <file path=customXml/itemProps1.xml><?xml version="1.0" encoding="utf-8"?>
-<ds:datastoreItem xmlns:ds="http://schemas.openxmlformats.org/officeDocument/2006/customXml" ds:itemID="{F33F6D50-F985-40DA-AAF1-2B19C0DD6A37}">
+<ds:datastoreItem xmlns:ds="http://schemas.openxmlformats.org/officeDocument/2006/customXml" ds:itemID="{F8215142-3803-487C-9A2B-E9EE1D3ACBD3}">
   <ds:schemaRefs>
     <ds:schemaRef ds:uri="http://schemas.openxmlformats.org/officeDocument/2006/bibliography"/>
   </ds:schemaRefs>

--- a/out/production/smallDemo/com/frs/doc/Java.docx
+++ b/out/production/smallDemo/com/frs/doc/Java.docx
@@ -7180,11 +7180,6 @@
       </w:r>
     </w:p>
     <w:p>
-      <w:pPr>
-        <w:rPr>
-          <w:rFonts w:hint="eastAsia"/>
-        </w:rPr>
-      </w:pPr>
       <w:r>
         <w:rPr>
           <w:rFonts w:hint="eastAsia"/>
@@ -7222,15 +7217,885 @@
         <w:rPr>
           <w:rFonts w:hint="eastAsia"/>
         </w:rPr>
-        <w:t>，这伴随着存储空间和构造器的使用</w:t>
+        <w:t>，这伴随着存储空间和构造器的使用。</w:t>
+      </w:r>
+    </w:p>
+    <w:p>
+      <w:r>
+        <w:t>T</w:t>
+      </w:r>
+      <w:r>
+        <w:rPr>
+          <w:rFonts w:hint="eastAsia"/>
+        </w:rPr>
+        <w:t>ry</w:t>
+      </w:r>
+      <w:r>
+        <w:t xml:space="preserve"> </w:t>
+      </w:r>
+      <w:r>
+        <w:rPr>
+          <w:rFonts w:hint="eastAsia"/>
+        </w:rPr>
+        <w:t>catch</w:t>
+      </w:r>
+      <w:r>
+        <w:t xml:space="preserve"> </w:t>
+      </w:r>
+      <w:r>
+        <w:rPr>
+          <w:rFonts w:hint="eastAsia"/>
+        </w:rPr>
+        <w:t>finally</w:t>
+      </w:r>
+      <w:r>
+        <w:t xml:space="preserve"> </w:t>
+      </w:r>
+      <w:r>
+        <w:rPr>
+          <w:rFonts w:hint="eastAsia"/>
+        </w:rPr>
+        <w:t>return执行顺序</w:t>
+      </w:r>
+    </w:p>
+    <w:p>
+      <w:pPr>
+        <w:pStyle w:val="a3"/>
+        <w:numPr>
+          <w:ilvl w:val="0"/>
+          <w:numId w:val="32"/>
+        </w:numPr>
+        <w:ind w:firstLineChars="0"/>
+      </w:pPr>
+      <w:r>
+        <w:rPr>
+          <w:rFonts w:hint="eastAsia"/>
+        </w:rPr>
+        <w:t>try没有异常，有return：try，finally：返回的是finally执行后的值；执行</w:t>
+      </w:r>
+      <w:r>
+        <w:rPr>
+          <w:rFonts w:hint="eastAsia"/>
+        </w:rPr>
+        <w:t>顺序：</w:t>
+      </w:r>
+      <w:r>
+        <w:rPr>
+          <w:rFonts w:hint="eastAsia"/>
+        </w:rPr>
+        <w:t>try</w:t>
+      </w:r>
+      <w:r>
+        <w:rPr>
+          <w:rFonts w:hint="eastAsia"/>
+        </w:rPr>
+        <w:t>-</w:t>
+      </w:r>
+      <w:r>
+        <w:t>&gt;</w:t>
+      </w:r>
+      <w:r>
+        <w:rPr>
+          <w:rFonts w:hint="eastAsia"/>
+        </w:rPr>
+        <w:t>finally</w:t>
+      </w:r>
+    </w:p>
+    <w:p>
+      <w:pPr>
+        <w:pStyle w:val="a3"/>
+        <w:numPr>
+          <w:ilvl w:val="0"/>
+          <w:numId w:val="32"/>
+        </w:numPr>
+        <w:ind w:firstLineChars="0"/>
+      </w:pPr>
+      <w:r>
+        <w:rPr>
+          <w:rFonts w:hint="eastAsia"/>
+        </w:rPr>
+        <w:t>try没有异常，有return：try，catch：返回的是try块中的最后值；执行</w:t>
+      </w:r>
+      <w:r>
+        <w:rPr>
+          <w:rFonts w:hint="eastAsia"/>
+        </w:rPr>
+        <w:t>顺序</w:t>
+      </w:r>
+      <w:r>
+        <w:rPr>
+          <w:rFonts w:hint="eastAsia"/>
+        </w:rPr>
+        <w:t>：try</w:t>
+      </w:r>
+      <w:r>
+        <w:t>-&gt;finally-&gt;try</w:t>
+      </w:r>
+    </w:p>
+    <w:p>
+      <w:pPr>
+        <w:pStyle w:val="a3"/>
+        <w:numPr>
+          <w:ilvl w:val="0"/>
+          <w:numId w:val="32"/>
+        </w:numPr>
+        <w:ind w:firstLineChars="0"/>
+      </w:pPr>
+      <w:r>
+        <w:rPr>
+          <w:rFonts w:hint="eastAsia"/>
+        </w:rPr>
+        <w:t>try抛出异常，有return：都有：返回的是finally块中的最后值；执行</w:t>
+      </w:r>
+      <w:r>
+        <w:rPr>
+          <w:rFonts w:hint="eastAsia"/>
+        </w:rPr>
+        <w:t>顺序：t</w:t>
+      </w:r>
+      <w:r>
+        <w:t>ry-&gt;</w:t>
+      </w:r>
+      <w:r>
+        <w:rPr>
+          <w:rFonts w:hint="eastAsia"/>
+        </w:rPr>
+        <w:t>catch，</w:t>
+      </w:r>
+      <w:r>
+        <w:rPr>
+          <w:rFonts w:hint="eastAsia"/>
+        </w:rPr>
+        <w:t>-</w:t>
+      </w:r>
+      <w:r>
+        <w:t>&gt;</w:t>
+      </w:r>
+      <w:r>
+        <w:rPr>
+          <w:rFonts w:hint="eastAsia"/>
+        </w:rPr>
+        <w:t>finally</w:t>
+      </w:r>
+    </w:p>
+    <w:p>
+      <w:pPr>
+        <w:pStyle w:val="a3"/>
+        <w:numPr>
+          <w:ilvl w:val="0"/>
+          <w:numId w:val="32"/>
+        </w:numPr>
+        <w:ind w:firstLineChars="0"/>
+      </w:pPr>
+      <w:r>
+        <w:rPr>
+          <w:rFonts w:hint="eastAsia"/>
+        </w:rPr>
+        <w:t>try抛出异常；有return：try和catch；返回的是catch中return值；执行顺序：try</w:t>
+      </w:r>
+      <w:r>
+        <w:t>-&gt;catch-&gt;finally-&gt;catch</w:t>
+      </w:r>
+    </w:p>
+    <w:p>
+      <w:pPr>
+        <w:pStyle w:val="a3"/>
+        <w:numPr>
+          <w:ilvl w:val="0"/>
+          <w:numId w:val="32"/>
+        </w:numPr>
+        <w:ind w:firstLineChars="0"/>
+      </w:pPr>
+      <w:r>
+        <w:rPr>
+          <w:rFonts w:hint="eastAsia"/>
+        </w:rPr>
+        <w:t>try，catch抛出异常，有return：try和catch；返回的</w:t>
+      </w:r>
+      <w:r>
+        <w:rPr>
+          <w:rFonts w:hint="eastAsia"/>
+        </w:rPr>
+        <w:t>异常;执行顺序：try</w:t>
+      </w:r>
+      <w:r>
+        <w:t>-&gt;catch-&gt;finally-&gt;</w:t>
+      </w:r>
+      <w:r>
+        <w:rPr>
+          <w:rFonts w:hint="eastAsia"/>
+        </w:rPr>
+        <w:t>抛出</w:t>
+      </w:r>
+    </w:p>
+    <w:p>
+      <w:pPr>
+        <w:pStyle w:val="a3"/>
+        <w:numPr>
+          <w:ilvl w:val="0"/>
+          <w:numId w:val="32"/>
+        </w:numPr>
+        <w:ind w:firstLineChars="0"/>
+      </w:pPr>
+      <w:r>
+        <w:rPr>
+          <w:rFonts w:hint="eastAsia"/>
+        </w:rPr>
+        <w:t>t</w:t>
+      </w:r>
+      <w:r>
+        <w:t>ry</w:t>
+      </w:r>
+      <w:r>
+        <w:rPr>
+          <w:rFonts w:hint="eastAsia"/>
+        </w:rPr>
+        <w:t>，catch抛出异常，有return：都有；返回的是finally</w:t>
+      </w:r>
+      <w:r>
+        <w:rPr>
+          <w:rFonts w:hint="eastAsia"/>
+        </w:rPr>
+        <w:t>的</w:t>
+      </w:r>
+      <w:r>
+        <w:rPr>
+          <w:rFonts w:hint="eastAsia"/>
+        </w:rPr>
+        <w:t>return值，不检查异常；执行顺序：t</w:t>
+      </w:r>
+      <w:r>
+        <w:t>ry-&gt;catch-&gt;finally</w:t>
+      </w:r>
+    </w:p>
+    <w:p>
+      <w:pPr>
+        <w:pStyle w:val="3"/>
+      </w:pPr>
+      <w:r>
+        <w:rPr>
+          <w:rFonts w:hint="eastAsia"/>
+        </w:rPr>
+        <w:t>17-1：异常分类</w:t>
+      </w:r>
+    </w:p>
+    <w:p>
+      <w:pPr>
+        <w:pStyle w:val="a3"/>
+        <w:numPr>
+          <w:ilvl w:val="0"/>
+          <w:numId w:val="34"/>
+        </w:numPr>
+        <w:ind w:firstLineChars="0"/>
+      </w:pPr>
+      <w:r>
+        <w:rPr>
+          <w:rFonts w:hint="eastAsia"/>
+        </w:rPr>
+        <w:t>异常根类：Throwable；Error和Exception都继承自它。</w:t>
+      </w:r>
+    </w:p>
+    <w:p>
+      <w:pPr>
+        <w:pStyle w:val="a3"/>
+        <w:numPr>
+          <w:ilvl w:val="0"/>
+          <w:numId w:val="34"/>
+        </w:numPr>
+        <w:ind w:firstLineChars="0"/>
+      </w:pPr>
+      <w:r>
+        <w:rPr>
+          <w:rFonts w:hint="eastAsia"/>
+        </w:rPr>
+        <w:t>Exception：运行时异常（R</w:t>
+      </w:r>
+      <w:r>
+        <w:t>untimeException</w:t>
+      </w:r>
+      <w:r>
+        <w:rPr>
+          <w:rFonts w:hint="eastAsia"/>
+        </w:rPr>
+        <w:t>）和</w:t>
+      </w:r>
+      <w:r>
+        <w:rPr>
+          <w:rFonts w:hint="eastAsia"/>
+        </w:rPr>
+        <w:t>流异常(</w:t>
+      </w:r>
+      <w:r>
+        <w:t>IOException)</w:t>
+      </w:r>
+      <w:r>
+        <w:rPr>
+          <w:rFonts w:hint="eastAsia"/>
+        </w:rPr>
+        <w:t>；</w:t>
+      </w:r>
+      <w:r>
+        <w:rPr>
+          <w:rFonts w:hint="eastAsia"/>
+        </w:rPr>
+        <w:t>分为两类：</w:t>
+      </w:r>
+    </w:p>
+    <w:p>
+      <w:pPr>
+        <w:pStyle w:val="a3"/>
+        <w:numPr>
+          <w:ilvl w:val="1"/>
+          <w:numId w:val="33"/>
+        </w:numPr>
+        <w:ind w:firstLineChars="0"/>
+      </w:pPr>
+      <w:r>
+        <w:rPr>
+          <w:rFonts w:hint="eastAsia"/>
+        </w:rPr>
+        <w:t>运行时异常：数组索引越界；空指针；找不到类；非法参数；</w:t>
+      </w:r>
+      <w:r>
+        <w:rPr>
+          <w:rFonts w:hint="eastAsia"/>
+        </w:rPr>
+        <w:t>类转换；</w:t>
+      </w:r>
+      <w:r>
+        <w:t xml:space="preserve"> </w:t>
+      </w:r>
+    </w:p>
+    <w:p>
+      <w:pPr>
+        <w:pStyle w:val="a3"/>
+        <w:numPr>
+          <w:ilvl w:val="1"/>
+          <w:numId w:val="33"/>
+        </w:numPr>
+        <w:ind w:firstLineChars="0"/>
+      </w:pPr>
+      <w:r>
+        <w:rPr>
+          <w:rFonts w:hint="eastAsia"/>
+        </w:rPr>
+        <w:t>流异常：文件找不到</w:t>
+      </w:r>
+    </w:p>
+    <w:p>
+      <w:r>
+        <w:rPr>
+          <w:rFonts w:hint="eastAsia"/>
+        </w:rPr>
+        <w:t>3，</w:t>
+      </w:r>
+      <w:r>
+        <w:t>E</w:t>
+      </w:r>
+      <w:r>
+        <w:rPr>
+          <w:rFonts w:hint="eastAsia"/>
+        </w:rPr>
+        <w:t>rror：</w:t>
+      </w:r>
+      <w:r>
+        <w:rPr>
+          <w:rFonts w:hint="eastAsia"/>
+        </w:rPr>
+        <w:t>一类</w:t>
+      </w:r>
+      <w:r>
+        <w:rPr>
+          <w:rFonts w:hint="eastAsia"/>
+        </w:rPr>
+        <w:t>，虚拟机错误：栈溢出，内存不足；</w:t>
+      </w:r>
+      <w:r>
+        <w:rPr>
+          <w:rFonts w:hint="eastAsia"/>
+        </w:rPr>
+        <w:t>一类</w:t>
+      </w:r>
+      <w:r>
+        <w:rPr>
+          <w:rFonts w:hint="eastAsia"/>
+        </w:rPr>
+        <w:t>，awt错误</w:t>
+      </w:r>
+      <w:r>
+        <w:rPr>
+          <w:rFonts w:hint="eastAsia"/>
+        </w:rPr>
+        <w:t>。</w:t>
+      </w:r>
+    </w:p>
+    <w:p>
+      <w:r>
+        <w:rPr>
+          <w:rFonts w:hint="eastAsia"/>
+        </w:rPr>
+        <w:t>4，</w:t>
+      </w:r>
+      <w:r>
+        <w:rPr>
+          <w:rFonts w:hint="eastAsia"/>
+        </w:rPr>
+        <w:t>异常分为可检查异常，不可检查异常（运行时异常和它的子类，error类）</w:t>
+      </w:r>
+    </w:p>
+    <w:p/>
+    <w:p>
+      <w:pPr>
+        <w:pStyle w:val="2"/>
+      </w:pPr>
+      <w:r>
+        <w:rPr>
+          <w:rFonts w:hint="eastAsia"/>
+        </w:rPr>
+        <w:lastRenderedPageBreak/>
+        <w:t>18：设计模式</w:t>
+      </w:r>
+    </w:p>
+    <w:p>
+      <w:r>
+        <w:rPr>
+          <w:rFonts w:hint="eastAsia"/>
+        </w:rPr>
+        <w:t>概念：是一套被反复使用的，多数人知晓的，经过分类编目的，代码设计经验的总结。</w:t>
+      </w:r>
+    </w:p>
+    <w:p>
+      <w:r>
+        <w:rPr>
+          <w:rFonts w:hint="eastAsia"/>
+        </w:rPr>
+        <w:t>类型：</w:t>
+      </w:r>
+    </w:p>
+    <w:p>
+      <w:pPr>
+        <w:pStyle w:val="a3"/>
+        <w:numPr>
+          <w:ilvl w:val="0"/>
+          <w:numId w:val="35"/>
+        </w:numPr>
+        <w:ind w:firstLineChars="0"/>
+      </w:pPr>
+      <w:r>
+        <w:rPr>
+          <w:rFonts w:hint="eastAsia"/>
+        </w:rPr>
+        <w:t>创建型</w:t>
+      </w:r>
+    </w:p>
+    <w:p>
+      <w:pPr>
+        <w:pStyle w:val="a3"/>
+        <w:ind w:left="780" w:firstLineChars="0" w:firstLine="0"/>
+      </w:pPr>
+      <w:r>
+        <w:rPr>
+          <w:rFonts w:hint="eastAsia"/>
+        </w:rPr>
+        <w:t>工厂模式：</w:t>
+      </w:r>
+    </w:p>
+    <w:p>
+      <w:pPr>
+        <w:pStyle w:val="a3"/>
+        <w:ind w:left="780" w:firstLineChars="0" w:firstLine="0"/>
+      </w:pPr>
+      <w:r>
+        <w:rPr>
+          <w:rFonts w:hint="eastAsia"/>
+        </w:rPr>
+        <w:t>抽象工厂模式</w:t>
+      </w:r>
+    </w:p>
+    <w:p>
+      <w:pPr>
+        <w:pStyle w:val="a3"/>
+        <w:ind w:left="780" w:firstLineChars="0" w:firstLine="0"/>
+      </w:pPr>
+      <w:r>
+        <w:rPr>
+          <w:rFonts w:hint="eastAsia"/>
+        </w:rPr>
+        <w:t>单例模式</w:t>
+      </w:r>
+    </w:p>
+    <w:p>
+      <w:pPr>
+        <w:pStyle w:val="a3"/>
+        <w:ind w:left="780" w:firstLineChars="0" w:firstLine="0"/>
+      </w:pPr>
+      <w:r>
+        <w:rPr>
+          <w:rFonts w:hint="eastAsia"/>
+        </w:rPr>
+        <w:t>建造者模式</w:t>
+      </w:r>
+    </w:p>
+    <w:p>
+      <w:pPr>
+        <w:pStyle w:val="a3"/>
+        <w:ind w:left="780" w:firstLineChars="0" w:firstLine="0"/>
+      </w:pPr>
+      <w:r>
+        <w:rPr>
+          <w:rFonts w:hint="eastAsia"/>
+        </w:rPr>
+        <w:t>原型模式</w:t>
+      </w:r>
+    </w:p>
+    <w:p>
+      <w:pPr>
+        <w:pStyle w:val="a3"/>
+        <w:numPr>
+          <w:ilvl w:val="0"/>
+          <w:numId w:val="35"/>
+        </w:numPr>
+        <w:ind w:firstLineChars="0"/>
+      </w:pPr>
+      <w:r>
+        <w:rPr>
+          <w:rFonts w:hint="eastAsia"/>
+        </w:rPr>
+        <w:t>结构型</w:t>
+      </w:r>
+    </w:p>
+    <w:p>
+      <w:pPr>
+        <w:pStyle w:val="a3"/>
+        <w:ind w:left="780" w:firstLineChars="0" w:firstLine="0"/>
+      </w:pPr>
+      <w:r>
+        <w:rPr>
+          <w:rFonts w:hint="eastAsia"/>
+        </w:rPr>
+        <w:t>适配器模式</w:t>
+      </w:r>
+    </w:p>
+    <w:p>
+      <w:pPr>
+        <w:pStyle w:val="a3"/>
+        <w:ind w:left="780" w:firstLineChars="0" w:firstLine="0"/>
+      </w:pPr>
+      <w:r>
+        <w:rPr>
+          <w:rFonts w:hint="eastAsia"/>
+        </w:rPr>
+        <w:t>过滤器模式</w:t>
+      </w:r>
+    </w:p>
+    <w:p>
+      <w:pPr>
+        <w:pStyle w:val="a3"/>
+        <w:ind w:left="780" w:firstLineChars="0" w:firstLine="0"/>
+      </w:pPr>
+      <w:r>
+        <w:rPr>
+          <w:rFonts w:hint="eastAsia"/>
+        </w:rPr>
+        <w:t>组合模式</w:t>
+      </w:r>
+    </w:p>
+    <w:p>
+      <w:pPr>
+        <w:pStyle w:val="a3"/>
+        <w:ind w:left="780" w:firstLineChars="0" w:firstLine="0"/>
+      </w:pPr>
+      <w:r>
+        <w:rPr>
+          <w:rFonts w:hint="eastAsia"/>
+        </w:rPr>
+        <w:t>装饰器模式</w:t>
+      </w:r>
+    </w:p>
+    <w:p>
+      <w:pPr>
+        <w:pStyle w:val="a3"/>
+        <w:ind w:left="780" w:firstLineChars="0" w:firstLine="0"/>
+      </w:pPr>
+      <w:r>
+        <w:rPr>
+          <w:rFonts w:hint="eastAsia"/>
+        </w:rPr>
+        <w:t>代理模式</w:t>
+      </w:r>
+    </w:p>
+    <w:p>
+      <w:pPr>
+        <w:pStyle w:val="a3"/>
+        <w:numPr>
+          <w:ilvl w:val="0"/>
+          <w:numId w:val="35"/>
+        </w:numPr>
+        <w:ind w:firstLineChars="0"/>
+      </w:pPr>
+      <w:r>
+        <w:rPr>
+          <w:rFonts w:hint="eastAsia"/>
+        </w:rPr>
+        <w:t>行为型</w:t>
+      </w:r>
+    </w:p>
+    <w:p>
+      <w:pPr>
+        <w:pStyle w:val="a3"/>
+        <w:ind w:left="780" w:firstLineChars="0" w:firstLine="0"/>
+      </w:pPr>
+      <w:r>
+        <w:rPr>
+          <w:rFonts w:hint="eastAsia"/>
+        </w:rPr>
+        <w:t>解释器模式</w:t>
+      </w:r>
+    </w:p>
+    <w:p>
+      <w:pPr>
+        <w:pStyle w:val="a3"/>
+        <w:ind w:left="780" w:firstLineChars="0" w:firstLine="0"/>
+      </w:pPr>
+      <w:r>
+        <w:rPr>
+          <w:rFonts w:hint="eastAsia"/>
+        </w:rPr>
+        <w:t>迭代器模式</w:t>
+      </w:r>
+    </w:p>
+    <w:p>
+      <w:pPr>
+        <w:pStyle w:val="a3"/>
+        <w:ind w:left="780" w:firstLineChars="0" w:firstLine="0"/>
+      </w:pPr>
+      <w:r>
+        <w:rPr>
+          <w:rFonts w:hint="eastAsia"/>
+        </w:rPr>
+        <w:t>观察者模式</w:t>
+      </w:r>
+    </w:p>
+    <w:p>
+      <w:pPr>
+        <w:pStyle w:val="a3"/>
+        <w:ind w:left="780" w:firstLineChars="0" w:firstLine="0"/>
+      </w:pPr>
+    </w:p>
+    <w:p>
+      <w:r>
+        <w:t>S</w:t>
+      </w:r>
+      <w:r>
+        <w:rPr>
+          <w:rFonts w:hint="eastAsia"/>
+        </w:rPr>
+        <w:t>pring中出现的设计模式：</w:t>
+      </w:r>
+    </w:p>
+    <w:p>
+      <w:pPr>
+        <w:pStyle w:val="a3"/>
+        <w:numPr>
+          <w:ilvl w:val="0"/>
+          <w:numId w:val="36"/>
+        </w:numPr>
+        <w:ind w:firstLineChars="0"/>
+      </w:pPr>
+      <w:r>
+        <w:rPr>
+          <w:rFonts w:hint="eastAsia"/>
+        </w:rPr>
+        <w:t>模板模式：</w:t>
+      </w:r>
+      <w:r>
+        <w:rPr>
+          <w:rFonts w:hint="eastAsia"/>
+        </w:rPr>
+        <w:t>在父类中定义算法的主要流程，把一些个性化的步骤延迟到子类中去实现</w:t>
+      </w:r>
+      <w:r>
+        <w:rPr>
+          <w:rFonts w:hint="eastAsia"/>
+        </w:rPr>
+        <w:t>，父类始终控制着这个流程的主动权，子类只是辅助父类实现某些可定制的步骤。例如：</w:t>
+      </w:r>
+      <w:r>
+        <w:rPr>
+          <w:rFonts w:hint="eastAsia"/>
+        </w:rPr>
+        <w:t>jdc模板</w:t>
+      </w:r>
+      <w:r>
+        <w:rPr>
+          <w:rFonts w:hint="eastAsia"/>
+        </w:rPr>
+        <w:t>，hibernate模板</w:t>
+      </w:r>
+    </w:p>
+    <w:p>
+      <w:pPr>
+        <w:pStyle w:val="a3"/>
+        <w:numPr>
+          <w:ilvl w:val="0"/>
+          <w:numId w:val="36"/>
+        </w:numPr>
+        <w:ind w:firstLineChars="0"/>
+      </w:pPr>
+      <w:r>
+        <w:rPr>
+          <w:rFonts w:hint="eastAsia"/>
+        </w:rPr>
+        <w:t>简单工厂：又称为静态工厂方法。是由一个工厂类根据传入的参数动态的决定创建那个类</w:t>
+      </w:r>
+      <w:r>
+        <w:rPr>
+          <w:rFonts w:hint="eastAsia"/>
+        </w:rPr>
+        <w:t>。</w:t>
+      </w:r>
+      <w:r>
+        <w:rPr>
+          <w:rFonts w:hint="eastAsia"/>
+        </w:rPr>
+        <w:t>例如：</w:t>
+      </w:r>
+      <w:r>
+        <w:t>S</w:t>
+      </w:r>
+      <w:r>
+        <w:rPr>
+          <w:rFonts w:hint="eastAsia"/>
+        </w:rPr>
+        <w:t>pring中的beanFactory</w:t>
+      </w:r>
+    </w:p>
+    <w:p>
+      <w:pPr>
+        <w:pStyle w:val="a3"/>
+        <w:numPr>
+          <w:ilvl w:val="0"/>
+          <w:numId w:val="36"/>
+        </w:numPr>
+        <w:ind w:firstLineChars="0"/>
+      </w:pPr>
+      <w:r>
+        <w:rPr>
+          <w:rFonts w:hint="eastAsia"/>
+        </w:rPr>
+        <w:t>单例模式：保证一个类只有一个实例，并提供一个访问它的全局访问点</w:t>
+      </w:r>
+      <w:r>
+        <w:rPr>
+          <w:rFonts w:hint="eastAsia"/>
+        </w:rPr>
+        <w:t>。注意：spring中默认的bean都是单例模式的</w:t>
+      </w:r>
+    </w:p>
+    <w:p>
+      <w:pPr>
+        <w:pStyle w:val="a3"/>
+        <w:numPr>
+          <w:ilvl w:val="0"/>
+          <w:numId w:val="36"/>
+        </w:numPr>
+        <w:ind w:firstLineChars="0"/>
+      </w:pPr>
+      <w:r>
+        <w:rPr>
+          <w:rFonts w:hint="eastAsia"/>
+        </w:rPr>
+        <w:t>适配器（A</w:t>
+      </w:r>
+      <w:r>
+        <w:t>dapter</w:t>
+      </w:r>
+      <w:r>
+        <w:rPr>
+          <w:rFonts w:hint="eastAsia"/>
+        </w:rPr>
+        <w:t>）</w:t>
+      </w:r>
+      <w:r>
+        <w:t>Spring Aop</w:t>
+      </w:r>
+      <w:r>
+        <w:rPr>
+          <w:rFonts w:hint="eastAsia"/>
+        </w:rPr>
+        <w:t>使用A</w:t>
+      </w:r>
+      <w:r>
+        <w:t>dvice (</w:t>
+      </w:r>
+      <w:r>
+        <w:rPr>
+          <w:rFonts w:hint="eastAsia"/>
+        </w:rPr>
+        <w:t>通知</w:t>
+      </w:r>
+      <w:r>
+        <w:t>)</w:t>
+      </w:r>
+      <w:r>
+        <w:rPr>
+          <w:rFonts w:hint="eastAsia"/>
+        </w:rPr>
+        <w:t>来增强被代理类的功能</w:t>
+      </w:r>
+    </w:p>
+    <w:p>
+      <w:pPr>
+        <w:pStyle w:val="a3"/>
+        <w:numPr>
+          <w:ilvl w:val="0"/>
+          <w:numId w:val="36"/>
+        </w:numPr>
+        <w:ind w:firstLineChars="0"/>
+      </w:pPr>
+      <w:r>
+        <w:rPr>
+          <w:rFonts w:hint="eastAsia"/>
+        </w:rPr>
+        <w:t>装饰模式：也叫包装器模式。</w:t>
+      </w:r>
+      <w:r>
+        <w:rPr>
+          <w:rFonts w:hint="eastAsia"/>
+        </w:rPr>
+        <w:t>动态的给对象添加一些额外的职责。譬如：项目中连接了多个数据库</w:t>
+      </w:r>
+      <w:r>
+        <w:rPr>
+          <w:rFonts w:hint="eastAsia"/>
+        </w:rPr>
+        <w:t>，不同的客户访问不同的数据库</w:t>
+      </w:r>
+    </w:p>
+    <w:p>
+      <w:pPr>
+        <w:pStyle w:val="a3"/>
+        <w:numPr>
+          <w:ilvl w:val="0"/>
+          <w:numId w:val="36"/>
+        </w:numPr>
+        <w:ind w:firstLineChars="0"/>
+        <w:rPr>
+          <w:rFonts w:hint="eastAsia"/>
+        </w:rPr>
+      </w:pPr>
+      <w:r>
+        <w:rPr>
+          <w:rFonts w:hint="eastAsia"/>
+        </w:rPr>
+        <w:t>观察者：定义对象间的一种一对多的关系，当一个对象的状态发生变化的时候，所有依赖于它的对象都得到通知并被通知更新。</w:t>
       </w:r>
       <w:bookmarkStart w:id="0" w:name="_GoBack"/>
       <w:bookmarkEnd w:id="0"/>
-      <w:r>
-        <w:rPr>
-          <w:rFonts w:hint="eastAsia"/>
-        </w:rPr>
-        <w:t>。</w:t>
+    </w:p>
+    <w:p>
+      <w:r>
+        <w:tab/>
       </w:r>
     </w:p>
     <w:sectPr>
@@ -7246,6 +8111,95 @@
 <file path=word/numbering.xml><?xml version="1.0" encoding="utf-8"?>
 <w:numbering xmlns:wpc="http://schemas.microsoft.com/office/word/2010/wordprocessingCanvas" xmlns:cx="http://schemas.microsoft.com/office/drawing/2014/chartex" xmlns:cx1="http://schemas.microsoft.com/office/drawing/2015/9/8/chartex" xmlns:cx2="http://schemas.microsoft.com/office/drawing/2015/10/21/chartex" xmlns:cx3="http://schemas.microsoft.com/office/drawing/2016/5/9/chartex" xmlns:cx4="http://schemas.microsoft.com/office/drawing/2016/5/10/chartex" xmlns:cx5="http://schemas.microsoft.com/office/drawing/2016/5/11/chartex" xmlns:cx6="http://schemas.microsoft.com/office/drawing/2016/5/12/chartex" xmlns:cx7="http://schemas.microsoft.com/office/drawing/2016/5/13/chartex" xmlns:cx8="http://schemas.microsoft.com/office/drawing/2016/5/14/chartex" xmlns:mc="http://schemas.openxmlformats.org/markup-compatibility/2006" xmlns:aink="http://schemas.microsoft.com/office/drawing/2016/ink" xmlns:am3d="http://schemas.microsoft.com/office/drawing/2017/model3d" xmlns:o="urn:schemas-microsoft-com:office:office" xmlns:r="http://schemas.openxmlformats.org/officeDocument/2006/relationships" xmlns:m="http://schemas.openxmlformats.org/officeDocument/2006/math" xmlns:v="urn:schemas-microsoft-com:vml" xmlns:wp14="http://schemas.microsoft.com/office/word/2010/wordprocessingDrawing" xmlns:wp="http://schemas.openxmlformats.org/drawingml/2006/wordprocessingDrawing" xmlns:w10="urn:schemas-microsoft-com:office:word" xmlns:w="http://schemas.openxmlformats.org/wordprocessingml/2006/main" xmlns:w14="http://schemas.microsoft.com/office/word/2010/wordml" xmlns:w15="http://schemas.microsoft.com/office/word/2012/wordml" xmlns:w16cid="http://schemas.microsoft.com/office/word/2016/wordml/cid" xmlns:w16se="http://schemas.microsoft.com/office/word/2015/wordml/symex" xmlns:wpg="http://schemas.microsoft.com/office/word/2010/wordprocessingGroup" xmlns:wpi="http://schemas.microsoft.com/office/word/2010/wordprocessingInk" xmlns:wne="http://schemas.microsoft.com/office/word/2006/wordml" xmlns:wps="http://schemas.microsoft.com/office/word/2010/wordprocessingShape" mc:Ignorable="w14 w15 w16se w16cid wp14">
   <w:abstractNum w:abstractNumId="0" w15:restartNumberingAfterBreak="0">
+    <w:nsid w:val="0AED5F22"/>
+    <w:multiLevelType w:val="hybridMultilevel"/>
+    <w:tmpl w:val="F90AB032"/>
+    <w:lvl w:ilvl="0" w:tplc="7BBA29D4">
+      <w:start w:val="1"/>
+      <w:numFmt w:val="decimal"/>
+      <w:lvlText w:val="%1，"/>
+      <w:lvlJc w:val="left"/>
+      <w:pPr>
+        <w:ind w:left="780" w:hanging="360"/>
+      </w:pPr>
+      <w:rPr>
+        <w:rFonts w:hint="default"/>
+      </w:rPr>
+    </w:lvl>
+    <w:lvl w:ilvl="1" w:tplc="04090019" w:tentative="1">
+      <w:start w:val="1"/>
+      <w:numFmt w:val="lowerLetter"/>
+      <w:lvlText w:val="%2)"/>
+      <w:lvlJc w:val="left"/>
+      <w:pPr>
+        <w:ind w:left="1260" w:hanging="420"/>
+      </w:pPr>
+    </w:lvl>
+    <w:lvl w:ilvl="2" w:tplc="0409001B" w:tentative="1">
+      <w:start w:val="1"/>
+      <w:numFmt w:val="lowerRoman"/>
+      <w:lvlText w:val="%3."/>
+      <w:lvlJc w:val="right"/>
+      <w:pPr>
+        <w:ind w:left="1680" w:hanging="420"/>
+      </w:pPr>
+    </w:lvl>
+    <w:lvl w:ilvl="3" w:tplc="0409000F" w:tentative="1">
+      <w:start w:val="1"/>
+      <w:numFmt w:val="decimal"/>
+      <w:lvlText w:val="%4."/>
+      <w:lvlJc w:val="left"/>
+      <w:pPr>
+        <w:ind w:left="2100" w:hanging="420"/>
+      </w:pPr>
+    </w:lvl>
+    <w:lvl w:ilvl="4" w:tplc="04090019" w:tentative="1">
+      <w:start w:val="1"/>
+      <w:numFmt w:val="lowerLetter"/>
+      <w:lvlText w:val="%5)"/>
+      <w:lvlJc w:val="left"/>
+      <w:pPr>
+        <w:ind w:left="2520" w:hanging="420"/>
+      </w:pPr>
+    </w:lvl>
+    <w:lvl w:ilvl="5" w:tplc="0409001B" w:tentative="1">
+      <w:start w:val="1"/>
+      <w:numFmt w:val="lowerRoman"/>
+      <w:lvlText w:val="%6."/>
+      <w:lvlJc w:val="right"/>
+      <w:pPr>
+        <w:ind w:left="2940" w:hanging="420"/>
+      </w:pPr>
+    </w:lvl>
+    <w:lvl w:ilvl="6" w:tplc="0409000F" w:tentative="1">
+      <w:start w:val="1"/>
+      <w:numFmt w:val="decimal"/>
+      <w:lvlText w:val="%7."/>
+      <w:lvlJc w:val="left"/>
+      <w:pPr>
+        <w:ind w:left="3360" w:hanging="420"/>
+      </w:pPr>
+    </w:lvl>
+    <w:lvl w:ilvl="7" w:tplc="04090019" w:tentative="1">
+      <w:start w:val="1"/>
+      <w:numFmt w:val="lowerLetter"/>
+      <w:lvlText w:val="%8)"/>
+      <w:lvlJc w:val="left"/>
+      <w:pPr>
+        <w:ind w:left="3780" w:hanging="420"/>
+      </w:pPr>
+    </w:lvl>
+    <w:lvl w:ilvl="8" w:tplc="0409001B" w:tentative="1">
+      <w:start w:val="1"/>
+      <w:numFmt w:val="lowerRoman"/>
+      <w:lvlText w:val="%9."/>
+      <w:lvlJc w:val="right"/>
+      <w:pPr>
+        <w:ind w:left="4200" w:hanging="420"/>
+      </w:pPr>
+    </w:lvl>
+  </w:abstractNum>
+  <w:abstractNum w:abstractNumId="1" w15:restartNumberingAfterBreak="0">
     <w:nsid w:val="0C4910E4"/>
     <w:multiLevelType w:val="hybridMultilevel"/>
     <w:tmpl w:val="95881D20"/>
@@ -7334,7 +8288,7 @@
       </w:pPr>
     </w:lvl>
   </w:abstractNum>
-  <w:abstractNum w:abstractNumId="1" w15:restartNumberingAfterBreak="0">
+  <w:abstractNum w:abstractNumId="2" w15:restartNumberingAfterBreak="0">
     <w:nsid w:val="0D471CE5"/>
     <w:multiLevelType w:val="hybridMultilevel"/>
     <w:tmpl w:val="16D89A68"/>
@@ -7423,7 +8377,7 @@
       </w:pPr>
     </w:lvl>
   </w:abstractNum>
-  <w:abstractNum w:abstractNumId="2" w15:restartNumberingAfterBreak="0">
+  <w:abstractNum w:abstractNumId="3" w15:restartNumberingAfterBreak="0">
     <w:nsid w:val="12236AB3"/>
     <w:multiLevelType w:val="hybridMultilevel"/>
     <w:tmpl w:val="23EA4F80"/>
@@ -7512,7 +8466,7 @@
       </w:pPr>
     </w:lvl>
   </w:abstractNum>
-  <w:abstractNum w:abstractNumId="3" w15:restartNumberingAfterBreak="0">
+  <w:abstractNum w:abstractNumId="4" w15:restartNumberingAfterBreak="0">
     <w:nsid w:val="171E1553"/>
     <w:multiLevelType w:val="hybridMultilevel"/>
     <w:tmpl w:val="E1225AD8"/>
@@ -7601,7 +8555,7 @@
       </w:pPr>
     </w:lvl>
   </w:abstractNum>
-  <w:abstractNum w:abstractNumId="4" w15:restartNumberingAfterBreak="0">
+  <w:abstractNum w:abstractNumId="5" w15:restartNumberingAfterBreak="0">
     <w:nsid w:val="221251CA"/>
     <w:multiLevelType w:val="hybridMultilevel"/>
     <w:tmpl w:val="87041AE4"/>
@@ -7690,7 +8644,7 @@
       </w:pPr>
     </w:lvl>
   </w:abstractNum>
-  <w:abstractNum w:abstractNumId="5" w15:restartNumberingAfterBreak="0">
+  <w:abstractNum w:abstractNumId="6" w15:restartNumberingAfterBreak="0">
     <w:nsid w:val="359A260D"/>
     <w:multiLevelType w:val="hybridMultilevel"/>
     <w:tmpl w:val="F33CE4AC"/>
@@ -7779,7 +8733,7 @@
       </w:pPr>
     </w:lvl>
   </w:abstractNum>
-  <w:abstractNum w:abstractNumId="6" w15:restartNumberingAfterBreak="0">
+  <w:abstractNum w:abstractNumId="7" w15:restartNumberingAfterBreak="0">
     <w:nsid w:val="3AD95CA8"/>
     <w:multiLevelType w:val="hybridMultilevel"/>
     <w:tmpl w:val="8536F472"/>
@@ -7868,7 +8822,7 @@
       </w:pPr>
     </w:lvl>
   </w:abstractNum>
-  <w:abstractNum w:abstractNumId="7" w15:restartNumberingAfterBreak="0">
+  <w:abstractNum w:abstractNumId="8" w15:restartNumberingAfterBreak="0">
     <w:nsid w:val="3C8A4AE6"/>
     <w:multiLevelType w:val="hybridMultilevel"/>
     <w:tmpl w:val="6158D498"/>
@@ -7958,7 +8912,7 @@
       </w:pPr>
     </w:lvl>
   </w:abstractNum>
-  <w:abstractNum w:abstractNumId="8" w15:restartNumberingAfterBreak="0">
+  <w:abstractNum w:abstractNumId="9" w15:restartNumberingAfterBreak="0">
     <w:nsid w:val="3CF54352"/>
     <w:multiLevelType w:val="hybridMultilevel"/>
     <w:tmpl w:val="37C03162"/>
@@ -8071,7 +9025,7 @@
       </w:rPr>
     </w:lvl>
   </w:abstractNum>
-  <w:abstractNum w:abstractNumId="9" w15:restartNumberingAfterBreak="0">
+  <w:abstractNum w:abstractNumId="10" w15:restartNumberingAfterBreak="0">
     <w:nsid w:val="3E296459"/>
     <w:multiLevelType w:val="hybridMultilevel"/>
     <w:tmpl w:val="1B3C1132"/>
@@ -8160,7 +9114,7 @@
       </w:pPr>
     </w:lvl>
   </w:abstractNum>
-  <w:abstractNum w:abstractNumId="10" w15:restartNumberingAfterBreak="0">
+  <w:abstractNum w:abstractNumId="11" w15:restartNumberingAfterBreak="0">
     <w:nsid w:val="3E546D7F"/>
     <w:multiLevelType w:val="hybridMultilevel"/>
     <w:tmpl w:val="919C94CA"/>
@@ -8249,7 +9203,7 @@
       </w:pPr>
     </w:lvl>
   </w:abstractNum>
-  <w:abstractNum w:abstractNumId="11" w15:restartNumberingAfterBreak="0">
+  <w:abstractNum w:abstractNumId="12" w15:restartNumberingAfterBreak="0">
     <w:nsid w:val="3E6C75D0"/>
     <w:multiLevelType w:val="hybridMultilevel"/>
     <w:tmpl w:val="81DC6164"/>
@@ -8338,7 +9292,97 @@
       </w:pPr>
     </w:lvl>
   </w:abstractNum>
-  <w:abstractNum w:abstractNumId="12" w15:restartNumberingAfterBreak="0">
+  <w:abstractNum w:abstractNumId="13" w15:restartNumberingAfterBreak="0">
+    <w:nsid w:val="45DD7265"/>
+    <w:multiLevelType w:val="hybridMultilevel"/>
+    <w:tmpl w:val="C9C66F92"/>
+    <w:lvl w:ilvl="0" w:tplc="BFAA4E00">
+      <w:start w:val="1"/>
+      <w:numFmt w:val="decimal"/>
+      <w:lvlText w:val="%1，"/>
+      <w:lvlJc w:val="left"/>
+      <w:pPr>
+        <w:ind w:left="1080" w:hanging="360"/>
+      </w:pPr>
+      <w:rPr>
+        <w:rFonts w:asciiTheme="minorHAnsi" w:hAnsiTheme="minorHAnsi" w:cstheme="minorBidi" w:hint="default"/>
+        <w:color w:val="auto"/>
+      </w:rPr>
+    </w:lvl>
+    <w:lvl w:ilvl="1" w:tplc="04090019">
+      <w:start w:val="1"/>
+      <w:numFmt w:val="lowerLetter"/>
+      <w:lvlText w:val="%2)"/>
+      <w:lvlJc w:val="left"/>
+      <w:pPr>
+        <w:ind w:left="840" w:hanging="420"/>
+      </w:pPr>
+    </w:lvl>
+    <w:lvl w:ilvl="2" w:tplc="0409001B" w:tentative="1">
+      <w:start w:val="1"/>
+      <w:numFmt w:val="lowerRoman"/>
+      <w:lvlText w:val="%3."/>
+      <w:lvlJc w:val="right"/>
+      <w:pPr>
+        <w:ind w:left="1260" w:hanging="420"/>
+      </w:pPr>
+    </w:lvl>
+    <w:lvl w:ilvl="3" w:tplc="0409000F" w:tentative="1">
+      <w:start w:val="1"/>
+      <w:numFmt w:val="decimal"/>
+      <w:lvlText w:val="%4."/>
+      <w:lvlJc w:val="left"/>
+      <w:pPr>
+        <w:ind w:left="1680" w:hanging="420"/>
+      </w:pPr>
+    </w:lvl>
+    <w:lvl w:ilvl="4" w:tplc="04090019" w:tentative="1">
+      <w:start w:val="1"/>
+      <w:numFmt w:val="lowerLetter"/>
+      <w:lvlText w:val="%5)"/>
+      <w:lvlJc w:val="left"/>
+      <w:pPr>
+        <w:ind w:left="2100" w:hanging="420"/>
+      </w:pPr>
+    </w:lvl>
+    <w:lvl w:ilvl="5" w:tplc="0409001B" w:tentative="1">
+      <w:start w:val="1"/>
+      <w:numFmt w:val="lowerRoman"/>
+      <w:lvlText w:val="%6."/>
+      <w:lvlJc w:val="right"/>
+      <w:pPr>
+        <w:ind w:left="2520" w:hanging="420"/>
+      </w:pPr>
+    </w:lvl>
+    <w:lvl w:ilvl="6" w:tplc="0409000F" w:tentative="1">
+      <w:start w:val="1"/>
+      <w:numFmt w:val="decimal"/>
+      <w:lvlText w:val="%7."/>
+      <w:lvlJc w:val="left"/>
+      <w:pPr>
+        <w:ind w:left="2940" w:hanging="420"/>
+      </w:pPr>
+    </w:lvl>
+    <w:lvl w:ilvl="7" w:tplc="04090019" w:tentative="1">
+      <w:start w:val="1"/>
+      <w:numFmt w:val="lowerLetter"/>
+      <w:lvlText w:val="%8)"/>
+      <w:lvlJc w:val="left"/>
+      <w:pPr>
+        <w:ind w:left="3360" w:hanging="420"/>
+      </w:pPr>
+    </w:lvl>
+    <w:lvl w:ilvl="8" w:tplc="0409001B" w:tentative="1">
+      <w:start w:val="1"/>
+      <w:numFmt w:val="lowerRoman"/>
+      <w:lvlText w:val="%9."/>
+      <w:lvlJc w:val="right"/>
+      <w:pPr>
+        <w:ind w:left="3780" w:hanging="420"/>
+      </w:pPr>
+    </w:lvl>
+  </w:abstractNum>
+  <w:abstractNum w:abstractNumId="14" w15:restartNumberingAfterBreak="0">
     <w:nsid w:val="48B80ABA"/>
     <w:multiLevelType w:val="hybridMultilevel"/>
     <w:tmpl w:val="55DA0B5E"/>
@@ -8427,7 +9471,96 @@
       </w:pPr>
     </w:lvl>
   </w:abstractNum>
-  <w:abstractNum w:abstractNumId="13" w15:restartNumberingAfterBreak="0">
+  <w:abstractNum w:abstractNumId="15" w15:restartNumberingAfterBreak="0">
+    <w:nsid w:val="4D87004D"/>
+    <w:multiLevelType w:val="hybridMultilevel"/>
+    <w:tmpl w:val="AE8A893E"/>
+    <w:lvl w:ilvl="0" w:tplc="90C41D7E">
+      <w:start w:val="1"/>
+      <w:numFmt w:val="decimal"/>
+      <w:lvlText w:val="%1，"/>
+      <w:lvlJc w:val="left"/>
+      <w:pPr>
+        <w:ind w:left="780" w:hanging="360"/>
+      </w:pPr>
+      <w:rPr>
+        <w:rFonts w:hint="default"/>
+      </w:rPr>
+    </w:lvl>
+    <w:lvl w:ilvl="1" w:tplc="04090019" w:tentative="1">
+      <w:start w:val="1"/>
+      <w:numFmt w:val="lowerLetter"/>
+      <w:lvlText w:val="%2)"/>
+      <w:lvlJc w:val="left"/>
+      <w:pPr>
+        <w:ind w:left="1260" w:hanging="420"/>
+      </w:pPr>
+    </w:lvl>
+    <w:lvl w:ilvl="2" w:tplc="0409001B" w:tentative="1">
+      <w:start w:val="1"/>
+      <w:numFmt w:val="lowerRoman"/>
+      <w:lvlText w:val="%3."/>
+      <w:lvlJc w:val="right"/>
+      <w:pPr>
+        <w:ind w:left="1680" w:hanging="420"/>
+      </w:pPr>
+    </w:lvl>
+    <w:lvl w:ilvl="3" w:tplc="0409000F" w:tentative="1">
+      <w:start w:val="1"/>
+      <w:numFmt w:val="decimal"/>
+      <w:lvlText w:val="%4."/>
+      <w:lvlJc w:val="left"/>
+      <w:pPr>
+        <w:ind w:left="2100" w:hanging="420"/>
+      </w:pPr>
+    </w:lvl>
+    <w:lvl w:ilvl="4" w:tplc="04090019" w:tentative="1">
+      <w:start w:val="1"/>
+      <w:numFmt w:val="lowerLetter"/>
+      <w:lvlText w:val="%5)"/>
+      <w:lvlJc w:val="left"/>
+      <w:pPr>
+        <w:ind w:left="2520" w:hanging="420"/>
+      </w:pPr>
+    </w:lvl>
+    <w:lvl w:ilvl="5" w:tplc="0409001B" w:tentative="1">
+      <w:start w:val="1"/>
+      <w:numFmt w:val="lowerRoman"/>
+      <w:lvlText w:val="%6."/>
+      <w:lvlJc w:val="right"/>
+      <w:pPr>
+        <w:ind w:left="2940" w:hanging="420"/>
+      </w:pPr>
+    </w:lvl>
+    <w:lvl w:ilvl="6" w:tplc="0409000F" w:tentative="1">
+      <w:start w:val="1"/>
+      <w:numFmt w:val="decimal"/>
+      <w:lvlText w:val="%7."/>
+      <w:lvlJc w:val="left"/>
+      <w:pPr>
+        <w:ind w:left="3360" w:hanging="420"/>
+      </w:pPr>
+    </w:lvl>
+    <w:lvl w:ilvl="7" w:tplc="04090019" w:tentative="1">
+      <w:start w:val="1"/>
+      <w:numFmt w:val="lowerLetter"/>
+      <w:lvlText w:val="%8)"/>
+      <w:lvlJc w:val="left"/>
+      <w:pPr>
+        <w:ind w:left="3780" w:hanging="420"/>
+      </w:pPr>
+    </w:lvl>
+    <w:lvl w:ilvl="8" w:tplc="0409001B" w:tentative="1">
+      <w:start w:val="1"/>
+      <w:numFmt w:val="lowerRoman"/>
+      <w:lvlText w:val="%9."/>
+      <w:lvlJc w:val="right"/>
+      <w:pPr>
+        <w:ind w:left="4200" w:hanging="420"/>
+      </w:pPr>
+    </w:lvl>
+  </w:abstractNum>
+  <w:abstractNum w:abstractNumId="16" w15:restartNumberingAfterBreak="0">
     <w:nsid w:val="50D77BC1"/>
     <w:multiLevelType w:val="hybridMultilevel"/>
     <w:tmpl w:val="25429AC4"/>
@@ -8540,7 +9673,7 @@
       </w:rPr>
     </w:lvl>
   </w:abstractNum>
-  <w:abstractNum w:abstractNumId="14" w15:restartNumberingAfterBreak="0">
+  <w:abstractNum w:abstractNumId="17" w15:restartNumberingAfterBreak="0">
     <w:nsid w:val="52FE280F"/>
     <w:multiLevelType w:val="hybridMultilevel"/>
     <w:tmpl w:val="822A0D60"/>
@@ -8629,7 +9762,7 @@
       </w:pPr>
     </w:lvl>
   </w:abstractNum>
-  <w:abstractNum w:abstractNumId="15" w15:restartNumberingAfterBreak="0">
+  <w:abstractNum w:abstractNumId="18" w15:restartNumberingAfterBreak="0">
     <w:nsid w:val="550443A2"/>
     <w:multiLevelType w:val="hybridMultilevel"/>
     <w:tmpl w:val="33A22CDC"/>
@@ -8718,7 +9851,7 @@
       </w:pPr>
     </w:lvl>
   </w:abstractNum>
-  <w:abstractNum w:abstractNumId="16" w15:restartNumberingAfterBreak="0">
+  <w:abstractNum w:abstractNumId="19" w15:restartNumberingAfterBreak="0">
     <w:nsid w:val="58D94709"/>
     <w:multiLevelType w:val="hybridMultilevel"/>
     <w:tmpl w:val="6FCC6132"/>
@@ -8807,7 +9940,7 @@
       </w:pPr>
     </w:lvl>
   </w:abstractNum>
-  <w:abstractNum w:abstractNumId="17" w15:restartNumberingAfterBreak="0">
+  <w:abstractNum w:abstractNumId="20" w15:restartNumberingAfterBreak="0">
     <w:nsid w:val="59B12C50"/>
     <w:multiLevelType w:val="hybridMultilevel"/>
     <w:tmpl w:val="22C8BA2C"/>
@@ -8893,7 +10026,96 @@
       </w:pPr>
     </w:lvl>
   </w:abstractNum>
-  <w:abstractNum w:abstractNumId="18" w15:restartNumberingAfterBreak="0">
+  <w:abstractNum w:abstractNumId="21" w15:restartNumberingAfterBreak="0">
+    <w:nsid w:val="5A610258"/>
+    <w:multiLevelType w:val="hybridMultilevel"/>
+    <w:tmpl w:val="1AD84EA6"/>
+    <w:lvl w:ilvl="0" w:tplc="09323B02">
+      <w:start w:val="1"/>
+      <w:numFmt w:val="decimal"/>
+      <w:lvlText w:val="%1，"/>
+      <w:lvlJc w:val="left"/>
+      <w:pPr>
+        <w:ind w:left="360" w:hanging="360"/>
+      </w:pPr>
+      <w:rPr>
+        <w:rFonts w:hint="default"/>
+      </w:rPr>
+    </w:lvl>
+    <w:lvl w:ilvl="1" w:tplc="04090019" w:tentative="1">
+      <w:start w:val="1"/>
+      <w:numFmt w:val="lowerLetter"/>
+      <w:lvlText w:val="%2)"/>
+      <w:lvlJc w:val="left"/>
+      <w:pPr>
+        <w:ind w:left="840" w:hanging="420"/>
+      </w:pPr>
+    </w:lvl>
+    <w:lvl w:ilvl="2" w:tplc="0409001B" w:tentative="1">
+      <w:start w:val="1"/>
+      <w:numFmt w:val="lowerRoman"/>
+      <w:lvlText w:val="%3."/>
+      <w:lvlJc w:val="right"/>
+      <w:pPr>
+        <w:ind w:left="1260" w:hanging="420"/>
+      </w:pPr>
+    </w:lvl>
+    <w:lvl w:ilvl="3" w:tplc="0409000F" w:tentative="1">
+      <w:start w:val="1"/>
+      <w:numFmt w:val="decimal"/>
+      <w:lvlText w:val="%4."/>
+      <w:lvlJc w:val="left"/>
+      <w:pPr>
+        <w:ind w:left="1680" w:hanging="420"/>
+      </w:pPr>
+    </w:lvl>
+    <w:lvl w:ilvl="4" w:tplc="04090019" w:tentative="1">
+      <w:start w:val="1"/>
+      <w:numFmt w:val="lowerLetter"/>
+      <w:lvlText w:val="%5)"/>
+      <w:lvlJc w:val="left"/>
+      <w:pPr>
+        <w:ind w:left="2100" w:hanging="420"/>
+      </w:pPr>
+    </w:lvl>
+    <w:lvl w:ilvl="5" w:tplc="0409001B" w:tentative="1">
+      <w:start w:val="1"/>
+      <w:numFmt w:val="lowerRoman"/>
+      <w:lvlText w:val="%6."/>
+      <w:lvlJc w:val="right"/>
+      <w:pPr>
+        <w:ind w:left="2520" w:hanging="420"/>
+      </w:pPr>
+    </w:lvl>
+    <w:lvl w:ilvl="6" w:tplc="0409000F" w:tentative="1">
+      <w:start w:val="1"/>
+      <w:numFmt w:val="decimal"/>
+      <w:lvlText w:val="%7."/>
+      <w:lvlJc w:val="left"/>
+      <w:pPr>
+        <w:ind w:left="2940" w:hanging="420"/>
+      </w:pPr>
+    </w:lvl>
+    <w:lvl w:ilvl="7" w:tplc="04090019" w:tentative="1">
+      <w:start w:val="1"/>
+      <w:numFmt w:val="lowerLetter"/>
+      <w:lvlText w:val="%8)"/>
+      <w:lvlJc w:val="left"/>
+      <w:pPr>
+        <w:ind w:left="3360" w:hanging="420"/>
+      </w:pPr>
+    </w:lvl>
+    <w:lvl w:ilvl="8" w:tplc="0409001B" w:tentative="1">
+      <w:start w:val="1"/>
+      <w:numFmt w:val="lowerRoman"/>
+      <w:lvlText w:val="%9."/>
+      <w:lvlJc w:val="right"/>
+      <w:pPr>
+        <w:ind w:left="3780" w:hanging="420"/>
+      </w:pPr>
+    </w:lvl>
+  </w:abstractNum>
+  <w:abstractNum w:abstractNumId="22" w15:restartNumberingAfterBreak="0">
     <w:nsid w:val="5C806A1E"/>
     <w:multiLevelType w:val="hybridMultilevel"/>
     <w:tmpl w:val="B3C075C8"/>
@@ -8982,7 +10204,7 @@
       </w:pPr>
     </w:lvl>
   </w:abstractNum>
-  <w:abstractNum w:abstractNumId="19" w15:restartNumberingAfterBreak="0">
+  <w:abstractNum w:abstractNumId="23" w15:restartNumberingAfterBreak="0">
     <w:nsid w:val="5C8B0F60"/>
     <w:multiLevelType w:val="hybridMultilevel"/>
     <w:tmpl w:val="2A86BA96"/>
@@ -9068,7 +10290,7 @@
       </w:pPr>
     </w:lvl>
   </w:abstractNum>
-  <w:abstractNum w:abstractNumId="20" w15:restartNumberingAfterBreak="0">
+  <w:abstractNum w:abstractNumId="24" w15:restartNumberingAfterBreak="0">
     <w:nsid w:val="5CA20C3A"/>
     <w:multiLevelType w:val="hybridMultilevel"/>
     <w:tmpl w:val="209A0A24"/>
@@ -9157,7 +10379,7 @@
       </w:pPr>
     </w:lvl>
   </w:abstractNum>
-  <w:abstractNum w:abstractNumId="21" w15:restartNumberingAfterBreak="0">
+  <w:abstractNum w:abstractNumId="25" w15:restartNumberingAfterBreak="0">
     <w:nsid w:val="5EC86365"/>
     <w:multiLevelType w:val="hybridMultilevel"/>
     <w:tmpl w:val="6262BCCE"/>
@@ -9246,7 +10468,7 @@
       </w:pPr>
     </w:lvl>
   </w:abstractNum>
-  <w:abstractNum w:abstractNumId="22" w15:restartNumberingAfterBreak="0">
+  <w:abstractNum w:abstractNumId="26" w15:restartNumberingAfterBreak="0">
     <w:nsid w:val="652D41B6"/>
     <w:multiLevelType w:val="hybridMultilevel"/>
     <w:tmpl w:val="3822D406"/>
@@ -9335,7 +10557,7 @@
       </w:pPr>
     </w:lvl>
   </w:abstractNum>
-  <w:abstractNum w:abstractNumId="23" w15:restartNumberingAfterBreak="0">
+  <w:abstractNum w:abstractNumId="27" w15:restartNumberingAfterBreak="0">
     <w:nsid w:val="68280228"/>
     <w:multiLevelType w:val="hybridMultilevel"/>
     <w:tmpl w:val="A5541576"/>
@@ -9424,7 +10646,7 @@
       </w:pPr>
     </w:lvl>
   </w:abstractNum>
-  <w:abstractNum w:abstractNumId="24" w15:restartNumberingAfterBreak="0">
+  <w:abstractNum w:abstractNumId="28" w15:restartNumberingAfterBreak="0">
     <w:nsid w:val="69291B25"/>
     <w:multiLevelType w:val="hybridMultilevel"/>
     <w:tmpl w:val="7AEC0F1A"/>
@@ -9513,7 +10735,7 @@
       </w:pPr>
     </w:lvl>
   </w:abstractNum>
-  <w:abstractNum w:abstractNumId="25" w15:restartNumberingAfterBreak="0">
+  <w:abstractNum w:abstractNumId="29" w15:restartNumberingAfterBreak="0">
     <w:nsid w:val="6AD40D87"/>
     <w:multiLevelType w:val="hybridMultilevel"/>
     <w:tmpl w:val="B36A84CA"/>
@@ -9603,7 +10825,7 @@
       </w:pPr>
     </w:lvl>
   </w:abstractNum>
-  <w:abstractNum w:abstractNumId="26" w15:restartNumberingAfterBreak="0">
+  <w:abstractNum w:abstractNumId="30" w15:restartNumberingAfterBreak="0">
     <w:nsid w:val="6D005E1F"/>
     <w:multiLevelType w:val="hybridMultilevel"/>
     <w:tmpl w:val="2D64B828"/>
@@ -9692,7 +10914,7 @@
       </w:pPr>
     </w:lvl>
   </w:abstractNum>
-  <w:abstractNum w:abstractNumId="27" w15:restartNumberingAfterBreak="0">
+  <w:abstractNum w:abstractNumId="31" w15:restartNumberingAfterBreak="0">
     <w:nsid w:val="6F1425C2"/>
     <w:multiLevelType w:val="hybridMultilevel"/>
     <w:tmpl w:val="331291CE"/>
@@ -9781,7 +11003,7 @@
       </w:pPr>
     </w:lvl>
   </w:abstractNum>
-  <w:abstractNum w:abstractNumId="28" w15:restartNumberingAfterBreak="0">
+  <w:abstractNum w:abstractNumId="32" w15:restartNumberingAfterBreak="0">
     <w:nsid w:val="6F7F19C5"/>
     <w:multiLevelType w:val="hybridMultilevel"/>
     <w:tmpl w:val="7F9E6B3E"/>
@@ -9894,7 +11116,7 @@
       </w:rPr>
     </w:lvl>
   </w:abstractNum>
-  <w:abstractNum w:abstractNumId="29" w15:restartNumberingAfterBreak="0">
+  <w:abstractNum w:abstractNumId="33" w15:restartNumberingAfterBreak="0">
     <w:nsid w:val="71D12821"/>
     <w:multiLevelType w:val="hybridMultilevel"/>
     <w:tmpl w:val="57B2C394"/>
@@ -9983,7 +11205,7 @@
       </w:pPr>
     </w:lvl>
   </w:abstractNum>
-  <w:abstractNum w:abstractNumId="30" w15:restartNumberingAfterBreak="0">
+  <w:abstractNum w:abstractNumId="34" w15:restartNumberingAfterBreak="0">
     <w:nsid w:val="7D713C34"/>
     <w:multiLevelType w:val="hybridMultilevel"/>
     <w:tmpl w:val="CF98932A"/>
@@ -10072,98 +11294,202 @@
       </w:pPr>
     </w:lvl>
   </w:abstractNum>
+  <w:abstractNum w:abstractNumId="35" w15:restartNumberingAfterBreak="0">
+    <w:nsid w:val="7F802D70"/>
+    <w:multiLevelType w:val="hybridMultilevel"/>
+    <w:tmpl w:val="B17C67C0"/>
+    <w:lvl w:ilvl="0" w:tplc="BCAE069A">
+      <w:start w:val="1"/>
+      <w:numFmt w:val="decimal"/>
+      <w:lvlText w:val="%1，"/>
+      <w:lvlJc w:val="left"/>
+      <w:pPr>
+        <w:ind w:left="360" w:hanging="360"/>
+      </w:pPr>
+      <w:rPr>
+        <w:rFonts w:hint="default"/>
+      </w:rPr>
+    </w:lvl>
+    <w:lvl w:ilvl="1" w:tplc="04090019" w:tentative="1">
+      <w:start w:val="1"/>
+      <w:numFmt w:val="lowerLetter"/>
+      <w:lvlText w:val="%2)"/>
+      <w:lvlJc w:val="left"/>
+      <w:pPr>
+        <w:ind w:left="840" w:hanging="420"/>
+      </w:pPr>
+    </w:lvl>
+    <w:lvl w:ilvl="2" w:tplc="0409001B" w:tentative="1">
+      <w:start w:val="1"/>
+      <w:numFmt w:val="lowerRoman"/>
+      <w:lvlText w:val="%3."/>
+      <w:lvlJc w:val="right"/>
+      <w:pPr>
+        <w:ind w:left="1260" w:hanging="420"/>
+      </w:pPr>
+    </w:lvl>
+    <w:lvl w:ilvl="3" w:tplc="0409000F" w:tentative="1">
+      <w:start w:val="1"/>
+      <w:numFmt w:val="decimal"/>
+      <w:lvlText w:val="%4."/>
+      <w:lvlJc w:val="left"/>
+      <w:pPr>
+        <w:ind w:left="1680" w:hanging="420"/>
+      </w:pPr>
+    </w:lvl>
+    <w:lvl w:ilvl="4" w:tplc="04090019" w:tentative="1">
+      <w:start w:val="1"/>
+      <w:numFmt w:val="lowerLetter"/>
+      <w:lvlText w:val="%5)"/>
+      <w:lvlJc w:val="left"/>
+      <w:pPr>
+        <w:ind w:left="2100" w:hanging="420"/>
+      </w:pPr>
+    </w:lvl>
+    <w:lvl w:ilvl="5" w:tplc="0409001B" w:tentative="1">
+      <w:start w:val="1"/>
+      <w:numFmt w:val="lowerRoman"/>
+      <w:lvlText w:val="%6."/>
+      <w:lvlJc w:val="right"/>
+      <w:pPr>
+        <w:ind w:left="2520" w:hanging="420"/>
+      </w:pPr>
+    </w:lvl>
+    <w:lvl w:ilvl="6" w:tplc="0409000F" w:tentative="1">
+      <w:start w:val="1"/>
+      <w:numFmt w:val="decimal"/>
+      <w:lvlText w:val="%7."/>
+      <w:lvlJc w:val="left"/>
+      <w:pPr>
+        <w:ind w:left="2940" w:hanging="420"/>
+      </w:pPr>
+    </w:lvl>
+    <w:lvl w:ilvl="7" w:tplc="04090019" w:tentative="1">
+      <w:start w:val="1"/>
+      <w:numFmt w:val="lowerLetter"/>
+      <w:lvlText w:val="%8)"/>
+      <w:lvlJc w:val="left"/>
+      <w:pPr>
+        <w:ind w:left="3360" w:hanging="420"/>
+      </w:pPr>
+    </w:lvl>
+    <w:lvl w:ilvl="8" w:tplc="0409001B" w:tentative="1">
+      <w:start w:val="1"/>
+      <w:numFmt w:val="lowerRoman"/>
+      <w:lvlText w:val="%9."/>
+      <w:lvlJc w:val="right"/>
+      <w:pPr>
+        <w:ind w:left="3780" w:hanging="420"/>
+      </w:pPr>
+    </w:lvl>
+  </w:abstractNum>
   <w:num w:numId="1">
+    <w:abstractNumId w:val="2"/>
+  </w:num>
+  <w:num w:numId="2">
+    <w:abstractNumId w:val="9"/>
+  </w:num>
+  <w:num w:numId="3">
+    <w:abstractNumId w:val="16"/>
+  </w:num>
+  <w:num w:numId="4">
+    <w:abstractNumId w:val="20"/>
+  </w:num>
+  <w:num w:numId="5">
+    <w:abstractNumId w:val="23"/>
+  </w:num>
+  <w:num w:numId="6">
+    <w:abstractNumId w:val="25"/>
+  </w:num>
+  <w:num w:numId="7">
+    <w:abstractNumId w:val="24"/>
+  </w:num>
+  <w:num w:numId="8">
+    <w:abstractNumId w:val="3"/>
+  </w:num>
+  <w:num w:numId="9">
+    <w:abstractNumId w:val="27"/>
+  </w:num>
+  <w:num w:numId="10">
+    <w:abstractNumId w:val="5"/>
+  </w:num>
+  <w:num w:numId="11">
+    <w:abstractNumId w:val="12"/>
+  </w:num>
+  <w:num w:numId="12">
+    <w:abstractNumId w:val="34"/>
+  </w:num>
+  <w:num w:numId="13">
+    <w:abstractNumId w:val="11"/>
+  </w:num>
+  <w:num w:numId="14">
+    <w:abstractNumId w:val="26"/>
+  </w:num>
+  <w:num w:numId="15">
+    <w:abstractNumId w:val="32"/>
+  </w:num>
+  <w:num w:numId="16">
+    <w:abstractNumId w:val="17"/>
+  </w:num>
+  <w:num w:numId="17">
+    <w:abstractNumId w:val="10"/>
+  </w:num>
+  <w:num w:numId="18">
+    <w:abstractNumId w:val="4"/>
+  </w:num>
+  <w:num w:numId="19">
+    <w:abstractNumId w:val="18"/>
+  </w:num>
+  <w:num w:numId="20">
+    <w:abstractNumId w:val="33"/>
+  </w:num>
+  <w:num w:numId="21">
+    <w:abstractNumId w:val="7"/>
+  </w:num>
+  <w:num w:numId="22">
+    <w:abstractNumId w:val="28"/>
+  </w:num>
+  <w:num w:numId="23">
+    <w:abstractNumId w:val="14"/>
+  </w:num>
+  <w:num w:numId="24">
+    <w:abstractNumId w:val="6"/>
+  </w:num>
+  <w:num w:numId="25">
+    <w:abstractNumId w:val="22"/>
+  </w:num>
+  <w:num w:numId="26">
     <w:abstractNumId w:val="1"/>
   </w:num>
-  <w:num w:numId="2">
+  <w:num w:numId="27">
+    <w:abstractNumId w:val="30"/>
+  </w:num>
+  <w:num w:numId="28">
+    <w:abstractNumId w:val="29"/>
+  </w:num>
+  <w:num w:numId="29">
+    <w:abstractNumId w:val="19"/>
+  </w:num>
+  <w:num w:numId="30">
     <w:abstractNumId w:val="8"/>
   </w:num>
-  <w:num w:numId="3">
+  <w:num w:numId="31">
+    <w:abstractNumId w:val="31"/>
+  </w:num>
+  <w:num w:numId="32">
+    <w:abstractNumId w:val="35"/>
+  </w:num>
+  <w:num w:numId="33">
     <w:abstractNumId w:val="13"/>
   </w:num>
-  <w:num w:numId="4">
-    <w:abstractNumId w:val="17"/>
-  </w:num>
-  <w:num w:numId="5">
-    <w:abstractNumId w:val="19"/>
-  </w:num>
-  <w:num w:numId="6">
+  <w:num w:numId="34">
     <w:abstractNumId w:val="21"/>
   </w:num>
-  <w:num w:numId="7">
-    <w:abstractNumId w:val="20"/>
-  </w:num>
-  <w:num w:numId="8">
-    <w:abstractNumId w:val="2"/>
-  </w:num>
-  <w:num w:numId="9">
-    <w:abstractNumId w:val="23"/>
-  </w:num>
-  <w:num w:numId="10">
-    <w:abstractNumId w:val="4"/>
-  </w:num>
-  <w:num w:numId="11">
-    <w:abstractNumId w:val="11"/>
-  </w:num>
-  <w:num w:numId="12">
-    <w:abstractNumId w:val="30"/>
-  </w:num>
-  <w:num w:numId="13">
-    <w:abstractNumId w:val="10"/>
-  </w:num>
-  <w:num w:numId="14">
-    <w:abstractNumId w:val="22"/>
-  </w:num>
-  <w:num w:numId="15">
-    <w:abstractNumId w:val="28"/>
-  </w:num>
-  <w:num w:numId="16">
-    <w:abstractNumId w:val="14"/>
-  </w:num>
-  <w:num w:numId="17">
-    <w:abstractNumId w:val="9"/>
-  </w:num>
-  <w:num w:numId="18">
-    <w:abstractNumId w:val="3"/>
-  </w:num>
-  <w:num w:numId="19">
+  <w:num w:numId="35">
     <w:abstractNumId w:val="15"/>
   </w:num>
-  <w:num w:numId="20">
-    <w:abstractNumId w:val="29"/>
-  </w:num>
-  <w:num w:numId="21">
-    <w:abstractNumId w:val="6"/>
-  </w:num>
-  <w:num w:numId="22">
-    <w:abstractNumId w:val="24"/>
-  </w:num>
-  <w:num w:numId="23">
-    <w:abstractNumId w:val="12"/>
-  </w:num>
-  <w:num w:numId="24">
-    <w:abstractNumId w:val="5"/>
-  </w:num>
-  <w:num w:numId="25">
-    <w:abstractNumId w:val="18"/>
-  </w:num>
-  <w:num w:numId="26">
+  <w:num w:numId="36">
     <w:abstractNumId w:val="0"/>
-  </w:num>
-  <w:num w:numId="27">
-    <w:abstractNumId w:val="26"/>
-  </w:num>
-  <w:num w:numId="28">
-    <w:abstractNumId w:val="25"/>
-  </w:num>
-  <w:num w:numId="29">
-    <w:abstractNumId w:val="16"/>
-  </w:num>
-  <w:num w:numId="30">
-    <w:abstractNumId w:val="7"/>
-  </w:num>
-  <w:num w:numId="31">
-    <w:abstractNumId w:val="27"/>
   </w:num>
 </w:numbering>
 </file>
@@ -11123,7 +12449,7 @@
 </file>
 
 <file path=customXml/itemProps1.xml><?xml version="1.0" encoding="utf-8"?>
-<ds:datastoreItem xmlns:ds="http://schemas.openxmlformats.org/officeDocument/2006/customXml" ds:itemID="{F8215142-3803-487C-9A2B-E9EE1D3ACBD3}">
+<ds:datastoreItem xmlns:ds="http://schemas.openxmlformats.org/officeDocument/2006/customXml" ds:itemID="{86F8718B-2121-4AEC-9B28-3CC4429C934E}">
   <ds:schemaRefs>
     <ds:schemaRef ds:uri="http://schemas.openxmlformats.org/officeDocument/2006/bibliography"/>
   </ds:schemaRefs>

--- a/out/production/smallDemo/com/frs/doc/Java.docx
+++ b/out/production/smallDemo/com/frs/doc/Java.docx
@@ -8080,22 +8080,1419 @@
           <w:numId w:val="36"/>
         </w:numPr>
         <w:ind w:firstLineChars="0"/>
-        <w:rPr>
-          <w:rFonts w:hint="eastAsia"/>
-        </w:rPr>
       </w:pPr>
       <w:r>
         <w:rPr>
           <w:rFonts w:hint="eastAsia"/>
         </w:rPr>
         <w:t>观察者：定义对象间的一种一对多的关系，当一个对象的状态发生变化的时候，所有依赖于它的对象都得到通知并被通知更新。</w:t>
+      </w:r>
+    </w:p>
+    <w:p>
+      <w:r>
+        <w:tab/>
+      </w:r>
+    </w:p>
+    <w:p>
+      <w:pPr>
+        <w:pStyle w:val="2"/>
+      </w:pPr>
+      <w:r>
+        <w:rPr>
+          <w:rFonts w:hint="eastAsia"/>
+        </w:rPr>
+        <w:t>19：S</w:t>
+      </w:r>
+      <w:r>
+        <w:t>pringBoot</w:t>
+      </w:r>
+    </w:p>
+    <w:p>
+      <w:pPr>
+        <w:pStyle w:val="3"/>
+      </w:pPr>
+      <w:r>
+        <w:rPr>
+          <w:rFonts w:hint="eastAsia"/>
+        </w:rPr>
+        <w:t>19-1：spring boot</w:t>
+      </w:r>
+      <w:r>
+        <w:t xml:space="preserve"> </w:t>
+      </w:r>
+      <w:r>
+        <w:rPr>
+          <w:rFonts w:hint="eastAsia"/>
+        </w:rPr>
+        <w:t>和spring</w:t>
+      </w:r>
+      <w:r>
+        <w:t xml:space="preserve"> </w:t>
+      </w:r>
+      <w:r>
+        <w:rPr>
+          <w:rFonts w:hint="eastAsia"/>
+        </w:rPr>
+        <w:t>mvc</w:t>
+      </w:r>
+    </w:p>
+    <w:p>
+      <w:r>
+        <w:t>S</w:t>
+      </w:r>
+      <w:r>
+        <w:rPr>
+          <w:rFonts w:hint="eastAsia"/>
+        </w:rPr>
+        <w:t>pring boot：实现了自动配置，降低了项目搭建的复杂度。之前的spring项目需要大量的配置，spring-web，service，dao</w:t>
+      </w:r>
+      <w:r>
+        <w:rPr>
+          <w:rFonts w:hint="eastAsia"/>
+        </w:rPr>
+        <w:t>，web的xml文件等，spring boot本身并不提供spring框</w:t>
+      </w:r>
+      <w:r>
+        <w:rPr>
+          <w:rFonts w:hint="eastAsia"/>
+        </w:rPr>
+        <w:lastRenderedPageBreak/>
+        <w:t>架的</w:t>
+      </w:r>
+      <w:r>
+        <w:rPr>
+          <w:rFonts w:hint="eastAsia"/>
+        </w:rPr>
+        <w:t>和新特性以及拓展功能，只是用于快速，敏捷的开发新一代基于spring框架的应用程序</w:t>
+      </w:r>
+      <w:r>
+        <w:rPr>
+          <w:rFonts w:hint="eastAsia"/>
+        </w:rPr>
+        <w:t>，为了让开发者更专注于业务逻辑。</w:t>
+      </w:r>
+      <w:r>
+        <w:rPr>
+          <w:rFonts w:hint="eastAsia"/>
+        </w:rPr>
+        <w:t>如果你搭建的是web项目，依然需要springmvc作为mvc框架。</w:t>
+      </w:r>
+    </w:p>
+    <w:p>
+      <w:r>
+        <w:t>S</w:t>
+      </w:r>
+      <w:r>
+        <w:rPr>
+          <w:rFonts w:hint="eastAsia"/>
+        </w:rPr>
+        <w:t>pringmvc：只是提供了一种解耦合的方式来开发web应用。</w:t>
+      </w:r>
+      <w:r>
+        <w:rPr>
+          <w:rFonts w:hint="eastAsia"/>
+        </w:rPr>
+        <w:t>是一个框架。</w:t>
+      </w:r>
+    </w:p>
+    <w:p>
+      <w:pPr>
+        <w:pStyle w:val="3"/>
+      </w:pPr>
+      <w:r>
+        <w:rPr>
+          <w:rFonts w:hint="eastAsia"/>
+        </w:rPr>
+        <w:t>19-2：spring boot优点</w:t>
+      </w:r>
+    </w:p>
+    <w:p>
+      <w:pPr>
+        <w:pStyle w:val="a3"/>
+        <w:numPr>
+          <w:ilvl w:val="0"/>
+          <w:numId w:val="37"/>
+        </w:numPr>
+        <w:ind w:firstLineChars="0"/>
+      </w:pPr>
+      <w:r>
+        <w:rPr>
+          <w:rFonts w:hint="eastAsia"/>
+        </w:rPr>
+        <w:t>简化配置，2，入门容易3，内嵌服务器，4，为spring cloud奠定基础5，整合很多第三方库，方便使用6，社区活跃</w:t>
+      </w:r>
+    </w:p>
+    <w:p>
+      <w:pPr>
+        <w:pStyle w:val="a3"/>
+        <w:ind w:left="360" w:firstLineChars="0" w:firstLine="0"/>
+      </w:pPr>
+    </w:p>
+    <w:p>
+      <w:pPr>
+        <w:pStyle w:val="3"/>
+      </w:pPr>
+      <w:r>
+        <w:rPr>
+          <w:rFonts w:hint="eastAsia"/>
+        </w:rPr>
+        <w:t>19-3：核心配置文件</w:t>
+      </w:r>
+    </w:p>
+    <w:p>
+      <w:r>
+        <w:t>S</w:t>
+      </w:r>
+      <w:r>
+        <w:rPr>
+          <w:rFonts w:hint="eastAsia"/>
+        </w:rPr>
+        <w:t>pring boot有两种上下文。</w:t>
+      </w:r>
+      <w:r>
+        <w:rPr>
+          <w:rFonts w:hint="eastAsia"/>
+        </w:rPr>
+        <w:t>格式：.</w:t>
+      </w:r>
+      <w:r>
+        <w:t>yml;  .properties</w:t>
+      </w:r>
+    </w:p>
+    <w:p>
+      <w:r>
+        <w:rPr>
+          <w:rFonts w:hint="eastAsia"/>
+        </w:rPr>
+        <w:t>application文件：树形结构，中间有空格；主要用于项目的自动化配置</w:t>
+      </w:r>
+    </w:p>
+    <w:p>
+      <w:r>
+        <w:t>B</w:t>
+      </w:r>
+      <w:r>
+        <w:rPr>
+          <w:rFonts w:hint="eastAsia"/>
+        </w:rPr>
+        <w:t>oostrap文件：应用程序的父上下文，优先于application文件。主要用于从额外的资源来加载配置信息，还可以在本地外部配置文件中解密属性。需要被用于spring cloud</w:t>
+      </w:r>
+      <w:r>
+        <w:t>C</w:t>
+      </w:r>
+      <w:r>
+        <w:rPr>
+          <w:rFonts w:hint="eastAsia"/>
+        </w:rPr>
+        <w:t>onfig配置中心。</w:t>
+      </w:r>
+    </w:p>
+    <w:p>
+      <w:r>
+        <w:rPr>
+          <w:rFonts w:hint="eastAsia"/>
+        </w:rPr>
+        <w:t>公用一个环境。</w:t>
+      </w:r>
+    </w:p>
+    <w:p>
+      <w:pPr>
+        <w:pStyle w:val="3"/>
+        <w:rPr>
+          <w:rStyle w:val="d-t"/>
+          <w:color w:val="1C1F21"/>
+        </w:rPr>
+      </w:pPr>
+      <w:r>
+        <w:rPr>
+          <w:rFonts w:hint="eastAsia"/>
+        </w:rPr>
+        <w:t>1</w:t>
+      </w:r>
+      <w:r>
+        <w:t>9-4:</w:t>
+      </w:r>
+      <w:r>
+        <w:rPr>
+          <w:rStyle w:val="20"/>
+          <w:color w:val="1C1F21"/>
+        </w:rPr>
+        <w:t xml:space="preserve"> </w:t>
+      </w:r>
+      <w:r>
+        <w:rPr>
+          <w:rStyle w:val="d-t"/>
+          <w:color w:val="1C1F21"/>
+        </w:rPr>
+        <w:t>Spring Data JPA、MyBatis还有Hibernate有什么区别</w:t>
+      </w:r>
+    </w:p>
+    <w:p>
+      <w:r>
+        <w:rPr>
+          <w:rFonts w:hint="eastAsia"/>
+        </w:rPr>
+        <w:t>性能角度：h比b要高</w:t>
+      </w:r>
+    </w:p>
+    <w:p/>
+    <w:p>
+      <w:pPr>
+        <w:pStyle w:val="2"/>
+      </w:pPr>
+      <w:r>
+        <w:rPr>
+          <w:rFonts w:hint="eastAsia"/>
+        </w:rPr>
+        <w:t>20：hibernate</w:t>
+      </w:r>
+    </w:p>
+    <w:p>
+      <w:pPr>
+        <w:pStyle w:val="3"/>
+      </w:pPr>
+      <w:r>
+        <w:rPr>
+          <w:rFonts w:hint="eastAsia"/>
+        </w:rPr>
+        <w:t>20-1：定义</w:t>
+      </w:r>
+    </w:p>
+    <w:p>
+      <w:r>
+        <w:rPr>
+          <w:rFonts w:hint="eastAsia"/>
+        </w:rPr>
+        <w:t>是一个开源，轻量级的orm（对象关系映射）工具。简化了Java应用程序与数据库交互的开发。它对jdbc进行了轻量级的对象封装，他将pojo与数据库建立映射。</w:t>
+      </w:r>
+    </w:p>
+    <w:p>
+      <w:pPr>
+        <w:pStyle w:val="3"/>
+      </w:pPr>
+      <w:r>
+        <w:rPr>
+          <w:rFonts w:hint="eastAsia"/>
+        </w:rPr>
+        <w:t>20-2：与mybatis对比</w:t>
+      </w:r>
+    </w:p>
+    <w:p>
+      <w:pPr>
+        <w:pStyle w:val="a3"/>
+        <w:numPr>
+          <w:ilvl w:val="0"/>
+          <w:numId w:val="38"/>
+        </w:numPr>
+        <w:ind w:firstLineChars="0"/>
+      </w:pPr>
+      <w:r>
+        <w:rPr>
+          <w:rFonts w:hint="eastAsia"/>
+        </w:rPr>
+        <w:t>开发速度：hibernate适合简单的查询，基本的增删改，因为基本的sql语句被封装好，不需要写sql，可以节省大量时间。但是如果有一个大型项目，复杂的查询语句较多，使用mybatis速度会快很多。</w:t>
+      </w:r>
+    </w:p>
+    <w:p>
+      <w:pPr>
+        <w:pStyle w:val="a3"/>
+        <w:numPr>
+          <w:ilvl w:val="0"/>
+          <w:numId w:val="38"/>
+        </w:numPr>
+        <w:ind w:firstLineChars="0"/>
+      </w:pPr>
+      <w:r>
+        <w:rPr>
+          <w:rFonts w:hint="eastAsia"/>
+        </w:rPr>
+        <w:t>开发工作量：hibernate有良好的映射机制，开发者无需关系sql的生成与结果的映射，</w:t>
+      </w:r>
+      <w:r>
+        <w:rPr>
+          <w:rFonts w:hint="eastAsia"/>
+        </w:rPr>
+        <w:lastRenderedPageBreak/>
+        <w:t>可以更关注业务；mybatis需要手动编写sql语句result结果。</w:t>
+      </w:r>
+    </w:p>
+    <w:p>
+      <w:pPr>
+        <w:pStyle w:val="a3"/>
+        <w:numPr>
+          <w:ilvl w:val="0"/>
+          <w:numId w:val="38"/>
+        </w:numPr>
+        <w:ind w:firstLineChars="0"/>
+      </w:pPr>
+      <w:r>
+        <w:t>S</w:t>
+      </w:r>
+      <w:r>
+        <w:rPr>
+          <w:rFonts w:hint="eastAsia"/>
+        </w:rPr>
+        <w:t>ql优化：hibernate会将表中搜游字段查询出来，比较消耗性能，也可以手写sql指定要查询的字段，但是也会破坏hibernate开发的间接性，一般不推荐。</w:t>
+      </w:r>
+      <w:r>
+        <w:t>M</w:t>
+      </w:r>
+      <w:r>
+        <w:rPr>
+          <w:rFonts w:hint="eastAsia"/>
+        </w:rPr>
+        <w:t>ybatis：sql语句手写，可以根据需要指定要查询的字段。</w:t>
+      </w:r>
+    </w:p>
+    <w:p>
+      <w:pPr>
+        <w:pStyle w:val="a3"/>
+        <w:numPr>
+          <w:ilvl w:val="0"/>
+          <w:numId w:val="38"/>
+        </w:numPr>
+        <w:ind w:firstLineChars="0"/>
+      </w:pPr>
+      <w:r>
+        <w:rPr>
+          <w:rFonts w:hint="eastAsia"/>
+        </w:rPr>
+        <w:t>对象管理：hibernate：完整的对象/关系映射，提供了对象状态管理的功能。使开发者不在需要例会底层数据库系统的细节，采用了更自然的面向对象的视角来持久化java应用中的数据。</w:t>
+      </w:r>
+      <w:r>
+        <w:t>M</w:t>
+      </w:r>
+      <w:r>
+        <w:rPr>
+          <w:rFonts w:hint="eastAsia"/>
+        </w:rPr>
+        <w:t>ybatis：需要管理sql，需要自己配置dao层和映射的对象。</w:t>
+      </w:r>
+    </w:p>
+    <w:p>
+      <w:pPr>
+        <w:pStyle w:val="a3"/>
+        <w:numPr>
+          <w:ilvl w:val="0"/>
+          <w:numId w:val="38"/>
+        </w:numPr>
+        <w:ind w:firstLineChars="0"/>
+      </w:pPr>
+      <w:r>
+        <w:rPr>
+          <w:rFonts w:hint="eastAsia"/>
+        </w:rPr>
+        <w:t>缓存机制：hibernate有一级缓存（内置缓存，session缓存），二级缓存（S</w:t>
+      </w:r>
+      <w:r>
+        <w:t>ession</w:t>
+      </w:r>
+      <w:r>
+        <w:rPr>
+          <w:rFonts w:hint="eastAsia"/>
+        </w:rPr>
+        <w:t>Factory）</w:t>
+      </w:r>
+      <w:r>
+        <w:rPr>
+          <w:rFonts w:hint="eastAsia"/>
+        </w:rPr>
+        <w:t>默认下不开启</w:t>
+      </w:r>
+      <w:r>
+        <w:rPr>
+          <w:rFonts w:hint="eastAsia"/>
+        </w:rPr>
+        <w:t>，适合存放很少被修改的数据，不会被并发访问的数据，常量数据</w:t>
+      </w:r>
+      <w:r>
+        <w:rPr>
+          <w:rFonts w:hint="eastAsia"/>
+        </w:rPr>
+        <w:t>;</w:t>
+      </w:r>
+      <w:r>
+        <w:t>mybatis:</w:t>
+      </w:r>
+      <w:r>
+        <w:rPr>
+          <w:rFonts w:hint="eastAsia"/>
+        </w:rPr>
+        <w:t>不开启缓存，缓存包含动作：被缓存，刷新缓存。</w:t>
+      </w:r>
+      <w:r>
+        <w:rPr>
+          <w:rFonts w:hint="eastAsia"/>
+        </w:rPr>
+        <w:t>避免cache的盲目使用，否则会出现脏读。</w:t>
+      </w:r>
+    </w:p>
+    <w:p>
+      <w:pPr>
+        <w:pStyle w:val="a3"/>
+        <w:numPr>
+          <w:ilvl w:val="0"/>
+          <w:numId w:val="38"/>
+        </w:numPr>
+        <w:ind w:firstLineChars="0"/>
+      </w:pPr>
+      <w:r>
+        <w:rPr>
+          <w:rFonts w:hint="eastAsia"/>
+        </w:rPr>
+        <w:t>优势：hibernate：dao曾开发简单，mybatis需要维护sql和dao的映射；对象的维护和缓存要好，功能强大，数据库无关性好，映射能力强，移植性好，有更好的二级缓存机制也可以使用第三方缓存，mybatis本身的缓存机制不好。</w:t>
+      </w:r>
+      <w:r>
+        <w:t>M</w:t>
+      </w:r>
+      <w:r>
+        <w:rPr>
+          <w:rFonts w:hint="eastAsia"/>
+        </w:rPr>
+        <w:t>ybatis优势：可以进行更为细致的sql优化，可以减少查询的字段，易掌握。</w:t>
+      </w:r>
+    </w:p>
+    <w:p>
+      <w:pPr>
+        <w:pStyle w:val="a3"/>
+        <w:ind w:left="360" w:firstLineChars="0" w:firstLine="0"/>
+      </w:pPr>
+    </w:p>
+    <w:p>
+      <w:pPr>
+        <w:pStyle w:val="3"/>
+      </w:pPr>
+      <w:r>
+        <w:rPr>
+          <w:rFonts w:hint="eastAsia"/>
+        </w:rPr>
+        <w:t>20-3：瞬</w:t>
+      </w:r>
+      <w:r>
+        <w:rPr>
+          <w:rFonts w:hint="eastAsia"/>
+        </w:rPr>
+        <w:t>时</w:t>
+      </w:r>
+      <w:r>
+        <w:rPr>
+          <w:rFonts w:hint="eastAsia"/>
+        </w:rPr>
+        <w:t>，持久，</w:t>
+      </w:r>
+      <w:r>
+        <w:rPr>
+          <w:rFonts w:hint="eastAsia"/>
+        </w:rPr>
+        <w:t>托管</w:t>
+      </w:r>
+    </w:p>
+    <w:p>
+      <w:pPr>
+        <w:pStyle w:val="a3"/>
+        <w:ind w:left="360" w:firstLineChars="0" w:firstLine="0"/>
+      </w:pPr>
+      <w:r>
+        <w:rPr>
+          <w:rFonts w:hint="eastAsia"/>
+        </w:rPr>
+        <w:t>瞬</w:t>
+      </w:r>
+      <w:r>
+        <w:rPr>
+          <w:rFonts w:hint="eastAsia"/>
+        </w:rPr>
+        <w:t>时（Transit）</w:t>
+      </w:r>
+      <w:r>
+        <w:rPr>
+          <w:rFonts w:hint="eastAsia"/>
+        </w:rPr>
+        <w:t>：</w:t>
+      </w:r>
+      <w:r>
+        <w:rPr>
+          <w:rFonts w:hint="eastAsia"/>
+        </w:rPr>
+        <w:t>刚刚创建的对象，</w:t>
+      </w:r>
+      <w:r>
+        <w:rPr>
+          <w:rFonts w:hint="eastAsia"/>
+        </w:rPr>
+        <w:t>session中没有，数据库也没有记录</w:t>
+      </w:r>
+    </w:p>
+    <w:p>
+      <w:pPr>
+        <w:pStyle w:val="a3"/>
+        <w:ind w:left="360" w:firstLineChars="0" w:firstLine="0"/>
+      </w:pPr>
+      <w:r>
+        <w:rPr>
+          <w:rFonts w:hint="eastAsia"/>
+        </w:rPr>
+        <w:t>持久（Persistent）：</w:t>
+      </w:r>
+      <w:r>
+        <w:rPr>
+          <w:rFonts w:hint="eastAsia"/>
+        </w:rPr>
+        <w:t>在session中，数据库中都有对应的记录</w:t>
+      </w:r>
+      <w:r>
+        <w:t xml:space="preserve"> </w:t>
+      </w:r>
+    </w:p>
+    <w:p>
+      <w:pPr>
+        <w:pStyle w:val="a3"/>
+        <w:ind w:left="360" w:firstLineChars="0" w:firstLine="0"/>
+      </w:pPr>
+      <w:r>
+        <w:rPr>
+          <w:rFonts w:hint="eastAsia"/>
+        </w:rPr>
+        <w:t>托管（Detached）：</w:t>
+      </w:r>
+      <w:r>
+        <w:rPr>
+          <w:rFonts w:hint="eastAsia"/>
+        </w:rPr>
+        <w:t>evict，close，clear</w:t>
+      </w:r>
+      <w:r>
+        <w:rPr>
+          <w:rFonts w:hint="eastAsia"/>
+        </w:rPr>
+        <w:t>，然后会被垃圾回收掉</w:t>
+      </w:r>
+      <w:r>
+        <w:rPr>
+          <w:rFonts w:hint="eastAsia"/>
+        </w:rPr>
+        <w:t>；不在session中，数据库中有</w:t>
+      </w:r>
+    </w:p>
+    <w:p>
+      <w:pPr>
+        <w:pStyle w:val="a3"/>
+        <w:ind w:left="360" w:firstLineChars="0" w:firstLine="0"/>
+      </w:pPr>
+      <w:r>
+        <w:rPr>
+          <w:rFonts w:hint="eastAsia"/>
+        </w:rPr>
+        <w:t>也有说还有删除状态：数据库中没有对应记录，程序不在使用对象</w:t>
+      </w:r>
+    </w:p>
+    <w:p>
+      <w:pPr>
+        <w:pStyle w:val="a3"/>
+        <w:ind w:left="360" w:firstLineChars="0" w:firstLine="0"/>
+      </w:pPr>
+      <w:r>
+        <w:rPr>
+          <w:rFonts w:hint="eastAsia"/>
+        </w:rPr>
+        <w:t>直接进入持久状态</w:t>
+      </w:r>
+      <w:r>
+        <w:rPr>
+          <w:rFonts w:hint="eastAsia"/>
+        </w:rPr>
+        <w:t>：get，load，quaryList，</w:t>
+      </w:r>
+      <w:r>
+        <w:rPr>
+          <w:rFonts w:hint="eastAsia"/>
+        </w:rPr>
+        <w:t>。。</w:t>
+      </w:r>
+    </w:p>
+    <w:p>
+      <w:pPr>
+        <w:pStyle w:val="a3"/>
+        <w:ind w:left="360" w:firstLineChars="0" w:firstLine="0"/>
+      </w:pPr>
+    </w:p>
+    <w:p>
+      <w:pPr>
+        <w:pStyle w:val="3"/>
+      </w:pPr>
+      <w:r>
+        <w:rPr>
+          <w:rFonts w:hint="eastAsia"/>
+        </w:rPr>
+        <w:t>20-4：什么是orm框架？</w:t>
+      </w:r>
+    </w:p>
+    <w:p>
+      <w:r>
+        <w:rPr>
+          <w:rFonts w:hint="eastAsia"/>
+        </w:rPr>
+        <w:t>采用元数据来描述对象与关系映射的细节，一般采用xml文件。</w:t>
+      </w:r>
+    </w:p>
+    <w:p>
+      <w:pPr>
+        <w:pStyle w:val="3"/>
+      </w:pPr>
+      <w:r>
+        <w:rPr>
+          <w:rFonts w:hint="eastAsia"/>
+        </w:rPr>
+        <w:t>20-5：工作原理</w:t>
+      </w:r>
+    </w:p>
+    <w:p>
+      <w:pPr>
+        <w:pStyle w:val="HTML"/>
+        <w:numPr>
+          <w:ilvl w:val="0"/>
+          <w:numId w:val="41"/>
+        </w:numPr>
+        <w:shd w:val="clear" w:color="auto" w:fill="FFFFFF"/>
+      </w:pPr>
+      <w:r>
+        <w:rPr>
+          <w:rFonts w:hint="eastAsia"/>
+        </w:rPr>
+        <w:t xml:space="preserve">启动 </w:t>
+      </w:r>
+      <w:r>
+        <w:t xml:space="preserve"> </w:t>
+      </w:r>
+    </w:p>
+    <w:p>
+      <w:pPr>
+        <w:pStyle w:val="HTML"/>
+        <w:numPr>
+          <w:ilvl w:val="0"/>
+          <w:numId w:val="40"/>
+        </w:numPr>
+        <w:shd w:val="clear" w:color="auto" w:fill="FFFFFF"/>
+        <w:tabs>
+          <w:tab w:val="clear" w:pos="916"/>
+        </w:tabs>
+        <w:rPr>
+          <w:color w:val="000000"/>
+        </w:rPr>
+      </w:pPr>
+      <w:r>
+        <w:rPr>
+          <w:rFonts w:hint="eastAsia"/>
+        </w:rPr>
+        <w:t>构建Configuration实例，初始化该实例中的所有变量（</w:t>
+      </w:r>
+      <w:r>
+        <w:rPr>
+          <w:rFonts w:hint="eastAsia"/>
+          <w:color w:val="000000"/>
+        </w:rPr>
+        <w:t xml:space="preserve">Configuration configuration = </w:t>
+      </w:r>
+      <w:r>
+        <w:rPr>
+          <w:rFonts w:hint="eastAsia"/>
+          <w:b/>
+          <w:bCs/>
+          <w:color w:val="000080"/>
+        </w:rPr>
+        <w:t xml:space="preserve">new </w:t>
+      </w:r>
+      <w:r>
+        <w:rPr>
+          <w:rFonts w:hint="eastAsia"/>
+          <w:color w:val="000000"/>
+        </w:rPr>
+        <w:t>Configuration()</w:t>
+      </w:r>
+      <w:r>
+        <w:rPr>
+          <w:rFonts w:hint="eastAsia"/>
+        </w:rPr>
+        <w:t xml:space="preserve">） </w:t>
+      </w:r>
+      <w:r>
+        <w:t xml:space="preserve">  </w:t>
+      </w:r>
+    </w:p>
+    <w:p>
+      <w:pPr>
+        <w:pStyle w:val="HTML"/>
+        <w:numPr>
+          <w:ilvl w:val="0"/>
+          <w:numId w:val="40"/>
+        </w:numPr>
+        <w:shd w:val="clear" w:color="auto" w:fill="FFFFFF"/>
+        <w:tabs>
+          <w:tab w:val="clear" w:pos="916"/>
+        </w:tabs>
+      </w:pPr>
+      <w:r>
+        <w:rPr>
+          <w:rFonts w:hint="eastAsia"/>
+        </w:rPr>
+        <w:t>加载</w:t>
+      </w:r>
+      <w:r>
+        <w:rPr>
+          <w:rFonts w:hint="eastAsia"/>
+          <w:b/>
+          <w:bCs/>
+          <w:color w:val="008000"/>
+        </w:rPr>
+        <w:t>hibernate.cfg.xml</w:t>
+      </w:r>
+      <w:r>
+        <w:rPr>
+          <w:rFonts w:hint="eastAsia"/>
+          <w:b/>
+          <w:bCs/>
+          <w:color w:val="008000"/>
+        </w:rPr>
+        <w:t xml:space="preserve">文件 </w:t>
+      </w:r>
+      <w:r>
+        <w:rPr>
+          <w:rFonts w:hint="eastAsia"/>
+        </w:rPr>
+        <w:t>到</w:t>
+      </w:r>
+      <w:r>
+        <w:rPr>
+          <w:rFonts w:hint="eastAsia"/>
+        </w:rPr>
+        <w:t>该实例中（</w:t>
+      </w:r>
+      <w:r>
+        <w:rPr>
+          <w:rFonts w:hint="eastAsia"/>
+          <w:color w:val="000000"/>
+        </w:rPr>
+        <w:t>configuration.configure</w:t>
+      </w:r>
+      <w:r>
+        <w:rPr>
+          <w:rFonts w:hint="eastAsia"/>
+          <w:color w:val="000000"/>
+        </w:rPr>
+        <w:t>（</w:t>
+      </w:r>
+      <w:r>
+        <w:rPr>
+          <w:rFonts w:hint="eastAsia"/>
+          <w:b/>
+          <w:bCs/>
+          <w:color w:val="008000"/>
+        </w:rPr>
+        <w:t>hibernate.cfg.xml</w:t>
+      </w:r>
+      <w:r>
+        <w:rPr>
+          <w:rFonts w:hint="eastAsia"/>
+          <w:color w:val="000000"/>
+        </w:rPr>
+        <w:t>）</w:t>
+      </w:r>
+      <w:r>
+        <w:rPr>
+          <w:rFonts w:hint="eastAsia"/>
+        </w:rPr>
+        <w:t>）</w:t>
+      </w:r>
+    </w:p>
+    <w:p>
+      <w:pPr>
+        <w:pStyle w:val="HTML"/>
+        <w:numPr>
+          <w:ilvl w:val="0"/>
+          <w:numId w:val="39"/>
+        </w:numPr>
+        <w:shd w:val="clear" w:color="auto" w:fill="FFFFFF"/>
+        <w:rPr>
+          <w:color w:val="000000"/>
+        </w:rPr>
+      </w:pPr>
+      <w:r>
+        <w:rPr>
+          <w:rFonts w:hint="eastAsia"/>
+          <w:color w:val="000000"/>
+        </w:rPr>
+        <w:t>通过x</w:t>
+      </w:r>
+      <w:r>
+        <w:rPr>
+          <w:color w:val="000000"/>
+        </w:rPr>
+        <w:t>ml</w:t>
+      </w:r>
+      <w:r>
+        <w:rPr>
+          <w:rFonts w:hint="eastAsia"/>
+          <w:color w:val="000000"/>
+        </w:rPr>
+        <w:t>文件中的mapper节点配置并加载hbm</w:t>
+      </w:r>
+      <w:r>
+        <w:rPr>
+          <w:color w:val="000000"/>
+        </w:rPr>
+        <w:t>.xml</w:t>
+      </w:r>
+      <w:r>
+        <w:rPr>
+          <w:rFonts w:hint="eastAsia"/>
+          <w:color w:val="000000"/>
+        </w:rPr>
+        <w:t>文件到该实例（内存）</w:t>
+      </w:r>
+    </w:p>
+    <w:p>
+      <w:pPr>
+        <w:pStyle w:val="HTML"/>
+        <w:shd w:val="clear" w:color="auto" w:fill="FFFFFF"/>
+        <w:rPr>
+          <w:color w:val="000000"/>
+        </w:rPr>
+      </w:pPr>
+      <w:r>
+        <w:rPr>
+          <w:rFonts w:hint="eastAsia"/>
+          <w:color w:val="000000"/>
+        </w:rPr>
+        <w:t>利用上面创建的</w:t>
+      </w:r>
+      <w:r>
+        <w:rPr>
+          <w:color w:val="000000"/>
+        </w:rPr>
+        <w:t>C</w:t>
+      </w:r>
+      <w:r>
+        <w:rPr>
+          <w:rFonts w:hint="eastAsia"/>
+          <w:color w:val="000000"/>
+        </w:rPr>
+        <w:t>onfiguration实例构建一个S</w:t>
+      </w:r>
+      <w:r>
+        <w:rPr>
+          <w:color w:val="000000"/>
+        </w:rPr>
+        <w:t>eesionF</w:t>
+      </w:r>
+      <w:r>
+        <w:rPr>
+          <w:rFonts w:hint="eastAsia"/>
+          <w:color w:val="000000"/>
+        </w:rPr>
+        <w:t>actory实例（</w:t>
+      </w:r>
+      <w:r>
+        <w:rPr>
+          <w:rFonts w:hint="eastAsia"/>
+          <w:color w:val="000000"/>
+        </w:rPr>
+        <w:t>configuration.buildSessionFactory(serviceRegistry)</w:t>
+      </w:r>
+      <w:r>
+        <w:rPr>
+          <w:rFonts w:hint="eastAsia"/>
+          <w:color w:val="000000"/>
+        </w:rPr>
+        <w:t>）</w:t>
+      </w:r>
+    </w:p>
+    <w:p>
+      <w:pPr>
+        <w:pStyle w:val="HTML"/>
+        <w:numPr>
+          <w:ilvl w:val="0"/>
+          <w:numId w:val="39"/>
+        </w:numPr>
+        <w:shd w:val="clear" w:color="auto" w:fill="FFFFFF"/>
+        <w:rPr>
+          <w:color w:val="000000"/>
+        </w:rPr>
+      </w:pPr>
+      <w:r>
+        <w:rPr>
+          <w:rFonts w:hint="eastAsia"/>
+          <w:color w:val="000000"/>
+        </w:rPr>
+        <w:t>由S</w:t>
+      </w:r>
+      <w:r>
+        <w:rPr>
+          <w:color w:val="000000"/>
+        </w:rPr>
+        <w:t>eesionF</w:t>
+      </w:r>
+      <w:r>
+        <w:rPr>
+          <w:rFonts w:hint="eastAsia"/>
+          <w:color w:val="000000"/>
+        </w:rPr>
+        <w:t>actory创建链接</w:t>
+      </w:r>
+      <w:r>
+        <w:rPr>
+          <w:rFonts w:hint="eastAsia"/>
+          <w:color w:val="000000"/>
+        </w:rPr>
+        <w:t>得到session</w:t>
+      </w:r>
+    </w:p>
+    <w:p>
+      <w:pPr>
+        <w:pStyle w:val="HTML"/>
+        <w:numPr>
+          <w:ilvl w:val="0"/>
+          <w:numId w:val="39"/>
+        </w:numPr>
+        <w:shd w:val="clear" w:color="auto" w:fill="FFFFFF"/>
+        <w:rPr>
+          <w:color w:val="000000"/>
+        </w:rPr>
+      </w:pPr>
+      <w:r>
+        <w:rPr>
+          <w:rFonts w:hint="eastAsia"/>
+          <w:color w:val="000000"/>
+        </w:rPr>
+        <w:lastRenderedPageBreak/>
+        <w:t>由上面的session实例创建事务操作接口Transation的实例tx</w:t>
+      </w:r>
+    </w:p>
+    <w:p>
+      <w:pPr>
+        <w:pStyle w:val="HTML"/>
+        <w:numPr>
+          <w:ilvl w:val="0"/>
+          <w:numId w:val="39"/>
+        </w:numPr>
+        <w:shd w:val="clear" w:color="auto" w:fill="FFFFFF"/>
+        <w:rPr>
+          <w:color w:val="000000"/>
+        </w:rPr>
+      </w:pPr>
+      <w:r>
+        <w:rPr>
+          <w:rFonts w:hint="eastAsia"/>
+          <w:color w:val="000000"/>
+        </w:rPr>
+        <w:t>通过session接口提供的各种方法操作对数据库的访问</w:t>
+      </w:r>
+    </w:p>
+    <w:p>
+      <w:pPr>
+        <w:pStyle w:val="HTML"/>
+        <w:numPr>
+          <w:ilvl w:val="0"/>
+          <w:numId w:val="39"/>
+        </w:numPr>
+        <w:shd w:val="clear" w:color="auto" w:fill="FFFFFF"/>
+        <w:rPr>
+          <w:color w:val="000000"/>
+        </w:rPr>
+      </w:pPr>
+      <w:r>
+        <w:rPr>
+          <w:rFonts w:hint="eastAsia"/>
+          <w:color w:val="000000"/>
+        </w:rPr>
+        <w:t>提交数据库操作数据</w:t>
+      </w:r>
+    </w:p>
+    <w:p>
+      <w:pPr>
+        <w:pStyle w:val="HTML"/>
+        <w:numPr>
+          <w:ilvl w:val="0"/>
+          <w:numId w:val="39"/>
+        </w:numPr>
+        <w:shd w:val="clear" w:color="auto" w:fill="FFFFFF"/>
+        <w:rPr>
+          <w:color w:val="000000"/>
+        </w:rPr>
+      </w:pPr>
+      <w:r>
+        <w:rPr>
+          <w:rFonts w:hint="eastAsia"/>
+          <w:color w:val="000000"/>
+        </w:rPr>
+        <w:t>关闭sesssion链接</w:t>
+      </w:r>
+    </w:p>
+    <w:p>
+      <w:pPr>
+        <w:pStyle w:val="HTML"/>
+        <w:numPr>
+          <w:ilvl w:val="0"/>
+          <w:numId w:val="39"/>
+        </w:numPr>
+        <w:shd w:val="clear" w:color="auto" w:fill="FFFFFF"/>
+        <w:rPr>
+          <w:color w:val="000000"/>
+        </w:rPr>
+      </w:pPr>
+      <w:r>
+        <w:rPr>
+          <w:rFonts w:hint="eastAsia"/>
+          <w:color w:val="000000"/>
+        </w:rPr>
+        <w:t>结束</w:t>
+      </w:r>
+    </w:p>
+    <w:p>
+      <w:pPr>
+        <w:pStyle w:val="HTML"/>
+        <w:shd w:val="clear" w:color="auto" w:fill="FFFFFF"/>
+        <w:ind w:left="360"/>
+        <w:rPr>
+          <w:color w:val="000000"/>
+        </w:rPr>
+      </w:pPr>
+    </w:p>
+    <w:p>
+      <w:pPr>
+        <w:pStyle w:val="3"/>
+      </w:pPr>
+      <w:r>
+        <w:rPr>
+          <w:rFonts w:hint="eastAsia"/>
+        </w:rPr>
+        <w:t>20-6：get和load区别</w:t>
+      </w:r>
+    </w:p>
+    <w:p>
+      <w:pPr>
+        <w:pStyle w:val="a3"/>
+        <w:numPr>
+          <w:ilvl w:val="0"/>
+          <w:numId w:val="42"/>
+        </w:numPr>
+        <w:ind w:firstLineChars="0"/>
+      </w:pPr>
+      <w:r>
+        <w:rPr>
+          <w:rFonts w:hint="eastAsia"/>
+        </w:rPr>
+        <w:t>如果检索不到load抛异常，get返回null</w:t>
+      </w:r>
+    </w:p>
+    <w:p>
+      <w:pPr>
+        <w:pStyle w:val="a3"/>
+        <w:numPr>
+          <w:ilvl w:val="0"/>
+          <w:numId w:val="42"/>
+        </w:numPr>
+        <w:ind w:firstLineChars="0"/>
+      </w:pPr>
+      <w:r>
+        <w:rPr>
+          <w:rFonts w:hint="eastAsia"/>
+        </w:rPr>
+        <w:t>检索时，load</w:t>
+      </w:r>
+      <w:r>
+        <w:rPr>
+          <w:rFonts w:hint="eastAsia"/>
+        </w:rPr>
+        <w:t>认为数据一定会存在；</w:t>
+      </w:r>
+      <w:r>
+        <w:rPr>
+          <w:rFonts w:hint="eastAsia"/>
+        </w:rPr>
+        <w:t>会先从</w:t>
+      </w:r>
+      <w:r>
+        <w:rPr>
+          <w:rFonts w:hint="eastAsia"/>
+        </w:rPr>
+        <w:t>session缓存查询，如果没有需要判断是不是lazy，如果不是，访问数据库检索，如果是返回记录，查不到抛出异常；如果是lazy需要建立代理对象，在获取代理对象的属性时，检索数据库，找到记录就把它复制到代理对象的target上，找不到抛出异常。</w:t>
+      </w:r>
+      <w:r>
+        <w:t>G</w:t>
+      </w:r>
+      <w:r>
+        <w:rPr>
+          <w:rFonts w:hint="eastAsia"/>
+        </w:rPr>
+        <w:t>et时先从session检索，检索不到去二级缓存检索，如果还是找不到去数据库中检索。</w:t>
+      </w:r>
+    </w:p>
+    <w:p>
+      <w:pPr>
+        <w:pStyle w:val="3"/>
+      </w:pPr>
+      <w:r>
+        <w:rPr>
+          <w:rFonts w:hint="eastAsia"/>
+        </w:rPr>
+        <w:t>20-7：必须有无参构造函数吗？</w:t>
+      </w:r>
+    </w:p>
+    <w:p>
+      <w:r>
+        <w:rPr>
+          <w:rFonts w:hint="eastAsia"/>
+        </w:rPr>
+        <w:t>必须有，因为hibernate会调用这个无参构造函数来创建实例化对象。注意：你自己写了其他的构造函数，这个时候虚拟机是不会在帮你创建无参构造函数，需要你自己手动创建，但是如果你没有定义其他的构造函数，虚拟机会帮你创建一个，你就不用自己在手动创建了。</w:t>
+      </w:r>
+    </w:p>
+    <w:p/>
+    <w:p>
+      <w:pPr>
+        <w:pStyle w:val="2"/>
+      </w:pPr>
+      <w:r>
+        <w:rPr>
+          <w:rFonts w:hint="eastAsia"/>
+        </w:rPr>
+        <w:t>21：Kafka</w:t>
+      </w:r>
+    </w:p>
+    <w:p>
+      <w:pPr>
+        <w:pStyle w:val="3"/>
+      </w:pPr>
+      <w:r>
+        <w:rPr>
+          <w:rFonts w:hint="eastAsia"/>
+        </w:rPr>
+        <w:t>21-1：</w:t>
+      </w:r>
+      <w:r>
+        <w:rPr>
+          <w:rFonts w:hint="eastAsia"/>
+        </w:rPr>
+        <w:t>概念，</w:t>
+      </w:r>
+      <w:r>
+        <w:rPr>
+          <w:rFonts w:hint="eastAsia"/>
+        </w:rPr>
+        <w:t>特点</w:t>
+      </w:r>
+    </w:p>
+    <w:p>
+      <w:pPr>
+        <w:pStyle w:val="a3"/>
+        <w:numPr>
+          <w:ilvl w:val="0"/>
+          <w:numId w:val="45"/>
+        </w:numPr>
+        <w:ind w:firstLineChars="0"/>
+      </w:pPr>
+      <w:r>
+        <w:rPr>
+          <w:rFonts w:hint="eastAsia"/>
+        </w:rPr>
+        <w:t>概念：流处理平台三个关键特性：订阅和发布记录的流，类似于消息队列或者</w:t>
+      </w:r>
+      <w:r>
+        <w:rPr>
+          <w:rFonts w:hint="eastAsia"/>
+        </w:rPr>
+        <w:t>企业消息传递系统；以容错的持久方式存储记录流；处理记录流。</w:t>
       </w:r>
       <w:bookmarkStart w:id="0" w:name="_GoBack"/>
       <w:bookmarkEnd w:id="0"/>
     </w:p>
     <w:p>
       <w:r>
-        <w:tab/>
+        <w:rPr>
+          <w:rFonts w:hint="eastAsia"/>
+        </w:rPr>
+        <w:t>高性能：高吞吐，低延迟，高并发，时间复杂度O</w:t>
+      </w:r>
+      <w:r>
+        <w:t>(1)</w:t>
+      </w:r>
+    </w:p>
+    <w:p>
+      <w:pPr>
+        <w:pStyle w:val="a3"/>
+        <w:numPr>
+          <w:ilvl w:val="0"/>
+          <w:numId w:val="43"/>
+        </w:numPr>
+        <w:ind w:firstLineChars="0"/>
+      </w:pPr>
+      <w:r>
+        <w:rPr>
+          <w:rFonts w:hint="eastAsia"/>
+        </w:rPr>
+        <w:t>持节化与扩展性：数据可持久化（区别于别的）；容错性；支持在线水平扩展；消息自动平衡</w:t>
+      </w:r>
+    </w:p>
+    <w:p>
+      <w:pPr>
+        <w:pStyle w:val="a3"/>
+        <w:ind w:left="360" w:firstLineChars="0" w:firstLine="0"/>
+      </w:pPr>
+    </w:p>
+    <w:p>
+      <w:pPr>
+        <w:pStyle w:val="3"/>
+      </w:pPr>
+      <w:r>
+        <w:rPr>
+          <w:rFonts w:hint="eastAsia"/>
+        </w:rPr>
+        <w:t>21-2：应用场景</w:t>
+      </w:r>
+    </w:p>
+    <w:p>
+      <w:pPr>
+        <w:pStyle w:val="a3"/>
+        <w:numPr>
+          <w:ilvl w:val="0"/>
+          <w:numId w:val="44"/>
+        </w:numPr>
+        <w:ind w:firstLineChars="0"/>
+      </w:pPr>
+      <w:r>
+        <w:rPr>
+          <w:rFonts w:hint="eastAsia"/>
+        </w:rPr>
+        <w:t>消息队列</w:t>
+      </w:r>
+    </w:p>
+    <w:p>
+      <w:pPr>
+        <w:pStyle w:val="a3"/>
+        <w:ind w:left="720" w:firstLineChars="0" w:firstLine="0"/>
+      </w:pPr>
+      <w:r>
+        <w:rPr>
+          <w:rFonts w:hint="eastAsia"/>
+        </w:rPr>
+        <w:t>高吞吐</w:t>
+      </w:r>
+    </w:p>
+    <w:p>
+      <w:pPr>
+        <w:pStyle w:val="a3"/>
+        <w:ind w:left="720" w:firstLineChars="0" w:firstLine="0"/>
+        <w:rPr>
+          <w:rFonts w:hint="eastAsia"/>
+        </w:rPr>
+      </w:pPr>
+      <w:r>
+        <w:rPr>
+          <w:rFonts w:hint="eastAsia"/>
+        </w:rPr>
+        <w:t>消息事务：最高一次：；最少一次；精确一次：不会漏传输。</w:t>
+      </w:r>
+    </w:p>
+    <w:p>
+      <w:pPr>
+        <w:pStyle w:val="a3"/>
+        <w:numPr>
+          <w:ilvl w:val="0"/>
+          <w:numId w:val="44"/>
+        </w:numPr>
+        <w:ind w:firstLineChars="0"/>
+      </w:pPr>
+      <w:r>
+        <w:rPr>
+          <w:rFonts w:hint="eastAsia"/>
+        </w:rPr>
+        <w:t>行为跟踪</w:t>
+      </w:r>
+    </w:p>
+    <w:p>
+      <w:pPr>
+        <w:pStyle w:val="a3"/>
+        <w:numPr>
+          <w:ilvl w:val="0"/>
+          <w:numId w:val="44"/>
+        </w:numPr>
+        <w:ind w:firstLineChars="0"/>
+      </w:pPr>
+      <w:r>
+        <w:rPr>
+          <w:rFonts w:hint="eastAsia"/>
+        </w:rPr>
+        <w:t>元信息监控</w:t>
+      </w:r>
+    </w:p>
+    <w:p>
+      <w:pPr>
+        <w:pStyle w:val="a3"/>
+        <w:numPr>
+          <w:ilvl w:val="0"/>
+          <w:numId w:val="44"/>
+        </w:numPr>
+        <w:ind w:firstLineChars="0"/>
+      </w:pPr>
+      <w:r>
+        <w:rPr>
+          <w:rFonts w:hint="eastAsia"/>
+        </w:rPr>
+        <w:lastRenderedPageBreak/>
+        <w:t>日志收集</w:t>
+      </w:r>
+    </w:p>
+    <w:p>
+      <w:pPr>
+        <w:pStyle w:val="a3"/>
+        <w:numPr>
+          <w:ilvl w:val="0"/>
+          <w:numId w:val="44"/>
+        </w:numPr>
+        <w:ind w:firstLineChars="0"/>
+      </w:pPr>
+      <w:r>
+        <w:rPr>
+          <w:rFonts w:hint="eastAsia"/>
+        </w:rPr>
+        <w:t>流处理</w:t>
+      </w:r>
+    </w:p>
+    <w:p>
+      <w:pPr>
+        <w:pStyle w:val="a3"/>
+        <w:numPr>
+          <w:ilvl w:val="0"/>
+          <w:numId w:val="44"/>
+        </w:numPr>
+        <w:ind w:firstLineChars="0"/>
+      </w:pPr>
+      <w:r>
+        <w:rPr>
+          <w:rFonts w:hint="eastAsia"/>
+        </w:rPr>
+        <w:t>事件源</w:t>
+      </w:r>
+      <w:r>
+        <w:rPr>
+          <w:rFonts w:hint="eastAsia"/>
+        </w:rPr>
+        <w:t>（少见）</w:t>
+      </w:r>
+    </w:p>
+    <w:p>
+      <w:pPr>
+        <w:pStyle w:val="a3"/>
+        <w:numPr>
+          <w:ilvl w:val="0"/>
+          <w:numId w:val="44"/>
+        </w:numPr>
+        <w:ind w:firstLineChars="0"/>
+      </w:pPr>
+      <w:r>
+        <w:rPr>
+          <w:rFonts w:hint="eastAsia"/>
+        </w:rPr>
+        <w:t>持久性日志（少见）</w:t>
       </w:r>
     </w:p>
     <w:sectPr>
@@ -9293,6 +10690,208 @@
     </w:lvl>
   </w:abstractNum>
   <w:abstractNum w:abstractNumId="13" w15:restartNumberingAfterBreak="0">
+    <w:nsid w:val="40233FA3"/>
+    <w:multiLevelType w:val="hybridMultilevel"/>
+    <w:tmpl w:val="EBA0EAA6"/>
+    <w:lvl w:ilvl="0" w:tplc="E55CC17A">
+      <w:start w:val="20"/>
+      <w:numFmt w:val="bullet"/>
+      <w:lvlText w:val=""/>
+      <w:lvlJc w:val="left"/>
+      <w:pPr>
+        <w:ind w:left="360" w:hanging="360"/>
+      </w:pPr>
+      <w:rPr>
+        <w:rFonts w:ascii="Wingdings" w:eastAsia="宋体" w:hAnsi="Wingdings" w:cs="宋体" w:hint="default"/>
+      </w:rPr>
+    </w:lvl>
+    <w:lvl w:ilvl="1" w:tplc="04090003" w:tentative="1">
+      <w:start w:val="1"/>
+      <w:numFmt w:val="bullet"/>
+      <w:lvlText w:val=""/>
+      <w:lvlJc w:val="left"/>
+      <w:pPr>
+        <w:ind w:left="840" w:hanging="420"/>
+      </w:pPr>
+      <w:rPr>
+        <w:rFonts w:ascii="Wingdings" w:hAnsi="Wingdings" w:hint="default"/>
+      </w:rPr>
+    </w:lvl>
+    <w:lvl w:ilvl="2" w:tplc="04090005" w:tentative="1">
+      <w:start w:val="1"/>
+      <w:numFmt w:val="bullet"/>
+      <w:lvlText w:val=""/>
+      <w:lvlJc w:val="left"/>
+      <w:pPr>
+        <w:ind w:left="1260" w:hanging="420"/>
+      </w:pPr>
+      <w:rPr>
+        <w:rFonts w:ascii="Wingdings" w:hAnsi="Wingdings" w:hint="default"/>
+      </w:rPr>
+    </w:lvl>
+    <w:lvl w:ilvl="3" w:tplc="04090001" w:tentative="1">
+      <w:start w:val="1"/>
+      <w:numFmt w:val="bullet"/>
+      <w:lvlText w:val=""/>
+      <w:lvlJc w:val="left"/>
+      <w:pPr>
+        <w:ind w:left="1680" w:hanging="420"/>
+      </w:pPr>
+      <w:rPr>
+        <w:rFonts w:ascii="Wingdings" w:hAnsi="Wingdings" w:hint="default"/>
+      </w:rPr>
+    </w:lvl>
+    <w:lvl w:ilvl="4" w:tplc="04090003" w:tentative="1">
+      <w:start w:val="1"/>
+      <w:numFmt w:val="bullet"/>
+      <w:lvlText w:val=""/>
+      <w:lvlJc w:val="left"/>
+      <w:pPr>
+        <w:ind w:left="2100" w:hanging="420"/>
+      </w:pPr>
+      <w:rPr>
+        <w:rFonts w:ascii="Wingdings" w:hAnsi="Wingdings" w:hint="default"/>
+      </w:rPr>
+    </w:lvl>
+    <w:lvl w:ilvl="5" w:tplc="04090005" w:tentative="1">
+      <w:start w:val="1"/>
+      <w:numFmt w:val="bullet"/>
+      <w:lvlText w:val=""/>
+      <w:lvlJc w:val="left"/>
+      <w:pPr>
+        <w:ind w:left="2520" w:hanging="420"/>
+      </w:pPr>
+      <w:rPr>
+        <w:rFonts w:ascii="Wingdings" w:hAnsi="Wingdings" w:hint="default"/>
+      </w:rPr>
+    </w:lvl>
+    <w:lvl w:ilvl="6" w:tplc="04090001" w:tentative="1">
+      <w:start w:val="1"/>
+      <w:numFmt w:val="bullet"/>
+      <w:lvlText w:val=""/>
+      <w:lvlJc w:val="left"/>
+      <w:pPr>
+        <w:ind w:left="2940" w:hanging="420"/>
+      </w:pPr>
+      <w:rPr>
+        <w:rFonts w:ascii="Wingdings" w:hAnsi="Wingdings" w:hint="default"/>
+      </w:rPr>
+    </w:lvl>
+    <w:lvl w:ilvl="7" w:tplc="04090003" w:tentative="1">
+      <w:start w:val="1"/>
+      <w:numFmt w:val="bullet"/>
+      <w:lvlText w:val=""/>
+      <w:lvlJc w:val="left"/>
+      <w:pPr>
+        <w:ind w:left="3360" w:hanging="420"/>
+      </w:pPr>
+      <w:rPr>
+        <w:rFonts w:ascii="Wingdings" w:hAnsi="Wingdings" w:hint="default"/>
+      </w:rPr>
+    </w:lvl>
+    <w:lvl w:ilvl="8" w:tplc="04090005" w:tentative="1">
+      <w:start w:val="1"/>
+      <w:numFmt w:val="bullet"/>
+      <w:lvlText w:val=""/>
+      <w:lvlJc w:val="left"/>
+      <w:pPr>
+        <w:ind w:left="3780" w:hanging="420"/>
+      </w:pPr>
+      <w:rPr>
+        <w:rFonts w:ascii="Wingdings" w:hAnsi="Wingdings" w:hint="default"/>
+      </w:rPr>
+    </w:lvl>
+  </w:abstractNum>
+  <w:abstractNum w:abstractNumId="14" w15:restartNumberingAfterBreak="0">
+    <w:nsid w:val="40251522"/>
+    <w:multiLevelType w:val="hybridMultilevel"/>
+    <w:tmpl w:val="793EB562"/>
+    <w:lvl w:ilvl="0" w:tplc="DC80C058">
+      <w:start w:val="1"/>
+      <w:numFmt w:val="decimal"/>
+      <w:lvlText w:val="%1，"/>
+      <w:lvlJc w:val="left"/>
+      <w:pPr>
+        <w:ind w:left="360" w:hanging="360"/>
+      </w:pPr>
+      <w:rPr>
+        <w:rFonts w:hint="default"/>
+      </w:rPr>
+    </w:lvl>
+    <w:lvl w:ilvl="1" w:tplc="04090019" w:tentative="1">
+      <w:start w:val="1"/>
+      <w:numFmt w:val="lowerLetter"/>
+      <w:lvlText w:val="%2)"/>
+      <w:lvlJc w:val="left"/>
+      <w:pPr>
+        <w:ind w:left="840" w:hanging="420"/>
+      </w:pPr>
+    </w:lvl>
+    <w:lvl w:ilvl="2" w:tplc="0409001B" w:tentative="1">
+      <w:start w:val="1"/>
+      <w:numFmt w:val="lowerRoman"/>
+      <w:lvlText w:val="%3."/>
+      <w:lvlJc w:val="right"/>
+      <w:pPr>
+        <w:ind w:left="1260" w:hanging="420"/>
+      </w:pPr>
+    </w:lvl>
+    <w:lvl w:ilvl="3" w:tplc="0409000F" w:tentative="1">
+      <w:start w:val="1"/>
+      <w:numFmt w:val="decimal"/>
+      <w:lvlText w:val="%4."/>
+      <w:lvlJc w:val="left"/>
+      <w:pPr>
+        <w:ind w:left="1680" w:hanging="420"/>
+      </w:pPr>
+    </w:lvl>
+    <w:lvl w:ilvl="4" w:tplc="04090019" w:tentative="1">
+      <w:start w:val="1"/>
+      <w:numFmt w:val="lowerLetter"/>
+      <w:lvlText w:val="%5)"/>
+      <w:lvlJc w:val="left"/>
+      <w:pPr>
+        <w:ind w:left="2100" w:hanging="420"/>
+      </w:pPr>
+    </w:lvl>
+    <w:lvl w:ilvl="5" w:tplc="0409001B" w:tentative="1">
+      <w:start w:val="1"/>
+      <w:numFmt w:val="lowerRoman"/>
+      <w:lvlText w:val="%6."/>
+      <w:lvlJc w:val="right"/>
+      <w:pPr>
+        <w:ind w:left="2520" w:hanging="420"/>
+      </w:pPr>
+    </w:lvl>
+    <w:lvl w:ilvl="6" w:tplc="0409000F" w:tentative="1">
+      <w:start w:val="1"/>
+      <w:numFmt w:val="decimal"/>
+      <w:lvlText w:val="%7."/>
+      <w:lvlJc w:val="left"/>
+      <w:pPr>
+        <w:ind w:left="2940" w:hanging="420"/>
+      </w:pPr>
+    </w:lvl>
+    <w:lvl w:ilvl="7" w:tplc="04090019" w:tentative="1">
+      <w:start w:val="1"/>
+      <w:numFmt w:val="lowerLetter"/>
+      <w:lvlText w:val="%8)"/>
+      <w:lvlJc w:val="left"/>
+      <w:pPr>
+        <w:ind w:left="3360" w:hanging="420"/>
+      </w:pPr>
+    </w:lvl>
+    <w:lvl w:ilvl="8" w:tplc="0409001B" w:tentative="1">
+      <w:start w:val="1"/>
+      <w:numFmt w:val="lowerRoman"/>
+      <w:lvlText w:val="%9."/>
+      <w:lvlJc w:val="right"/>
+      <w:pPr>
+        <w:ind w:left="3780" w:hanging="420"/>
+      </w:pPr>
+    </w:lvl>
+  </w:abstractNum>
+  <w:abstractNum w:abstractNumId="15" w15:restartNumberingAfterBreak="0">
     <w:nsid w:val="45DD7265"/>
     <w:multiLevelType w:val="hybridMultilevel"/>
     <w:tmpl w:val="C9C66F92"/>
@@ -9382,7 +10981,7 @@
       </w:pPr>
     </w:lvl>
   </w:abstractNum>
-  <w:abstractNum w:abstractNumId="14" w15:restartNumberingAfterBreak="0">
+  <w:abstractNum w:abstractNumId="16" w15:restartNumberingAfterBreak="0">
     <w:nsid w:val="48B80ABA"/>
     <w:multiLevelType w:val="hybridMultilevel"/>
     <w:tmpl w:val="55DA0B5E"/>
@@ -9471,7 +11070,7 @@
       </w:pPr>
     </w:lvl>
   </w:abstractNum>
-  <w:abstractNum w:abstractNumId="15" w15:restartNumberingAfterBreak="0">
+  <w:abstractNum w:abstractNumId="17" w15:restartNumberingAfterBreak="0">
     <w:nsid w:val="4D87004D"/>
     <w:multiLevelType w:val="hybridMultilevel"/>
     <w:tmpl w:val="AE8A893E"/>
@@ -9560,7 +11159,7 @@
       </w:pPr>
     </w:lvl>
   </w:abstractNum>
-  <w:abstractNum w:abstractNumId="16" w15:restartNumberingAfterBreak="0">
+  <w:abstractNum w:abstractNumId="18" w15:restartNumberingAfterBreak="0">
     <w:nsid w:val="50D77BC1"/>
     <w:multiLevelType w:val="hybridMultilevel"/>
     <w:tmpl w:val="25429AC4"/>
@@ -9673,7 +11272,7 @@
       </w:rPr>
     </w:lvl>
   </w:abstractNum>
-  <w:abstractNum w:abstractNumId="17" w15:restartNumberingAfterBreak="0">
+  <w:abstractNum w:abstractNumId="19" w15:restartNumberingAfterBreak="0">
     <w:nsid w:val="52FE280F"/>
     <w:multiLevelType w:val="hybridMultilevel"/>
     <w:tmpl w:val="822A0D60"/>
@@ -9762,7 +11361,7 @@
       </w:pPr>
     </w:lvl>
   </w:abstractNum>
-  <w:abstractNum w:abstractNumId="18" w15:restartNumberingAfterBreak="0">
+  <w:abstractNum w:abstractNumId="20" w15:restartNumberingAfterBreak="0">
     <w:nsid w:val="550443A2"/>
     <w:multiLevelType w:val="hybridMultilevel"/>
     <w:tmpl w:val="33A22CDC"/>
@@ -9851,7 +11450,7 @@
       </w:pPr>
     </w:lvl>
   </w:abstractNum>
-  <w:abstractNum w:abstractNumId="19" w15:restartNumberingAfterBreak="0">
+  <w:abstractNum w:abstractNumId="21" w15:restartNumberingAfterBreak="0">
     <w:nsid w:val="58D94709"/>
     <w:multiLevelType w:val="hybridMultilevel"/>
     <w:tmpl w:val="6FCC6132"/>
@@ -9940,7 +11539,7 @@
       </w:pPr>
     </w:lvl>
   </w:abstractNum>
-  <w:abstractNum w:abstractNumId="20" w15:restartNumberingAfterBreak="0">
+  <w:abstractNum w:abstractNumId="22" w15:restartNumberingAfterBreak="0">
     <w:nsid w:val="59B12C50"/>
     <w:multiLevelType w:val="hybridMultilevel"/>
     <w:tmpl w:val="22C8BA2C"/>
@@ -10026,7 +11625,7 @@
       </w:pPr>
     </w:lvl>
   </w:abstractNum>
-  <w:abstractNum w:abstractNumId="21" w15:restartNumberingAfterBreak="0">
+  <w:abstractNum w:abstractNumId="23" w15:restartNumberingAfterBreak="0">
     <w:nsid w:val="5A610258"/>
     <w:multiLevelType w:val="hybridMultilevel"/>
     <w:tmpl w:val="1AD84EA6"/>
@@ -10115,7 +11714,7 @@
       </w:pPr>
     </w:lvl>
   </w:abstractNum>
-  <w:abstractNum w:abstractNumId="22" w15:restartNumberingAfterBreak="0">
+  <w:abstractNum w:abstractNumId="24" w15:restartNumberingAfterBreak="0">
     <w:nsid w:val="5C806A1E"/>
     <w:multiLevelType w:val="hybridMultilevel"/>
     <w:tmpl w:val="B3C075C8"/>
@@ -10204,7 +11803,7 @@
       </w:pPr>
     </w:lvl>
   </w:abstractNum>
-  <w:abstractNum w:abstractNumId="23" w15:restartNumberingAfterBreak="0">
+  <w:abstractNum w:abstractNumId="25" w15:restartNumberingAfterBreak="0">
     <w:nsid w:val="5C8B0F60"/>
     <w:multiLevelType w:val="hybridMultilevel"/>
     <w:tmpl w:val="2A86BA96"/>
@@ -10290,7 +11889,7 @@
       </w:pPr>
     </w:lvl>
   </w:abstractNum>
-  <w:abstractNum w:abstractNumId="24" w15:restartNumberingAfterBreak="0">
+  <w:abstractNum w:abstractNumId="26" w15:restartNumberingAfterBreak="0">
     <w:nsid w:val="5CA20C3A"/>
     <w:multiLevelType w:val="hybridMultilevel"/>
     <w:tmpl w:val="209A0A24"/>
@@ -10379,7 +11978,96 @@
       </w:pPr>
     </w:lvl>
   </w:abstractNum>
-  <w:abstractNum w:abstractNumId="25" w15:restartNumberingAfterBreak="0">
+  <w:abstractNum w:abstractNumId="27" w15:restartNumberingAfterBreak="0">
+    <w:nsid w:val="5E10619B"/>
+    <w:multiLevelType w:val="hybridMultilevel"/>
+    <w:tmpl w:val="B5A04102"/>
+    <w:lvl w:ilvl="0" w:tplc="1488E548">
+      <w:start w:val="1"/>
+      <w:numFmt w:val="decimal"/>
+      <w:lvlText w:val="%1，"/>
+      <w:lvlJc w:val="left"/>
+      <w:pPr>
+        <w:ind w:left="720" w:hanging="360"/>
+      </w:pPr>
+      <w:rPr>
+        <w:rFonts w:hint="default"/>
+      </w:rPr>
+    </w:lvl>
+    <w:lvl w:ilvl="1" w:tplc="04090019" w:tentative="1">
+      <w:start w:val="1"/>
+      <w:numFmt w:val="lowerLetter"/>
+      <w:lvlText w:val="%2)"/>
+      <w:lvlJc w:val="left"/>
+      <w:pPr>
+        <w:ind w:left="1200" w:hanging="420"/>
+      </w:pPr>
+    </w:lvl>
+    <w:lvl w:ilvl="2" w:tplc="0409001B" w:tentative="1">
+      <w:start w:val="1"/>
+      <w:numFmt w:val="lowerRoman"/>
+      <w:lvlText w:val="%3."/>
+      <w:lvlJc w:val="right"/>
+      <w:pPr>
+        <w:ind w:left="1620" w:hanging="420"/>
+      </w:pPr>
+    </w:lvl>
+    <w:lvl w:ilvl="3" w:tplc="0409000F" w:tentative="1">
+      <w:start w:val="1"/>
+      <w:numFmt w:val="decimal"/>
+      <w:lvlText w:val="%4."/>
+      <w:lvlJc w:val="left"/>
+      <w:pPr>
+        <w:ind w:left="2040" w:hanging="420"/>
+      </w:pPr>
+    </w:lvl>
+    <w:lvl w:ilvl="4" w:tplc="04090019" w:tentative="1">
+      <w:start w:val="1"/>
+      <w:numFmt w:val="lowerLetter"/>
+      <w:lvlText w:val="%5)"/>
+      <w:lvlJc w:val="left"/>
+      <w:pPr>
+        <w:ind w:left="2460" w:hanging="420"/>
+      </w:pPr>
+    </w:lvl>
+    <w:lvl w:ilvl="5" w:tplc="0409001B" w:tentative="1">
+      <w:start w:val="1"/>
+      <w:numFmt w:val="lowerRoman"/>
+      <w:lvlText w:val="%6."/>
+      <w:lvlJc w:val="right"/>
+      <w:pPr>
+        <w:ind w:left="2880" w:hanging="420"/>
+      </w:pPr>
+    </w:lvl>
+    <w:lvl w:ilvl="6" w:tplc="0409000F" w:tentative="1">
+      <w:start w:val="1"/>
+      <w:numFmt w:val="decimal"/>
+      <w:lvlText w:val="%7."/>
+      <w:lvlJc w:val="left"/>
+      <w:pPr>
+        <w:ind w:left="3300" w:hanging="420"/>
+      </w:pPr>
+    </w:lvl>
+    <w:lvl w:ilvl="7" w:tplc="04090019" w:tentative="1">
+      <w:start w:val="1"/>
+      <w:numFmt w:val="lowerLetter"/>
+      <w:lvlText w:val="%8)"/>
+      <w:lvlJc w:val="left"/>
+      <w:pPr>
+        <w:ind w:left="3720" w:hanging="420"/>
+      </w:pPr>
+    </w:lvl>
+    <w:lvl w:ilvl="8" w:tplc="0409001B" w:tentative="1">
+      <w:start w:val="1"/>
+      <w:numFmt w:val="lowerRoman"/>
+      <w:lvlText w:val="%9."/>
+      <w:lvlJc w:val="right"/>
+      <w:pPr>
+        <w:ind w:left="4140" w:hanging="420"/>
+      </w:pPr>
+    </w:lvl>
+  </w:abstractNum>
+  <w:abstractNum w:abstractNumId="28" w15:restartNumberingAfterBreak="0">
     <w:nsid w:val="5EC86365"/>
     <w:multiLevelType w:val="hybridMultilevel"/>
     <w:tmpl w:val="6262BCCE"/>
@@ -10468,7 +12156,96 @@
       </w:pPr>
     </w:lvl>
   </w:abstractNum>
-  <w:abstractNum w:abstractNumId="26" w15:restartNumberingAfterBreak="0">
+  <w:abstractNum w:abstractNumId="29" w15:restartNumberingAfterBreak="0">
+    <w:nsid w:val="616C3228"/>
+    <w:multiLevelType w:val="hybridMultilevel"/>
+    <w:tmpl w:val="32BCE426"/>
+    <w:lvl w:ilvl="0" w:tplc="B9BCE830">
+      <w:start w:val="1"/>
+      <w:numFmt w:val="decimal"/>
+      <w:lvlText w:val="%1，"/>
+      <w:lvlJc w:val="left"/>
+      <w:pPr>
+        <w:ind w:left="360" w:hanging="360"/>
+      </w:pPr>
+      <w:rPr>
+        <w:rFonts w:hint="default"/>
+      </w:rPr>
+    </w:lvl>
+    <w:lvl w:ilvl="1" w:tplc="04090019" w:tentative="1">
+      <w:start w:val="1"/>
+      <w:numFmt w:val="lowerLetter"/>
+      <w:lvlText w:val="%2)"/>
+      <w:lvlJc w:val="left"/>
+      <w:pPr>
+        <w:ind w:left="840" w:hanging="420"/>
+      </w:pPr>
+    </w:lvl>
+    <w:lvl w:ilvl="2" w:tplc="0409001B" w:tentative="1">
+      <w:start w:val="1"/>
+      <w:numFmt w:val="lowerRoman"/>
+      <w:lvlText w:val="%3."/>
+      <w:lvlJc w:val="right"/>
+      <w:pPr>
+        <w:ind w:left="1260" w:hanging="420"/>
+      </w:pPr>
+    </w:lvl>
+    <w:lvl w:ilvl="3" w:tplc="0409000F" w:tentative="1">
+      <w:start w:val="1"/>
+      <w:numFmt w:val="decimal"/>
+      <w:lvlText w:val="%4."/>
+      <w:lvlJc w:val="left"/>
+      <w:pPr>
+        <w:ind w:left="1680" w:hanging="420"/>
+      </w:pPr>
+    </w:lvl>
+    <w:lvl w:ilvl="4" w:tplc="04090019" w:tentative="1">
+      <w:start w:val="1"/>
+      <w:numFmt w:val="lowerLetter"/>
+      <w:lvlText w:val="%5)"/>
+      <w:lvlJc w:val="left"/>
+      <w:pPr>
+        <w:ind w:left="2100" w:hanging="420"/>
+      </w:pPr>
+    </w:lvl>
+    <w:lvl w:ilvl="5" w:tplc="0409001B" w:tentative="1">
+      <w:start w:val="1"/>
+      <w:numFmt w:val="lowerRoman"/>
+      <w:lvlText w:val="%6."/>
+      <w:lvlJc w:val="right"/>
+      <w:pPr>
+        <w:ind w:left="2520" w:hanging="420"/>
+      </w:pPr>
+    </w:lvl>
+    <w:lvl w:ilvl="6" w:tplc="0409000F" w:tentative="1">
+      <w:start w:val="1"/>
+      <w:numFmt w:val="decimal"/>
+      <w:lvlText w:val="%7."/>
+      <w:lvlJc w:val="left"/>
+      <w:pPr>
+        <w:ind w:left="2940" w:hanging="420"/>
+      </w:pPr>
+    </w:lvl>
+    <w:lvl w:ilvl="7" w:tplc="04090019" w:tentative="1">
+      <w:start w:val="1"/>
+      <w:numFmt w:val="lowerLetter"/>
+      <w:lvlText w:val="%8)"/>
+      <w:lvlJc w:val="left"/>
+      <w:pPr>
+        <w:ind w:left="3360" w:hanging="420"/>
+      </w:pPr>
+    </w:lvl>
+    <w:lvl w:ilvl="8" w:tplc="0409001B" w:tentative="1">
+      <w:start w:val="1"/>
+      <w:numFmt w:val="lowerRoman"/>
+      <w:lvlText w:val="%9."/>
+      <w:lvlJc w:val="right"/>
+      <w:pPr>
+        <w:ind w:left="3780" w:hanging="420"/>
+      </w:pPr>
+    </w:lvl>
+  </w:abstractNum>
+  <w:abstractNum w:abstractNumId="30" w15:restartNumberingAfterBreak="0">
     <w:nsid w:val="652D41B6"/>
     <w:multiLevelType w:val="hybridMultilevel"/>
     <w:tmpl w:val="3822D406"/>
@@ -10557,7 +12334,7 @@
       </w:pPr>
     </w:lvl>
   </w:abstractNum>
-  <w:abstractNum w:abstractNumId="27" w15:restartNumberingAfterBreak="0">
+  <w:abstractNum w:abstractNumId="31" w15:restartNumberingAfterBreak="0">
     <w:nsid w:val="68280228"/>
     <w:multiLevelType w:val="hybridMultilevel"/>
     <w:tmpl w:val="A5541576"/>
@@ -10646,7 +12423,7 @@
       </w:pPr>
     </w:lvl>
   </w:abstractNum>
-  <w:abstractNum w:abstractNumId="28" w15:restartNumberingAfterBreak="0">
+  <w:abstractNum w:abstractNumId="32" w15:restartNumberingAfterBreak="0">
     <w:nsid w:val="69291B25"/>
     <w:multiLevelType w:val="hybridMultilevel"/>
     <w:tmpl w:val="7AEC0F1A"/>
@@ -10735,7 +12512,120 @@
       </w:pPr>
     </w:lvl>
   </w:abstractNum>
-  <w:abstractNum w:abstractNumId="29" w15:restartNumberingAfterBreak="0">
+  <w:abstractNum w:abstractNumId="33" w15:restartNumberingAfterBreak="0">
+    <w:nsid w:val="6A482494"/>
+    <w:multiLevelType w:val="hybridMultilevel"/>
+    <w:tmpl w:val="0DBEA060"/>
+    <w:lvl w:ilvl="0" w:tplc="04090001">
+      <w:start w:val="1"/>
+      <w:numFmt w:val="bullet"/>
+      <w:lvlText w:val=""/>
+      <w:lvlJc w:val="left"/>
+      <w:pPr>
+        <w:ind w:left="420" w:hanging="420"/>
+      </w:pPr>
+      <w:rPr>
+        <w:rFonts w:ascii="Wingdings" w:hAnsi="Wingdings" w:hint="default"/>
+      </w:rPr>
+    </w:lvl>
+    <w:lvl w:ilvl="1" w:tplc="04090003" w:tentative="1">
+      <w:start w:val="1"/>
+      <w:numFmt w:val="bullet"/>
+      <w:lvlText w:val=""/>
+      <w:lvlJc w:val="left"/>
+      <w:pPr>
+        <w:ind w:left="840" w:hanging="420"/>
+      </w:pPr>
+      <w:rPr>
+        <w:rFonts w:ascii="Wingdings" w:hAnsi="Wingdings" w:hint="default"/>
+      </w:rPr>
+    </w:lvl>
+    <w:lvl w:ilvl="2" w:tplc="04090005" w:tentative="1">
+      <w:start w:val="1"/>
+      <w:numFmt w:val="bullet"/>
+      <w:lvlText w:val=""/>
+      <w:lvlJc w:val="left"/>
+      <w:pPr>
+        <w:ind w:left="1260" w:hanging="420"/>
+      </w:pPr>
+      <w:rPr>
+        <w:rFonts w:ascii="Wingdings" w:hAnsi="Wingdings" w:hint="default"/>
+      </w:rPr>
+    </w:lvl>
+    <w:lvl w:ilvl="3" w:tplc="04090001" w:tentative="1">
+      <w:start w:val="1"/>
+      <w:numFmt w:val="bullet"/>
+      <w:lvlText w:val=""/>
+      <w:lvlJc w:val="left"/>
+      <w:pPr>
+        <w:ind w:left="1680" w:hanging="420"/>
+      </w:pPr>
+      <w:rPr>
+        <w:rFonts w:ascii="Wingdings" w:hAnsi="Wingdings" w:hint="default"/>
+      </w:rPr>
+    </w:lvl>
+    <w:lvl w:ilvl="4" w:tplc="04090003" w:tentative="1">
+      <w:start w:val="1"/>
+      <w:numFmt w:val="bullet"/>
+      <w:lvlText w:val=""/>
+      <w:lvlJc w:val="left"/>
+      <w:pPr>
+        <w:ind w:left="2100" w:hanging="420"/>
+      </w:pPr>
+      <w:rPr>
+        <w:rFonts w:ascii="Wingdings" w:hAnsi="Wingdings" w:hint="default"/>
+      </w:rPr>
+    </w:lvl>
+    <w:lvl w:ilvl="5" w:tplc="04090005" w:tentative="1">
+      <w:start w:val="1"/>
+      <w:numFmt w:val="bullet"/>
+      <w:lvlText w:val=""/>
+      <w:lvlJc w:val="left"/>
+      <w:pPr>
+        <w:ind w:left="2520" w:hanging="420"/>
+      </w:pPr>
+      <w:rPr>
+        <w:rFonts w:ascii="Wingdings" w:hAnsi="Wingdings" w:hint="default"/>
+      </w:rPr>
+    </w:lvl>
+    <w:lvl w:ilvl="6" w:tplc="04090001" w:tentative="1">
+      <w:start w:val="1"/>
+      <w:numFmt w:val="bullet"/>
+      <w:lvlText w:val=""/>
+      <w:lvlJc w:val="left"/>
+      <w:pPr>
+        <w:ind w:left="2940" w:hanging="420"/>
+      </w:pPr>
+      <w:rPr>
+        <w:rFonts w:ascii="Wingdings" w:hAnsi="Wingdings" w:hint="default"/>
+      </w:rPr>
+    </w:lvl>
+    <w:lvl w:ilvl="7" w:tplc="04090003" w:tentative="1">
+      <w:start w:val="1"/>
+      <w:numFmt w:val="bullet"/>
+      <w:lvlText w:val=""/>
+      <w:lvlJc w:val="left"/>
+      <w:pPr>
+        <w:ind w:left="3360" w:hanging="420"/>
+      </w:pPr>
+      <w:rPr>
+        <w:rFonts w:ascii="Wingdings" w:hAnsi="Wingdings" w:hint="default"/>
+      </w:rPr>
+    </w:lvl>
+    <w:lvl w:ilvl="8" w:tplc="04090005" w:tentative="1">
+      <w:start w:val="1"/>
+      <w:numFmt w:val="bullet"/>
+      <w:lvlText w:val=""/>
+      <w:lvlJc w:val="left"/>
+      <w:pPr>
+        <w:ind w:left="3780" w:hanging="420"/>
+      </w:pPr>
+      <w:rPr>
+        <w:rFonts w:ascii="Wingdings" w:hAnsi="Wingdings" w:hint="default"/>
+      </w:rPr>
+    </w:lvl>
+  </w:abstractNum>
+  <w:abstractNum w:abstractNumId="34" w15:restartNumberingAfterBreak="0">
     <w:nsid w:val="6AD40D87"/>
     <w:multiLevelType w:val="hybridMultilevel"/>
     <w:tmpl w:val="B36A84CA"/>
@@ -10825,7 +12715,7 @@
       </w:pPr>
     </w:lvl>
   </w:abstractNum>
-  <w:abstractNum w:abstractNumId="30" w15:restartNumberingAfterBreak="0">
+  <w:abstractNum w:abstractNumId="35" w15:restartNumberingAfterBreak="0">
     <w:nsid w:val="6D005E1F"/>
     <w:multiLevelType w:val="hybridMultilevel"/>
     <w:tmpl w:val="2D64B828"/>
@@ -10914,7 +12804,7 @@
       </w:pPr>
     </w:lvl>
   </w:abstractNum>
-  <w:abstractNum w:abstractNumId="31" w15:restartNumberingAfterBreak="0">
+  <w:abstractNum w:abstractNumId="36" w15:restartNumberingAfterBreak="0">
     <w:nsid w:val="6F1425C2"/>
     <w:multiLevelType w:val="hybridMultilevel"/>
     <w:tmpl w:val="331291CE"/>
@@ -11003,7 +12893,7 @@
       </w:pPr>
     </w:lvl>
   </w:abstractNum>
-  <w:abstractNum w:abstractNumId="32" w15:restartNumberingAfterBreak="0">
+  <w:abstractNum w:abstractNumId="37" w15:restartNumberingAfterBreak="0">
     <w:nsid w:val="6F7F19C5"/>
     <w:multiLevelType w:val="hybridMultilevel"/>
     <w:tmpl w:val="7F9E6B3E"/>
@@ -11116,7 +13006,96 @@
       </w:rPr>
     </w:lvl>
   </w:abstractNum>
-  <w:abstractNum w:abstractNumId="33" w15:restartNumberingAfterBreak="0">
+  <w:abstractNum w:abstractNumId="38" w15:restartNumberingAfterBreak="0">
+    <w:nsid w:val="714A72B2"/>
+    <w:multiLevelType w:val="hybridMultilevel"/>
+    <w:tmpl w:val="85BE2E26"/>
+    <w:lvl w:ilvl="0" w:tplc="3FFCFCF2">
+      <w:start w:val="1"/>
+      <w:numFmt w:val="decimal"/>
+      <w:lvlText w:val="%1，"/>
+      <w:lvlJc w:val="left"/>
+      <w:pPr>
+        <w:ind w:left="360" w:hanging="360"/>
+      </w:pPr>
+      <w:rPr>
+        <w:rFonts w:hint="default"/>
+      </w:rPr>
+    </w:lvl>
+    <w:lvl w:ilvl="1" w:tplc="04090019" w:tentative="1">
+      <w:start w:val="1"/>
+      <w:numFmt w:val="lowerLetter"/>
+      <w:lvlText w:val="%2)"/>
+      <w:lvlJc w:val="left"/>
+      <w:pPr>
+        <w:ind w:left="840" w:hanging="420"/>
+      </w:pPr>
+    </w:lvl>
+    <w:lvl w:ilvl="2" w:tplc="0409001B" w:tentative="1">
+      <w:start w:val="1"/>
+      <w:numFmt w:val="lowerRoman"/>
+      <w:lvlText w:val="%3."/>
+      <w:lvlJc w:val="right"/>
+      <w:pPr>
+        <w:ind w:left="1260" w:hanging="420"/>
+      </w:pPr>
+    </w:lvl>
+    <w:lvl w:ilvl="3" w:tplc="0409000F" w:tentative="1">
+      <w:start w:val="1"/>
+      <w:numFmt w:val="decimal"/>
+      <w:lvlText w:val="%4."/>
+      <w:lvlJc w:val="left"/>
+      <w:pPr>
+        <w:ind w:left="1680" w:hanging="420"/>
+      </w:pPr>
+    </w:lvl>
+    <w:lvl w:ilvl="4" w:tplc="04090019" w:tentative="1">
+      <w:start w:val="1"/>
+      <w:numFmt w:val="lowerLetter"/>
+      <w:lvlText w:val="%5)"/>
+      <w:lvlJc w:val="left"/>
+      <w:pPr>
+        <w:ind w:left="2100" w:hanging="420"/>
+      </w:pPr>
+    </w:lvl>
+    <w:lvl w:ilvl="5" w:tplc="0409001B" w:tentative="1">
+      <w:start w:val="1"/>
+      <w:numFmt w:val="lowerRoman"/>
+      <w:lvlText w:val="%6."/>
+      <w:lvlJc w:val="right"/>
+      <w:pPr>
+        <w:ind w:left="2520" w:hanging="420"/>
+      </w:pPr>
+    </w:lvl>
+    <w:lvl w:ilvl="6" w:tplc="0409000F" w:tentative="1">
+      <w:start w:val="1"/>
+      <w:numFmt w:val="decimal"/>
+      <w:lvlText w:val="%7."/>
+      <w:lvlJc w:val="left"/>
+      <w:pPr>
+        <w:ind w:left="2940" w:hanging="420"/>
+      </w:pPr>
+    </w:lvl>
+    <w:lvl w:ilvl="7" w:tplc="04090019" w:tentative="1">
+      <w:start w:val="1"/>
+      <w:numFmt w:val="lowerLetter"/>
+      <w:lvlText w:val="%8)"/>
+      <w:lvlJc w:val="left"/>
+      <w:pPr>
+        <w:ind w:left="3360" w:hanging="420"/>
+      </w:pPr>
+    </w:lvl>
+    <w:lvl w:ilvl="8" w:tplc="0409001B" w:tentative="1">
+      <w:start w:val="1"/>
+      <w:numFmt w:val="lowerRoman"/>
+      <w:lvlText w:val="%9."/>
+      <w:lvlJc w:val="right"/>
+      <w:pPr>
+        <w:ind w:left="3780" w:hanging="420"/>
+      </w:pPr>
+    </w:lvl>
+  </w:abstractNum>
+  <w:abstractNum w:abstractNumId="39" w15:restartNumberingAfterBreak="0">
     <w:nsid w:val="71D12821"/>
     <w:multiLevelType w:val="hybridMultilevel"/>
     <w:tmpl w:val="57B2C394"/>
@@ -11205,7 +13184,322 @@
       </w:pPr>
     </w:lvl>
   </w:abstractNum>
-  <w:abstractNum w:abstractNumId="34" w15:restartNumberingAfterBreak="0">
+  <w:abstractNum w:abstractNumId="40" w15:restartNumberingAfterBreak="0">
+    <w:nsid w:val="725D2C99"/>
+    <w:multiLevelType w:val="hybridMultilevel"/>
+    <w:tmpl w:val="90C0C26C"/>
+    <w:lvl w:ilvl="0" w:tplc="B04E39EC">
+      <w:start w:val="20"/>
+      <w:numFmt w:val="bullet"/>
+      <w:lvlText w:val=""/>
+      <w:lvlJc w:val="left"/>
+      <w:pPr>
+        <w:ind w:left="360" w:hanging="360"/>
+      </w:pPr>
+      <w:rPr>
+        <w:rFonts w:ascii="Wingdings" w:eastAsia="宋体" w:hAnsi="Wingdings" w:cs="宋体" w:hint="default"/>
+      </w:rPr>
+    </w:lvl>
+    <w:lvl w:ilvl="1" w:tplc="04090003" w:tentative="1">
+      <w:start w:val="1"/>
+      <w:numFmt w:val="bullet"/>
+      <w:lvlText w:val=""/>
+      <w:lvlJc w:val="left"/>
+      <w:pPr>
+        <w:ind w:left="840" w:hanging="420"/>
+      </w:pPr>
+      <w:rPr>
+        <w:rFonts w:ascii="Wingdings" w:hAnsi="Wingdings" w:hint="default"/>
+      </w:rPr>
+    </w:lvl>
+    <w:lvl w:ilvl="2" w:tplc="04090005" w:tentative="1">
+      <w:start w:val="1"/>
+      <w:numFmt w:val="bullet"/>
+      <w:lvlText w:val=""/>
+      <w:lvlJc w:val="left"/>
+      <w:pPr>
+        <w:ind w:left="1260" w:hanging="420"/>
+      </w:pPr>
+      <w:rPr>
+        <w:rFonts w:ascii="Wingdings" w:hAnsi="Wingdings" w:hint="default"/>
+      </w:rPr>
+    </w:lvl>
+    <w:lvl w:ilvl="3" w:tplc="04090001" w:tentative="1">
+      <w:start w:val="1"/>
+      <w:numFmt w:val="bullet"/>
+      <w:lvlText w:val=""/>
+      <w:lvlJc w:val="left"/>
+      <w:pPr>
+        <w:ind w:left="1680" w:hanging="420"/>
+      </w:pPr>
+      <w:rPr>
+        <w:rFonts w:ascii="Wingdings" w:hAnsi="Wingdings" w:hint="default"/>
+      </w:rPr>
+    </w:lvl>
+    <w:lvl w:ilvl="4" w:tplc="04090003" w:tentative="1">
+      <w:start w:val="1"/>
+      <w:numFmt w:val="bullet"/>
+      <w:lvlText w:val=""/>
+      <w:lvlJc w:val="left"/>
+      <w:pPr>
+        <w:ind w:left="2100" w:hanging="420"/>
+      </w:pPr>
+      <w:rPr>
+        <w:rFonts w:ascii="Wingdings" w:hAnsi="Wingdings" w:hint="default"/>
+      </w:rPr>
+    </w:lvl>
+    <w:lvl w:ilvl="5" w:tplc="04090005" w:tentative="1">
+      <w:start w:val="1"/>
+      <w:numFmt w:val="bullet"/>
+      <w:lvlText w:val=""/>
+      <w:lvlJc w:val="left"/>
+      <w:pPr>
+        <w:ind w:left="2520" w:hanging="420"/>
+      </w:pPr>
+      <w:rPr>
+        <w:rFonts w:ascii="Wingdings" w:hAnsi="Wingdings" w:hint="default"/>
+      </w:rPr>
+    </w:lvl>
+    <w:lvl w:ilvl="6" w:tplc="04090001" w:tentative="1">
+      <w:start w:val="1"/>
+      <w:numFmt w:val="bullet"/>
+      <w:lvlText w:val=""/>
+      <w:lvlJc w:val="left"/>
+      <w:pPr>
+        <w:ind w:left="2940" w:hanging="420"/>
+      </w:pPr>
+      <w:rPr>
+        <w:rFonts w:ascii="Wingdings" w:hAnsi="Wingdings" w:hint="default"/>
+      </w:rPr>
+    </w:lvl>
+    <w:lvl w:ilvl="7" w:tplc="04090003" w:tentative="1">
+      <w:start w:val="1"/>
+      <w:numFmt w:val="bullet"/>
+      <w:lvlText w:val=""/>
+      <w:lvlJc w:val="left"/>
+      <w:pPr>
+        <w:ind w:left="3360" w:hanging="420"/>
+      </w:pPr>
+      <w:rPr>
+        <w:rFonts w:ascii="Wingdings" w:hAnsi="Wingdings" w:hint="default"/>
+      </w:rPr>
+    </w:lvl>
+    <w:lvl w:ilvl="8" w:tplc="04090005" w:tentative="1">
+      <w:start w:val="1"/>
+      <w:numFmt w:val="bullet"/>
+      <w:lvlText w:val=""/>
+      <w:lvlJc w:val="left"/>
+      <w:pPr>
+        <w:ind w:left="3780" w:hanging="420"/>
+      </w:pPr>
+      <w:rPr>
+        <w:rFonts w:ascii="Wingdings" w:hAnsi="Wingdings" w:hint="default"/>
+      </w:rPr>
+    </w:lvl>
+  </w:abstractNum>
+  <w:abstractNum w:abstractNumId="41" w15:restartNumberingAfterBreak="0">
+    <w:nsid w:val="767237C1"/>
+    <w:multiLevelType w:val="hybridMultilevel"/>
+    <w:tmpl w:val="0D328072"/>
+    <w:lvl w:ilvl="0" w:tplc="C5829C20">
+      <w:start w:val="20"/>
+      <w:numFmt w:val="bullet"/>
+      <w:lvlText w:val=""/>
+      <w:lvlJc w:val="left"/>
+      <w:pPr>
+        <w:ind w:left="360" w:hanging="360"/>
+      </w:pPr>
+      <w:rPr>
+        <w:rFonts w:ascii="Wingdings" w:eastAsia="宋体" w:hAnsi="Wingdings" w:cs="宋体" w:hint="default"/>
+      </w:rPr>
+    </w:lvl>
+    <w:lvl w:ilvl="1" w:tplc="04090003" w:tentative="1">
+      <w:start w:val="1"/>
+      <w:numFmt w:val="bullet"/>
+      <w:lvlText w:val=""/>
+      <w:lvlJc w:val="left"/>
+      <w:pPr>
+        <w:ind w:left="840" w:hanging="420"/>
+      </w:pPr>
+      <w:rPr>
+        <w:rFonts w:ascii="Wingdings" w:hAnsi="Wingdings" w:hint="default"/>
+      </w:rPr>
+    </w:lvl>
+    <w:lvl w:ilvl="2" w:tplc="04090005" w:tentative="1">
+      <w:start w:val="1"/>
+      <w:numFmt w:val="bullet"/>
+      <w:lvlText w:val=""/>
+      <w:lvlJc w:val="left"/>
+      <w:pPr>
+        <w:ind w:left="1260" w:hanging="420"/>
+      </w:pPr>
+      <w:rPr>
+        <w:rFonts w:ascii="Wingdings" w:hAnsi="Wingdings" w:hint="default"/>
+      </w:rPr>
+    </w:lvl>
+    <w:lvl w:ilvl="3" w:tplc="04090001" w:tentative="1">
+      <w:start w:val="1"/>
+      <w:numFmt w:val="bullet"/>
+      <w:lvlText w:val=""/>
+      <w:lvlJc w:val="left"/>
+      <w:pPr>
+        <w:ind w:left="1680" w:hanging="420"/>
+      </w:pPr>
+      <w:rPr>
+        <w:rFonts w:ascii="Wingdings" w:hAnsi="Wingdings" w:hint="default"/>
+      </w:rPr>
+    </w:lvl>
+    <w:lvl w:ilvl="4" w:tplc="04090003" w:tentative="1">
+      <w:start w:val="1"/>
+      <w:numFmt w:val="bullet"/>
+      <w:lvlText w:val=""/>
+      <w:lvlJc w:val="left"/>
+      <w:pPr>
+        <w:ind w:left="2100" w:hanging="420"/>
+      </w:pPr>
+      <w:rPr>
+        <w:rFonts w:ascii="Wingdings" w:hAnsi="Wingdings" w:hint="default"/>
+      </w:rPr>
+    </w:lvl>
+    <w:lvl w:ilvl="5" w:tplc="04090005" w:tentative="1">
+      <w:start w:val="1"/>
+      <w:numFmt w:val="bullet"/>
+      <w:lvlText w:val=""/>
+      <w:lvlJc w:val="left"/>
+      <w:pPr>
+        <w:ind w:left="2520" w:hanging="420"/>
+      </w:pPr>
+      <w:rPr>
+        <w:rFonts w:ascii="Wingdings" w:hAnsi="Wingdings" w:hint="default"/>
+      </w:rPr>
+    </w:lvl>
+    <w:lvl w:ilvl="6" w:tplc="04090001" w:tentative="1">
+      <w:start w:val="1"/>
+      <w:numFmt w:val="bullet"/>
+      <w:lvlText w:val=""/>
+      <w:lvlJc w:val="left"/>
+      <w:pPr>
+        <w:ind w:left="2940" w:hanging="420"/>
+      </w:pPr>
+      <w:rPr>
+        <w:rFonts w:ascii="Wingdings" w:hAnsi="Wingdings" w:hint="default"/>
+      </w:rPr>
+    </w:lvl>
+    <w:lvl w:ilvl="7" w:tplc="04090003" w:tentative="1">
+      <w:start w:val="1"/>
+      <w:numFmt w:val="bullet"/>
+      <w:lvlText w:val=""/>
+      <w:lvlJc w:val="left"/>
+      <w:pPr>
+        <w:ind w:left="3360" w:hanging="420"/>
+      </w:pPr>
+      <w:rPr>
+        <w:rFonts w:ascii="Wingdings" w:hAnsi="Wingdings" w:hint="default"/>
+      </w:rPr>
+    </w:lvl>
+    <w:lvl w:ilvl="8" w:tplc="04090005" w:tentative="1">
+      <w:start w:val="1"/>
+      <w:numFmt w:val="bullet"/>
+      <w:lvlText w:val=""/>
+      <w:lvlJc w:val="left"/>
+      <w:pPr>
+        <w:ind w:left="3780" w:hanging="420"/>
+      </w:pPr>
+      <w:rPr>
+        <w:rFonts w:ascii="Wingdings" w:hAnsi="Wingdings" w:hint="default"/>
+      </w:rPr>
+    </w:lvl>
+  </w:abstractNum>
+  <w:abstractNum w:abstractNumId="42" w15:restartNumberingAfterBreak="0">
+    <w:nsid w:val="78B877AA"/>
+    <w:multiLevelType w:val="hybridMultilevel"/>
+    <w:tmpl w:val="6F383E02"/>
+    <w:lvl w:ilvl="0" w:tplc="6BCE523E">
+      <w:start w:val="1"/>
+      <w:numFmt w:val="decimal"/>
+      <w:lvlText w:val="%1，"/>
+      <w:lvlJc w:val="left"/>
+      <w:pPr>
+        <w:ind w:left="360" w:hanging="360"/>
+      </w:pPr>
+      <w:rPr>
+        <w:rFonts w:hint="default"/>
+      </w:rPr>
+    </w:lvl>
+    <w:lvl w:ilvl="1" w:tplc="04090019" w:tentative="1">
+      <w:start w:val="1"/>
+      <w:numFmt w:val="lowerLetter"/>
+      <w:lvlText w:val="%2)"/>
+      <w:lvlJc w:val="left"/>
+      <w:pPr>
+        <w:ind w:left="840" w:hanging="420"/>
+      </w:pPr>
+    </w:lvl>
+    <w:lvl w:ilvl="2" w:tplc="0409001B" w:tentative="1">
+      <w:start w:val="1"/>
+      <w:numFmt w:val="lowerRoman"/>
+      <w:lvlText w:val="%3."/>
+      <w:lvlJc w:val="right"/>
+      <w:pPr>
+        <w:ind w:left="1260" w:hanging="420"/>
+      </w:pPr>
+    </w:lvl>
+    <w:lvl w:ilvl="3" w:tplc="0409000F" w:tentative="1">
+      <w:start w:val="1"/>
+      <w:numFmt w:val="decimal"/>
+      <w:lvlText w:val="%4."/>
+      <w:lvlJc w:val="left"/>
+      <w:pPr>
+        <w:ind w:left="1680" w:hanging="420"/>
+      </w:pPr>
+    </w:lvl>
+    <w:lvl w:ilvl="4" w:tplc="04090019" w:tentative="1">
+      <w:start w:val="1"/>
+      <w:numFmt w:val="lowerLetter"/>
+      <w:lvlText w:val="%5)"/>
+      <w:lvlJc w:val="left"/>
+      <w:pPr>
+        <w:ind w:left="2100" w:hanging="420"/>
+      </w:pPr>
+    </w:lvl>
+    <w:lvl w:ilvl="5" w:tplc="0409001B" w:tentative="1">
+      <w:start w:val="1"/>
+      <w:numFmt w:val="lowerRoman"/>
+      <w:lvlText w:val="%6."/>
+      <w:lvlJc w:val="right"/>
+      <w:pPr>
+        <w:ind w:left="2520" w:hanging="420"/>
+      </w:pPr>
+    </w:lvl>
+    <w:lvl w:ilvl="6" w:tplc="0409000F" w:tentative="1">
+      <w:start w:val="1"/>
+      <w:numFmt w:val="decimal"/>
+      <w:lvlText w:val="%7."/>
+      <w:lvlJc w:val="left"/>
+      <w:pPr>
+        <w:ind w:left="2940" w:hanging="420"/>
+      </w:pPr>
+    </w:lvl>
+    <w:lvl w:ilvl="7" w:tplc="04090019" w:tentative="1">
+      <w:start w:val="1"/>
+      <w:numFmt w:val="lowerLetter"/>
+      <w:lvlText w:val="%8)"/>
+      <w:lvlJc w:val="left"/>
+      <w:pPr>
+        <w:ind w:left="3360" w:hanging="420"/>
+      </w:pPr>
+    </w:lvl>
+    <w:lvl w:ilvl="8" w:tplc="0409001B" w:tentative="1">
+      <w:start w:val="1"/>
+      <w:numFmt w:val="lowerRoman"/>
+      <w:lvlText w:val="%9."/>
+      <w:lvlJc w:val="right"/>
+      <w:pPr>
+        <w:ind w:left="3780" w:hanging="420"/>
+      </w:pPr>
+    </w:lvl>
+  </w:abstractNum>
+  <w:abstractNum w:abstractNumId="43" w15:restartNumberingAfterBreak="0">
     <w:nsid w:val="7D713C34"/>
     <w:multiLevelType w:val="hybridMultilevel"/>
     <w:tmpl w:val="CF98932A"/>
@@ -11294,7 +13588,7 @@
       </w:pPr>
     </w:lvl>
   </w:abstractNum>
-  <w:abstractNum w:abstractNumId="35" w15:restartNumberingAfterBreak="0">
+  <w:abstractNum w:abstractNumId="44" w15:restartNumberingAfterBreak="0">
     <w:nsid w:val="7F802D70"/>
     <w:multiLevelType w:val="hybridMultilevel"/>
     <w:tmpl w:val="B17C67C0"/>
@@ -11390,25 +13684,25 @@
     <w:abstractNumId w:val="9"/>
   </w:num>
   <w:num w:numId="3">
-    <w:abstractNumId w:val="16"/>
+    <w:abstractNumId w:val="18"/>
   </w:num>
   <w:num w:numId="4">
-    <w:abstractNumId w:val="20"/>
+    <w:abstractNumId w:val="22"/>
   </w:num>
   <w:num w:numId="5">
-    <w:abstractNumId w:val="23"/>
+    <w:abstractNumId w:val="25"/>
   </w:num>
   <w:num w:numId="6">
-    <w:abstractNumId w:val="25"/>
+    <w:abstractNumId w:val="28"/>
   </w:num>
   <w:num w:numId="7">
-    <w:abstractNumId w:val="24"/>
+    <w:abstractNumId w:val="26"/>
   </w:num>
   <w:num w:numId="8">
     <w:abstractNumId w:val="3"/>
   </w:num>
   <w:num w:numId="9">
-    <w:abstractNumId w:val="27"/>
+    <w:abstractNumId w:val="31"/>
   </w:num>
   <w:num w:numId="10">
     <w:abstractNumId w:val="5"/>
@@ -11417,19 +13711,19 @@
     <w:abstractNumId w:val="12"/>
   </w:num>
   <w:num w:numId="12">
-    <w:abstractNumId w:val="34"/>
+    <w:abstractNumId w:val="43"/>
   </w:num>
   <w:num w:numId="13">
     <w:abstractNumId w:val="11"/>
   </w:num>
   <w:num w:numId="14">
-    <w:abstractNumId w:val="26"/>
+    <w:abstractNumId w:val="30"/>
   </w:num>
   <w:num w:numId="15">
-    <w:abstractNumId w:val="32"/>
+    <w:abstractNumId w:val="37"/>
   </w:num>
   <w:num w:numId="16">
-    <w:abstractNumId w:val="17"/>
+    <w:abstractNumId w:val="19"/>
   </w:num>
   <w:num w:numId="17">
     <w:abstractNumId w:val="10"/>
@@ -11438,58 +13732,85 @@
     <w:abstractNumId w:val="4"/>
   </w:num>
   <w:num w:numId="19">
-    <w:abstractNumId w:val="18"/>
+    <w:abstractNumId w:val="20"/>
   </w:num>
   <w:num w:numId="20">
-    <w:abstractNumId w:val="33"/>
+    <w:abstractNumId w:val="39"/>
   </w:num>
   <w:num w:numId="21">
     <w:abstractNumId w:val="7"/>
   </w:num>
   <w:num w:numId="22">
-    <w:abstractNumId w:val="28"/>
+    <w:abstractNumId w:val="32"/>
   </w:num>
   <w:num w:numId="23">
-    <w:abstractNumId w:val="14"/>
+    <w:abstractNumId w:val="16"/>
   </w:num>
   <w:num w:numId="24">
     <w:abstractNumId w:val="6"/>
   </w:num>
   <w:num w:numId="25">
-    <w:abstractNumId w:val="22"/>
+    <w:abstractNumId w:val="24"/>
   </w:num>
   <w:num w:numId="26">
     <w:abstractNumId w:val="1"/>
   </w:num>
   <w:num w:numId="27">
-    <w:abstractNumId w:val="30"/>
+    <w:abstractNumId w:val="35"/>
   </w:num>
   <w:num w:numId="28">
-    <w:abstractNumId w:val="29"/>
+    <w:abstractNumId w:val="34"/>
   </w:num>
   <w:num w:numId="29">
-    <w:abstractNumId w:val="19"/>
+    <w:abstractNumId w:val="21"/>
   </w:num>
   <w:num w:numId="30">
     <w:abstractNumId w:val="8"/>
   </w:num>
   <w:num w:numId="31">
-    <w:abstractNumId w:val="31"/>
+    <w:abstractNumId w:val="36"/>
   </w:num>
   <w:num w:numId="32">
-    <w:abstractNumId w:val="35"/>
+    <w:abstractNumId w:val="44"/>
   </w:num>
   <w:num w:numId="33">
-    <w:abstractNumId w:val="13"/>
+    <w:abstractNumId w:val="15"/>
   </w:num>
   <w:num w:numId="34">
-    <w:abstractNumId w:val="21"/>
+    <w:abstractNumId w:val="23"/>
   </w:num>
   <w:num w:numId="35">
-    <w:abstractNumId w:val="15"/>
+    <w:abstractNumId w:val="17"/>
   </w:num>
   <w:num w:numId="36">
     <w:abstractNumId w:val="0"/>
+  </w:num>
+  <w:num w:numId="37">
+    <w:abstractNumId w:val="42"/>
+  </w:num>
+  <w:num w:numId="38">
+    <w:abstractNumId w:val="14"/>
+  </w:num>
+  <w:num w:numId="39">
+    <w:abstractNumId w:val="13"/>
+  </w:num>
+  <w:num w:numId="40">
+    <w:abstractNumId w:val="41"/>
+  </w:num>
+  <w:num w:numId="41">
+    <w:abstractNumId w:val="40"/>
+  </w:num>
+  <w:num w:numId="42">
+    <w:abstractNumId w:val="29"/>
+  </w:num>
+  <w:num w:numId="43">
+    <w:abstractNumId w:val="38"/>
+  </w:num>
+  <w:num w:numId="44">
+    <w:abstractNumId w:val="27"/>
+  </w:num>
+  <w:num w:numId="45">
+    <w:abstractNumId w:val="33"/>
   </w:num>
 </w:numbering>
 </file>
@@ -12146,6 +14467,11 @@
       <w:szCs w:val="44"/>
     </w:rPr>
   </w:style>
+  <w:style w:type="character" w:customStyle="1" w:styleId="d-t">
+    <w:name w:val="d-t"/>
+    <w:basedOn w:val="a0"/>
+    <w:rsid w:val="00B9003B"/>
+  </w:style>
 </w:styles>
 </file>
 
@@ -12449,7 +14775,7 @@
 </file>
 
 <file path=customXml/itemProps1.xml><?xml version="1.0" encoding="utf-8"?>
-<ds:datastoreItem xmlns:ds="http://schemas.openxmlformats.org/officeDocument/2006/customXml" ds:itemID="{86F8718B-2121-4AEC-9B28-3CC4429C934E}">
+<ds:datastoreItem xmlns:ds="http://schemas.openxmlformats.org/officeDocument/2006/customXml" ds:itemID="{71F9450A-DFF9-410B-8816-D2E772BD4C8D}">
   <ds:schemaRefs>
     <ds:schemaRef ds:uri="http://schemas.openxmlformats.org/officeDocument/2006/bibliography"/>
   </ds:schemaRefs>

--- a/out/production/smallDemo/com/frs/doc/Java.docx
+++ b/out/production/smallDemo/com/frs/doc/Java.docx
@@ -1714,7 +1714,19 @@
         <w:rPr>
           <w:rFonts w:hint="eastAsia"/>
         </w:rPr>
-        <w:t>10-多线程</w:t>
+        <w:t>10</w:t>
+      </w:r>
+      <w:r>
+        <w:rPr>
+          <w:rFonts w:hint="eastAsia"/>
+        </w:rPr>
+        <w:t>：</w:t>
+      </w:r>
+      <w:r>
+        <w:rPr>
+          <w:rFonts w:hint="eastAsia"/>
+        </w:rPr>
+        <w:t>多线程</w:t>
       </w:r>
     </w:p>
     <w:p>
@@ -2785,6 +2797,20 @@
         </w:rPr>
         <w:t>如何防止：确定好顺序；超时释放</w:t>
       </w:r>
+      <w:r>
+        <w:rPr>
+          <w:rFonts w:hint="eastAsia"/>
+        </w:rPr>
+        <w:t>；</w:t>
+      </w:r>
+    </w:p>
+    <w:p>
+      <w:r>
+        <w:rPr>
+          <w:rFonts w:hint="eastAsia"/>
+        </w:rPr>
+        <w:t>解决问题的根本方法：同一时刻有且只有一个线程操作共享数据（临界资源），其他线程必须等到改该线程处理完数据后再对共享数据进行操作。</w:t>
+      </w:r>
     </w:p>
     <w:p>
       <w:pPr>
@@ -2802,10 +2828,370 @@
         <w:rPr>
           <w:rFonts w:hint="eastAsia"/>
         </w:rPr>
-        <w:t>底层原理：</w:t>
-      </w:r>
-    </w:p>
-    <w:p/>
+        <w:t>理解一：</w:t>
+      </w:r>
+    </w:p>
+    <w:p>
+      <w:pPr>
+        <w:ind w:firstLine="420"/>
+      </w:pPr>
+      <w:r>
+        <w:rPr>
+          <w:rFonts w:hint="eastAsia"/>
+        </w:rPr>
+        <w:t>最初是无锁状态，如果一个线程获得了锁，那么锁就进入偏向模式，此时Mark</w:t>
+      </w:r>
+      <w:r>
+        <w:t xml:space="preserve"> W</w:t>
+      </w:r>
+      <w:r>
+        <w:rPr>
+          <w:rFonts w:hint="eastAsia"/>
+        </w:rPr>
+        <w:t>ord的结构变为偏向结构，当该线程再次请求锁时，无需再做任何同步操作，即获取锁的过程只需要检查Mark</w:t>
+      </w:r>
+      <w:r>
+        <w:t xml:space="preserve"> W</w:t>
+      </w:r>
+      <w:r>
+        <w:rPr>
+          <w:rFonts w:hint="eastAsia"/>
+        </w:rPr>
+        <w:t>ord的锁标记为偏向锁以及当前线程id等于mark</w:t>
+      </w:r>
+      <w:r>
+        <w:t xml:space="preserve"> W</w:t>
+      </w:r>
+      <w:r>
+        <w:rPr>
+          <w:rFonts w:hint="eastAsia"/>
+        </w:rPr>
+        <w:t>ord里面的</w:t>
+      </w:r>
+      <w:r>
+        <w:t>ThreadID</w:t>
+      </w:r>
+      <w:r>
+        <w:rPr>
+          <w:rFonts w:hint="eastAsia"/>
+        </w:rPr>
+        <w:t>即可，这样就省去大量锁请求操作</w:t>
+      </w:r>
+      <w:r>
+        <w:rPr>
+          <w:rFonts w:hint="eastAsia"/>
+        </w:rPr>
+        <w:t>。</w:t>
+      </w:r>
+    </w:p>
+    <w:p>
+      <w:r>
+        <w:rPr>
+          <w:rFonts w:hint="eastAsia"/>
+        </w:rPr>
+        <w:t>理解二：</w:t>
+      </w:r>
+    </w:p>
+    <w:p>
+      <w:r>
+        <w:tab/>
+        <w:t>J</w:t>
+      </w:r>
+      <w:r>
+        <w:rPr>
+          <w:rFonts w:hint="eastAsia"/>
+        </w:rPr>
+        <w:t>vm通过进入，推出对象监视器（Monitot）来实现对方法，同步块的同步。具体实现是在编译之后在同步方法调用钱加入一个motitor</w:t>
+      </w:r>
+      <w:r>
+        <w:t xml:space="preserve">.enter </w:t>
+      </w:r>
+      <w:r>
+        <w:rPr>
+          <w:rFonts w:hint="eastAsia"/>
+        </w:rPr>
+        <w:t>指令，在推出方法和异常处插入</w:t>
+      </w:r>
+      <w:r>
+        <w:t>monitor.exit</w:t>
+      </w:r>
+      <w:r>
+        <w:rPr>
+          <w:rFonts w:hint="eastAsia"/>
+        </w:rPr>
+        <w:t>指令。本质就是对对象监视器（Monitor）进行获取，而这个获取具有排他性，从而达到同一时刻只有一个线程访问的目的。而对于没有获取到锁的线程将会阻塞到方法入</w:t>
+      </w:r>
+      <w:r>
+        <w:rPr>
+          <w:rFonts w:hint="eastAsia"/>
+        </w:rPr>
+        <w:lastRenderedPageBreak/>
+        <w:t>口处，直到获取锁的进程m</w:t>
+      </w:r>
+      <w:r>
+        <w:t>onitor.exit</w:t>
+      </w:r>
+      <w:r>
+        <w:rPr>
+          <w:rFonts w:hint="eastAsia"/>
+        </w:rPr>
+        <w:t>之后才能尝试去获取锁</w:t>
+      </w:r>
+      <w:r>
+        <w:rPr>
+          <w:rFonts w:hint="eastAsia"/>
+        </w:rPr>
+        <w:t>。</w:t>
+      </w:r>
+    </w:p>
+    <w:p>
+      <w:pPr>
+        <w:ind w:firstLine="420"/>
+      </w:pPr>
+      <w:r>
+        <w:rPr>
+          <w:rFonts w:hint="eastAsia"/>
+        </w:rPr>
+        <w:t>J</w:t>
+      </w:r>
+      <w:r>
+        <w:t>DK</w:t>
+      </w:r>
+      <w:r>
+        <w:rPr>
+          <w:rFonts w:hint="eastAsia"/>
+        </w:rPr>
+        <w:t>1</w:t>
+      </w:r>
+      <w:r>
+        <w:t>.6</w:t>
+      </w:r>
+      <w:r>
+        <w:rPr>
+          <w:rFonts w:hint="eastAsia"/>
+        </w:rPr>
+        <w:t>之后对此进行优化，引入了偏向锁和轻量锁</w:t>
+      </w:r>
+      <w:r>
+        <w:rPr>
+          <w:rFonts w:hint="eastAsia"/>
+        </w:rPr>
+        <w:t>。</w:t>
+      </w:r>
+    </w:p>
+    <w:p>
+      <w:r>
+        <w:rPr>
+          <w:rFonts w:hint="eastAsia"/>
+        </w:rPr>
+        <w:t>轻量锁：</w:t>
+      </w:r>
+    </w:p>
+    <w:p>
+      <w:r>
+        <w:tab/>
+      </w:r>
+      <w:r>
+        <w:rPr>
+          <w:rFonts w:hint="eastAsia"/>
+        </w:rPr>
+        <w:t>在代码进入同步块时，如果对象处于无锁状态，如果同步对象为无锁状态时，当前线程会在栈帧中创建一个锁记录（Lock</w:t>
+      </w:r>
+      <w:r>
+        <w:t xml:space="preserve"> R</w:t>
+      </w:r>
+      <w:r>
+        <w:rPr>
+          <w:rFonts w:hint="eastAsia"/>
+        </w:rPr>
+        <w:t>ecord）区域，同时将锁对象的对象头中的Mark</w:t>
+      </w:r>
+      <w:r>
+        <w:t xml:space="preserve"> W</w:t>
+      </w:r>
+      <w:r>
+        <w:rPr>
+          <w:rFonts w:hint="eastAsia"/>
+        </w:rPr>
+        <w:t>ord拷贝到锁记录中，再尝试使用C</w:t>
+      </w:r>
+      <w:r>
+        <w:t>AS</w:t>
+      </w:r>
+      <w:r>
+        <w:rPr>
+          <w:rFonts w:hint="eastAsia"/>
+        </w:rPr>
+        <w:t>将Mark</w:t>
+      </w:r>
+      <w:r>
+        <w:t xml:space="preserve"> W</w:t>
+      </w:r>
+      <w:r>
+        <w:rPr>
+          <w:rFonts w:hint="eastAsia"/>
+        </w:rPr>
+        <w:t>ord更新为指向锁记录的指针。如果更新成功，当前线程就获取到锁。如果更新失败，J</w:t>
+      </w:r>
+      <w:r>
+        <w:t>VM</w:t>
+      </w:r>
+      <w:r>
+        <w:rPr>
+          <w:rFonts w:hint="eastAsia"/>
+        </w:rPr>
+        <w:t>会先检查对象的Mark</w:t>
+      </w:r>
+      <w:r>
+        <w:t xml:space="preserve"> W</w:t>
+      </w:r>
+      <w:r>
+        <w:rPr>
+          <w:rFonts w:hint="eastAsia"/>
+        </w:rPr>
+        <w:t>ord是否指向当前线程的锁记录，如果是则说明当前线程已拥有锁对象的锁，可以直接进入；如果不是则说明有其他线程抢占了锁，如果存在多个线程同时竞争同意把锁，轻量锁就会膨胀成重量锁。</w:t>
+      </w:r>
+    </w:p>
+    <w:p>
+      <w:r>
+        <w:rPr>
+          <w:rFonts w:hint="eastAsia"/>
+        </w:rPr>
+        <w:t>解锁：</w:t>
+      </w:r>
+    </w:p>
+    <w:p>
+      <w:r>
+        <w:tab/>
+      </w:r>
+      <w:r>
+        <w:rPr>
+          <w:rFonts w:hint="eastAsia"/>
+        </w:rPr>
+        <w:t>轻量锁的解锁也是利用</w:t>
+      </w:r>
+      <w:r>
+        <w:t>CAS</w:t>
+      </w:r>
+      <w:r>
+        <w:rPr>
+          <w:rFonts w:hint="eastAsia"/>
+        </w:rPr>
+        <w:t>技术，</w:t>
+      </w:r>
+      <w:r>
+        <w:rPr>
+          <w:rFonts w:hint="eastAsia"/>
+        </w:rPr>
+        <w:t>？？？</w:t>
+      </w:r>
+    </w:p>
+    <w:p>
+      <w:pPr>
+        <w:ind w:firstLine="420"/>
+      </w:pPr>
+      <w:r>
+        <w:rPr>
+          <w:rFonts w:hint="eastAsia"/>
+        </w:rPr>
+        <w:t>提升性能原因：认为大多数锁在整个同步周期都不存在竞争，所以使用C</w:t>
+      </w:r>
+      <w:r>
+        <w:t>AS</w:t>
+      </w:r>
+      <w:r>
+        <w:rPr>
+          <w:rFonts w:hint="eastAsia"/>
+        </w:rPr>
+        <w:t>比互斥锁开销小。如果锁竞争激烈，不但有互斥的开销，还有C</w:t>
+      </w:r>
+      <w:r>
+        <w:t>AS</w:t>
+      </w:r>
+      <w:r>
+        <w:rPr>
+          <w:rFonts w:hint="eastAsia"/>
+        </w:rPr>
+        <w:t>开销，可能会比重量锁更慢。</w:t>
+      </w:r>
+    </w:p>
+    <w:p>
+      <w:r>
+        <w:rPr>
+          <w:rFonts w:hint="eastAsia"/>
+        </w:rPr>
+        <w:t>偏向锁：</w:t>
+      </w:r>
+    </w:p>
+    <w:p>
+      <w:r>
+        <w:tab/>
+      </w:r>
+      <w:r>
+        <w:rPr>
+          <w:rFonts w:hint="eastAsia"/>
+        </w:rPr>
+        <w:t>特征：所不存在多线程竞争，并且应由一个线程多次获取锁。当线程访问同步块的时候，会使用C</w:t>
+      </w:r>
+      <w:r>
+        <w:t>AS</w:t>
+      </w:r>
+      <w:r>
+        <w:rPr>
+          <w:rFonts w:hint="eastAsia"/>
+        </w:rPr>
+        <w:t>将线程I</w:t>
+      </w:r>
+      <w:r>
+        <w:t>D</w:t>
+      </w:r>
+      <w:r>
+        <w:rPr>
+          <w:rFonts w:hint="eastAsia"/>
+        </w:rPr>
+        <w:t>更新到锁对象的Mark</w:t>
+      </w:r>
+      <w:r>
+        <w:t xml:space="preserve"> W</w:t>
+      </w:r>
+      <w:r>
+        <w:rPr>
+          <w:rFonts w:hint="eastAsia"/>
+        </w:rPr>
+        <w:t>ord中，如果更新成功则获得偏向锁，并且每次进入这个对象锁相关的同步块时不需要再次获取锁。</w:t>
+      </w:r>
+    </w:p>
+    <w:p>
+      <w:pPr>
+        <w:ind w:firstLine="420"/>
+      </w:pPr>
+      <w:r>
+        <w:rPr>
+          <w:rFonts w:hint="eastAsia"/>
+        </w:rPr>
+        <w:t>释放锁：根据锁锁对象是否被锁判定将对象头中的Mark</w:t>
+      </w:r>
+      <w:r>
+        <w:t xml:space="preserve"> W</w:t>
+      </w:r>
+      <w:r>
+        <w:rPr>
+          <w:rFonts w:hint="eastAsia"/>
+        </w:rPr>
+        <w:t>ord设置为无锁或者轻量锁状态。</w:t>
+      </w:r>
+    </w:p>
+    <w:p>
+      <w:r>
+        <w:tab/>
+      </w:r>
+      <w:r>
+        <w:rPr>
+          <w:rFonts w:hint="eastAsia"/>
+        </w:rPr>
+        <w:t>可以提高带有同步却没有竞争的程序性能，如果存在大多数锁都存在竞争，就不起作用了。</w:t>
+      </w:r>
+    </w:p>
     <w:p>
       <w:pPr>
         <w:pStyle w:val="2"/>
@@ -2858,92 +3244,92 @@
         <w:rPr>
           <w:rFonts w:hint="eastAsia"/>
         </w:rPr>
+        <w:t>11-2：get</w:t>
+      </w:r>
+      <w:r>
+        <w:t>F</w:t>
+      </w:r>
+      <w:r>
+        <w:rPr>
+          <w:rFonts w:hint="eastAsia"/>
+        </w:rPr>
+        <w:t>ields（）和getDeclared</w:t>
+      </w:r>
+      <w:r>
+        <w:t>F</w:t>
+      </w:r>
+      <w:r>
+        <w:rPr>
+          <w:rFonts w:hint="eastAsia"/>
+        </w:rPr>
+        <w:t>ields（）区别：</w:t>
+      </w:r>
+    </w:p>
+    <w:p>
+      <w:r>
+        <w:rPr>
+          <w:rFonts w:hint="eastAsia"/>
+        </w:rPr>
+        <w:t>前者是：返回该类或接口的可访问public字段</w:t>
+      </w:r>
+    </w:p>
+    <w:p>
+      <w:r>
+        <w:rPr>
+          <w:rFonts w:hint="eastAsia"/>
+        </w:rPr>
+        <w:t>后者：返回该类中或者接口的受保护protected，公共的，默认的，私有的字段，但是不包括继承的字段。</w:t>
+      </w:r>
+    </w:p>
+    <w:p>
+      <w:pPr>
+        <w:pStyle w:val="3"/>
+      </w:pPr>
+      <w:r>
+        <w:rPr>
+          <w:rFonts w:hint="eastAsia"/>
+        </w:rPr>
+        <w:t>11-3：用途？</w:t>
+      </w:r>
+    </w:p>
+    <w:p>
+      <w:r>
+        <w:rPr>
+          <w:rFonts w:hint="eastAsia"/>
+        </w:rPr>
+        <w:t>在开发各种通用框架。</w:t>
+      </w:r>
+      <w:r>
+        <w:rPr>
+          <w:rFonts w:hint="eastAsia"/>
+        </w:rPr>
+        <w:t>例如</w:t>
+      </w:r>
+      <w:r>
+        <w:t>S</w:t>
+      </w:r>
+      <w:r>
+        <w:rPr>
+          <w:rFonts w:hint="eastAsia"/>
+        </w:rPr>
+        <w:t>pring都是配置化（例如通过xml文件配置bean），为了保证框架的通用性，需要动态加载配置文件中不同的对象或者类，调用不同的方法就需要用到反射</w:t>
+      </w:r>
+      <w:r>
+        <w:rPr>
+          <w:rFonts w:hint="eastAsia"/>
+        </w:rPr>
+        <w:t>.</w:t>
+      </w:r>
+    </w:p>
+    <w:p>
+      <w:pPr>
+        <w:pStyle w:val="3"/>
+      </w:pPr>
+      <w:r>
+        <w:rPr>
+          <w:rFonts w:hint="eastAsia"/>
+        </w:rPr>
         <w:lastRenderedPageBreak/>
-        <w:t>11-2：get</w:t>
-      </w:r>
-      <w:r>
-        <w:t>F</w:t>
-      </w:r>
-      <w:r>
-        <w:rPr>
-          <w:rFonts w:hint="eastAsia"/>
-        </w:rPr>
-        <w:t>ields（）和getDeclared</w:t>
-      </w:r>
-      <w:r>
-        <w:t>F</w:t>
-      </w:r>
-      <w:r>
-        <w:rPr>
-          <w:rFonts w:hint="eastAsia"/>
-        </w:rPr>
-        <w:t>ields（）区别：</w:t>
-      </w:r>
-    </w:p>
-    <w:p>
-      <w:r>
-        <w:rPr>
-          <w:rFonts w:hint="eastAsia"/>
-        </w:rPr>
-        <w:t>前者是：返回该类或接口的可访问public字段</w:t>
-      </w:r>
-    </w:p>
-    <w:p>
-      <w:r>
-        <w:rPr>
-          <w:rFonts w:hint="eastAsia"/>
-        </w:rPr>
-        <w:t>后者：返回该类中或者接口的受保护protected，公共的，默认的，私有的字段，但是不包括继承的字段。</w:t>
-      </w:r>
-    </w:p>
-    <w:p>
-      <w:pPr>
-        <w:pStyle w:val="3"/>
-      </w:pPr>
-      <w:r>
-        <w:rPr>
-          <w:rFonts w:hint="eastAsia"/>
-        </w:rPr>
-        <w:t>11-3：用途？</w:t>
-      </w:r>
-    </w:p>
-    <w:p>
-      <w:r>
-        <w:rPr>
-          <w:rFonts w:hint="eastAsia"/>
-        </w:rPr>
-        <w:t>在开发各种通用框架。</w:t>
-      </w:r>
-      <w:r>
-        <w:rPr>
-          <w:rFonts w:hint="eastAsia"/>
-        </w:rPr>
-        <w:t>例如</w:t>
-      </w:r>
-      <w:r>
-        <w:t>S</w:t>
-      </w:r>
-      <w:r>
-        <w:rPr>
-          <w:rFonts w:hint="eastAsia"/>
-        </w:rPr>
-        <w:t>pring都是配置化（例如通过xml文件配置bean），为了保证框架的通用性，需要动态加载配置文件中不同的对象或者类，调用不同的方法就需要用到反射</w:t>
-      </w:r>
-      <w:r>
-        <w:rPr>
-          <w:rFonts w:hint="eastAsia"/>
-        </w:rPr>
-        <w:t>.</w:t>
-      </w:r>
-    </w:p>
-    <w:p>
-      <w:pPr>
-        <w:pStyle w:val="3"/>
-      </w:pPr>
-      <w:r>
-        <w:rPr>
-          <w:rFonts w:hint="eastAsia"/>
-        </w:rPr>
         <w:t>11-4：序列化？</w:t>
       </w:r>
     </w:p>
@@ -3519,6 +3905,7 @@
     </w:p>
     <w:p>
       <w:r>
+        <w:lastRenderedPageBreak/>
         <w:tab/>
       </w:r>
       <w:r>
@@ -3848,133 +4235,133 @@
         <w:rPr>
           <w:rFonts w:hint="eastAsia"/>
         </w:rPr>
+        <w:t>例如场景：未登陆的用户访问重定向到登录页面</w:t>
+      </w:r>
+    </w:p>
+    <w:p>
+      <w:pPr>
+        <w:ind w:firstLine="420"/>
+      </w:pPr>
+    </w:p>
+    <w:p>
+      <w:pPr>
+        <w:pStyle w:val="3"/>
+      </w:pPr>
+      <w:r>
+        <w:rPr>
+          <w:rFonts w:hint="eastAsia"/>
+        </w:rPr>
+        <w:t>14-2：redirect（重定向）和forward（转发）</w:t>
+      </w:r>
+    </w:p>
+    <w:p>
+      <w:r>
+        <w:rPr>
+          <w:rFonts w:hint="eastAsia"/>
+        </w:rPr>
+        <w:t>1，</w:t>
+      </w:r>
+      <w:r>
+        <w:rPr>
+          <w:rFonts w:hint="eastAsia"/>
+        </w:rPr>
+        <w:t>重定向：；客户端行为；服务器根据逻辑，给浏览器发送一个状态码，告诉浏览器去访问新的url，然后地址栏会变更为新的地址</w:t>
+      </w:r>
+      <w:r>
+        <w:rPr>
+          <w:rFonts w:hint="eastAsia"/>
+        </w:rPr>
+        <w:t>；效率较高</w:t>
+      </w:r>
+    </w:p>
+    <w:p>
+      <w:pPr>
+        <w:ind w:firstLine="420"/>
+      </w:pPr>
+      <w:r>
+        <w:rPr>
+          <w:rFonts w:hint="eastAsia"/>
+        </w:rPr>
+        <w:t>使用场景：登录</w:t>
+      </w:r>
+      <w:r>
+        <w:rPr>
+          <w:rFonts w:hint="eastAsia"/>
+        </w:rPr>
+        <w:t>，根据角色跳转到不同的页面</w:t>
+      </w:r>
+    </w:p>
+    <w:p>
+      <w:r>
+        <w:rPr>
+          <w:rFonts w:hint="eastAsia"/>
+        </w:rPr>
+        <w:t>2，</w:t>
+      </w:r>
+      <w:r>
+        <w:rPr>
+          <w:rFonts w:hint="eastAsia"/>
+        </w:rPr>
+        <w:t>转发：服务器端行为</w:t>
+      </w:r>
+      <w:r>
+        <w:rPr>
+          <w:rFonts w:hint="eastAsia"/>
+        </w:rPr>
+        <w:t>；</w:t>
+      </w:r>
+      <w:r>
+        <w:rPr>
+          <w:rFonts w:hint="eastAsia"/>
+        </w:rPr>
+        <w:t>只是将url响应数据</w:t>
+      </w:r>
+      <w:r>
+        <w:rPr>
+          <w:rFonts w:hint="eastAsia"/>
+        </w:rPr>
+        <w:t>读取后再</w:t>
+      </w:r>
+      <w:r>
+        <w:rPr>
+          <w:rFonts w:hint="eastAsia"/>
+        </w:rPr>
+        <w:t>返回给浏览器</w:t>
+      </w:r>
+      <w:r>
+        <w:rPr>
+          <w:rFonts w:hint="eastAsia"/>
+        </w:rPr>
+        <w:t>，浏览器不知道数据的来源，所以地址栏不会发生变更；</w:t>
+      </w:r>
+      <w:r>
+        <w:rPr>
+          <w:rFonts w:hint="eastAsia"/>
+        </w:rPr>
+        <w:t>服务器请求资源；服务器直接访问目标url，将这个url相应的数据直接发送给浏览器。</w:t>
+      </w:r>
+    </w:p>
+    <w:p>
+      <w:pPr>
+        <w:ind w:firstLine="420"/>
+      </w:pPr>
+      <w:r>
+        <w:rPr>
+          <w:rFonts w:hint="eastAsia"/>
+        </w:rPr>
+        <w:t>使用场景：用户注销返回主页面，或者跳转到其他的网站</w:t>
+      </w:r>
+    </w:p>
+    <w:p/>
+    <w:p>
+      <w:pPr>
+        <w:pStyle w:val="2"/>
+      </w:pPr>
+      <w:r>
+        <w:rPr>
+          <w:rFonts w:hint="eastAsia"/>
+        </w:rPr>
         <w:lastRenderedPageBreak/>
-        <w:t>例如场景：未登陆的用户访问重定向到登录页面</w:t>
-      </w:r>
-    </w:p>
-    <w:p>
-      <w:pPr>
-        <w:ind w:firstLine="420"/>
-      </w:pPr>
-    </w:p>
-    <w:p>
-      <w:pPr>
-        <w:pStyle w:val="3"/>
-      </w:pPr>
-      <w:r>
-        <w:rPr>
-          <w:rFonts w:hint="eastAsia"/>
-        </w:rPr>
-        <w:t>14-2：redirect（重定向）和forward（转发）</w:t>
-      </w:r>
-    </w:p>
-    <w:p>
-      <w:r>
-        <w:rPr>
-          <w:rFonts w:hint="eastAsia"/>
-        </w:rPr>
-        <w:t>1，</w:t>
-      </w:r>
-      <w:r>
-        <w:rPr>
-          <w:rFonts w:hint="eastAsia"/>
-        </w:rPr>
-        <w:t>重定向：；客户端行为；服务器根据逻辑，给浏览器发送一个状态码，告诉浏览器去访问新的url，然后地址栏会变更为新的地址</w:t>
-      </w:r>
-      <w:r>
-        <w:rPr>
-          <w:rFonts w:hint="eastAsia"/>
-        </w:rPr>
-        <w:t>；效率较高</w:t>
-      </w:r>
-    </w:p>
-    <w:p>
-      <w:pPr>
-        <w:ind w:firstLine="420"/>
-      </w:pPr>
-      <w:r>
-        <w:rPr>
-          <w:rFonts w:hint="eastAsia"/>
-        </w:rPr>
-        <w:t>使用场景：登录</w:t>
-      </w:r>
-      <w:r>
-        <w:rPr>
-          <w:rFonts w:hint="eastAsia"/>
-        </w:rPr>
-        <w:t>，根据角色跳转到不同的页面</w:t>
-      </w:r>
-    </w:p>
-    <w:p>
-      <w:r>
-        <w:rPr>
-          <w:rFonts w:hint="eastAsia"/>
-        </w:rPr>
-        <w:t>2，</w:t>
-      </w:r>
-      <w:r>
-        <w:rPr>
-          <w:rFonts w:hint="eastAsia"/>
-        </w:rPr>
-        <w:t>转发：服务器端行为</w:t>
-      </w:r>
-      <w:r>
-        <w:rPr>
-          <w:rFonts w:hint="eastAsia"/>
-        </w:rPr>
-        <w:t>；</w:t>
-      </w:r>
-      <w:r>
-        <w:rPr>
-          <w:rFonts w:hint="eastAsia"/>
-        </w:rPr>
-        <w:t>只是将url响应数据</w:t>
-      </w:r>
-      <w:r>
-        <w:rPr>
-          <w:rFonts w:hint="eastAsia"/>
-        </w:rPr>
-        <w:t>读取后再</w:t>
-      </w:r>
-      <w:r>
-        <w:rPr>
-          <w:rFonts w:hint="eastAsia"/>
-        </w:rPr>
-        <w:t>返回给浏览器</w:t>
-      </w:r>
-      <w:r>
-        <w:rPr>
-          <w:rFonts w:hint="eastAsia"/>
-        </w:rPr>
-        <w:t>，浏览器不知道数据的来源，所以地址栏不会发生变更；</w:t>
-      </w:r>
-      <w:r>
-        <w:rPr>
-          <w:rFonts w:hint="eastAsia"/>
-        </w:rPr>
-        <w:t>服务器请求资源；服务器直接访问目标url，将这个url相应的数据直接发送给浏览器。</w:t>
-      </w:r>
-    </w:p>
-    <w:p>
-      <w:pPr>
-        <w:ind w:firstLine="420"/>
-      </w:pPr>
-      <w:r>
-        <w:rPr>
-          <w:rFonts w:hint="eastAsia"/>
-        </w:rPr>
-        <w:t>使用场景：用户注销返回主页面，或者跳转到其他的网站</w:t>
-      </w:r>
-    </w:p>
-    <w:p/>
-    <w:p>
-      <w:pPr>
-        <w:pStyle w:val="2"/>
-      </w:pPr>
-      <w:r>
-        <w:rPr>
-          <w:rFonts w:hint="eastAsia"/>
-        </w:rPr>
         <w:t>15：javaweb</w:t>
       </w:r>
     </w:p>
@@ -4238,14 +4625,7 @@
         <w:rPr>
           <w:rFonts w:hint="eastAsia"/>
         </w:rPr>
-        <w:t>sp时Java和html组合</w:t>
-      </w:r>
-      <w:r>
-        <w:rPr>
-          <w:rFonts w:hint="eastAsia"/>
-        </w:rPr>
-        <w:lastRenderedPageBreak/>
-        <w:t>成的jsp文件。</w:t>
+        <w:t>sp时Java和html组合成的jsp文件。</w:t>
       </w:r>
       <w:r>
         <w:t>J</w:t>
@@ -4440,6 +4820,7 @@
         <w:rPr>
           <w:rFonts w:hint="eastAsia"/>
         </w:rPr>
+        <w:lastRenderedPageBreak/>
         <w:t>规范不同</w:t>
       </w:r>
     </w:p>
@@ -4778,7 +5159,6 @@
         <w:rPr>
           <w:rFonts w:hint="eastAsia"/>
         </w:rPr>
-        <w:lastRenderedPageBreak/>
         <w:t>15-4：如何防止sql注入</w:t>
       </w:r>
     </w:p>
@@ -4891,7 +5271,14 @@
         <w:rPr>
           <w:rFonts w:hint="eastAsia"/>
         </w:rPr>
-        <w:t>跨站脚本攻击，是一种代码注入攻击。攻击者可以通过在目标网站上注入恶意脚本，使之在用户的浏览器上运行，利用这些恶意脚本，攻击者可获取用户的cookie，sessionid，危害数据安全</w:t>
+        <w:t>跨站脚本攻击，是一种代码注入攻击。攻击者可以通过在目标</w:t>
+      </w:r>
+      <w:r>
+        <w:rPr>
+          <w:rFonts w:hint="eastAsia"/>
+        </w:rPr>
+        <w:lastRenderedPageBreak/>
+        <w:t>网站上注入恶意脚本，使之在用户的浏览器上运行，利用这些恶意脚本，攻击者可获取用户的cookie，sessionid，危害数据安全</w:t>
       </w:r>
     </w:p>
     <w:p>
@@ -5134,7 +5521,21 @@
         <w:rPr>
           <w:rFonts w:hint="eastAsia"/>
         </w:rPr>
-        <w:t>一个对象，在对象中主动的创建一个对象。反转:通过spring容器创建对象，注入到所需要的地方，对象被动接受。里面有个重要的核心思想：依赖注入。他是通过来实现的，概念：在程序运行时，动态的获取对象的信息</w:t>
+        <w:t>一个对象，在对象中主动的创建一个对象。反转:通过spring容器创建对象，注入到所需要的地方，对象被动接受。里面有个重要的核心思想：依赖注入。他是通过</w:t>
+      </w:r>
+      <w:r>
+        <w:rPr>
+          <w:rFonts w:hint="eastAsia"/>
+        </w:rPr>
+        <w:t>反射</w:t>
+      </w:r>
+      <w:bookmarkStart w:id="0" w:name="_GoBack"/>
+      <w:bookmarkEnd w:id="0"/>
+      <w:r>
+        <w:rPr>
+          <w:rFonts w:hint="eastAsia"/>
+        </w:rPr>
+        <w:t>来实现的，概念：在程序运行时，动态的获取对象的信息</w:t>
       </w:r>
       <w:r>
         <w:rPr>
@@ -5186,14 +5587,7 @@
         <w:rPr>
           <w:rFonts w:hint="eastAsia"/>
         </w:rPr>
-        <w:t>用于处理系统中分布于各个模块中间的横切关注点，比如事务管</w:t>
-      </w:r>
-      <w:r>
-        <w:rPr>
-          <w:rFonts w:hint="eastAsia"/>
-        </w:rPr>
-        <w:lastRenderedPageBreak/>
-        <w:t>理，日志，缓存</w:t>
+        <w:t>用于处理系统中分布于各个模块中间的横切关注点，比如事务管理，日志，缓存</w:t>
       </w:r>
       <w:r>
         <w:rPr>
@@ -5317,7 +5711,14 @@
         <w:rPr>
           <w:rFonts w:hint="eastAsia"/>
         </w:rPr>
-        <w:t>ervlet，然后前端控制器寻找Handle</w:t>
+        <w:t>ervlet，然后前端控制器寻找</w:t>
+      </w:r>
+      <w:r>
+        <w:rPr>
+          <w:rFonts w:hint="eastAsia"/>
+        </w:rPr>
+        <w:lastRenderedPageBreak/>
+        <w:t>Handle</w:t>
       </w:r>
       <w:r>
         <w:t>M</w:t>
@@ -5361,6 +5762,120 @@
         <w:pStyle w:val="a3"/>
         <w:ind w:left="360" w:firstLineChars="0" w:firstLine="0"/>
       </w:pPr>
+    </w:p>
+    <w:p>
+      <w:pPr>
+        <w:pStyle w:val="4"/>
+      </w:pPr>
+      <w:r>
+        <w:rPr>
+          <w:rFonts w:hint="eastAsia"/>
+        </w:rPr>
+        <w:t>对于spring</w:t>
+      </w:r>
+      <w:r>
+        <w:t xml:space="preserve"> </w:t>
+      </w:r>
+      <w:r>
+        <w:rPr>
+          <w:rFonts w:hint="eastAsia"/>
+        </w:rPr>
+        <w:t>ioc的理解？</w:t>
+      </w:r>
+    </w:p>
+    <w:p>
+      <w:r>
+        <w:t>B</w:t>
+      </w:r>
+      <w:r>
+        <w:rPr>
+          <w:rFonts w:hint="eastAsia"/>
+        </w:rPr>
+        <w:t>ean配置信息：xml中的bean，Java类@</w:t>
+      </w:r>
+      <w:r>
+        <w:t>C</w:t>
+      </w:r>
+      <w:r>
+        <w:rPr>
+          <w:rFonts w:hint="eastAsia"/>
+        </w:rPr>
+        <w:t>onfiguration，注解@</w:t>
+      </w:r>
+      <w:r>
+        <w:t>Autowired</w:t>
+      </w:r>
+    </w:p>
+    <w:p>
+      <w:pPr>
+        <w:ind w:firstLineChars="1000" w:firstLine="2100"/>
+      </w:pPr>
+      <w:r>
+        <w:rPr>
+          <w:rFonts w:hint="eastAsia"/>
+        </w:rPr>
+        <w:t>|读取bean配置信息</w:t>
+      </w:r>
+    </w:p>
+    <w:p>
+      <w:r>
+        <w:t>S</w:t>
+      </w:r>
+      <w:r>
+        <w:rPr>
+          <w:rFonts w:hint="eastAsia"/>
+        </w:rPr>
+        <w:t>pring容器： bean定义注册表，bean缓存池</w:t>
+      </w:r>
+    </w:p>
+    <w:p>
+      <w:r>
+        <w:tab/>
+      </w:r>
+      <w:r>
+        <w:tab/>
+      </w:r>
+      <w:r>
+        <w:tab/>
+      </w:r>
+      <w:r>
+        <w:rPr>
+          <w:rFonts w:hint="eastAsia"/>
+        </w:rPr>
+        <w:t>|根据bean注册表实例化bean</w:t>
+      </w:r>
+      <w:r>
+        <w:tab/>
+      </w:r>
+      <w:r>
+        <w:tab/>
+      </w:r>
+      <w:r>
+        <w:rPr>
+          <w:rFonts w:hint="eastAsia"/>
+        </w:rPr>
+        <w:t>|将bean实例放入spring容器中的缓存池</w:t>
+      </w:r>
+    </w:p>
+    <w:p>
+      <w:r>
+        <w:t>B</w:t>
+      </w:r>
+      <w:r>
+        <w:rPr>
+          <w:rFonts w:hint="eastAsia"/>
+        </w:rPr>
+        <w:t>ean实现类：bean1</w:t>
+      </w:r>
+    </w:p>
+    <w:p/>
+    <w:p>
+      <w:r>
+        <w:rPr>
+          <w:rFonts w:hint="eastAsia"/>
+        </w:rPr>
+        <w:t>应用程序从是spring容器中的bean缓存池获取bean</w:t>
+      </w:r>
     </w:p>
     <w:p>
       <w:pPr>
@@ -5608,36 +6123,36 @@
         <w:rPr>
           <w:rFonts w:hint="eastAsia"/>
         </w:rPr>
+        <w:t>@</w:t>
+      </w:r>
+      <w:r>
+        <w:t>Autowired</w:t>
+      </w:r>
+      <w:r>
+        <w:rPr>
+          <w:rFonts w:hint="eastAsia"/>
+        </w:rPr>
+        <w:t>：按照类型自动注入</w:t>
+      </w:r>
+      <w:r>
+        <w:rPr>
+          <w:rFonts w:hint="eastAsia"/>
+        </w:rPr>
+        <w:t>，如果想用名字byName装配，可以结合@</w:t>
+      </w:r>
+      <w:r>
+        <w:t>Q</w:t>
+      </w:r>
+      <w:r>
+        <w:rPr>
+          <w:rFonts w:hint="eastAsia"/>
+        </w:rPr>
+        <w:t>ualifier使用</w:t>
+      </w:r>
+    </w:p>
+    <w:p>
+      <w:r>
         <w:lastRenderedPageBreak/>
-        <w:t>@</w:t>
-      </w:r>
-      <w:r>
-        <w:t>Autowired</w:t>
-      </w:r>
-      <w:r>
-        <w:rPr>
-          <w:rFonts w:hint="eastAsia"/>
-        </w:rPr>
-        <w:t>：按照类型自动注入</w:t>
-      </w:r>
-      <w:r>
-        <w:rPr>
-          <w:rFonts w:hint="eastAsia"/>
-        </w:rPr>
-        <w:t>，如果想用名字byName装配，可以结合@</w:t>
-      </w:r>
-      <w:r>
-        <w:t>Q</w:t>
-      </w:r>
-      <w:r>
-        <w:rPr>
-          <w:rFonts w:hint="eastAsia"/>
-        </w:rPr>
-        <w:t>ualifier使用</w:t>
-      </w:r>
-    </w:p>
-    <w:p>
-      <w:r>
         <w:t>@Resourse</w:t>
       </w:r>
       <w:r>
@@ -6643,7 +7158,6 @@
           <w:szCs w:val="21"/>
           <w:shd w:val="clear" w:color="auto" w:fill="FFFFFF"/>
         </w:rPr>
-        <w:lastRenderedPageBreak/>
         <w:t>基于</w:t>
       </w:r>
       <w:r>
@@ -9302,8 +9816,6 @@
         </w:rPr>
         <w:t>企业消息传递系统；以容错的持久方式存储记录流；处理记录流。</w:t>
       </w:r>
-      <w:bookmarkStart w:id="0" w:name="_GoBack"/>
-      <w:bookmarkEnd w:id="0"/>
     </w:p>
     <w:p>
       <w:r>
@@ -9381,9 +9893,6 @@
       <w:pPr>
         <w:pStyle w:val="a3"/>
         <w:ind w:left="720" w:firstLineChars="0" w:firstLine="0"/>
-        <w:rPr>
-          <w:rFonts w:hint="eastAsia"/>
-        </w:rPr>
       </w:pPr>
       <w:r>
         <w:rPr>
@@ -9503,6 +10012,44 @@
     </w:sectPr>
   </w:body>
 </w:document>
+</file>
+
+<file path=word/endnotes.xml><?xml version="1.0" encoding="utf-8"?>
+<w:endnotes xmlns:wpc="http://schemas.microsoft.com/office/word/2010/wordprocessingCanvas" xmlns:cx="http://schemas.microsoft.com/office/drawing/2014/chartex" xmlns:cx1="http://schemas.microsoft.com/office/drawing/2015/9/8/chartex" xmlns:cx2="http://schemas.microsoft.com/office/drawing/2015/10/21/chartex" xmlns:cx3="http://schemas.microsoft.com/office/drawing/2016/5/9/chartex" xmlns:cx4="http://schemas.microsoft.com/office/drawing/2016/5/10/chartex" xmlns:cx5="http://schemas.microsoft.com/office/drawing/2016/5/11/chartex" xmlns:cx6="http://schemas.microsoft.com/office/drawing/2016/5/12/chartex" xmlns:cx7="http://schemas.microsoft.com/office/drawing/2016/5/13/chartex" xmlns:cx8="http://schemas.microsoft.com/office/drawing/2016/5/14/chartex" xmlns:mc="http://schemas.openxmlformats.org/markup-compatibility/2006" xmlns:aink="http://schemas.microsoft.com/office/drawing/2016/ink" xmlns:am3d="http://schemas.microsoft.com/office/drawing/2017/model3d" xmlns:o="urn:schemas-microsoft-com:office:office" xmlns:r="http://schemas.openxmlformats.org/officeDocument/2006/relationships" xmlns:m="http://schemas.openxmlformats.org/officeDocument/2006/math" xmlns:v="urn:schemas-microsoft-com:vml" xmlns:wp14="http://schemas.microsoft.com/office/word/2010/wordprocessingDrawing" xmlns:wp="http://schemas.openxmlformats.org/drawingml/2006/wordprocessingDrawing" xmlns:w10="urn:schemas-microsoft-com:office:word" xmlns:w="http://schemas.openxmlformats.org/wordprocessingml/2006/main" xmlns:w14="http://schemas.microsoft.com/office/word/2010/wordml" xmlns:w15="http://schemas.microsoft.com/office/word/2012/wordml" xmlns:w16cid="http://schemas.microsoft.com/office/word/2016/wordml/cid" xmlns:w16se="http://schemas.microsoft.com/office/word/2015/wordml/symex" xmlns:wpg="http://schemas.microsoft.com/office/word/2010/wordprocessingGroup" xmlns:wpi="http://schemas.microsoft.com/office/word/2010/wordprocessingInk" xmlns:wne="http://schemas.microsoft.com/office/word/2006/wordml" xmlns:wps="http://schemas.microsoft.com/office/word/2010/wordprocessingShape" mc:Ignorable="w14 w15 w16se w16cid wp14">
+  <w:endnote w:type="separator" w:id="-1">
+    <w:p>
+      <w:r>
+        <w:separator/>
+      </w:r>
+    </w:p>
+  </w:endnote>
+  <w:endnote w:type="continuationSeparator" w:id="0">
+    <w:p>
+      <w:r>
+        <w:continuationSeparator/>
+      </w:r>
+    </w:p>
+  </w:endnote>
+</w:endnotes>
+</file>
+
+<file path=word/footnotes.xml><?xml version="1.0" encoding="utf-8"?>
+<w:footnotes xmlns:wpc="http://schemas.microsoft.com/office/word/2010/wordprocessingCanvas" xmlns:cx="http://schemas.microsoft.com/office/drawing/2014/chartex" xmlns:cx1="http://schemas.microsoft.com/office/drawing/2015/9/8/chartex" xmlns:cx2="http://schemas.microsoft.com/office/drawing/2015/10/21/chartex" xmlns:cx3="http://schemas.microsoft.com/office/drawing/2016/5/9/chartex" xmlns:cx4="http://schemas.microsoft.com/office/drawing/2016/5/10/chartex" xmlns:cx5="http://schemas.microsoft.com/office/drawing/2016/5/11/chartex" xmlns:cx6="http://schemas.microsoft.com/office/drawing/2016/5/12/chartex" xmlns:cx7="http://schemas.microsoft.com/office/drawing/2016/5/13/chartex" xmlns:cx8="http://schemas.microsoft.com/office/drawing/2016/5/14/chartex" xmlns:mc="http://schemas.openxmlformats.org/markup-compatibility/2006" xmlns:aink="http://schemas.microsoft.com/office/drawing/2016/ink" xmlns:am3d="http://schemas.microsoft.com/office/drawing/2017/model3d" xmlns:o="urn:schemas-microsoft-com:office:office" xmlns:r="http://schemas.openxmlformats.org/officeDocument/2006/relationships" xmlns:m="http://schemas.openxmlformats.org/officeDocument/2006/math" xmlns:v="urn:schemas-microsoft-com:vml" xmlns:wp14="http://schemas.microsoft.com/office/word/2010/wordprocessingDrawing" xmlns:wp="http://schemas.openxmlformats.org/drawingml/2006/wordprocessingDrawing" xmlns:w10="urn:schemas-microsoft-com:office:word" xmlns:w="http://schemas.openxmlformats.org/wordprocessingml/2006/main" xmlns:w14="http://schemas.microsoft.com/office/word/2010/wordml" xmlns:w15="http://schemas.microsoft.com/office/word/2012/wordml" xmlns:w16cid="http://schemas.microsoft.com/office/word/2016/wordml/cid" xmlns:w16se="http://schemas.microsoft.com/office/word/2015/wordml/symex" xmlns:wpg="http://schemas.microsoft.com/office/word/2010/wordprocessingGroup" xmlns:wpi="http://schemas.microsoft.com/office/word/2010/wordprocessingInk" xmlns:wne="http://schemas.microsoft.com/office/word/2006/wordml" xmlns:wps="http://schemas.microsoft.com/office/word/2010/wordprocessingShape" mc:Ignorable="w14 w15 w16se w16cid wp14">
+  <w:footnote w:type="separator" w:id="-1">
+    <w:p>
+      <w:r>
+        <w:separator/>
+      </w:r>
+    </w:p>
+  </w:footnote>
+  <w:footnote w:type="continuationSeparator" w:id="0">
+    <w:p>
+      <w:r>
+        <w:continuationSeparator/>
+      </w:r>
+    </w:p>
+  </w:footnote>
+</w:footnotes>
 </file>
 
 <file path=word/numbering.xml><?xml version="1.0" encoding="utf-8"?>
@@ -13829,7 +14376,7 @@
     </w:rPrDefault>
     <w:pPrDefault/>
   </w:docDefaults>
-  <w:latentStyles w:defLockedState="0" w:defUIPriority="99" w:defSemiHidden="0" w:defUnhideWhenUsed="0" w:defQFormat="0" w:count="377">
+  <w:latentStyles w:defLockedState="0" w:defUIPriority="99" w:defSemiHidden="0" w:defUnhideWhenUsed="0" w:defQFormat="0" w:count="376">
     <w:lsdException w:name="Normal" w:uiPriority="0" w:qFormat="1"/>
     <w:lsdException w:name="heading 1" w:uiPriority="9" w:qFormat="1"/>
     <w:lsdException w:name="heading 2" w:semiHidden="1" w:uiPriority="9" w:unhideWhenUsed="1" w:qFormat="1"/>
@@ -14206,7 +14753,6 @@
     <w:lsdException w:name="Hashtag" w:semiHidden="1" w:unhideWhenUsed="1"/>
     <w:lsdException w:name="Unresolved Mention" w:semiHidden="1" w:unhideWhenUsed="1"/>
     <w:lsdException w:name="Smart Link" w:semiHidden="1" w:unhideWhenUsed="1"/>
-    <w:lsdException w:name="Smart Link Error" w:semiHidden="1" w:unhideWhenUsed="1"/>
   </w:latentStyles>
   <w:style w:type="paragraph" w:default="1" w:styleId="a">
     <w:name w:val="Normal"/>
@@ -14471,6 +15017,71 @@
     <w:name w:val="d-t"/>
     <w:basedOn w:val="a0"/>
     <w:rsid w:val="00B9003B"/>
+  </w:style>
+  <w:style w:type="paragraph" w:styleId="a4">
+    <w:name w:val="header"/>
+    <w:basedOn w:val="a"/>
+    <w:link w:val="a5"/>
+    <w:uiPriority w:val="99"/>
+    <w:unhideWhenUsed/>
+    <w:rsid w:val="00347BA1"/>
+    <w:pPr>
+      <w:pBdr>
+        <w:bottom w:val="single" w:sz="6" w:space="1" w:color="auto"/>
+      </w:pBdr>
+      <w:tabs>
+        <w:tab w:val="center" w:pos="4153"/>
+        <w:tab w:val="right" w:pos="8306"/>
+      </w:tabs>
+      <w:snapToGrid w:val="0"/>
+      <w:jc w:val="center"/>
+    </w:pPr>
+    <w:rPr>
+      <w:sz w:val="18"/>
+      <w:szCs w:val="18"/>
+    </w:rPr>
+  </w:style>
+  <w:style w:type="character" w:customStyle="1" w:styleId="a5">
+    <w:name w:val="页眉 字符"/>
+    <w:basedOn w:val="a0"/>
+    <w:link w:val="a4"/>
+    <w:uiPriority w:val="99"/>
+    <w:rsid w:val="00347BA1"/>
+    <w:rPr>
+      <w:sz w:val="18"/>
+      <w:szCs w:val="18"/>
+    </w:rPr>
+  </w:style>
+  <w:style w:type="paragraph" w:styleId="a6">
+    <w:name w:val="footer"/>
+    <w:basedOn w:val="a"/>
+    <w:link w:val="a7"/>
+    <w:uiPriority w:val="99"/>
+    <w:unhideWhenUsed/>
+    <w:rsid w:val="00347BA1"/>
+    <w:pPr>
+      <w:tabs>
+        <w:tab w:val="center" w:pos="4153"/>
+        <w:tab w:val="right" w:pos="8306"/>
+      </w:tabs>
+      <w:snapToGrid w:val="0"/>
+      <w:jc w:val="left"/>
+    </w:pPr>
+    <w:rPr>
+      <w:sz w:val="18"/>
+      <w:szCs w:val="18"/>
+    </w:rPr>
+  </w:style>
+  <w:style w:type="character" w:customStyle="1" w:styleId="a7">
+    <w:name w:val="页脚 字符"/>
+    <w:basedOn w:val="a0"/>
+    <w:link w:val="a6"/>
+    <w:uiPriority w:val="99"/>
+    <w:rsid w:val="00347BA1"/>
+    <w:rPr>
+      <w:sz w:val="18"/>
+      <w:szCs w:val="18"/>
+    </w:rPr>
   </w:style>
 </w:styles>
 </file>
@@ -14775,7 +15386,7 @@
 </file>
 
 <file path=customXml/itemProps1.xml><?xml version="1.0" encoding="utf-8"?>
-<ds:datastoreItem xmlns:ds="http://schemas.openxmlformats.org/officeDocument/2006/customXml" ds:itemID="{71F9450A-DFF9-410B-8816-D2E772BD4C8D}">
+<ds:datastoreItem xmlns:ds="http://schemas.openxmlformats.org/officeDocument/2006/customXml" ds:itemID="{44B15E58-41ED-42EE-BD19-2C4D73BA39EE}">
   <ds:schemaRefs>
     <ds:schemaRef ds:uri="http://schemas.openxmlformats.org/officeDocument/2006/bibliography"/>
   </ds:schemaRefs>
